--- a/Deliverables/System Design Document_GamEvaluate.docx
+++ b/Deliverables/System Design Document_GamEvaluate.docx
@@ -1,6 +1,6 @@
 
 <file path=word/document.xml><?xml version="1.0" encoding="utf-8"?>
-<w:document xmlns:wpc="http://schemas.microsoft.com/office/word/2010/wordprocessingCanvas" xmlns:cx="http://schemas.microsoft.com/office/drawing/2014/chartex" xmlns:cx1="http://schemas.microsoft.com/office/drawing/2015/9/8/chartex" xmlns:cx2="http://schemas.microsoft.com/office/drawing/2015/10/21/chartex" xmlns:cx3="http://schemas.microsoft.com/office/drawing/2016/5/9/chartex" xmlns:cx4="http://schemas.microsoft.com/office/drawing/2016/5/10/chartex" xmlns:cx5="http://schemas.microsoft.com/office/drawing/2016/5/11/chartex" xmlns:cx6="http://schemas.microsoft.com/office/drawing/2016/5/12/chartex" xmlns:cx7="http://schemas.microsoft.com/office/drawing/2016/5/13/chartex" xmlns:cx8="http://schemas.microsoft.com/office/drawing/2016/5/14/chartex" xmlns:mc="http://schemas.openxmlformats.org/markup-compatibility/2006" xmlns:aink="http://schemas.microsoft.com/office/drawing/2016/ink" xmlns:am3d="http://schemas.microsoft.com/office/drawing/2017/model3d" xmlns:o="urn:schemas-microsoft-com:office:office" xmlns:r="http://schemas.openxmlformats.org/officeDocument/2006/relationships" xmlns:m="http://schemas.openxmlformats.org/officeDocument/2006/math" xmlns:v="urn:schemas-microsoft-com:vml" xmlns:wp14="http://schemas.microsoft.com/office/word/2010/wordprocessingDrawing" xmlns:wp="http://schemas.openxmlformats.org/drawingml/2006/wordprocessingDrawing" xmlns:w10="urn:schemas-microsoft-com:office:word" xmlns:w="http://schemas.openxmlformats.org/wordprocessingml/2006/main" xmlns:w14="http://schemas.microsoft.com/office/word/2010/wordml" xmlns:w15="http://schemas.microsoft.com/office/word/2012/wordml" xmlns:w16cex="http://schemas.microsoft.com/office/word/2018/wordml/cex" xmlns:w16cid="http://schemas.microsoft.com/office/word/2016/wordml/cid" xmlns:w16="http://schemas.microsoft.com/office/word/2018/wordml" xmlns:w16se="http://schemas.microsoft.com/office/word/2015/wordml/symex" xmlns:wpg="http://schemas.microsoft.com/office/word/2010/wordprocessingGroup" xmlns:wpi="http://schemas.microsoft.com/office/word/2010/wordprocessingInk" xmlns:wne="http://schemas.microsoft.com/office/word/2006/wordml" xmlns:wps="http://schemas.microsoft.com/office/word/2010/wordprocessingShape" mc:Ignorable="w14 w15 w16se w16cid w16 w16cex wp14">
+<w:document xmlns:wpc="http://schemas.microsoft.com/office/word/2010/wordprocessingCanvas" xmlns:cx="http://schemas.microsoft.com/office/drawing/2014/chartex" xmlns:cx1="http://schemas.microsoft.com/office/drawing/2015/9/8/chartex" xmlns:cx2="http://schemas.microsoft.com/office/drawing/2015/10/21/chartex" xmlns:cx3="http://schemas.microsoft.com/office/drawing/2016/5/9/chartex" xmlns:cx4="http://schemas.microsoft.com/office/drawing/2016/5/10/chartex" xmlns:cx5="http://schemas.microsoft.com/office/drawing/2016/5/11/chartex" xmlns:cx6="http://schemas.microsoft.com/office/drawing/2016/5/12/chartex" xmlns:cx7="http://schemas.microsoft.com/office/drawing/2016/5/13/chartex" xmlns:cx8="http://schemas.microsoft.com/office/drawing/2016/5/14/chartex" xmlns:mc="http://schemas.openxmlformats.org/markup-compatibility/2006" xmlns:aink="http://schemas.microsoft.com/office/drawing/2016/ink" xmlns:am3d="http://schemas.microsoft.com/office/drawing/2017/model3d" xmlns:o="urn:schemas-microsoft-com:office:office" xmlns:r="http://schemas.openxmlformats.org/officeDocument/2006/relationships" xmlns:m="http://schemas.openxmlformats.org/officeDocument/2006/math" xmlns:v="urn:schemas-microsoft-com:vml" xmlns:wp14="http://schemas.microsoft.com/office/word/2010/wordprocessingDrawing" xmlns:wp="http://schemas.openxmlformats.org/drawingml/2006/wordprocessingDrawing" xmlns:w10="urn:schemas-microsoft-com:office:word" xmlns:w="http://schemas.openxmlformats.org/wordprocessingml/2006/main" xmlns:w14="http://schemas.microsoft.com/office/word/2010/wordml" xmlns:w15="http://schemas.microsoft.com/office/word/2012/wordml" xmlns:w16cid="http://schemas.microsoft.com/office/word/2016/wordml/cid" xmlns:w16se="http://schemas.microsoft.com/office/word/2015/wordml/symex" xmlns:wpg="http://schemas.microsoft.com/office/word/2010/wordprocessingGroup" xmlns:wpi="http://schemas.microsoft.com/office/word/2010/wordprocessingInk" xmlns:wne="http://schemas.microsoft.com/office/word/2006/wordml" xmlns:wps="http://schemas.microsoft.com/office/word/2010/wordprocessingShape" mc:Ignorable="w14 w15 w16se w16cid wp14">
   <w:body>
     <w:p>
       <w:pPr>
@@ -45,7 +45,7 @@
                     </pic:cNvPicPr>
                   </pic:nvPicPr>
                   <pic:blipFill>
-                    <a:blip r:embed="rId5">
+                    <a:blip r:embed="rId6">
                       <a:extLst>
                         <a:ext uri="{28A0092B-C50C-407E-A947-70E740481C1C}">
                           <a14:useLocalDpi xmlns:a14="http://schemas.microsoft.com/office/drawing/2010/main" val="0"/>
@@ -232,7 +232,7 @@
                     </pic:cNvPicPr>
                   </pic:nvPicPr>
                   <pic:blipFill>
-                    <a:blip r:embed="rId6">
+                    <a:blip r:embed="rId7">
                       <a:extLst>
                         <a:ext uri="{28A0092B-C50C-407E-A947-70E740481C1C}">
                           <a14:useLocalDpi xmlns:a14="http://schemas.microsoft.com/office/drawing/2010/main" val="0"/>
@@ -585,7 +585,6 @@
           <w:szCs w:val="36"/>
         </w:rPr>
       </w:pPr>
-      <w:bookmarkStart w:id="0" w:name="_GoBack"/>
       <w:r>
         <w:rPr>
           <w:b/>
@@ -596,7 +595,6 @@
         <w:lastRenderedPageBreak/>
         <w:t xml:space="preserve">System Design </w:t>
       </w:r>
-      <w:proofErr w:type="spellStart"/>
       <w:r>
         <w:rPr>
           <w:b/>
@@ -604,18 +602,7 @@
           <w:sz w:val="36"/>
           <w:szCs w:val="36"/>
         </w:rPr>
-        <w:t>Document</w:t>
-      </w:r>
-      <w:bookmarkEnd w:id="0"/>
-      <w:proofErr w:type="spellEnd"/>
-      <w:r>
-        <w:rPr>
-          <w:b/>
-          <w:bCs/>
-          <w:sz w:val="36"/>
-          <w:szCs w:val="36"/>
-        </w:rPr>
-        <w:t xml:space="preserve"> (</w:t>
+        <w:t>Document (</w:t>
       </w:r>
       <w:r>
         <w:rPr>
@@ -685,27 +672,7 @@
           <w:sz w:val="24"/>
           <w:szCs w:val="24"/>
         </w:rPr>
-        <w:t xml:space="preserve">1.1 </w:t>
-      </w:r>
-      <w:proofErr w:type="spellStart"/>
-      <w:r>
-        <w:rPr>
-          <w:b/>
-          <w:bCs/>
-          <w:sz w:val="24"/>
-          <w:szCs w:val="24"/>
-        </w:rPr>
-        <w:t>Purpose</w:t>
-      </w:r>
-      <w:proofErr w:type="spellEnd"/>
-      <w:r>
-        <w:rPr>
-          <w:b/>
-          <w:bCs/>
-          <w:sz w:val="24"/>
-          <w:szCs w:val="24"/>
-        </w:rPr>
-        <w:t xml:space="preserve"> of the system</w:t>
+        <w:t>1.1 Purpose of the system</w:t>
       </w:r>
     </w:p>
     <w:p>
@@ -721,23 +688,7 @@
           <w:sz w:val="24"/>
           <w:szCs w:val="24"/>
         </w:rPr>
-        <w:t xml:space="preserve">Il sito </w:t>
-      </w:r>
-      <w:proofErr w:type="spellStart"/>
-      <w:r>
-        <w:rPr>
-          <w:sz w:val="24"/>
-          <w:szCs w:val="24"/>
-        </w:rPr>
-        <w:t>GamEvaluate</w:t>
-      </w:r>
-      <w:proofErr w:type="spellEnd"/>
-      <w:r>
-        <w:rPr>
-          <w:sz w:val="24"/>
-          <w:szCs w:val="24"/>
-        </w:rPr>
-        <w:t xml:space="preserve"> si prefissa di offrire l’accesso ad un ambiente di critica videoludica basato sulle medie delle recensioni e dei voti rilasciati dalla community stessa. Tale obiettivo nasce dalla necessità da parte dei videogiocatori di acquisire informazioni utili riguardo al prodotto che in futuro vorranno acquistare nei negozi, eliminando il rischio di effettuare un acquisto di cui si potrebbero pentire.</w:t>
+        <w:t>Il sito GamEvaluate si prefissa di offrire l’accesso ad un ambiente di critica videoludica basato sulle medie delle recensioni e dei voti rilasciati dalla community stessa. Tale obiettivo nasce dalla necessità da parte dei videogiocatori di acquisire informazioni utili riguardo al prodotto che in futuro vorranno acquistare nei negozi, eliminando il rischio di effettuare un acquisto di cui si potrebbero pentire.</w:t>
       </w:r>
     </w:p>
     <w:p>
@@ -878,15 +829,7 @@
         <w:t xml:space="preserve">Criteri di costi (Tempo): </w:t>
       </w:r>
       <w:r>
-        <w:t xml:space="preserve">il sistema deve essere consegnato entro il secondo appello di </w:t>
-      </w:r>
-      <w:proofErr w:type="spellStart"/>
-      <w:r>
-        <w:t>is</w:t>
-      </w:r>
-      <w:proofErr w:type="spellEnd"/>
-      <w:r>
-        <w:t>.</w:t>
+        <w:t>il sistema deve essere consegnato entro il secondo appello di is.</w:t>
       </w:r>
     </w:p>
     <w:p>
@@ -911,15 +854,7 @@
         <w:t xml:space="preserve">Criteri di mantenimento: </w:t>
       </w:r>
       <w:r>
-        <w:t xml:space="preserve">Il codice deve essere comprensibile e facile da modificare in caso di futuri cambiamenti. Per far questo si userà </w:t>
-      </w:r>
-      <w:proofErr w:type="spellStart"/>
-      <w:r>
-        <w:t>Javadoc</w:t>
-      </w:r>
-      <w:proofErr w:type="spellEnd"/>
-      <w:r>
-        <w:t xml:space="preserve"> per commentare i metodi, il che aiuterà l’individuazione del metodo da modificare.</w:t>
+        <w:t>Il codice deve essere comprensibile e facile da modificare in caso di futuri cambiamenti. Per far questo si userà Javadoc per commentare i metodi, il che aiuterà l’individuazione del metodo da modificare.</w:t>
       </w:r>
     </w:p>
     <w:p>
@@ -1104,6 +1039,17 @@
     </w:p>
     <w:p>
       <w:pPr>
+        <w:pStyle w:val="Default"/>
+        <w:ind w:left="720"/>
+        <w:rPr>
+          <w:sz w:val="22"/>
+          <w:szCs w:val="22"/>
+          <w:lang w:val="en-US"/>
+        </w:rPr>
+      </w:pPr>
+    </w:p>
+    <w:p>
+      <w:pPr>
         <w:pStyle w:val="Paragrafoelenco"/>
         <w:numPr>
           <w:ilvl w:val="0"/>
@@ -1122,6 +1068,7 @@
           <w:szCs w:val="24"/>
           <w:lang w:val="en-US"/>
         </w:rPr>
+        <w:lastRenderedPageBreak/>
         <w:t>1.4</w:t>
       </w:r>
       <w:r>
@@ -1144,43 +1091,30 @@
           <w:lang w:val="en-US"/>
         </w:rPr>
       </w:pPr>
-      <w:proofErr w:type="spellStart"/>
       <w:r>
         <w:rPr>
           <w:sz w:val="24"/>
           <w:szCs w:val="24"/>
           <w:lang w:val="en-US"/>
         </w:rPr>
-        <w:lastRenderedPageBreak/>
-        <w:t>Vedere</w:t>
-      </w:r>
-      <w:proofErr w:type="spellEnd"/>
+        <w:t xml:space="preserve">Vedere </w:t>
+      </w:r>
       <w:r>
         <w:rPr>
           <w:sz w:val="24"/>
           <w:szCs w:val="24"/>
           <w:lang w:val="en-US"/>
         </w:rPr>
-        <w:t xml:space="preserve"> </w:t>
-      </w:r>
-      <w:proofErr w:type="spellStart"/>
+        <w:t>GamEvaluate</w:t>
+      </w:r>
       <w:r>
         <w:rPr>
           <w:sz w:val="24"/>
           <w:szCs w:val="24"/>
           <w:lang w:val="en-US"/>
         </w:rPr>
-        <w:t>GamEvaluate</w:t>
-      </w:r>
-      <w:r>
-        <w:rPr>
-          <w:sz w:val="24"/>
-          <w:szCs w:val="24"/>
-          <w:lang w:val="en-US"/>
-        </w:rPr>
         <w:t>_RAD</w:t>
       </w:r>
-      <w:proofErr w:type="spellEnd"/>
     </w:p>
     <w:p>
       <w:pPr>
@@ -1263,14 +1197,12 @@
         </w:rPr>
         <w:t xml:space="preserve">Il seguente documento di System Design (SDD) mostra i dettagli tecnici del sistema </w:t>
       </w:r>
-      <w:proofErr w:type="spellStart"/>
       <w:r>
         <w:rPr>
           <w:rFonts w:asciiTheme="minorHAnsi" w:hAnsiTheme="minorHAnsi" w:cstheme="minorHAnsi"/>
         </w:rPr>
         <w:t>GamEvaluate</w:t>
       </w:r>
-      <w:proofErr w:type="spellEnd"/>
       <w:r>
         <w:rPr>
           <w:rFonts w:asciiTheme="minorHAnsi" w:hAnsiTheme="minorHAnsi" w:cstheme="minorHAnsi"/>
@@ -1452,27 +1384,7 @@
           <w:sz w:val="24"/>
           <w:szCs w:val="24"/>
         </w:rPr>
-        <w:t xml:space="preserve">o Condizioni </w:t>
-      </w:r>
-      <w:proofErr w:type="spellStart"/>
-      <w:r>
-        <w:rPr>
-          <w:rFonts w:cstheme="minorHAnsi"/>
-          <w:color w:val="000000"/>
-          <w:sz w:val="24"/>
-          <w:szCs w:val="24"/>
-        </w:rPr>
-        <w:t>boundary</w:t>
-      </w:r>
-      <w:proofErr w:type="spellEnd"/>
-      <w:r>
-        <w:rPr>
-          <w:rFonts w:cstheme="minorHAnsi"/>
-          <w:color w:val="000000"/>
-          <w:sz w:val="24"/>
-          <w:szCs w:val="24"/>
-        </w:rPr>
-        <w:t xml:space="preserve"> che includono l’avvio e lo spegnimento del sistema.</w:t>
+        <w:t>o Condizioni boundary che includono l’avvio e lo spegnimento del sistema.</w:t>
       </w:r>
     </w:p>
     <w:p>
@@ -1526,6 +1438,8048 @@
         </w:rPr>
         <w:t xml:space="preserve"> </w:t>
       </w:r>
+    </w:p>
+    <w:p>
+      <w:pPr>
+        <w:autoSpaceDE w:val="0"/>
+        <w:autoSpaceDN w:val="0"/>
+        <w:adjustRightInd w:val="0"/>
+        <w:spacing w:after="0" w:line="240" w:lineRule="auto"/>
+        <w:rPr>
+          <w:rFonts w:cstheme="minorHAnsi"/>
+          <w:color w:val="000000"/>
+        </w:rPr>
+      </w:pPr>
+    </w:p>
+    <w:p>
+      <w:pPr>
+        <w:rPr>
+          <w:b/>
+          <w:bCs/>
+          <w:sz w:val="28"/>
+          <w:szCs w:val="28"/>
+        </w:rPr>
+      </w:pPr>
+      <w:r>
+        <w:rPr>
+          <w:b/>
+          <w:bCs/>
+          <w:sz w:val="28"/>
+          <w:szCs w:val="28"/>
+        </w:rPr>
+        <w:t>2</w:t>
+      </w:r>
+      <w:r>
+        <w:rPr>
+          <w:b/>
+          <w:bCs/>
+          <w:sz w:val="28"/>
+          <w:szCs w:val="28"/>
+        </w:rPr>
+        <w:t>.Introduction</w:t>
+      </w:r>
+    </w:p>
+    <w:p>
+      <w:pPr>
+        <w:pStyle w:val="Paragrafoelenco"/>
+        <w:numPr>
+          <w:ilvl w:val="0"/>
+          <w:numId w:val="4"/>
+        </w:numPr>
+        <w:rPr>
+          <w:b/>
+          <w:bCs/>
+          <w:sz w:val="24"/>
+          <w:szCs w:val="24"/>
+        </w:rPr>
+      </w:pPr>
+      <w:r>
+        <w:rPr>
+          <w:b/>
+          <w:bCs/>
+          <w:sz w:val="24"/>
+          <w:szCs w:val="24"/>
+        </w:rPr>
+        <w:t>2.1 Overview</w:t>
+      </w:r>
+    </w:p>
+    <w:p>
+      <w:pPr>
+        <w:ind w:left="720"/>
+        <w:rPr>
+          <w:sz w:val="24"/>
+          <w:szCs w:val="24"/>
+        </w:rPr>
+      </w:pPr>
+      <w:r>
+        <w:rPr>
+          <w:sz w:val="24"/>
+          <w:szCs w:val="24"/>
+        </w:rPr>
+        <w:t xml:space="preserve">In seguito, verrà mostrata la suddivisione del sistema in sottosistemi con i relativi compiti che ogni sottosistema dovrà offrire e il mapping hardware/software del sistema. </w:t>
+      </w:r>
+    </w:p>
+    <w:p>
+      <w:pPr>
+        <w:ind w:left="720"/>
+        <w:rPr>
+          <w:sz w:val="24"/>
+          <w:szCs w:val="24"/>
+        </w:rPr>
+      </w:pPr>
+      <w:r>
+        <w:rPr>
+          <w:sz w:val="24"/>
+          <w:szCs w:val="24"/>
+        </w:rPr>
+        <w:t>Successivamente vengono descritti i dati persistenti con il relativo schema relazionale, verrà discusso il controllo degli accessi con la descrizione degli utenti del nostro sistema, il controllo generale del software e le boundary contitions.</w:t>
+      </w:r>
+    </w:p>
+    <w:p>
+      <w:pPr>
+        <w:ind w:left="720"/>
+        <w:rPr>
+          <w:sz w:val="24"/>
+          <w:szCs w:val="24"/>
+        </w:rPr>
+      </w:pPr>
+    </w:p>
+    <w:p>
+      <w:pPr>
+        <w:pStyle w:val="Paragrafoelenco"/>
+        <w:numPr>
+          <w:ilvl w:val="0"/>
+          <w:numId w:val="4"/>
+        </w:numPr>
+        <w:rPr>
+          <w:b/>
+          <w:bCs/>
+          <w:sz w:val="24"/>
+          <w:szCs w:val="24"/>
+        </w:rPr>
+      </w:pPr>
+      <w:r>
+        <w:rPr>
+          <w:b/>
+          <w:bCs/>
+          <w:sz w:val="24"/>
+          <w:szCs w:val="24"/>
+        </w:rPr>
+        <w:t>2.2 Subsystem Decomposition</w:t>
+      </w:r>
+    </w:p>
+    <w:p>
+      <w:pPr>
+        <w:spacing w:line="240" w:lineRule="auto"/>
+        <w:ind w:left="708"/>
+        <w:rPr>
+          <w:sz w:val="24"/>
+          <w:szCs w:val="24"/>
+        </w:rPr>
+      </w:pPr>
+      <w:r>
+        <w:rPr>
+          <w:sz w:val="24"/>
+          <w:szCs w:val="24"/>
+        </w:rPr>
+        <w:t xml:space="preserve">L’architettura scelta per questo sistema è la Model-View-Controller (MVC).  </w:t>
+      </w:r>
+    </w:p>
+    <w:p>
+      <w:pPr>
+        <w:spacing w:line="240" w:lineRule="auto"/>
+        <w:ind w:left="708"/>
+        <w:rPr>
+          <w:sz w:val="24"/>
+          <w:szCs w:val="24"/>
+        </w:rPr>
+      </w:pPr>
+      <w:r>
+        <w:rPr>
+          <w:sz w:val="24"/>
+          <w:szCs w:val="24"/>
+        </w:rPr>
+        <w:t xml:space="preserve">Essa si struttura in tre componenti, ognuno con un compito diverso all’interno del sistema. </w:t>
+      </w:r>
+    </w:p>
+    <w:p>
+      <w:pPr>
+        <w:spacing w:line="240" w:lineRule="auto"/>
+        <w:ind w:left="708"/>
+        <w:rPr>
+          <w:sz w:val="24"/>
+          <w:szCs w:val="24"/>
+        </w:rPr>
+      </w:pPr>
+      <w:r>
+        <w:rPr>
+          <w:sz w:val="24"/>
+          <w:szCs w:val="24"/>
+        </w:rPr>
+        <w:t xml:space="preserve"> </w:t>
+      </w:r>
+    </w:p>
+    <w:p>
+      <w:pPr>
+        <w:spacing w:line="240" w:lineRule="auto"/>
+        <w:ind w:left="708"/>
+        <w:rPr>
+          <w:sz w:val="24"/>
+          <w:szCs w:val="24"/>
+        </w:rPr>
+      </w:pPr>
+      <w:r>
+        <w:rPr>
+          <w:sz w:val="24"/>
+          <w:szCs w:val="24"/>
+        </w:rPr>
+        <w:t xml:space="preserve">• Il Model si occupa di gestire i dati persistenti. Contieni infatti metodi di lettura e scrittura su Database. </w:t>
+      </w:r>
+    </w:p>
+    <w:p>
+      <w:pPr>
+        <w:spacing w:line="240" w:lineRule="auto"/>
+        <w:ind w:left="708"/>
+        <w:rPr>
+          <w:sz w:val="24"/>
+          <w:szCs w:val="24"/>
+        </w:rPr>
+      </w:pPr>
+      <w:r>
+        <w:rPr>
+          <w:sz w:val="24"/>
+          <w:szCs w:val="24"/>
+        </w:rPr>
+        <w:t xml:space="preserve"> </w:t>
+      </w:r>
+    </w:p>
+    <w:p>
+      <w:pPr>
+        <w:spacing w:line="240" w:lineRule="auto"/>
+        <w:ind w:left="708"/>
+        <w:rPr>
+          <w:sz w:val="24"/>
+          <w:szCs w:val="24"/>
+        </w:rPr>
+      </w:pPr>
+      <w:r>
+        <w:rPr>
+          <w:sz w:val="24"/>
+          <w:szCs w:val="24"/>
+        </w:rPr>
+        <w:lastRenderedPageBreak/>
+        <w:t xml:space="preserve">• La View si occupa di far visualizzare i dati all’utente e si occupa dell’interazione tra quest’ultimo ed il sistema.  </w:t>
+      </w:r>
+    </w:p>
+    <w:p>
+      <w:pPr>
+        <w:spacing w:line="240" w:lineRule="auto"/>
+        <w:ind w:left="708"/>
+        <w:rPr>
+          <w:sz w:val="24"/>
+          <w:szCs w:val="24"/>
+        </w:rPr>
+      </w:pPr>
+      <w:r>
+        <w:rPr>
+          <w:sz w:val="24"/>
+          <w:szCs w:val="24"/>
+        </w:rPr>
+        <w:t xml:space="preserve">• Il Controller riceve i comandi dell’utente attraverso le view e si occupa della logica di controllo dell’applicazione interagendo con gli altri due componenti. </w:t>
+      </w:r>
+    </w:p>
+    <w:p>
+      <w:pPr>
+        <w:spacing w:line="240" w:lineRule="auto"/>
+        <w:ind w:left="708"/>
+        <w:rPr>
+          <w:sz w:val="24"/>
+          <w:szCs w:val="24"/>
+        </w:rPr>
+      </w:pPr>
+      <w:r>
+        <w:rPr>
+          <w:sz w:val="24"/>
+          <w:szCs w:val="24"/>
+        </w:rPr>
+        <w:t xml:space="preserve"> </w:t>
+      </w:r>
+    </w:p>
+    <w:p>
+      <w:pPr>
+        <w:spacing w:line="240" w:lineRule="auto"/>
+        <w:ind w:left="708"/>
+        <w:rPr>
+          <w:sz w:val="24"/>
+          <w:szCs w:val="24"/>
+        </w:rPr>
+      </w:pPr>
+      <w:r>
+        <w:rPr>
+          <w:sz w:val="24"/>
+          <w:szCs w:val="24"/>
+        </w:rPr>
+        <w:t xml:space="preserve">L’architettura MVC verrà implementata con la tecnologia Servlet-JSP </w:t>
+      </w:r>
+    </w:p>
+    <w:p>
+      <w:pPr>
+        <w:spacing w:line="240" w:lineRule="auto"/>
+        <w:ind w:left="708"/>
+        <w:rPr>
+          <w:sz w:val="24"/>
+          <w:szCs w:val="24"/>
+        </w:rPr>
+      </w:pPr>
+      <w:r>
+        <w:rPr>
+          <w:sz w:val="24"/>
+          <w:szCs w:val="24"/>
+        </w:rPr>
+        <w:t xml:space="preserve"> </w:t>
+      </w:r>
+    </w:p>
+    <w:p>
+      <w:pPr>
+        <w:spacing w:line="240" w:lineRule="auto"/>
+        <w:ind w:left="708"/>
+        <w:rPr>
+          <w:sz w:val="24"/>
+          <w:szCs w:val="24"/>
+        </w:rPr>
+      </w:pPr>
+      <w:r>
+        <w:rPr>
+          <w:sz w:val="24"/>
+          <w:szCs w:val="24"/>
+        </w:rPr>
+        <w:t xml:space="preserve"> </w:t>
+      </w:r>
+    </w:p>
+    <w:p>
+      <w:pPr>
+        <w:spacing w:line="240" w:lineRule="auto"/>
+        <w:ind w:left="708"/>
+        <w:rPr>
+          <w:sz w:val="28"/>
+          <w:szCs w:val="28"/>
+        </w:rPr>
+      </w:pPr>
+      <w:r>
+        <w:rPr>
+          <w:sz w:val="28"/>
+          <w:szCs w:val="28"/>
+        </w:rPr>
+        <w:t xml:space="preserve">Decomposizione in </w:t>
+      </w:r>
+      <w:proofErr w:type="gramStart"/>
+      <w:r>
+        <w:rPr>
+          <w:sz w:val="28"/>
+          <w:szCs w:val="28"/>
+        </w:rPr>
+        <w:t>sotto</w:t>
+      </w:r>
+      <w:r>
+        <w:rPr>
+          <w:sz w:val="28"/>
+          <w:szCs w:val="28"/>
+        </w:rPr>
+        <w:t>sistemi :</w:t>
+      </w:r>
+      <w:proofErr w:type="gramEnd"/>
+    </w:p>
+    <w:p>
+      <w:pPr>
+        <w:spacing w:line="240" w:lineRule="auto"/>
+        <w:ind w:left="708"/>
+        <w:rPr>
+          <w:sz w:val="24"/>
+          <w:szCs w:val="24"/>
+        </w:rPr>
+      </w:pPr>
+    </w:p>
+    <w:p>
+      <w:pPr>
+        <w:spacing w:line="240" w:lineRule="auto"/>
+        <w:ind w:left="708"/>
+        <w:rPr>
+          <w:sz w:val="24"/>
+          <w:szCs w:val="24"/>
+        </w:rPr>
+      </w:pPr>
+    </w:p>
+    <w:p>
+      <w:pPr>
+        <w:spacing w:line="240" w:lineRule="auto"/>
+        <w:ind w:left="708"/>
+        <w:rPr>
+          <w:sz w:val="24"/>
+          <w:szCs w:val="24"/>
+        </w:rPr>
+      </w:pPr>
+    </w:p>
+    <w:p>
+      <w:pPr>
+        <w:spacing w:line="240" w:lineRule="auto"/>
+        <w:ind w:left="708"/>
+        <w:rPr>
+          <w:sz w:val="24"/>
+          <w:szCs w:val="24"/>
+        </w:rPr>
+      </w:pPr>
+      <w:r>
+        <w:rPr>
+          <w:noProof/>
+          <w:sz w:val="24"/>
+          <w:szCs w:val="24"/>
+        </w:rPr>
+        <w:drawing>
+          <wp:inline distT="0" distB="0" distL="0" distR="0" wp14:anchorId="68AD5A16" wp14:editId="27F05E6D">
+            <wp:extent cx="5207177" cy="4478437"/>
+            <wp:effectExtent l="0" t="0" r="0" b="0"/>
+            <wp:docPr id="3" name="Immagine 3"/>
+            <wp:cNvGraphicFramePr>
+              <a:graphicFrameLocks xmlns:a="http://schemas.openxmlformats.org/drawingml/2006/main" noChangeAspect="1"/>
+            </wp:cNvGraphicFramePr>
+            <a:graphic xmlns:a="http://schemas.openxmlformats.org/drawingml/2006/main">
+              <a:graphicData uri="http://schemas.openxmlformats.org/drawingml/2006/picture">
+                <pic:pic xmlns:pic="http://schemas.openxmlformats.org/drawingml/2006/picture">
+                  <pic:nvPicPr>
+                    <pic:cNvPr id="3" name="CD_GamEvaluate.png"/>
+                    <pic:cNvPicPr/>
+                  </pic:nvPicPr>
+                  <pic:blipFill>
+                    <a:blip r:embed="rId8">
+                      <a:extLst>
+                        <a:ext uri="{28A0092B-C50C-407E-A947-70E740481C1C}">
+                          <a14:useLocalDpi xmlns:a14="http://schemas.microsoft.com/office/drawing/2010/main" val="0"/>
+                        </a:ext>
+                      </a:extLst>
+                    </a:blip>
+                    <a:stretch>
+                      <a:fillRect/>
+                    </a:stretch>
+                  </pic:blipFill>
+                  <pic:spPr>
+                    <a:xfrm>
+                      <a:off x="0" y="0"/>
+                      <a:ext cx="5207177" cy="4478437"/>
+                    </a:xfrm>
+                    <a:prstGeom prst="rect">
+                      <a:avLst/>
+                    </a:prstGeom>
+                  </pic:spPr>
+                </pic:pic>
+              </a:graphicData>
+            </a:graphic>
+          </wp:inline>
+        </w:drawing>
+      </w:r>
+    </w:p>
+    <w:p>
+      <w:pPr>
+        <w:spacing w:line="240" w:lineRule="auto"/>
+        <w:ind w:left="708"/>
+        <w:rPr>
+          <w:sz w:val="24"/>
+          <w:szCs w:val="24"/>
+        </w:rPr>
+      </w:pPr>
+    </w:p>
+    <w:p>
+      <w:pPr>
+        <w:spacing w:line="240" w:lineRule="auto"/>
+        <w:ind w:left="708"/>
+        <w:rPr>
+          <w:sz w:val="24"/>
+          <w:szCs w:val="24"/>
+        </w:rPr>
+      </w:pPr>
+    </w:p>
+    <w:p>
+      <w:pPr>
+        <w:spacing w:line="240" w:lineRule="auto"/>
+        <w:ind w:left="708"/>
+        <w:rPr>
+          <w:sz w:val="24"/>
+          <w:szCs w:val="24"/>
+        </w:rPr>
+      </w:pPr>
+    </w:p>
+    <w:tbl>
+      <w:tblPr>
+        <w:tblStyle w:val="Grigliatabella"/>
+        <w:tblW w:w="8812" w:type="dxa"/>
+        <w:jc w:val="center"/>
+        <w:tblLook w:val="04A0" w:firstRow="1" w:lastRow="0" w:firstColumn="1" w:lastColumn="0" w:noHBand="0" w:noVBand="1"/>
+      </w:tblPr>
+      <w:tblGrid>
+        <w:gridCol w:w="4406"/>
+        <w:gridCol w:w="4406"/>
+      </w:tblGrid>
+      <w:tr>
+        <w:trPr>
+          <w:trHeight w:val="455"/>
+          <w:jc w:val="center"/>
+        </w:trPr>
+        <w:tc>
+          <w:tcPr>
+            <w:tcW w:w="4406" w:type="dxa"/>
+            <w:shd w:val="clear" w:color="auto" w:fill="85CEFF"/>
+            <w:vAlign w:val="center"/>
+          </w:tcPr>
+          <w:p>
+            <w:pPr>
+              <w:jc w:val="center"/>
+              <w:rPr>
+                <w:b/>
+                <w:bCs/>
+                <w:sz w:val="20"/>
+                <w:szCs w:val="20"/>
+              </w:rPr>
+            </w:pPr>
+            <w:r>
+              <w:rPr>
+                <w:b/>
+                <w:bCs/>
+                <w:sz w:val="20"/>
+                <w:szCs w:val="20"/>
+              </w:rPr>
+              <w:lastRenderedPageBreak/>
+              <w:t>Interfaccia Utente</w:t>
+            </w:r>
+          </w:p>
+        </w:tc>
+        <w:tc>
+          <w:tcPr>
+            <w:tcW w:w="4406" w:type="dxa"/>
+            <w:vAlign w:val="center"/>
+          </w:tcPr>
+          <w:p>
+            <w:pPr>
+              <w:rPr>
+                <w:sz w:val="20"/>
+                <w:szCs w:val="20"/>
+              </w:rPr>
+            </w:pPr>
+            <w:r>
+              <w:rPr>
+                <w:sz w:val="20"/>
+                <w:szCs w:val="20"/>
+              </w:rPr>
+              <w:t>È responsabile dell’interazione con l’utente, contiene le pagine JSP che permettono all’utente di navigare ed interagire con il sistema.</w:t>
+            </w:r>
+          </w:p>
+        </w:tc>
+      </w:tr>
+      <w:tr>
+        <w:trPr>
+          <w:trHeight w:val="455"/>
+          <w:jc w:val="center"/>
+        </w:trPr>
+        <w:tc>
+          <w:tcPr>
+            <w:tcW w:w="4406" w:type="dxa"/>
+            <w:shd w:val="clear" w:color="auto" w:fill="85CEFF"/>
+            <w:vAlign w:val="center"/>
+          </w:tcPr>
+          <w:p>
+            <w:pPr>
+              <w:jc w:val="center"/>
+              <w:rPr>
+                <w:b/>
+                <w:bCs/>
+                <w:sz w:val="20"/>
+                <w:szCs w:val="20"/>
+              </w:rPr>
+            </w:pPr>
+            <w:r>
+              <w:rPr>
+                <w:b/>
+                <w:bCs/>
+                <w:sz w:val="20"/>
+                <w:szCs w:val="20"/>
+              </w:rPr>
+              <w:t>AccountManager</w:t>
+            </w:r>
+          </w:p>
+        </w:tc>
+        <w:tc>
+          <w:tcPr>
+            <w:tcW w:w="4406" w:type="dxa"/>
+            <w:vAlign w:val="center"/>
+          </w:tcPr>
+          <w:p>
+            <w:pPr>
+              <w:rPr>
+                <w:sz w:val="20"/>
+                <w:szCs w:val="20"/>
+              </w:rPr>
+            </w:pPr>
+            <w:r>
+              <w:rPr>
+                <w:sz w:val="20"/>
+                <w:szCs w:val="20"/>
+              </w:rPr>
+              <w:t>Permette di gestire il login, il signin, il logout e la modifica password. Permette, inoltre, la gestione dei privilegi degli account</w:t>
+            </w:r>
+            <w:r>
+              <w:rPr>
+                <w:sz w:val="20"/>
+                <w:szCs w:val="20"/>
+              </w:rPr>
+              <w:t xml:space="preserve">, del </w:t>
+            </w:r>
+            <w:r>
+              <w:rPr>
+                <w:sz w:val="20"/>
+                <w:szCs w:val="20"/>
+              </w:rPr>
+              <w:t>loro stato</w:t>
+            </w:r>
+            <w:r>
+              <w:rPr>
+                <w:sz w:val="20"/>
+                <w:szCs w:val="20"/>
+              </w:rPr>
+              <w:t xml:space="preserve"> e la ricerca degli account per username.</w:t>
+            </w:r>
+          </w:p>
+        </w:tc>
+      </w:tr>
+      <w:tr>
+        <w:trPr>
+          <w:trHeight w:val="455"/>
+          <w:jc w:val="center"/>
+        </w:trPr>
+        <w:tc>
+          <w:tcPr>
+            <w:tcW w:w="4406" w:type="dxa"/>
+            <w:shd w:val="clear" w:color="auto" w:fill="85CEFF"/>
+            <w:vAlign w:val="center"/>
+          </w:tcPr>
+          <w:p>
+            <w:pPr>
+              <w:jc w:val="center"/>
+              <w:rPr>
+                <w:b/>
+                <w:bCs/>
+                <w:sz w:val="20"/>
+                <w:szCs w:val="20"/>
+              </w:rPr>
+            </w:pPr>
+            <w:r>
+              <w:rPr>
+                <w:b/>
+                <w:bCs/>
+                <w:sz w:val="20"/>
+                <w:szCs w:val="20"/>
+              </w:rPr>
+              <w:t>GameManager</w:t>
+            </w:r>
+          </w:p>
+        </w:tc>
+        <w:tc>
+          <w:tcPr>
+            <w:tcW w:w="4406" w:type="dxa"/>
+            <w:vAlign w:val="center"/>
+          </w:tcPr>
+          <w:p>
+            <w:pPr>
+              <w:rPr>
+                <w:sz w:val="20"/>
+                <w:szCs w:val="20"/>
+              </w:rPr>
+            </w:pPr>
+            <w:r>
+              <w:rPr>
+                <w:sz w:val="20"/>
+                <w:szCs w:val="20"/>
+              </w:rPr>
+              <w:t>Permette l’aggiunta, la modifica e l’eliminazione di un gioco.</w:t>
+            </w:r>
+            <w:r>
+              <w:rPr>
+                <w:sz w:val="20"/>
+                <w:szCs w:val="20"/>
+              </w:rPr>
+              <w:t xml:space="preserve"> Permette la votazione di un gioco.</w:t>
+            </w:r>
+            <w:r>
+              <w:rPr>
+                <w:sz w:val="20"/>
+                <w:szCs w:val="20"/>
+              </w:rPr>
+              <w:t xml:space="preserve"> Permette, inoltre, la ricerca di un gioco per titolo, voto, genere e piattaforma.</w:t>
+            </w:r>
+          </w:p>
+        </w:tc>
+      </w:tr>
+      <w:tr>
+        <w:trPr>
+          <w:trHeight w:val="455"/>
+          <w:jc w:val="center"/>
+        </w:trPr>
+        <w:tc>
+          <w:tcPr>
+            <w:tcW w:w="4406" w:type="dxa"/>
+            <w:shd w:val="clear" w:color="auto" w:fill="85CEFF"/>
+            <w:vAlign w:val="center"/>
+          </w:tcPr>
+          <w:p>
+            <w:pPr>
+              <w:jc w:val="center"/>
+              <w:rPr>
+                <w:b/>
+                <w:bCs/>
+                <w:sz w:val="20"/>
+                <w:szCs w:val="20"/>
+              </w:rPr>
+            </w:pPr>
+            <w:r>
+              <w:rPr>
+                <w:b/>
+                <w:bCs/>
+                <w:sz w:val="20"/>
+                <w:szCs w:val="20"/>
+              </w:rPr>
+              <w:t>ReviewManager</w:t>
+            </w:r>
+          </w:p>
+        </w:tc>
+        <w:tc>
+          <w:tcPr>
+            <w:tcW w:w="4406" w:type="dxa"/>
+            <w:vAlign w:val="center"/>
+          </w:tcPr>
+          <w:p>
+            <w:pPr>
+              <w:rPr>
+                <w:sz w:val="20"/>
+                <w:szCs w:val="20"/>
+              </w:rPr>
+            </w:pPr>
+            <w:r>
+              <w:rPr>
+                <w:sz w:val="20"/>
+                <w:szCs w:val="20"/>
+              </w:rPr>
+              <w:t>Permette di aggiungere una recensione ad un gioco ed eliminare una propria recensione. Permette, inoltre, all’</w:t>
+            </w:r>
+            <w:r>
+              <w:rPr>
+                <w:i/>
+                <w:iCs/>
+                <w:sz w:val="20"/>
+                <w:szCs w:val="20"/>
+              </w:rPr>
+              <w:t>Amministratore</w:t>
+            </w:r>
+            <w:r>
+              <w:rPr>
+                <w:sz w:val="20"/>
+                <w:szCs w:val="20"/>
+              </w:rPr>
+              <w:t>, di eliminare recensioni ritenute offensive o contro le regole morali di GamEvaluate.</w:t>
+            </w:r>
+          </w:p>
+        </w:tc>
+      </w:tr>
+      <w:tr>
+        <w:trPr>
+          <w:trHeight w:val="455"/>
+          <w:jc w:val="center"/>
+        </w:trPr>
+        <w:tc>
+          <w:tcPr>
+            <w:tcW w:w="4406" w:type="dxa"/>
+            <w:shd w:val="clear" w:color="auto" w:fill="85CEFF"/>
+            <w:vAlign w:val="center"/>
+          </w:tcPr>
+          <w:p>
+            <w:pPr>
+              <w:jc w:val="center"/>
+              <w:rPr>
+                <w:b/>
+                <w:bCs/>
+                <w:sz w:val="20"/>
+                <w:szCs w:val="20"/>
+              </w:rPr>
+            </w:pPr>
+            <w:r>
+              <w:rPr>
+                <w:b/>
+                <w:bCs/>
+                <w:sz w:val="20"/>
+                <w:szCs w:val="20"/>
+              </w:rPr>
+              <w:t>GenreManager</w:t>
+            </w:r>
+          </w:p>
+        </w:tc>
+        <w:tc>
+          <w:tcPr>
+            <w:tcW w:w="4406" w:type="dxa"/>
+            <w:vAlign w:val="center"/>
+          </w:tcPr>
+          <w:p>
+            <w:pPr>
+              <w:rPr>
+                <w:sz w:val="20"/>
+                <w:szCs w:val="20"/>
+              </w:rPr>
+            </w:pPr>
+            <w:r>
+              <w:rPr>
+                <w:sz w:val="20"/>
+                <w:szCs w:val="20"/>
+              </w:rPr>
+              <w:t>Permette all’</w:t>
+            </w:r>
+            <w:r>
+              <w:rPr>
+                <w:i/>
+                <w:iCs/>
+                <w:sz w:val="20"/>
+                <w:szCs w:val="20"/>
+              </w:rPr>
+              <w:t>Amministratore</w:t>
+            </w:r>
+            <w:r>
+              <w:rPr>
+                <w:sz w:val="20"/>
+                <w:szCs w:val="20"/>
+              </w:rPr>
+              <w:t xml:space="preserve"> di aggiungere o eliminare un genere.</w:t>
+            </w:r>
+          </w:p>
+        </w:tc>
+      </w:tr>
+      <w:tr>
+        <w:trPr>
+          <w:trHeight w:val="455"/>
+          <w:jc w:val="center"/>
+        </w:trPr>
+        <w:tc>
+          <w:tcPr>
+            <w:tcW w:w="4406" w:type="dxa"/>
+            <w:shd w:val="clear" w:color="auto" w:fill="85CEFF"/>
+            <w:vAlign w:val="center"/>
+          </w:tcPr>
+          <w:p>
+            <w:pPr>
+              <w:jc w:val="center"/>
+              <w:rPr>
+                <w:b/>
+                <w:bCs/>
+                <w:sz w:val="20"/>
+                <w:szCs w:val="20"/>
+              </w:rPr>
+            </w:pPr>
+            <w:r>
+              <w:rPr>
+                <w:b/>
+                <w:bCs/>
+                <w:sz w:val="20"/>
+                <w:szCs w:val="20"/>
+              </w:rPr>
+              <w:t>PlatformManager</w:t>
+            </w:r>
+          </w:p>
+        </w:tc>
+        <w:tc>
+          <w:tcPr>
+            <w:tcW w:w="4406" w:type="dxa"/>
+            <w:vAlign w:val="center"/>
+          </w:tcPr>
+          <w:p>
+            <w:pPr>
+              <w:rPr>
+                <w:sz w:val="20"/>
+                <w:szCs w:val="20"/>
+              </w:rPr>
+            </w:pPr>
+            <w:r>
+              <w:rPr>
+                <w:sz w:val="20"/>
+                <w:szCs w:val="20"/>
+              </w:rPr>
+              <w:t>Permette all’</w:t>
+            </w:r>
+            <w:r>
+              <w:rPr>
+                <w:i/>
+                <w:iCs/>
+                <w:sz w:val="20"/>
+                <w:szCs w:val="20"/>
+              </w:rPr>
+              <w:t xml:space="preserve">Amministratore </w:t>
+            </w:r>
+            <w:r>
+              <w:rPr>
+                <w:sz w:val="20"/>
+                <w:szCs w:val="20"/>
+              </w:rPr>
+              <w:t>di aggiungere o eliminare una piattaforma.</w:t>
+            </w:r>
+          </w:p>
+        </w:tc>
+      </w:tr>
+    </w:tbl>
+    <w:p>
+      <w:pPr>
+        <w:spacing w:line="240" w:lineRule="auto"/>
+        <w:ind w:left="708"/>
+        <w:rPr>
+          <w:sz w:val="24"/>
+          <w:szCs w:val="24"/>
+        </w:rPr>
+      </w:pPr>
+    </w:p>
+    <w:p>
+      <w:pPr>
+        <w:pStyle w:val="Paragrafoelenco"/>
+        <w:numPr>
+          <w:ilvl w:val="0"/>
+          <w:numId w:val="4"/>
+        </w:numPr>
+        <w:rPr>
+          <w:b/>
+          <w:bCs/>
+          <w:sz w:val="24"/>
+          <w:szCs w:val="24"/>
+        </w:rPr>
+      </w:pPr>
+      <w:r>
+        <w:rPr>
+          <w:b/>
+          <w:bCs/>
+          <w:sz w:val="24"/>
+          <w:szCs w:val="24"/>
+        </w:rPr>
+        <w:t>2.3 Hardware/Software Mapping</w:t>
+      </w:r>
+    </w:p>
+    <w:p>
+      <w:pPr>
+        <w:ind w:left="708"/>
+        <w:rPr>
+          <w:sz w:val="24"/>
+          <w:szCs w:val="24"/>
+        </w:rPr>
+      </w:pPr>
+      <w:r>
+        <w:rPr>
+          <w:sz w:val="24"/>
+          <w:szCs w:val="24"/>
+        </w:rPr>
+        <w:t>Il sistema utilizza un’architettura Client/Server. Il WebServer è rappresentato da Apache Tomcat 9 ed è situato su una singola macchina, la logica del sistema è costituita da Java Servlet mentre l’interfaccia utente è realizzata utilizzando pagine JSP (Java Servlet Page). Il Client è rappresentato dal Web Browser utilizzato dall’utente. La comunicazione tra i nodi è rappresentata da richieste e risposte http tra client e server, e da query in JDBC tra server e database.</w:t>
+      </w:r>
+    </w:p>
+    <w:p>
+      <w:pPr>
+        <w:ind w:left="708"/>
+        <w:rPr>
+          <w:sz w:val="24"/>
+          <w:szCs w:val="24"/>
+        </w:rPr>
+      </w:pPr>
+    </w:p>
+    <w:p>
+      <w:pPr>
+        <w:ind w:left="708"/>
+        <w:rPr>
+          <w:sz w:val="24"/>
+          <w:szCs w:val="24"/>
+        </w:rPr>
+      </w:pPr>
+    </w:p>
+    <w:p>
+      <w:pPr>
+        <w:ind w:left="708"/>
+        <w:rPr>
+          <w:sz w:val="24"/>
+          <w:szCs w:val="24"/>
+        </w:rPr>
+      </w:pPr>
+    </w:p>
+    <w:p>
+      <w:pPr>
+        <w:ind w:left="708"/>
+        <w:rPr>
+          <w:b/>
+          <w:bCs/>
+          <w:sz w:val="24"/>
+          <w:szCs w:val="24"/>
+        </w:rPr>
+      </w:pPr>
+      <w:r>
+        <w:rPr>
+          <w:b/>
+          <w:bCs/>
+          <w:noProof/>
+          <w:sz w:val="24"/>
+          <w:szCs w:val="24"/>
+        </w:rPr>
+        <w:drawing>
+          <wp:inline distT="0" distB="0" distL="0" distR="0" wp14:anchorId="3DC1AE37" wp14:editId="16ECB6F2">
+            <wp:extent cx="5822315" cy="2095500"/>
+            <wp:effectExtent l="0" t="0" r="6985" b="0"/>
+            <wp:docPr id="4" name="Immagine 4" descr="Immagine che contiene screenshot&#10;&#10;Descrizione generata automaticamente"/>
+            <wp:cNvGraphicFramePr>
+              <a:graphicFrameLocks xmlns:a="http://schemas.openxmlformats.org/drawingml/2006/main" noChangeAspect="1"/>
+            </wp:cNvGraphicFramePr>
+            <a:graphic xmlns:a="http://schemas.openxmlformats.org/drawingml/2006/main">
+              <a:graphicData uri="http://schemas.openxmlformats.org/drawingml/2006/picture">
+                <pic:pic xmlns:pic="http://schemas.openxmlformats.org/drawingml/2006/picture">
+                  <pic:nvPicPr>
+                    <pic:cNvPr id="4" name="DD_ArchitetturaMVC.png"/>
+                    <pic:cNvPicPr/>
+                  </pic:nvPicPr>
+                  <pic:blipFill>
+                    <a:blip r:embed="rId9">
+                      <a:extLst>
+                        <a:ext uri="{28A0092B-C50C-407E-A947-70E740481C1C}">
+                          <a14:useLocalDpi xmlns:a14="http://schemas.microsoft.com/office/drawing/2010/main" val="0"/>
+                        </a:ext>
+                      </a:extLst>
+                    </a:blip>
+                    <a:stretch>
+                      <a:fillRect/>
+                    </a:stretch>
+                  </pic:blipFill>
+                  <pic:spPr>
+                    <a:xfrm>
+                      <a:off x="0" y="0"/>
+                      <a:ext cx="5831665" cy="2098865"/>
+                    </a:xfrm>
+                    <a:prstGeom prst="rect">
+                      <a:avLst/>
+                    </a:prstGeom>
+                  </pic:spPr>
+                </pic:pic>
+              </a:graphicData>
+            </a:graphic>
+          </wp:inline>
+        </w:drawing>
+      </w:r>
+    </w:p>
+    <w:p>
+      <w:pPr>
+        <w:ind w:left="708"/>
+        <w:rPr>
+          <w:b/>
+          <w:bCs/>
+          <w:sz w:val="24"/>
+          <w:szCs w:val="24"/>
+        </w:rPr>
+      </w:pPr>
+    </w:p>
+    <w:p>
+      <w:pPr>
+        <w:rPr>
+          <w:b/>
+          <w:bCs/>
+          <w:sz w:val="24"/>
+          <w:szCs w:val="24"/>
+        </w:rPr>
+      </w:pPr>
+    </w:p>
+    <w:p>
+      <w:pPr>
+        <w:rPr>
+          <w:b/>
+          <w:bCs/>
+          <w:sz w:val="24"/>
+          <w:szCs w:val="24"/>
+        </w:rPr>
+      </w:pPr>
+    </w:p>
+    <w:p>
+      <w:pPr>
+        <w:pStyle w:val="Paragrafoelenco"/>
+        <w:numPr>
+          <w:ilvl w:val="0"/>
+          <w:numId w:val="4"/>
+        </w:numPr>
+        <w:rPr>
+          <w:b/>
+          <w:bCs/>
+          <w:sz w:val="24"/>
+          <w:szCs w:val="24"/>
+        </w:rPr>
+      </w:pPr>
+      <w:r>
+        <w:rPr>
+          <w:b/>
+          <w:bCs/>
+          <w:sz w:val="24"/>
+          <w:szCs w:val="24"/>
+        </w:rPr>
+        <w:lastRenderedPageBreak/>
+        <w:t>2.4</w:t>
+      </w:r>
+      <w:r>
+        <w:rPr>
+          <w:b/>
+          <w:bCs/>
+          <w:sz w:val="24"/>
+          <w:szCs w:val="24"/>
+        </w:rPr>
+        <w:t xml:space="preserve"> </w:t>
+      </w:r>
+      <w:r>
+        <w:rPr>
+          <w:b/>
+          <w:bCs/>
+          <w:sz w:val="24"/>
+          <w:szCs w:val="24"/>
+        </w:rPr>
+        <w:t>Persistent Data Management</w:t>
+      </w:r>
+    </w:p>
+    <w:p>
+      <w:pPr>
+        <w:ind w:left="708"/>
+        <w:rPr>
+          <w:b/>
+          <w:bCs/>
+          <w:sz w:val="24"/>
+          <w:szCs w:val="24"/>
+        </w:rPr>
+      </w:pPr>
+      <w:r>
+        <w:rPr>
+          <w:b/>
+          <w:bCs/>
+          <w:sz w:val="24"/>
+          <w:szCs w:val="24"/>
+        </w:rPr>
+        <w:t>2.4.1 Descrizione delle entità persistenti</w:t>
+      </w:r>
+    </w:p>
+    <w:p>
+      <w:pPr>
+        <w:ind w:left="708"/>
+        <w:rPr>
+          <w:b/>
+          <w:bCs/>
+          <w:sz w:val="24"/>
+          <w:szCs w:val="24"/>
+        </w:rPr>
+      </w:pPr>
+      <w:r>
+        <w:rPr>
+          <w:b/>
+          <w:bCs/>
+          <w:sz w:val="24"/>
+          <w:szCs w:val="24"/>
+        </w:rPr>
+        <w:tab/>
+        <w:t>1. GeneralUser</w:t>
+      </w:r>
+    </w:p>
+    <w:p>
+      <w:pPr>
+        <w:pStyle w:val="Paragrafoelenco"/>
+        <w:numPr>
+          <w:ilvl w:val="2"/>
+          <w:numId w:val="4"/>
+        </w:numPr>
+        <w:rPr>
+          <w:b/>
+          <w:bCs/>
+          <w:sz w:val="24"/>
+          <w:szCs w:val="24"/>
+        </w:rPr>
+      </w:pPr>
+      <w:proofErr w:type="gramStart"/>
+      <w:r>
+        <w:rPr>
+          <w:sz w:val="24"/>
+          <w:szCs w:val="24"/>
+        </w:rPr>
+        <w:t>Username :</w:t>
+      </w:r>
+      <w:proofErr w:type="gramEnd"/>
+      <w:r>
+        <w:rPr>
+          <w:sz w:val="24"/>
+          <w:szCs w:val="24"/>
+        </w:rPr>
+        <w:t xml:space="preserve"> string (PK)</w:t>
+      </w:r>
+    </w:p>
+    <w:p>
+      <w:pPr>
+        <w:pStyle w:val="Paragrafoelenco"/>
+        <w:numPr>
+          <w:ilvl w:val="2"/>
+          <w:numId w:val="4"/>
+        </w:numPr>
+        <w:rPr>
+          <w:b/>
+          <w:bCs/>
+          <w:sz w:val="24"/>
+          <w:szCs w:val="24"/>
+        </w:rPr>
+      </w:pPr>
+      <w:proofErr w:type="gramStart"/>
+      <w:r>
+        <w:rPr>
+          <w:sz w:val="24"/>
+          <w:szCs w:val="24"/>
+        </w:rPr>
+        <w:t>Email :</w:t>
+      </w:r>
+      <w:proofErr w:type="gramEnd"/>
+      <w:r>
+        <w:rPr>
+          <w:sz w:val="24"/>
+          <w:szCs w:val="24"/>
+        </w:rPr>
+        <w:t xml:space="preserve"> string</w:t>
+      </w:r>
+    </w:p>
+    <w:p>
+      <w:pPr>
+        <w:pStyle w:val="Paragrafoelenco"/>
+        <w:numPr>
+          <w:ilvl w:val="2"/>
+          <w:numId w:val="4"/>
+        </w:numPr>
+        <w:rPr>
+          <w:b/>
+          <w:bCs/>
+          <w:sz w:val="24"/>
+          <w:szCs w:val="24"/>
+        </w:rPr>
+      </w:pPr>
+      <w:proofErr w:type="gramStart"/>
+      <w:r>
+        <w:rPr>
+          <w:sz w:val="24"/>
+          <w:szCs w:val="24"/>
+        </w:rPr>
+        <w:t>Password :</w:t>
+      </w:r>
+      <w:proofErr w:type="gramEnd"/>
+      <w:r>
+        <w:rPr>
+          <w:sz w:val="24"/>
+          <w:szCs w:val="24"/>
+        </w:rPr>
+        <w:t xml:space="preserve"> string</w:t>
+      </w:r>
+    </w:p>
+    <w:p>
+      <w:pPr>
+        <w:pStyle w:val="Paragrafoelenco"/>
+        <w:numPr>
+          <w:ilvl w:val="2"/>
+          <w:numId w:val="4"/>
+        </w:numPr>
+        <w:rPr>
+          <w:b/>
+          <w:bCs/>
+          <w:sz w:val="24"/>
+          <w:szCs w:val="24"/>
+        </w:rPr>
+      </w:pPr>
+      <w:proofErr w:type="gramStart"/>
+      <w:r>
+        <w:rPr>
+          <w:sz w:val="24"/>
+          <w:szCs w:val="24"/>
+        </w:rPr>
+        <w:t>Role :</w:t>
+      </w:r>
+      <w:proofErr w:type="gramEnd"/>
+      <w:r>
+        <w:rPr>
+          <w:sz w:val="24"/>
+          <w:szCs w:val="24"/>
+        </w:rPr>
+        <w:t xml:space="preserve"> int</w:t>
+      </w:r>
+    </w:p>
+    <w:p>
+      <w:pPr>
+        <w:pStyle w:val="Paragrafoelenco"/>
+        <w:numPr>
+          <w:ilvl w:val="2"/>
+          <w:numId w:val="4"/>
+        </w:numPr>
+        <w:rPr>
+          <w:b/>
+          <w:bCs/>
+          <w:sz w:val="24"/>
+          <w:szCs w:val="24"/>
+        </w:rPr>
+      </w:pPr>
+      <w:proofErr w:type="gramStart"/>
+      <w:r>
+        <w:rPr>
+          <w:sz w:val="24"/>
+          <w:szCs w:val="24"/>
+        </w:rPr>
+        <w:t>Banned :</w:t>
+      </w:r>
+      <w:proofErr w:type="gramEnd"/>
+      <w:r>
+        <w:rPr>
+          <w:sz w:val="24"/>
+          <w:szCs w:val="24"/>
+        </w:rPr>
+        <w:t xml:space="preserve"> tinyint</w:t>
+      </w:r>
+    </w:p>
+    <w:p>
+      <w:pPr>
+        <w:ind w:left="1416"/>
+        <w:rPr>
+          <w:sz w:val="24"/>
+          <w:szCs w:val="24"/>
+        </w:rPr>
+      </w:pPr>
+      <w:r>
+        <w:rPr>
+          <w:sz w:val="24"/>
+          <w:szCs w:val="24"/>
+        </w:rPr>
+        <w:t>La tabella contiene informazioni riguardanti l’utente e riguardo al suo ruolo all’interno della piattaforma (Amministratore, Moderatore, Utente o Visitatore). La tabella contiene inoltre informazioni riguardanti lo stato attuale dell’account dell’utente (Bannato o non Bannato). Esso è identificato univocamente tramite la stringa Username.</w:t>
+      </w:r>
+    </w:p>
+    <w:p>
+      <w:pPr>
+        <w:ind w:left="708" w:firstLine="708"/>
+        <w:rPr>
+          <w:b/>
+          <w:bCs/>
+          <w:sz w:val="24"/>
+          <w:szCs w:val="24"/>
+        </w:rPr>
+      </w:pPr>
+      <w:r>
+        <w:rPr>
+          <w:b/>
+          <w:bCs/>
+          <w:sz w:val="24"/>
+          <w:szCs w:val="24"/>
+        </w:rPr>
+        <w:t>2. Gioco</w:t>
+      </w:r>
+    </w:p>
+    <w:p>
+      <w:pPr>
+        <w:pStyle w:val="Paragrafoelenco"/>
+        <w:numPr>
+          <w:ilvl w:val="2"/>
+          <w:numId w:val="4"/>
+        </w:numPr>
+        <w:rPr>
+          <w:b/>
+          <w:bCs/>
+          <w:sz w:val="24"/>
+          <w:szCs w:val="24"/>
+        </w:rPr>
+      </w:pPr>
+      <w:r>
+        <w:rPr>
+          <w:sz w:val="24"/>
+          <w:szCs w:val="24"/>
+        </w:rPr>
+        <w:t>ID_</w:t>
+      </w:r>
+      <w:proofErr w:type="gramStart"/>
+      <w:r>
+        <w:rPr>
+          <w:sz w:val="24"/>
+          <w:szCs w:val="24"/>
+        </w:rPr>
+        <w:t>Gioco :</w:t>
+      </w:r>
+      <w:proofErr w:type="gramEnd"/>
+      <w:r>
+        <w:rPr>
+          <w:sz w:val="24"/>
+          <w:szCs w:val="24"/>
+        </w:rPr>
+        <w:t xml:space="preserve"> int (PK)</w:t>
+      </w:r>
+    </w:p>
+    <w:p>
+      <w:pPr>
+        <w:pStyle w:val="Paragrafoelenco"/>
+        <w:numPr>
+          <w:ilvl w:val="2"/>
+          <w:numId w:val="4"/>
+        </w:numPr>
+        <w:rPr>
+          <w:b/>
+          <w:bCs/>
+          <w:sz w:val="24"/>
+          <w:szCs w:val="24"/>
+        </w:rPr>
+      </w:pPr>
+      <w:proofErr w:type="gramStart"/>
+      <w:r>
+        <w:rPr>
+          <w:sz w:val="24"/>
+          <w:szCs w:val="24"/>
+        </w:rPr>
+        <w:t>Nome :</w:t>
+      </w:r>
+      <w:proofErr w:type="gramEnd"/>
+      <w:r>
+        <w:rPr>
+          <w:sz w:val="24"/>
+          <w:szCs w:val="24"/>
+        </w:rPr>
+        <w:t xml:space="preserve"> string</w:t>
+      </w:r>
+    </w:p>
+    <w:p>
+      <w:pPr>
+        <w:pStyle w:val="Paragrafoelenco"/>
+        <w:numPr>
+          <w:ilvl w:val="2"/>
+          <w:numId w:val="4"/>
+        </w:numPr>
+        <w:rPr>
+          <w:b/>
+          <w:bCs/>
+          <w:sz w:val="24"/>
+          <w:szCs w:val="24"/>
+        </w:rPr>
+      </w:pPr>
+      <w:proofErr w:type="gramStart"/>
+      <w:r>
+        <w:rPr>
+          <w:sz w:val="24"/>
+          <w:szCs w:val="24"/>
+        </w:rPr>
+        <w:t>Descrizione :</w:t>
+      </w:r>
+      <w:proofErr w:type="gramEnd"/>
+      <w:r>
+        <w:rPr>
+          <w:sz w:val="24"/>
+          <w:szCs w:val="24"/>
+        </w:rPr>
+        <w:t xml:space="preserve"> string</w:t>
+      </w:r>
+    </w:p>
+    <w:p>
+      <w:pPr>
+        <w:pStyle w:val="Paragrafoelenco"/>
+        <w:numPr>
+          <w:ilvl w:val="2"/>
+          <w:numId w:val="4"/>
+        </w:numPr>
+        <w:rPr>
+          <w:b/>
+          <w:bCs/>
+          <w:sz w:val="24"/>
+          <w:szCs w:val="24"/>
+        </w:rPr>
+      </w:pPr>
+      <w:proofErr w:type="gramStart"/>
+      <w:r>
+        <w:rPr>
+          <w:sz w:val="24"/>
+          <w:szCs w:val="24"/>
+        </w:rPr>
+        <w:t>Immagine :</w:t>
+      </w:r>
+      <w:proofErr w:type="gramEnd"/>
+      <w:r>
+        <w:rPr>
+          <w:sz w:val="24"/>
+          <w:szCs w:val="24"/>
+        </w:rPr>
+        <w:t xml:space="preserve"> blob</w:t>
+      </w:r>
+    </w:p>
+    <w:p>
+      <w:pPr>
+        <w:pStyle w:val="Paragrafoelenco"/>
+        <w:numPr>
+          <w:ilvl w:val="2"/>
+          <w:numId w:val="4"/>
+        </w:numPr>
+        <w:rPr>
+          <w:b/>
+          <w:bCs/>
+          <w:sz w:val="24"/>
+          <w:szCs w:val="24"/>
+        </w:rPr>
+      </w:pPr>
+      <w:r>
+        <w:rPr>
+          <w:sz w:val="24"/>
+          <w:szCs w:val="24"/>
+        </w:rPr>
+        <w:t>ID_</w:t>
+      </w:r>
+      <w:proofErr w:type="gramStart"/>
+      <w:r>
+        <w:rPr>
+          <w:sz w:val="24"/>
+          <w:szCs w:val="24"/>
+        </w:rPr>
+        <w:t>Genere :</w:t>
+      </w:r>
+      <w:proofErr w:type="gramEnd"/>
+      <w:r>
+        <w:rPr>
+          <w:sz w:val="24"/>
+          <w:szCs w:val="24"/>
+        </w:rPr>
+        <w:t xml:space="preserve"> int (FK)</w:t>
+      </w:r>
+    </w:p>
+    <w:p>
+      <w:pPr>
+        <w:pStyle w:val="Paragrafoelenco"/>
+        <w:numPr>
+          <w:ilvl w:val="2"/>
+          <w:numId w:val="4"/>
+        </w:numPr>
+        <w:rPr>
+          <w:b/>
+          <w:bCs/>
+          <w:sz w:val="24"/>
+          <w:szCs w:val="24"/>
+        </w:rPr>
+      </w:pPr>
+      <w:r>
+        <w:rPr>
+          <w:sz w:val="24"/>
+          <w:szCs w:val="24"/>
+        </w:rPr>
+        <w:t>ID_</w:t>
+      </w:r>
+      <w:proofErr w:type="gramStart"/>
+      <w:r>
+        <w:rPr>
+          <w:sz w:val="24"/>
+          <w:szCs w:val="24"/>
+        </w:rPr>
+        <w:t>Valutazione :</w:t>
+      </w:r>
+      <w:proofErr w:type="gramEnd"/>
+      <w:r>
+        <w:rPr>
+          <w:sz w:val="24"/>
+          <w:szCs w:val="24"/>
+        </w:rPr>
+        <w:t xml:space="preserve"> int (FK)</w:t>
+      </w:r>
+    </w:p>
+    <w:p>
+      <w:pPr>
+        <w:pStyle w:val="Paragrafoelenco"/>
+        <w:numPr>
+          <w:ilvl w:val="2"/>
+          <w:numId w:val="4"/>
+        </w:numPr>
+        <w:rPr>
+          <w:b/>
+          <w:bCs/>
+          <w:sz w:val="24"/>
+          <w:szCs w:val="24"/>
+        </w:rPr>
+      </w:pPr>
+      <w:r>
+        <w:rPr>
+          <w:sz w:val="24"/>
+          <w:szCs w:val="24"/>
+        </w:rPr>
+        <w:t>ID_</w:t>
+      </w:r>
+      <w:proofErr w:type="gramStart"/>
+      <w:r>
+        <w:rPr>
+          <w:sz w:val="24"/>
+          <w:szCs w:val="24"/>
+        </w:rPr>
+        <w:t>Piattaforma :</w:t>
+      </w:r>
+      <w:proofErr w:type="gramEnd"/>
+      <w:r>
+        <w:rPr>
+          <w:sz w:val="24"/>
+          <w:szCs w:val="24"/>
+        </w:rPr>
+        <w:t xml:space="preserve"> int (FK)</w:t>
+      </w:r>
+    </w:p>
+    <w:p>
+      <w:pPr>
+        <w:ind w:left="1416"/>
+        <w:rPr>
+          <w:sz w:val="24"/>
+          <w:szCs w:val="24"/>
+        </w:rPr>
+      </w:pPr>
+      <w:r>
+        <w:rPr>
+          <w:sz w:val="24"/>
+          <w:szCs w:val="24"/>
+        </w:rPr>
+        <w:t>La tabella contiene informazioni riguardanti un singolo gioco. Essa presenta oltre alle informazioni di base anche un campo Immagine contenente l’immagine di copertina del gioco. Un gioco è identificato univocamente dal suo ID_Gioco ed è collegato al proprio Genere, alla propria Piattaforma e alla propria Valutazione tramite chiavi esterne.</w:t>
+      </w:r>
+    </w:p>
+    <w:p>
+      <w:pPr>
+        <w:ind w:left="708" w:firstLine="708"/>
+        <w:rPr>
+          <w:b/>
+          <w:bCs/>
+          <w:sz w:val="24"/>
+          <w:szCs w:val="24"/>
+        </w:rPr>
+      </w:pPr>
+      <w:r>
+        <w:rPr>
+          <w:b/>
+          <w:bCs/>
+          <w:sz w:val="24"/>
+          <w:szCs w:val="24"/>
+        </w:rPr>
+        <w:t>3. Recensione</w:t>
+      </w:r>
+    </w:p>
+    <w:p>
+      <w:pPr>
+        <w:pStyle w:val="Paragrafoelenco"/>
+        <w:numPr>
+          <w:ilvl w:val="2"/>
+          <w:numId w:val="4"/>
+        </w:numPr>
+        <w:rPr>
+          <w:b/>
+          <w:bCs/>
+          <w:sz w:val="24"/>
+          <w:szCs w:val="24"/>
+        </w:rPr>
+      </w:pPr>
+      <w:r>
+        <w:rPr>
+          <w:sz w:val="24"/>
+          <w:szCs w:val="24"/>
+        </w:rPr>
+        <w:t>ID_</w:t>
+      </w:r>
+      <w:proofErr w:type="gramStart"/>
+      <w:r>
+        <w:rPr>
+          <w:sz w:val="24"/>
+          <w:szCs w:val="24"/>
+        </w:rPr>
+        <w:t>Recensione</w:t>
+      </w:r>
+      <w:r>
+        <w:rPr>
+          <w:sz w:val="24"/>
+          <w:szCs w:val="24"/>
+        </w:rPr>
+        <w:t xml:space="preserve"> :</w:t>
+      </w:r>
+      <w:proofErr w:type="gramEnd"/>
+      <w:r>
+        <w:rPr>
+          <w:sz w:val="24"/>
+          <w:szCs w:val="24"/>
+        </w:rPr>
+        <w:t xml:space="preserve"> int (PK)</w:t>
+      </w:r>
+    </w:p>
+    <w:p>
+      <w:pPr>
+        <w:pStyle w:val="Paragrafoelenco"/>
+        <w:numPr>
+          <w:ilvl w:val="2"/>
+          <w:numId w:val="4"/>
+        </w:numPr>
+        <w:rPr>
+          <w:b/>
+          <w:bCs/>
+          <w:sz w:val="24"/>
+          <w:szCs w:val="24"/>
+        </w:rPr>
+      </w:pPr>
+      <w:proofErr w:type="gramStart"/>
+      <w:r>
+        <w:rPr>
+          <w:sz w:val="24"/>
+          <w:szCs w:val="24"/>
+        </w:rPr>
+        <w:t>Testo</w:t>
+      </w:r>
+      <w:r>
+        <w:rPr>
+          <w:sz w:val="24"/>
+          <w:szCs w:val="24"/>
+        </w:rPr>
+        <w:t xml:space="preserve"> :</w:t>
+      </w:r>
+      <w:proofErr w:type="gramEnd"/>
+      <w:r>
+        <w:rPr>
+          <w:sz w:val="24"/>
+          <w:szCs w:val="24"/>
+        </w:rPr>
+        <w:t xml:space="preserve"> string</w:t>
+      </w:r>
+    </w:p>
+    <w:p>
+      <w:pPr>
+        <w:pStyle w:val="Paragrafoelenco"/>
+        <w:numPr>
+          <w:ilvl w:val="2"/>
+          <w:numId w:val="4"/>
+        </w:numPr>
+        <w:rPr>
+          <w:b/>
+          <w:bCs/>
+          <w:sz w:val="24"/>
+          <w:szCs w:val="24"/>
+        </w:rPr>
+      </w:pPr>
+      <w:proofErr w:type="gramStart"/>
+      <w:r>
+        <w:rPr>
+          <w:sz w:val="24"/>
+          <w:szCs w:val="24"/>
+        </w:rPr>
+        <w:t>Data</w:t>
+      </w:r>
+      <w:r>
+        <w:rPr>
+          <w:sz w:val="24"/>
+          <w:szCs w:val="24"/>
+        </w:rPr>
+        <w:t xml:space="preserve"> :</w:t>
+      </w:r>
+      <w:proofErr w:type="gramEnd"/>
+      <w:r>
+        <w:rPr>
+          <w:sz w:val="24"/>
+          <w:szCs w:val="24"/>
+        </w:rPr>
+        <w:t xml:space="preserve"> </w:t>
+      </w:r>
+      <w:r>
+        <w:rPr>
+          <w:sz w:val="24"/>
+          <w:szCs w:val="24"/>
+        </w:rPr>
+        <w:t>datetime</w:t>
+      </w:r>
+    </w:p>
+    <w:p>
+      <w:pPr>
+        <w:pStyle w:val="Paragrafoelenco"/>
+        <w:numPr>
+          <w:ilvl w:val="2"/>
+          <w:numId w:val="4"/>
+        </w:numPr>
+        <w:rPr>
+          <w:b/>
+          <w:bCs/>
+          <w:sz w:val="24"/>
+          <w:szCs w:val="24"/>
+        </w:rPr>
+      </w:pPr>
+      <w:proofErr w:type="gramStart"/>
+      <w:r>
+        <w:rPr>
+          <w:sz w:val="24"/>
+          <w:szCs w:val="24"/>
+        </w:rPr>
+        <w:t>Immagine :</w:t>
+      </w:r>
+      <w:proofErr w:type="gramEnd"/>
+      <w:r>
+        <w:rPr>
+          <w:sz w:val="24"/>
+          <w:szCs w:val="24"/>
+        </w:rPr>
+        <w:t xml:space="preserve"> blob</w:t>
+      </w:r>
+    </w:p>
+    <w:p>
+      <w:pPr>
+        <w:pStyle w:val="Paragrafoelenco"/>
+        <w:numPr>
+          <w:ilvl w:val="2"/>
+          <w:numId w:val="4"/>
+        </w:numPr>
+        <w:rPr>
+          <w:b/>
+          <w:bCs/>
+          <w:sz w:val="24"/>
+          <w:szCs w:val="24"/>
+        </w:rPr>
+      </w:pPr>
+      <w:r>
+        <w:rPr>
+          <w:sz w:val="24"/>
+          <w:szCs w:val="24"/>
+        </w:rPr>
+        <w:t>ID_</w:t>
+      </w:r>
+      <w:proofErr w:type="gramStart"/>
+      <w:r>
+        <w:rPr>
+          <w:sz w:val="24"/>
+          <w:szCs w:val="24"/>
+        </w:rPr>
+        <w:t>Gioco</w:t>
+      </w:r>
+      <w:r>
+        <w:rPr>
+          <w:sz w:val="24"/>
+          <w:szCs w:val="24"/>
+        </w:rPr>
+        <w:t xml:space="preserve"> :</w:t>
+      </w:r>
+      <w:proofErr w:type="gramEnd"/>
+      <w:r>
+        <w:rPr>
+          <w:sz w:val="24"/>
+          <w:szCs w:val="24"/>
+        </w:rPr>
+        <w:t xml:space="preserve"> int (FK)</w:t>
+      </w:r>
+    </w:p>
+    <w:p>
+      <w:pPr>
+        <w:pStyle w:val="Paragrafoelenco"/>
+        <w:numPr>
+          <w:ilvl w:val="2"/>
+          <w:numId w:val="4"/>
+        </w:numPr>
+        <w:rPr>
+          <w:b/>
+          <w:bCs/>
+          <w:sz w:val="24"/>
+          <w:szCs w:val="24"/>
+        </w:rPr>
+      </w:pPr>
+      <w:r>
+        <w:rPr>
+          <w:sz w:val="24"/>
+          <w:szCs w:val="24"/>
+        </w:rPr>
+        <w:t>Username</w:t>
+      </w:r>
+      <w:r>
+        <w:rPr>
+          <w:sz w:val="24"/>
+          <w:szCs w:val="24"/>
+        </w:rPr>
+        <w:t xml:space="preserve">: </w:t>
+      </w:r>
+      <w:r>
+        <w:rPr>
+          <w:sz w:val="24"/>
+          <w:szCs w:val="24"/>
+        </w:rPr>
+        <w:t>string</w:t>
+      </w:r>
+      <w:r>
+        <w:rPr>
+          <w:sz w:val="24"/>
+          <w:szCs w:val="24"/>
+        </w:rPr>
+        <w:t xml:space="preserve"> (FK)</w:t>
+      </w:r>
+    </w:p>
+    <w:p>
+      <w:pPr>
+        <w:ind w:left="1416"/>
+        <w:rPr>
+          <w:sz w:val="24"/>
+          <w:szCs w:val="24"/>
+        </w:rPr>
+      </w:pPr>
+      <w:r>
+        <w:rPr>
+          <w:sz w:val="24"/>
+          <w:szCs w:val="24"/>
+        </w:rPr>
+        <w:t xml:space="preserve">La tabella contiene informazioni riguardanti </w:t>
+      </w:r>
+      <w:r>
+        <w:rPr>
+          <w:sz w:val="24"/>
+          <w:szCs w:val="24"/>
+        </w:rPr>
+        <w:t>una recensione fatta da un Utente riguardo ad un singolo Gioco</w:t>
+      </w:r>
+      <w:r>
+        <w:rPr>
+          <w:sz w:val="24"/>
+          <w:szCs w:val="24"/>
+        </w:rPr>
+        <w:t>.</w:t>
+      </w:r>
+      <w:r>
+        <w:rPr>
+          <w:sz w:val="24"/>
+          <w:szCs w:val="24"/>
+        </w:rPr>
+        <w:t xml:space="preserve"> Oltre al testo della recensione viene memorizzata anche la data in cui essa è stata effettuata.</w:t>
+      </w:r>
+      <w:r>
+        <w:rPr>
+          <w:sz w:val="24"/>
+          <w:szCs w:val="24"/>
+        </w:rPr>
+        <w:t xml:space="preserve"> </w:t>
+      </w:r>
+      <w:r>
+        <w:rPr>
+          <w:sz w:val="24"/>
+          <w:szCs w:val="24"/>
+        </w:rPr>
+        <w:t>Una recensione</w:t>
+      </w:r>
+      <w:r>
+        <w:rPr>
+          <w:sz w:val="24"/>
+          <w:szCs w:val="24"/>
+        </w:rPr>
+        <w:t xml:space="preserve"> è identificat</w:t>
+      </w:r>
+      <w:r>
+        <w:rPr>
+          <w:sz w:val="24"/>
+          <w:szCs w:val="24"/>
+        </w:rPr>
+        <w:t>a</w:t>
+      </w:r>
+      <w:r>
+        <w:rPr>
+          <w:sz w:val="24"/>
+          <w:szCs w:val="24"/>
+        </w:rPr>
+        <w:t xml:space="preserve"> univocamente dal suo ID_</w:t>
+      </w:r>
+      <w:r>
+        <w:rPr>
+          <w:sz w:val="24"/>
+          <w:szCs w:val="24"/>
+        </w:rPr>
+        <w:t>Recensione</w:t>
+      </w:r>
+      <w:r>
+        <w:rPr>
+          <w:sz w:val="24"/>
+          <w:szCs w:val="24"/>
+        </w:rPr>
+        <w:t xml:space="preserve"> ed è collegat</w:t>
+      </w:r>
+      <w:r>
+        <w:rPr>
+          <w:sz w:val="24"/>
+          <w:szCs w:val="24"/>
+        </w:rPr>
+        <w:t>a</w:t>
+      </w:r>
+      <w:r>
+        <w:rPr>
+          <w:sz w:val="24"/>
+          <w:szCs w:val="24"/>
+        </w:rPr>
+        <w:t xml:space="preserve"> al </w:t>
+      </w:r>
+      <w:r>
+        <w:rPr>
+          <w:sz w:val="24"/>
+          <w:szCs w:val="24"/>
+        </w:rPr>
+        <w:t>Gioco e all’Utente che la ha scritta</w:t>
+      </w:r>
+      <w:r>
+        <w:rPr>
+          <w:sz w:val="24"/>
+          <w:szCs w:val="24"/>
+        </w:rPr>
+        <w:t xml:space="preserve"> tramite chiavi esterne.</w:t>
+      </w:r>
+    </w:p>
+    <w:p>
+      <w:pPr>
+        <w:ind w:left="708" w:firstLine="708"/>
+        <w:rPr>
+          <w:b/>
+          <w:bCs/>
+          <w:sz w:val="24"/>
+          <w:szCs w:val="24"/>
+        </w:rPr>
+      </w:pPr>
+    </w:p>
+    <w:p>
+      <w:pPr>
+        <w:ind w:left="708" w:firstLine="708"/>
+        <w:rPr>
+          <w:b/>
+          <w:bCs/>
+          <w:sz w:val="24"/>
+          <w:szCs w:val="24"/>
+        </w:rPr>
+      </w:pPr>
+      <w:r>
+        <w:rPr>
+          <w:b/>
+          <w:bCs/>
+          <w:sz w:val="24"/>
+          <w:szCs w:val="24"/>
+        </w:rPr>
+        <w:lastRenderedPageBreak/>
+        <w:t>4. Valutazione</w:t>
+      </w:r>
+    </w:p>
+    <w:p>
+      <w:pPr>
+        <w:pStyle w:val="Paragrafoelenco"/>
+        <w:numPr>
+          <w:ilvl w:val="2"/>
+          <w:numId w:val="4"/>
+        </w:numPr>
+        <w:rPr>
+          <w:b/>
+          <w:bCs/>
+          <w:sz w:val="24"/>
+          <w:szCs w:val="24"/>
+        </w:rPr>
+      </w:pPr>
+      <w:r>
+        <w:rPr>
+          <w:sz w:val="24"/>
+          <w:szCs w:val="24"/>
+        </w:rPr>
+        <w:t>ID_</w:t>
+      </w:r>
+      <w:proofErr w:type="gramStart"/>
+      <w:r>
+        <w:rPr>
+          <w:sz w:val="24"/>
+          <w:szCs w:val="24"/>
+        </w:rPr>
+        <w:t>Valutazione</w:t>
+      </w:r>
+      <w:r>
+        <w:rPr>
+          <w:sz w:val="24"/>
+          <w:szCs w:val="24"/>
+        </w:rPr>
+        <w:t xml:space="preserve"> :</w:t>
+      </w:r>
+      <w:proofErr w:type="gramEnd"/>
+      <w:r>
+        <w:rPr>
+          <w:sz w:val="24"/>
+          <w:szCs w:val="24"/>
+        </w:rPr>
+        <w:t xml:space="preserve"> int (PK)</w:t>
+      </w:r>
+    </w:p>
+    <w:p>
+      <w:pPr>
+        <w:pStyle w:val="Paragrafoelenco"/>
+        <w:numPr>
+          <w:ilvl w:val="2"/>
+          <w:numId w:val="4"/>
+        </w:numPr>
+        <w:rPr>
+          <w:b/>
+          <w:bCs/>
+          <w:sz w:val="24"/>
+          <w:szCs w:val="24"/>
+        </w:rPr>
+      </w:pPr>
+      <w:proofErr w:type="gramStart"/>
+      <w:r>
+        <w:rPr>
+          <w:sz w:val="24"/>
+          <w:szCs w:val="24"/>
+        </w:rPr>
+        <w:t>Gameplay</w:t>
+      </w:r>
+      <w:r>
+        <w:rPr>
+          <w:sz w:val="24"/>
+          <w:szCs w:val="24"/>
+        </w:rPr>
+        <w:t xml:space="preserve"> :</w:t>
+      </w:r>
+      <w:proofErr w:type="gramEnd"/>
+      <w:r>
+        <w:rPr>
+          <w:sz w:val="24"/>
+          <w:szCs w:val="24"/>
+        </w:rPr>
+        <w:t xml:space="preserve"> </w:t>
+      </w:r>
+      <w:r>
+        <w:rPr>
+          <w:sz w:val="24"/>
+          <w:szCs w:val="24"/>
+        </w:rPr>
+        <w:t>int</w:t>
+      </w:r>
+    </w:p>
+    <w:p>
+      <w:pPr>
+        <w:pStyle w:val="Paragrafoelenco"/>
+        <w:numPr>
+          <w:ilvl w:val="2"/>
+          <w:numId w:val="4"/>
+        </w:numPr>
+        <w:rPr>
+          <w:b/>
+          <w:bCs/>
+          <w:sz w:val="24"/>
+          <w:szCs w:val="24"/>
+        </w:rPr>
+      </w:pPr>
+      <w:proofErr w:type="gramStart"/>
+      <w:r>
+        <w:rPr>
+          <w:sz w:val="24"/>
+          <w:szCs w:val="24"/>
+        </w:rPr>
+        <w:t>Trama</w:t>
+      </w:r>
+      <w:r>
+        <w:rPr>
+          <w:sz w:val="24"/>
+          <w:szCs w:val="24"/>
+        </w:rPr>
+        <w:t xml:space="preserve"> :</w:t>
+      </w:r>
+      <w:proofErr w:type="gramEnd"/>
+      <w:r>
+        <w:rPr>
+          <w:sz w:val="24"/>
+          <w:szCs w:val="24"/>
+        </w:rPr>
+        <w:t xml:space="preserve"> </w:t>
+      </w:r>
+      <w:r>
+        <w:rPr>
+          <w:sz w:val="24"/>
+          <w:szCs w:val="24"/>
+        </w:rPr>
+        <w:t>int</w:t>
+      </w:r>
+    </w:p>
+    <w:p>
+      <w:pPr>
+        <w:pStyle w:val="Paragrafoelenco"/>
+        <w:numPr>
+          <w:ilvl w:val="2"/>
+          <w:numId w:val="4"/>
+        </w:numPr>
+        <w:rPr>
+          <w:b/>
+          <w:bCs/>
+          <w:sz w:val="24"/>
+          <w:szCs w:val="24"/>
+        </w:rPr>
+      </w:pPr>
+      <w:proofErr w:type="gramStart"/>
+      <w:r>
+        <w:rPr>
+          <w:sz w:val="24"/>
+          <w:szCs w:val="24"/>
+        </w:rPr>
+        <w:t>Grafica</w:t>
+      </w:r>
+      <w:r>
+        <w:rPr>
+          <w:sz w:val="24"/>
+          <w:szCs w:val="24"/>
+        </w:rPr>
+        <w:t xml:space="preserve"> :</w:t>
+      </w:r>
+      <w:proofErr w:type="gramEnd"/>
+      <w:r>
+        <w:rPr>
+          <w:sz w:val="24"/>
+          <w:szCs w:val="24"/>
+        </w:rPr>
+        <w:t xml:space="preserve"> </w:t>
+      </w:r>
+      <w:r>
+        <w:rPr>
+          <w:sz w:val="24"/>
+          <w:szCs w:val="24"/>
+        </w:rPr>
+        <w:t>int</w:t>
+      </w:r>
+    </w:p>
+    <w:p>
+      <w:pPr>
+        <w:pStyle w:val="Paragrafoelenco"/>
+        <w:numPr>
+          <w:ilvl w:val="2"/>
+          <w:numId w:val="4"/>
+        </w:numPr>
+        <w:rPr>
+          <w:b/>
+          <w:bCs/>
+          <w:sz w:val="24"/>
+          <w:szCs w:val="24"/>
+        </w:rPr>
+      </w:pPr>
+      <w:proofErr w:type="gramStart"/>
+      <w:r>
+        <w:rPr>
+          <w:sz w:val="24"/>
+          <w:szCs w:val="24"/>
+        </w:rPr>
+        <w:t>Creativita</w:t>
+      </w:r>
+      <w:r>
+        <w:rPr>
+          <w:sz w:val="24"/>
+          <w:szCs w:val="24"/>
+        </w:rPr>
+        <w:t xml:space="preserve"> :</w:t>
+      </w:r>
+      <w:proofErr w:type="gramEnd"/>
+      <w:r>
+        <w:rPr>
+          <w:sz w:val="24"/>
+          <w:szCs w:val="24"/>
+        </w:rPr>
+        <w:t xml:space="preserve"> </w:t>
+      </w:r>
+      <w:r>
+        <w:rPr>
+          <w:sz w:val="24"/>
+          <w:szCs w:val="24"/>
+        </w:rPr>
+        <w:t>int</w:t>
+      </w:r>
+    </w:p>
+    <w:p>
+      <w:pPr>
+        <w:pStyle w:val="Paragrafoelenco"/>
+        <w:numPr>
+          <w:ilvl w:val="2"/>
+          <w:numId w:val="4"/>
+        </w:numPr>
+        <w:rPr>
+          <w:b/>
+          <w:bCs/>
+          <w:sz w:val="24"/>
+          <w:szCs w:val="24"/>
+        </w:rPr>
+      </w:pPr>
+      <w:proofErr w:type="gramStart"/>
+      <w:r>
+        <w:rPr>
+          <w:sz w:val="24"/>
+          <w:szCs w:val="24"/>
+        </w:rPr>
+        <w:t>Innovazione</w:t>
+      </w:r>
+      <w:r>
+        <w:rPr>
+          <w:sz w:val="24"/>
+          <w:szCs w:val="24"/>
+        </w:rPr>
+        <w:t xml:space="preserve"> :</w:t>
+      </w:r>
+      <w:proofErr w:type="gramEnd"/>
+      <w:r>
+        <w:rPr>
+          <w:sz w:val="24"/>
+          <w:szCs w:val="24"/>
+        </w:rPr>
+        <w:t xml:space="preserve"> </w:t>
+      </w:r>
+      <w:r>
+        <w:rPr>
+          <w:sz w:val="24"/>
+          <w:szCs w:val="24"/>
+        </w:rPr>
+        <w:t>int</w:t>
+      </w:r>
+    </w:p>
+    <w:p>
+      <w:pPr>
+        <w:pStyle w:val="Paragrafoelenco"/>
+        <w:numPr>
+          <w:ilvl w:val="2"/>
+          <w:numId w:val="4"/>
+        </w:numPr>
+        <w:rPr>
+          <w:b/>
+          <w:bCs/>
+          <w:sz w:val="24"/>
+          <w:szCs w:val="24"/>
+        </w:rPr>
+      </w:pPr>
+      <w:proofErr w:type="gramStart"/>
+      <w:r>
+        <w:rPr>
+          <w:sz w:val="24"/>
+          <w:szCs w:val="24"/>
+        </w:rPr>
+        <w:t>Coinvolgimento</w:t>
+      </w:r>
+      <w:r>
+        <w:rPr>
+          <w:sz w:val="24"/>
+          <w:szCs w:val="24"/>
+        </w:rPr>
+        <w:t xml:space="preserve"> :</w:t>
+      </w:r>
+      <w:proofErr w:type="gramEnd"/>
+      <w:r>
+        <w:rPr>
+          <w:sz w:val="24"/>
+          <w:szCs w:val="24"/>
+        </w:rPr>
+        <w:t xml:space="preserve"> </w:t>
+      </w:r>
+      <w:r>
+        <w:rPr>
+          <w:sz w:val="24"/>
+          <w:szCs w:val="24"/>
+        </w:rPr>
+        <w:t>int</w:t>
+      </w:r>
+    </w:p>
+    <w:p>
+      <w:pPr>
+        <w:pStyle w:val="Paragrafoelenco"/>
+        <w:numPr>
+          <w:ilvl w:val="2"/>
+          <w:numId w:val="4"/>
+        </w:numPr>
+        <w:rPr>
+          <w:b/>
+          <w:bCs/>
+          <w:sz w:val="24"/>
+          <w:szCs w:val="24"/>
+        </w:rPr>
+      </w:pPr>
+      <w:proofErr w:type="gramStart"/>
+      <w:r>
+        <w:rPr>
+          <w:sz w:val="24"/>
+          <w:szCs w:val="24"/>
+        </w:rPr>
+        <w:t>Realismo</w:t>
+      </w:r>
+      <w:r>
+        <w:rPr>
+          <w:sz w:val="24"/>
+          <w:szCs w:val="24"/>
+        </w:rPr>
+        <w:t xml:space="preserve"> :</w:t>
+      </w:r>
+      <w:proofErr w:type="gramEnd"/>
+      <w:r>
+        <w:rPr>
+          <w:sz w:val="24"/>
+          <w:szCs w:val="24"/>
+        </w:rPr>
+        <w:t xml:space="preserve"> </w:t>
+      </w:r>
+      <w:r>
+        <w:rPr>
+          <w:sz w:val="24"/>
+          <w:szCs w:val="24"/>
+        </w:rPr>
+        <w:t>int</w:t>
+      </w:r>
+    </w:p>
+    <w:p>
+      <w:pPr>
+        <w:pStyle w:val="Paragrafoelenco"/>
+        <w:numPr>
+          <w:ilvl w:val="2"/>
+          <w:numId w:val="4"/>
+        </w:numPr>
+        <w:rPr>
+          <w:b/>
+          <w:bCs/>
+          <w:sz w:val="24"/>
+          <w:szCs w:val="24"/>
+        </w:rPr>
+      </w:pPr>
+      <w:proofErr w:type="gramStart"/>
+      <w:r>
+        <w:rPr>
+          <w:sz w:val="24"/>
+          <w:szCs w:val="24"/>
+        </w:rPr>
+        <w:t>Rigiocabilità</w:t>
+      </w:r>
+      <w:r>
+        <w:rPr>
+          <w:sz w:val="24"/>
+          <w:szCs w:val="24"/>
+        </w:rPr>
+        <w:t xml:space="preserve"> :</w:t>
+      </w:r>
+      <w:proofErr w:type="gramEnd"/>
+      <w:r>
+        <w:rPr>
+          <w:sz w:val="24"/>
+          <w:szCs w:val="24"/>
+        </w:rPr>
+        <w:t xml:space="preserve"> </w:t>
+      </w:r>
+      <w:r>
+        <w:rPr>
+          <w:sz w:val="24"/>
+          <w:szCs w:val="24"/>
+        </w:rPr>
+        <w:t>int</w:t>
+      </w:r>
+    </w:p>
+    <w:p>
+      <w:pPr>
+        <w:pStyle w:val="Paragrafoelenco"/>
+        <w:numPr>
+          <w:ilvl w:val="2"/>
+          <w:numId w:val="4"/>
+        </w:numPr>
+        <w:rPr>
+          <w:b/>
+          <w:bCs/>
+          <w:sz w:val="24"/>
+          <w:szCs w:val="24"/>
+        </w:rPr>
+      </w:pPr>
+      <w:proofErr w:type="gramStart"/>
+      <w:r>
+        <w:rPr>
+          <w:sz w:val="24"/>
+          <w:szCs w:val="24"/>
+        </w:rPr>
+        <w:t>Difficolta :</w:t>
+      </w:r>
+      <w:proofErr w:type="gramEnd"/>
+      <w:r>
+        <w:rPr>
+          <w:sz w:val="24"/>
+          <w:szCs w:val="24"/>
+        </w:rPr>
+        <w:t xml:space="preserve"> int</w:t>
+      </w:r>
+    </w:p>
+    <w:p>
+      <w:pPr>
+        <w:ind w:left="1416"/>
+        <w:rPr>
+          <w:sz w:val="24"/>
+          <w:szCs w:val="24"/>
+        </w:rPr>
+      </w:pPr>
+      <w:r>
+        <w:rPr>
+          <w:sz w:val="24"/>
+          <w:szCs w:val="24"/>
+        </w:rPr>
+        <w:t>La tabella contiene informazioni riguardanti i vari valori di valutazione di un gioco. Tali campi rappresentano i valori ottenuti dalle medie delle valutazioni degli utenti della piattaforma.</w:t>
+      </w:r>
+      <w:r>
+        <w:rPr>
+          <w:sz w:val="24"/>
+          <w:szCs w:val="24"/>
+        </w:rPr>
+        <w:t xml:space="preserve"> Una Valutazione è identificata univocamente dal proprio ID_Valutazione.</w:t>
+      </w:r>
+    </w:p>
+    <w:p>
+      <w:pPr>
+        <w:ind w:left="708" w:firstLine="708"/>
+        <w:rPr>
+          <w:b/>
+          <w:bCs/>
+          <w:sz w:val="24"/>
+          <w:szCs w:val="24"/>
+        </w:rPr>
+      </w:pPr>
+      <w:r>
+        <w:rPr>
+          <w:b/>
+          <w:bCs/>
+          <w:sz w:val="24"/>
+          <w:szCs w:val="24"/>
+        </w:rPr>
+        <w:t>5. Genere</w:t>
+      </w:r>
+    </w:p>
+    <w:p>
+      <w:pPr>
+        <w:pStyle w:val="Paragrafoelenco"/>
+        <w:numPr>
+          <w:ilvl w:val="2"/>
+          <w:numId w:val="4"/>
+        </w:numPr>
+        <w:rPr>
+          <w:b/>
+          <w:bCs/>
+          <w:sz w:val="24"/>
+          <w:szCs w:val="24"/>
+        </w:rPr>
+      </w:pPr>
+      <w:r>
+        <w:rPr>
+          <w:sz w:val="24"/>
+          <w:szCs w:val="24"/>
+        </w:rPr>
+        <w:t>ID_</w:t>
+      </w:r>
+      <w:proofErr w:type="gramStart"/>
+      <w:r>
+        <w:rPr>
+          <w:sz w:val="24"/>
+          <w:szCs w:val="24"/>
+        </w:rPr>
+        <w:t>Genere</w:t>
+      </w:r>
+      <w:r>
+        <w:rPr>
+          <w:sz w:val="24"/>
+          <w:szCs w:val="24"/>
+        </w:rPr>
+        <w:t xml:space="preserve"> :</w:t>
+      </w:r>
+      <w:proofErr w:type="gramEnd"/>
+      <w:r>
+        <w:rPr>
+          <w:sz w:val="24"/>
+          <w:szCs w:val="24"/>
+        </w:rPr>
+        <w:t xml:space="preserve"> int (PK)</w:t>
+      </w:r>
+    </w:p>
+    <w:p>
+      <w:pPr>
+        <w:pStyle w:val="Paragrafoelenco"/>
+        <w:numPr>
+          <w:ilvl w:val="2"/>
+          <w:numId w:val="4"/>
+        </w:numPr>
+        <w:rPr>
+          <w:b/>
+          <w:bCs/>
+          <w:sz w:val="24"/>
+          <w:szCs w:val="24"/>
+        </w:rPr>
+      </w:pPr>
+      <w:proofErr w:type="gramStart"/>
+      <w:r>
+        <w:rPr>
+          <w:sz w:val="24"/>
+          <w:szCs w:val="24"/>
+        </w:rPr>
+        <w:t>Nome</w:t>
+      </w:r>
+      <w:r>
+        <w:rPr>
+          <w:sz w:val="24"/>
+          <w:szCs w:val="24"/>
+        </w:rPr>
+        <w:t xml:space="preserve"> :</w:t>
+      </w:r>
+      <w:proofErr w:type="gramEnd"/>
+      <w:r>
+        <w:rPr>
+          <w:sz w:val="24"/>
+          <w:szCs w:val="24"/>
+        </w:rPr>
+        <w:t xml:space="preserve"> string</w:t>
+      </w:r>
+    </w:p>
+    <w:p>
+      <w:pPr>
+        <w:pStyle w:val="Paragrafoelenco"/>
+        <w:numPr>
+          <w:ilvl w:val="2"/>
+          <w:numId w:val="4"/>
+        </w:numPr>
+        <w:rPr>
+          <w:b/>
+          <w:bCs/>
+          <w:sz w:val="24"/>
+          <w:szCs w:val="24"/>
+        </w:rPr>
+      </w:pPr>
+      <w:proofErr w:type="gramStart"/>
+      <w:r>
+        <w:rPr>
+          <w:sz w:val="24"/>
+          <w:szCs w:val="24"/>
+        </w:rPr>
+        <w:t>Descrizione</w:t>
+      </w:r>
+      <w:r>
+        <w:rPr>
+          <w:sz w:val="24"/>
+          <w:szCs w:val="24"/>
+        </w:rPr>
+        <w:t xml:space="preserve"> :</w:t>
+      </w:r>
+      <w:proofErr w:type="gramEnd"/>
+      <w:r>
+        <w:rPr>
+          <w:sz w:val="24"/>
+          <w:szCs w:val="24"/>
+        </w:rPr>
+        <w:t xml:space="preserve"> </w:t>
+      </w:r>
+      <w:r>
+        <w:rPr>
+          <w:sz w:val="24"/>
+          <w:szCs w:val="24"/>
+        </w:rPr>
+        <w:t>string</w:t>
+      </w:r>
+    </w:p>
+    <w:p>
+      <w:pPr>
+        <w:ind w:left="1416"/>
+        <w:rPr>
+          <w:sz w:val="24"/>
+          <w:szCs w:val="24"/>
+        </w:rPr>
+      </w:pPr>
+      <w:r>
+        <w:rPr>
+          <w:sz w:val="24"/>
+          <w:szCs w:val="24"/>
+        </w:rPr>
+        <w:t>La tabella contiene informazioni riguardanti un singolo Genere di videogioco. Un Genere è identificato univocamente dal proprio ID_Genere.</w:t>
+      </w:r>
+    </w:p>
+    <w:p>
+      <w:pPr>
+        <w:ind w:left="708" w:firstLine="708"/>
+        <w:rPr>
+          <w:b/>
+          <w:bCs/>
+          <w:sz w:val="24"/>
+          <w:szCs w:val="24"/>
+        </w:rPr>
+      </w:pPr>
+      <w:r>
+        <w:rPr>
+          <w:b/>
+          <w:bCs/>
+          <w:sz w:val="24"/>
+          <w:szCs w:val="24"/>
+        </w:rPr>
+        <w:t>6. Piattaforma</w:t>
+      </w:r>
+    </w:p>
+    <w:p>
+      <w:pPr>
+        <w:pStyle w:val="Paragrafoelenco"/>
+        <w:numPr>
+          <w:ilvl w:val="2"/>
+          <w:numId w:val="4"/>
+        </w:numPr>
+        <w:rPr>
+          <w:b/>
+          <w:bCs/>
+          <w:sz w:val="24"/>
+          <w:szCs w:val="24"/>
+        </w:rPr>
+      </w:pPr>
+      <w:r>
+        <w:rPr>
+          <w:sz w:val="24"/>
+          <w:szCs w:val="24"/>
+        </w:rPr>
+        <w:t>ID_</w:t>
+      </w:r>
+      <w:proofErr w:type="gramStart"/>
+      <w:r>
+        <w:rPr>
+          <w:sz w:val="24"/>
+          <w:szCs w:val="24"/>
+        </w:rPr>
+        <w:t>Piattaforma</w:t>
+      </w:r>
+      <w:r>
+        <w:rPr>
+          <w:sz w:val="24"/>
+          <w:szCs w:val="24"/>
+        </w:rPr>
+        <w:t xml:space="preserve"> :</w:t>
+      </w:r>
+      <w:proofErr w:type="gramEnd"/>
+      <w:r>
+        <w:rPr>
+          <w:sz w:val="24"/>
+          <w:szCs w:val="24"/>
+        </w:rPr>
+        <w:t xml:space="preserve"> int (PK)</w:t>
+      </w:r>
+    </w:p>
+    <w:p>
+      <w:pPr>
+        <w:pStyle w:val="Paragrafoelenco"/>
+        <w:numPr>
+          <w:ilvl w:val="2"/>
+          <w:numId w:val="4"/>
+        </w:numPr>
+        <w:rPr>
+          <w:b/>
+          <w:bCs/>
+          <w:sz w:val="24"/>
+          <w:szCs w:val="24"/>
+        </w:rPr>
+      </w:pPr>
+      <w:proofErr w:type="gramStart"/>
+      <w:r>
+        <w:rPr>
+          <w:sz w:val="24"/>
+          <w:szCs w:val="24"/>
+        </w:rPr>
+        <w:t>Nome</w:t>
+      </w:r>
+      <w:r>
+        <w:rPr>
+          <w:sz w:val="24"/>
+          <w:szCs w:val="24"/>
+        </w:rPr>
+        <w:t xml:space="preserve"> :</w:t>
+      </w:r>
+      <w:proofErr w:type="gramEnd"/>
+      <w:r>
+        <w:rPr>
+          <w:sz w:val="24"/>
+          <w:szCs w:val="24"/>
+        </w:rPr>
+        <w:t xml:space="preserve"> string</w:t>
+      </w:r>
+    </w:p>
+    <w:p>
+      <w:pPr>
+        <w:ind w:left="1416"/>
+        <w:rPr>
+          <w:sz w:val="24"/>
+          <w:szCs w:val="24"/>
+        </w:rPr>
+      </w:pPr>
+      <w:r>
+        <w:rPr>
+          <w:sz w:val="24"/>
+          <w:szCs w:val="24"/>
+        </w:rPr>
+        <w:t>La tabella contiene informazioni riguardanti una singola Piattaforma per videogiochi. Una Piattaforma è identificata univocamente dal proprio ID_Piattaforma.</w:t>
+      </w:r>
+    </w:p>
+    <w:p>
+      <w:pPr>
+        <w:ind w:left="1416"/>
+        <w:rPr>
+          <w:sz w:val="24"/>
+          <w:szCs w:val="24"/>
+        </w:rPr>
+      </w:pPr>
+    </w:p>
+    <w:p>
+      <w:pPr>
+        <w:ind w:left="1416"/>
+        <w:rPr>
+          <w:sz w:val="24"/>
+          <w:szCs w:val="24"/>
+        </w:rPr>
+      </w:pPr>
+      <w:r>
+        <w:rPr>
+          <w:sz w:val="24"/>
+          <w:szCs w:val="24"/>
+        </w:rPr>
+        <w:t>*</w:t>
+      </w:r>
+      <w:r>
+        <w:rPr>
+          <w:sz w:val="24"/>
+          <w:szCs w:val="24"/>
+        </w:rPr>
+        <w:t xml:space="preserve"> </w:t>
+      </w:r>
+      <w:proofErr w:type="gramStart"/>
+      <w:r>
+        <w:rPr>
+          <w:sz w:val="24"/>
+          <w:szCs w:val="24"/>
+        </w:rPr>
+        <w:t xml:space="preserve">  </w:t>
+      </w:r>
+      <w:r>
+        <w:rPr>
+          <w:sz w:val="24"/>
+          <w:szCs w:val="24"/>
+        </w:rPr>
+        <w:t>:</w:t>
+      </w:r>
+      <w:proofErr w:type="gramEnd"/>
+      <w:r>
+        <w:rPr>
+          <w:sz w:val="24"/>
+          <w:szCs w:val="24"/>
+        </w:rPr>
+        <w:t xml:space="preserve"> Tutti i campi ID interi della base di dati di GamEvaluate sono interi autogenerati incrementali.</w:t>
+      </w:r>
+    </w:p>
+    <w:p>
+      <w:pPr>
+        <w:ind w:left="1416"/>
+        <w:rPr>
+          <w:sz w:val="24"/>
+          <w:szCs w:val="24"/>
+        </w:rPr>
+      </w:pPr>
+    </w:p>
+    <w:p>
+      <w:pPr>
+        <w:ind w:left="1416"/>
+        <w:rPr>
+          <w:sz w:val="24"/>
+          <w:szCs w:val="24"/>
+        </w:rPr>
+      </w:pPr>
+    </w:p>
+    <w:p>
+      <w:pPr>
+        <w:ind w:left="1416"/>
+        <w:rPr>
+          <w:sz w:val="24"/>
+          <w:szCs w:val="24"/>
+        </w:rPr>
+      </w:pPr>
+    </w:p>
+    <w:p>
+      <w:pPr>
+        <w:ind w:left="1416"/>
+        <w:rPr>
+          <w:sz w:val="24"/>
+          <w:szCs w:val="24"/>
+        </w:rPr>
+      </w:pPr>
+    </w:p>
+    <w:p>
+      <w:pPr>
+        <w:ind w:left="1416"/>
+        <w:rPr>
+          <w:sz w:val="24"/>
+          <w:szCs w:val="24"/>
+        </w:rPr>
+      </w:pPr>
+    </w:p>
+    <w:p>
+      <w:pPr>
+        <w:ind w:left="1416"/>
+        <w:rPr>
+          <w:sz w:val="24"/>
+          <w:szCs w:val="24"/>
+        </w:rPr>
+      </w:pPr>
+    </w:p>
+    <w:p>
+      <w:pPr>
+        <w:rPr>
+          <w:b/>
+          <w:bCs/>
+          <w:sz w:val="24"/>
+          <w:szCs w:val="24"/>
+        </w:rPr>
+      </w:pPr>
+      <w:r>
+        <w:rPr>
+          <w:sz w:val="24"/>
+          <w:szCs w:val="24"/>
+        </w:rPr>
+        <w:lastRenderedPageBreak/>
+        <w:tab/>
+      </w:r>
+      <w:r>
+        <w:rPr>
+          <w:b/>
+          <w:bCs/>
+          <w:sz w:val="24"/>
+          <w:szCs w:val="24"/>
+        </w:rPr>
+        <w:t>2.4.2 Diagramma dei dati persistenti</w:t>
+      </w:r>
+    </w:p>
+    <w:p>
+      <w:pPr>
+        <w:rPr>
+          <w:b/>
+          <w:bCs/>
+          <w:sz w:val="24"/>
+          <w:szCs w:val="24"/>
+        </w:rPr>
+      </w:pPr>
+      <w:r>
+        <w:rPr>
+          <w:b/>
+          <w:bCs/>
+          <w:sz w:val="24"/>
+          <w:szCs w:val="24"/>
+        </w:rPr>
+        <w:tab/>
+      </w:r>
+      <w:r>
+        <w:rPr>
+          <w:noProof/>
+          <w:sz w:val="24"/>
+          <w:szCs w:val="24"/>
+        </w:rPr>
+        <w:drawing>
+          <wp:inline distT="0" distB="0" distL="0" distR="0" wp14:anchorId="665DA800" wp14:editId="1492D365">
+            <wp:extent cx="6120130" cy="2915920"/>
+            <wp:effectExtent l="0" t="0" r="0" b="0"/>
+            <wp:docPr id="5" name="Immagine 5" descr="Immagine che contiene screenshot&#10;&#10;Descrizione generata automaticamente"/>
+            <wp:cNvGraphicFramePr>
+              <a:graphicFrameLocks xmlns:a="http://schemas.openxmlformats.org/drawingml/2006/main" noChangeAspect="1"/>
+            </wp:cNvGraphicFramePr>
+            <a:graphic xmlns:a="http://schemas.openxmlformats.org/drawingml/2006/main">
+              <a:graphicData uri="http://schemas.openxmlformats.org/drawingml/2006/picture">
+                <pic:pic xmlns:pic="http://schemas.openxmlformats.org/drawingml/2006/picture">
+                  <pic:nvPicPr>
+                    <pic:cNvPr id="5" name="CD_Entity.png"/>
+                    <pic:cNvPicPr/>
+                  </pic:nvPicPr>
+                  <pic:blipFill>
+                    <a:blip r:embed="rId10">
+                      <a:extLst>
+                        <a:ext uri="{28A0092B-C50C-407E-A947-70E740481C1C}">
+                          <a14:useLocalDpi xmlns:a14="http://schemas.microsoft.com/office/drawing/2010/main" val="0"/>
+                        </a:ext>
+                      </a:extLst>
+                    </a:blip>
+                    <a:stretch>
+                      <a:fillRect/>
+                    </a:stretch>
+                  </pic:blipFill>
+                  <pic:spPr>
+                    <a:xfrm>
+                      <a:off x="0" y="0"/>
+                      <a:ext cx="6120130" cy="2915920"/>
+                    </a:xfrm>
+                    <a:prstGeom prst="rect">
+                      <a:avLst/>
+                    </a:prstGeom>
+                  </pic:spPr>
+                </pic:pic>
+              </a:graphicData>
+            </a:graphic>
+          </wp:inline>
+        </w:drawing>
+      </w:r>
+    </w:p>
+    <w:p>
+      <w:pPr>
+        <w:ind w:firstLine="708"/>
+        <w:rPr>
+          <w:b/>
+          <w:bCs/>
+          <w:sz w:val="24"/>
+          <w:szCs w:val="24"/>
+        </w:rPr>
+      </w:pPr>
+      <w:r>
+        <w:rPr>
+          <w:b/>
+          <w:bCs/>
+          <w:sz w:val="24"/>
+          <w:szCs w:val="24"/>
+        </w:rPr>
+        <w:t xml:space="preserve">2.4.3 </w:t>
+      </w:r>
+      <w:r>
+        <w:rPr>
+          <w:b/>
+          <w:bCs/>
+          <w:sz w:val="24"/>
+          <w:szCs w:val="24"/>
+        </w:rPr>
+        <w:t>Schema logico</w:t>
+      </w:r>
+    </w:p>
+    <w:p>
+      <w:pPr>
+        <w:ind w:firstLine="708"/>
+        <w:rPr>
+          <w:b/>
+          <w:bCs/>
+          <w:sz w:val="24"/>
+          <w:szCs w:val="24"/>
+        </w:rPr>
+      </w:pPr>
+    </w:p>
+    <w:p>
+      <w:pPr>
+        <w:rPr>
+          <w:sz w:val="24"/>
+          <w:szCs w:val="24"/>
+        </w:rPr>
+      </w:pPr>
+      <w:r>
+        <w:rPr>
+          <w:b/>
+          <w:bCs/>
+          <w:sz w:val="24"/>
+          <w:szCs w:val="24"/>
+        </w:rPr>
+        <w:tab/>
+      </w:r>
+      <w:r>
+        <w:rPr>
+          <w:noProof/>
+          <w:sz w:val="24"/>
+          <w:szCs w:val="24"/>
+        </w:rPr>
+        <w:drawing>
+          <wp:inline distT="0" distB="0" distL="0" distR="0" wp14:anchorId="320DB6E8" wp14:editId="78799AF3">
+            <wp:extent cx="5113882" cy="3512820"/>
+            <wp:effectExtent l="0" t="0" r="0" b="0"/>
+            <wp:docPr id="6" name="Immagine 6"/>
+            <wp:cNvGraphicFramePr>
+              <a:graphicFrameLocks xmlns:a="http://schemas.openxmlformats.org/drawingml/2006/main" noChangeAspect="1"/>
+            </wp:cNvGraphicFramePr>
+            <a:graphic xmlns:a="http://schemas.openxmlformats.org/drawingml/2006/main">
+              <a:graphicData uri="http://schemas.openxmlformats.org/drawingml/2006/picture">
+                <pic:pic xmlns:pic="http://schemas.openxmlformats.org/drawingml/2006/picture">
+                  <pic:nvPicPr>
+                    <pic:cNvPr id="5" name="CD_Entity.png"/>
+                    <pic:cNvPicPr/>
+                  </pic:nvPicPr>
+                  <pic:blipFill>
+                    <a:blip r:embed="rId11" cstate="print">
+                      <a:extLst>
+                        <a:ext uri="{28A0092B-C50C-407E-A947-70E740481C1C}">
+                          <a14:useLocalDpi xmlns:a14="http://schemas.microsoft.com/office/drawing/2010/main" val="0"/>
+                        </a:ext>
+                      </a:extLst>
+                    </a:blip>
+                    <a:stretch>
+                      <a:fillRect/>
+                    </a:stretch>
+                  </pic:blipFill>
+                  <pic:spPr>
+                    <a:xfrm>
+                      <a:off x="0" y="0"/>
+                      <a:ext cx="5137936" cy="3529343"/>
+                    </a:xfrm>
+                    <a:prstGeom prst="rect">
+                      <a:avLst/>
+                    </a:prstGeom>
+                  </pic:spPr>
+                </pic:pic>
+              </a:graphicData>
+            </a:graphic>
+          </wp:inline>
+        </w:drawing>
+      </w:r>
+    </w:p>
+    <w:p>
+      <w:pPr>
+        <w:rPr>
+          <w:sz w:val="24"/>
+          <w:szCs w:val="24"/>
+        </w:rPr>
+      </w:pPr>
+    </w:p>
+    <w:p>
+      <w:pPr>
+        <w:ind w:firstLine="708"/>
+        <w:rPr>
+          <w:b/>
+          <w:bCs/>
+          <w:sz w:val="24"/>
+          <w:szCs w:val="24"/>
+        </w:rPr>
+      </w:pPr>
+      <w:r>
+        <w:rPr>
+          <w:b/>
+          <w:bCs/>
+          <w:sz w:val="24"/>
+          <w:szCs w:val="24"/>
+        </w:rPr>
+        <w:t>2.4.</w:t>
+      </w:r>
+      <w:r>
+        <w:rPr>
+          <w:b/>
+          <w:bCs/>
+          <w:sz w:val="24"/>
+          <w:szCs w:val="24"/>
+        </w:rPr>
+        <w:t>4</w:t>
+      </w:r>
+      <w:r>
+        <w:rPr>
+          <w:b/>
+          <w:bCs/>
+          <w:sz w:val="24"/>
+          <w:szCs w:val="24"/>
+        </w:rPr>
+        <w:t xml:space="preserve"> </w:t>
+      </w:r>
+      <w:r>
+        <w:rPr>
+          <w:b/>
+          <w:bCs/>
+          <w:sz w:val="24"/>
+          <w:szCs w:val="24"/>
+        </w:rPr>
+        <w:t>Motivazioni</w:t>
+      </w:r>
+    </w:p>
+    <w:p>
+      <w:pPr>
+        <w:ind w:left="708"/>
+        <w:rPr>
+          <w:sz w:val="24"/>
+          <w:szCs w:val="24"/>
+        </w:rPr>
+      </w:pPr>
+      <w:r>
+        <w:rPr>
+          <w:sz w:val="24"/>
+          <w:szCs w:val="24"/>
+        </w:rPr>
+        <w:t>Si è scelto di utilizzare un database relazionale in quanto i dati nel sistema devono essere memorizzati in modo affidabile e permanente. Ciò consente anche di facilitare la gestione dei dati in quanto si fa uso di un DBMS.</w:t>
+      </w:r>
+    </w:p>
+    <w:p>
+      <w:pPr>
+        <w:pStyle w:val="Paragrafoelenco"/>
+        <w:numPr>
+          <w:ilvl w:val="0"/>
+          <w:numId w:val="4"/>
+        </w:numPr>
+        <w:rPr>
+          <w:b/>
+          <w:bCs/>
+          <w:sz w:val="24"/>
+          <w:szCs w:val="24"/>
+        </w:rPr>
+      </w:pPr>
+      <w:r>
+        <w:rPr>
+          <w:b/>
+          <w:bCs/>
+          <w:sz w:val="24"/>
+          <w:szCs w:val="24"/>
+        </w:rPr>
+        <w:lastRenderedPageBreak/>
+        <w:t>2.5 Access Control and Security</w:t>
+      </w:r>
+    </w:p>
+    <w:p>
+      <w:pPr>
+        <w:ind w:left="708"/>
+        <w:rPr>
+          <w:sz w:val="24"/>
+          <w:szCs w:val="24"/>
+        </w:rPr>
+      </w:pPr>
+      <w:r>
+        <w:rPr>
+          <w:sz w:val="24"/>
+          <w:szCs w:val="24"/>
+        </w:rPr>
+        <w:t>GamEvaluate</w:t>
+      </w:r>
+      <w:r>
+        <w:rPr>
+          <w:sz w:val="24"/>
+          <w:szCs w:val="24"/>
+        </w:rPr>
+        <w:t xml:space="preserve"> è un sistema </w:t>
+      </w:r>
+      <w:r>
+        <w:rPr>
+          <w:sz w:val="24"/>
+          <w:szCs w:val="24"/>
+        </w:rPr>
+        <w:t>di recensione di videogiochi che permette ai suoi utenti di recensire e votare i giochi secondo le proprie opinioni e visionare l’andamento delle medie di valutazione dei vari giochi presenti calcolate in base alle votazioni totali</w:t>
+      </w:r>
+      <w:r>
+        <w:rPr>
+          <w:sz w:val="24"/>
+          <w:szCs w:val="24"/>
+        </w:rPr>
+        <w:t>. È stata disegnata una matrice per il controllo degli accessi che mostra le operazioni consentite da ogni attore su ogni oggetto. Il controllo degli accessi è garantito tramite l’utilizzo di una coppia di credenziali personali (</w:t>
+      </w:r>
+      <w:r>
+        <w:rPr>
+          <w:sz w:val="24"/>
+          <w:szCs w:val="24"/>
+        </w:rPr>
+        <w:t>username</w:t>
+      </w:r>
+      <w:r>
+        <w:rPr>
+          <w:sz w:val="24"/>
+          <w:szCs w:val="24"/>
+        </w:rPr>
+        <w:t xml:space="preserve"> e password) univoche. Queste devono essere inserite ogni volta che si desidera utilizzare il sistema per iniziare una nuova sessione, la quale terminerà quando l’utente effettuerà il logout o quando chiuderà il browser. </w:t>
+      </w:r>
+    </w:p>
+    <w:p>
+      <w:pPr>
+        <w:ind w:left="708"/>
+        <w:rPr>
+          <w:sz w:val="24"/>
+          <w:szCs w:val="24"/>
+        </w:rPr>
+      </w:pPr>
+      <w:r>
+        <w:rPr>
+          <w:sz w:val="24"/>
+          <w:szCs w:val="24"/>
+        </w:rPr>
+        <w:t xml:space="preserve">Matrice degli </w:t>
+      </w:r>
+      <w:proofErr w:type="gramStart"/>
+      <w:r>
+        <w:rPr>
+          <w:sz w:val="24"/>
+          <w:szCs w:val="24"/>
+        </w:rPr>
+        <w:t>accessi</w:t>
+      </w:r>
+      <w:r>
+        <w:rPr>
+          <w:sz w:val="24"/>
+          <w:szCs w:val="24"/>
+        </w:rPr>
+        <w:t xml:space="preserve"> :</w:t>
+      </w:r>
+      <w:proofErr w:type="gramEnd"/>
+      <w:r>
+        <w:rPr>
+          <w:sz w:val="24"/>
+          <w:szCs w:val="24"/>
+        </w:rPr>
+        <w:t xml:space="preserve"> </w:t>
+      </w:r>
+    </w:p>
+    <w:p>
+      <w:pPr>
+        <w:ind w:left="708"/>
+        <w:rPr>
+          <w:sz w:val="24"/>
+          <w:szCs w:val="24"/>
+        </w:rPr>
+      </w:pPr>
+    </w:p>
+    <w:tbl>
+      <w:tblPr>
+        <w:tblStyle w:val="Grigliatabella"/>
+        <w:tblW w:w="9438" w:type="dxa"/>
+        <w:jc w:val="center"/>
+        <w:tblLook w:val="04A0" w:firstRow="1" w:lastRow="0" w:firstColumn="1" w:lastColumn="0" w:noHBand="0" w:noVBand="1"/>
+      </w:tblPr>
+      <w:tblGrid>
+        <w:gridCol w:w="819"/>
+        <w:gridCol w:w="889"/>
+        <w:gridCol w:w="1594"/>
+        <w:gridCol w:w="1594"/>
+        <w:gridCol w:w="1594"/>
+        <w:gridCol w:w="1474"/>
+        <w:gridCol w:w="1474"/>
+      </w:tblGrid>
+      <w:tr>
+        <w:trPr>
+          <w:trHeight w:val="295"/>
+          <w:jc w:val="center"/>
+        </w:trPr>
+        <w:tc>
+          <w:tcPr>
+            <w:tcW w:w="819" w:type="dxa"/>
+            <w:shd w:val="clear" w:color="auto" w:fill="D9D9D9" w:themeFill="background1" w:themeFillShade="D9"/>
+            <w:vAlign w:val="center"/>
+          </w:tcPr>
+          <w:p>
+            <w:pPr>
+              <w:jc w:val="center"/>
+              <w:rPr>
+                <w:sz w:val="20"/>
+                <w:szCs w:val="20"/>
+              </w:rPr>
+            </w:pPr>
+          </w:p>
+        </w:tc>
+        <w:tc>
+          <w:tcPr>
+            <w:tcW w:w="889" w:type="dxa"/>
+            <w:vAlign w:val="center"/>
+          </w:tcPr>
+          <w:p>
+            <w:pPr>
+              <w:jc w:val="center"/>
+              <w:rPr>
+                <w:sz w:val="20"/>
+                <w:szCs w:val="20"/>
+              </w:rPr>
+            </w:pPr>
+            <w:r>
+              <w:rPr>
+                <w:sz w:val="20"/>
+                <w:szCs w:val="20"/>
+              </w:rPr>
+              <w:t>Oggetti</w:t>
+            </w:r>
+          </w:p>
+        </w:tc>
+        <w:tc>
+          <w:tcPr>
+            <w:tcW w:w="1594" w:type="dxa"/>
+            <w:vMerge w:val="restart"/>
+            <w:vAlign w:val="center"/>
+          </w:tcPr>
+          <w:p>
+            <w:pPr>
+              <w:jc w:val="center"/>
+              <w:rPr>
+                <w:b/>
+                <w:bCs/>
+                <w:sz w:val="20"/>
+                <w:szCs w:val="20"/>
+              </w:rPr>
+            </w:pPr>
+            <w:r>
+              <w:rPr>
+                <w:b/>
+                <w:bCs/>
+                <w:sz w:val="20"/>
+                <w:szCs w:val="20"/>
+              </w:rPr>
+              <w:t>Gioco</w:t>
+            </w:r>
+          </w:p>
+        </w:tc>
+        <w:tc>
+          <w:tcPr>
+            <w:tcW w:w="1594" w:type="dxa"/>
+            <w:vMerge w:val="restart"/>
+            <w:vAlign w:val="center"/>
+          </w:tcPr>
+          <w:p>
+            <w:pPr>
+              <w:jc w:val="center"/>
+              <w:rPr>
+                <w:b/>
+                <w:bCs/>
+                <w:sz w:val="20"/>
+                <w:szCs w:val="20"/>
+              </w:rPr>
+            </w:pPr>
+            <w:r>
+              <w:rPr>
+                <w:b/>
+                <w:bCs/>
+                <w:sz w:val="20"/>
+                <w:szCs w:val="20"/>
+              </w:rPr>
+              <w:t>Recensione</w:t>
+            </w:r>
+          </w:p>
+        </w:tc>
+        <w:tc>
+          <w:tcPr>
+            <w:tcW w:w="1594" w:type="dxa"/>
+            <w:vMerge w:val="restart"/>
+            <w:vAlign w:val="center"/>
+          </w:tcPr>
+          <w:p>
+            <w:pPr>
+              <w:jc w:val="center"/>
+              <w:rPr>
+                <w:b/>
+                <w:bCs/>
+                <w:sz w:val="20"/>
+                <w:szCs w:val="20"/>
+              </w:rPr>
+            </w:pPr>
+            <w:r>
+              <w:rPr>
+                <w:b/>
+                <w:bCs/>
+                <w:sz w:val="20"/>
+                <w:szCs w:val="20"/>
+              </w:rPr>
+              <w:t>GeneralUser</w:t>
+            </w:r>
+          </w:p>
+        </w:tc>
+        <w:tc>
+          <w:tcPr>
+            <w:tcW w:w="1474" w:type="dxa"/>
+            <w:vMerge w:val="restart"/>
+            <w:vAlign w:val="center"/>
+          </w:tcPr>
+          <w:p>
+            <w:pPr>
+              <w:jc w:val="center"/>
+              <w:rPr>
+                <w:b/>
+                <w:bCs/>
+                <w:sz w:val="20"/>
+                <w:szCs w:val="20"/>
+              </w:rPr>
+            </w:pPr>
+            <w:r>
+              <w:rPr>
+                <w:b/>
+                <w:bCs/>
+                <w:sz w:val="20"/>
+                <w:szCs w:val="20"/>
+              </w:rPr>
+              <w:t>Genere</w:t>
+            </w:r>
+          </w:p>
+        </w:tc>
+        <w:tc>
+          <w:tcPr>
+            <w:tcW w:w="1474" w:type="dxa"/>
+            <w:vMerge w:val="restart"/>
+            <w:vAlign w:val="center"/>
+          </w:tcPr>
+          <w:p>
+            <w:pPr>
+              <w:jc w:val="center"/>
+              <w:rPr>
+                <w:b/>
+                <w:bCs/>
+                <w:sz w:val="20"/>
+                <w:szCs w:val="20"/>
+              </w:rPr>
+            </w:pPr>
+            <w:r>
+              <w:rPr>
+                <w:b/>
+                <w:bCs/>
+                <w:sz w:val="20"/>
+                <w:szCs w:val="20"/>
+              </w:rPr>
+              <w:t>Piattaforma</w:t>
+            </w:r>
+          </w:p>
+        </w:tc>
+      </w:tr>
+      <w:tr>
+        <w:trPr>
+          <w:trHeight w:val="295"/>
+          <w:jc w:val="center"/>
+        </w:trPr>
+        <w:tc>
+          <w:tcPr>
+            <w:tcW w:w="819" w:type="dxa"/>
+            <w:vAlign w:val="center"/>
+          </w:tcPr>
+          <w:p>
+            <w:pPr>
+              <w:jc w:val="center"/>
+              <w:rPr>
+                <w:sz w:val="20"/>
+                <w:szCs w:val="20"/>
+              </w:rPr>
+            </w:pPr>
+            <w:r>
+              <w:rPr>
+                <w:sz w:val="20"/>
+                <w:szCs w:val="20"/>
+              </w:rPr>
+              <w:t>Attori</w:t>
+            </w:r>
+          </w:p>
+        </w:tc>
+        <w:tc>
+          <w:tcPr>
+            <w:tcW w:w="889" w:type="dxa"/>
+            <w:shd w:val="clear" w:color="auto" w:fill="D9D9D9" w:themeFill="background1" w:themeFillShade="D9"/>
+            <w:vAlign w:val="center"/>
+          </w:tcPr>
+          <w:p>
+            <w:pPr>
+              <w:jc w:val="center"/>
+              <w:rPr>
+                <w:sz w:val="20"/>
+                <w:szCs w:val="20"/>
+              </w:rPr>
+            </w:pPr>
+          </w:p>
+        </w:tc>
+        <w:tc>
+          <w:tcPr>
+            <w:tcW w:w="1594" w:type="dxa"/>
+            <w:vMerge/>
+            <w:vAlign w:val="center"/>
+          </w:tcPr>
+          <w:p>
+            <w:pPr>
+              <w:jc w:val="center"/>
+              <w:rPr>
+                <w:sz w:val="20"/>
+                <w:szCs w:val="20"/>
+              </w:rPr>
+            </w:pPr>
+          </w:p>
+        </w:tc>
+        <w:tc>
+          <w:tcPr>
+            <w:tcW w:w="1594" w:type="dxa"/>
+            <w:vMerge/>
+            <w:vAlign w:val="center"/>
+          </w:tcPr>
+          <w:p>
+            <w:pPr>
+              <w:jc w:val="center"/>
+              <w:rPr>
+                <w:sz w:val="20"/>
+                <w:szCs w:val="20"/>
+              </w:rPr>
+            </w:pPr>
+          </w:p>
+        </w:tc>
+        <w:tc>
+          <w:tcPr>
+            <w:tcW w:w="1594" w:type="dxa"/>
+            <w:vMerge/>
+            <w:vAlign w:val="center"/>
+          </w:tcPr>
+          <w:p>
+            <w:pPr>
+              <w:jc w:val="center"/>
+              <w:rPr>
+                <w:sz w:val="20"/>
+                <w:szCs w:val="20"/>
+              </w:rPr>
+            </w:pPr>
+          </w:p>
+        </w:tc>
+        <w:tc>
+          <w:tcPr>
+            <w:tcW w:w="1474" w:type="dxa"/>
+            <w:vMerge/>
+            <w:vAlign w:val="center"/>
+          </w:tcPr>
+          <w:p>
+            <w:pPr>
+              <w:jc w:val="center"/>
+              <w:rPr>
+                <w:sz w:val="20"/>
+                <w:szCs w:val="20"/>
+              </w:rPr>
+            </w:pPr>
+          </w:p>
+        </w:tc>
+        <w:tc>
+          <w:tcPr>
+            <w:tcW w:w="1474" w:type="dxa"/>
+            <w:vMerge/>
+            <w:vAlign w:val="center"/>
+          </w:tcPr>
+          <w:p>
+            <w:pPr>
+              <w:jc w:val="center"/>
+              <w:rPr>
+                <w:sz w:val="20"/>
+                <w:szCs w:val="20"/>
+              </w:rPr>
+            </w:pPr>
+          </w:p>
+        </w:tc>
+      </w:tr>
+      <w:tr>
+        <w:trPr>
+          <w:trHeight w:val="1010"/>
+          <w:jc w:val="center"/>
+        </w:trPr>
+        <w:tc>
+          <w:tcPr>
+            <w:tcW w:w="1708" w:type="dxa"/>
+            <w:gridSpan w:val="2"/>
+            <w:vAlign w:val="center"/>
+          </w:tcPr>
+          <w:p>
+            <w:pPr>
+              <w:jc w:val="center"/>
+              <w:rPr>
+                <w:b/>
+                <w:bCs/>
+                <w:sz w:val="20"/>
+                <w:szCs w:val="20"/>
+              </w:rPr>
+            </w:pPr>
+            <w:r>
+              <w:rPr>
+                <w:b/>
+                <w:bCs/>
+                <w:sz w:val="20"/>
+                <w:szCs w:val="20"/>
+              </w:rPr>
+              <w:t>Visitatore</w:t>
+            </w:r>
+          </w:p>
+        </w:tc>
+        <w:tc>
+          <w:tcPr>
+            <w:tcW w:w="1594" w:type="dxa"/>
+            <w:vAlign w:val="center"/>
+          </w:tcPr>
+          <w:p>
+            <w:pPr>
+              <w:jc w:val="center"/>
+              <w:rPr>
+                <w:sz w:val="20"/>
+                <w:szCs w:val="20"/>
+              </w:rPr>
+            </w:pPr>
+            <w:r>
+              <w:rPr>
+                <w:sz w:val="20"/>
+                <w:szCs w:val="20"/>
+              </w:rPr>
+              <w:t>Visualizzare</w:t>
+            </w:r>
+          </w:p>
+          <w:p>
+            <w:pPr>
+              <w:jc w:val="center"/>
+              <w:rPr>
+                <w:sz w:val="20"/>
+                <w:szCs w:val="20"/>
+              </w:rPr>
+            </w:pPr>
+            <w:r>
+              <w:rPr>
+                <w:sz w:val="20"/>
+                <w:szCs w:val="20"/>
+              </w:rPr>
+              <w:t>Ricerca</w:t>
+            </w:r>
+          </w:p>
+        </w:tc>
+        <w:tc>
+          <w:tcPr>
+            <w:tcW w:w="1594" w:type="dxa"/>
+            <w:vAlign w:val="center"/>
+          </w:tcPr>
+          <w:p>
+            <w:pPr>
+              <w:jc w:val="center"/>
+              <w:rPr>
+                <w:sz w:val="20"/>
+                <w:szCs w:val="20"/>
+              </w:rPr>
+            </w:pPr>
+            <w:r>
+              <w:rPr>
+                <w:sz w:val="20"/>
+                <w:szCs w:val="20"/>
+              </w:rPr>
+              <w:t>Visualizzare</w:t>
+            </w:r>
+          </w:p>
+        </w:tc>
+        <w:tc>
+          <w:tcPr>
+            <w:tcW w:w="1594" w:type="dxa"/>
+            <w:shd w:val="clear" w:color="auto" w:fill="auto"/>
+            <w:vAlign w:val="center"/>
+          </w:tcPr>
+          <w:p>
+            <w:pPr>
+              <w:jc w:val="center"/>
+              <w:rPr>
+                <w:sz w:val="20"/>
+                <w:szCs w:val="20"/>
+              </w:rPr>
+            </w:pPr>
+            <w:r>
+              <w:rPr>
+                <w:sz w:val="20"/>
+                <w:szCs w:val="20"/>
+              </w:rPr>
+              <w:t>Visualizzare</w:t>
+            </w:r>
+          </w:p>
+          <w:p>
+            <w:pPr>
+              <w:jc w:val="center"/>
+              <w:rPr>
+                <w:sz w:val="20"/>
+                <w:szCs w:val="20"/>
+              </w:rPr>
+            </w:pPr>
+            <w:r>
+              <w:rPr>
+                <w:sz w:val="20"/>
+                <w:szCs w:val="20"/>
+              </w:rPr>
+              <w:t>Ricerca</w:t>
+            </w:r>
+          </w:p>
+        </w:tc>
+        <w:tc>
+          <w:tcPr>
+            <w:tcW w:w="1474" w:type="dxa"/>
+            <w:shd w:val="clear" w:color="auto" w:fill="D9D9D9" w:themeFill="background1" w:themeFillShade="D9"/>
+            <w:vAlign w:val="center"/>
+          </w:tcPr>
+          <w:p>
+            <w:pPr>
+              <w:jc w:val="center"/>
+              <w:rPr>
+                <w:sz w:val="20"/>
+                <w:szCs w:val="20"/>
+              </w:rPr>
+            </w:pPr>
+          </w:p>
+        </w:tc>
+        <w:tc>
+          <w:tcPr>
+            <w:tcW w:w="1474" w:type="dxa"/>
+            <w:shd w:val="clear" w:color="auto" w:fill="D9D9D9" w:themeFill="background1" w:themeFillShade="D9"/>
+            <w:vAlign w:val="center"/>
+          </w:tcPr>
+          <w:p>
+            <w:pPr>
+              <w:jc w:val="center"/>
+              <w:rPr>
+                <w:sz w:val="20"/>
+                <w:szCs w:val="20"/>
+              </w:rPr>
+            </w:pPr>
+          </w:p>
+        </w:tc>
+      </w:tr>
+      <w:tr>
+        <w:trPr>
+          <w:trHeight w:val="1010"/>
+          <w:jc w:val="center"/>
+        </w:trPr>
+        <w:tc>
+          <w:tcPr>
+            <w:tcW w:w="1708" w:type="dxa"/>
+            <w:gridSpan w:val="2"/>
+            <w:vAlign w:val="center"/>
+          </w:tcPr>
+          <w:p>
+            <w:pPr>
+              <w:jc w:val="center"/>
+              <w:rPr>
+                <w:b/>
+                <w:bCs/>
+                <w:sz w:val="20"/>
+                <w:szCs w:val="20"/>
+              </w:rPr>
+            </w:pPr>
+            <w:r>
+              <w:rPr>
+                <w:b/>
+                <w:bCs/>
+                <w:sz w:val="20"/>
+                <w:szCs w:val="20"/>
+              </w:rPr>
+              <w:t>Utente</w:t>
+            </w:r>
+          </w:p>
+        </w:tc>
+        <w:tc>
+          <w:tcPr>
+            <w:tcW w:w="1594" w:type="dxa"/>
+            <w:vAlign w:val="center"/>
+          </w:tcPr>
+          <w:p>
+            <w:pPr>
+              <w:jc w:val="center"/>
+              <w:rPr>
+                <w:sz w:val="20"/>
+                <w:szCs w:val="20"/>
+              </w:rPr>
+            </w:pPr>
+            <w:r>
+              <w:rPr>
+                <w:sz w:val="20"/>
+                <w:szCs w:val="20"/>
+              </w:rPr>
+              <w:t>Visualizzazione</w:t>
+            </w:r>
+          </w:p>
+          <w:p>
+            <w:pPr>
+              <w:jc w:val="center"/>
+              <w:rPr>
+                <w:sz w:val="20"/>
+                <w:szCs w:val="20"/>
+              </w:rPr>
+            </w:pPr>
+            <w:r>
+              <w:rPr>
+                <w:sz w:val="20"/>
+                <w:szCs w:val="20"/>
+              </w:rPr>
+              <w:t>Ricerca</w:t>
+            </w:r>
+          </w:p>
+          <w:p>
+            <w:pPr>
+              <w:jc w:val="center"/>
+              <w:rPr>
+                <w:sz w:val="20"/>
+                <w:szCs w:val="20"/>
+              </w:rPr>
+            </w:pPr>
+            <w:r>
+              <w:rPr>
+                <w:sz w:val="20"/>
+                <w:szCs w:val="20"/>
+              </w:rPr>
+              <w:t>Votazione</w:t>
+            </w:r>
+          </w:p>
+        </w:tc>
+        <w:tc>
+          <w:tcPr>
+            <w:tcW w:w="1594" w:type="dxa"/>
+            <w:vAlign w:val="center"/>
+          </w:tcPr>
+          <w:p>
+            <w:pPr>
+              <w:jc w:val="center"/>
+              <w:rPr>
+                <w:sz w:val="20"/>
+                <w:szCs w:val="20"/>
+              </w:rPr>
+            </w:pPr>
+            <w:r>
+              <w:rPr>
+                <w:sz w:val="20"/>
+                <w:szCs w:val="20"/>
+              </w:rPr>
+              <w:t>Visualizzazione</w:t>
+            </w:r>
+          </w:p>
+          <w:p>
+            <w:pPr>
+              <w:jc w:val="center"/>
+              <w:rPr>
+                <w:sz w:val="20"/>
+                <w:szCs w:val="20"/>
+              </w:rPr>
+            </w:pPr>
+            <w:r>
+              <w:rPr>
+                <w:sz w:val="20"/>
+                <w:szCs w:val="20"/>
+              </w:rPr>
+              <w:t>Creazione</w:t>
+            </w:r>
+          </w:p>
+          <w:p>
+            <w:pPr>
+              <w:jc w:val="center"/>
+              <w:rPr>
+                <w:sz w:val="20"/>
+                <w:szCs w:val="20"/>
+              </w:rPr>
+            </w:pPr>
+            <w:r>
+              <w:rPr>
+                <w:sz w:val="20"/>
+                <w:szCs w:val="20"/>
+              </w:rPr>
+              <w:t>Cancellazione</w:t>
+            </w:r>
+          </w:p>
+        </w:tc>
+        <w:tc>
+          <w:tcPr>
+            <w:tcW w:w="1594" w:type="dxa"/>
+            <w:vAlign w:val="center"/>
+          </w:tcPr>
+          <w:p>
+            <w:pPr>
+              <w:jc w:val="center"/>
+              <w:rPr>
+                <w:sz w:val="20"/>
+                <w:szCs w:val="20"/>
+              </w:rPr>
+            </w:pPr>
+            <w:r>
+              <w:rPr>
+                <w:sz w:val="20"/>
+                <w:szCs w:val="20"/>
+              </w:rPr>
+              <w:t>Visualizzazione</w:t>
+            </w:r>
+          </w:p>
+          <w:p>
+            <w:pPr>
+              <w:jc w:val="center"/>
+              <w:rPr>
+                <w:sz w:val="20"/>
+                <w:szCs w:val="20"/>
+              </w:rPr>
+            </w:pPr>
+            <w:r>
+              <w:rPr>
+                <w:sz w:val="20"/>
+                <w:szCs w:val="20"/>
+              </w:rPr>
+              <w:t>Ricerca</w:t>
+            </w:r>
+          </w:p>
+        </w:tc>
+        <w:tc>
+          <w:tcPr>
+            <w:tcW w:w="1474" w:type="dxa"/>
+            <w:shd w:val="clear" w:color="auto" w:fill="D9D9D9" w:themeFill="background1" w:themeFillShade="D9"/>
+            <w:vAlign w:val="center"/>
+          </w:tcPr>
+          <w:p>
+            <w:pPr>
+              <w:jc w:val="center"/>
+              <w:rPr>
+                <w:sz w:val="20"/>
+                <w:szCs w:val="20"/>
+              </w:rPr>
+            </w:pPr>
+          </w:p>
+        </w:tc>
+        <w:tc>
+          <w:tcPr>
+            <w:tcW w:w="1474" w:type="dxa"/>
+            <w:shd w:val="clear" w:color="auto" w:fill="D9D9D9" w:themeFill="background1" w:themeFillShade="D9"/>
+            <w:vAlign w:val="center"/>
+          </w:tcPr>
+          <w:p>
+            <w:pPr>
+              <w:jc w:val="center"/>
+              <w:rPr>
+                <w:sz w:val="20"/>
+                <w:szCs w:val="20"/>
+              </w:rPr>
+            </w:pPr>
+          </w:p>
+        </w:tc>
+      </w:tr>
+      <w:tr>
+        <w:trPr>
+          <w:trHeight w:val="1010"/>
+          <w:jc w:val="center"/>
+        </w:trPr>
+        <w:tc>
+          <w:tcPr>
+            <w:tcW w:w="1708" w:type="dxa"/>
+            <w:gridSpan w:val="2"/>
+            <w:vAlign w:val="center"/>
+          </w:tcPr>
+          <w:p>
+            <w:pPr>
+              <w:jc w:val="center"/>
+              <w:rPr>
+                <w:b/>
+                <w:bCs/>
+                <w:sz w:val="20"/>
+                <w:szCs w:val="20"/>
+              </w:rPr>
+            </w:pPr>
+            <w:r>
+              <w:rPr>
+                <w:b/>
+                <w:bCs/>
+                <w:sz w:val="20"/>
+                <w:szCs w:val="20"/>
+              </w:rPr>
+              <w:t>Moderatore</w:t>
+            </w:r>
+          </w:p>
+        </w:tc>
+        <w:tc>
+          <w:tcPr>
+            <w:tcW w:w="1594" w:type="dxa"/>
+            <w:vAlign w:val="center"/>
+          </w:tcPr>
+          <w:p>
+            <w:pPr>
+              <w:jc w:val="center"/>
+              <w:rPr>
+                <w:sz w:val="20"/>
+                <w:szCs w:val="20"/>
+              </w:rPr>
+            </w:pPr>
+            <w:r>
+              <w:rPr>
+                <w:sz w:val="20"/>
+                <w:szCs w:val="20"/>
+              </w:rPr>
+              <w:t>Visualizzazione</w:t>
+            </w:r>
+          </w:p>
+          <w:p>
+            <w:pPr>
+              <w:jc w:val="center"/>
+              <w:rPr>
+                <w:sz w:val="20"/>
+                <w:szCs w:val="20"/>
+              </w:rPr>
+            </w:pPr>
+            <w:r>
+              <w:rPr>
+                <w:sz w:val="20"/>
+                <w:szCs w:val="20"/>
+              </w:rPr>
+              <w:t>Ricerca</w:t>
+            </w:r>
+          </w:p>
+          <w:p>
+            <w:pPr>
+              <w:jc w:val="center"/>
+              <w:rPr>
+                <w:sz w:val="20"/>
+                <w:szCs w:val="20"/>
+              </w:rPr>
+            </w:pPr>
+            <w:r>
+              <w:rPr>
+                <w:sz w:val="20"/>
+                <w:szCs w:val="20"/>
+              </w:rPr>
+              <w:t>Votazione</w:t>
+            </w:r>
+          </w:p>
+        </w:tc>
+        <w:tc>
+          <w:tcPr>
+            <w:tcW w:w="1594" w:type="dxa"/>
+            <w:vAlign w:val="center"/>
+          </w:tcPr>
+          <w:p>
+            <w:pPr>
+              <w:jc w:val="center"/>
+              <w:rPr>
+                <w:sz w:val="20"/>
+                <w:szCs w:val="20"/>
+              </w:rPr>
+            </w:pPr>
+            <w:r>
+              <w:rPr>
+                <w:sz w:val="20"/>
+                <w:szCs w:val="20"/>
+              </w:rPr>
+              <w:t>Visualizzazione</w:t>
+            </w:r>
+          </w:p>
+          <w:p>
+            <w:pPr>
+              <w:jc w:val="center"/>
+              <w:rPr>
+                <w:sz w:val="20"/>
+                <w:szCs w:val="20"/>
+              </w:rPr>
+            </w:pPr>
+            <w:r>
+              <w:rPr>
+                <w:sz w:val="20"/>
+                <w:szCs w:val="20"/>
+              </w:rPr>
+              <w:t>Creazione</w:t>
+            </w:r>
+          </w:p>
+          <w:p>
+            <w:pPr>
+              <w:jc w:val="center"/>
+              <w:rPr>
+                <w:sz w:val="20"/>
+                <w:szCs w:val="20"/>
+              </w:rPr>
+            </w:pPr>
+            <w:r>
+              <w:rPr>
+                <w:sz w:val="20"/>
+                <w:szCs w:val="20"/>
+              </w:rPr>
+              <w:t>Cancellazione</w:t>
+            </w:r>
+          </w:p>
+          <w:p>
+            <w:pPr>
+              <w:jc w:val="center"/>
+              <w:rPr>
+                <w:sz w:val="20"/>
+                <w:szCs w:val="20"/>
+              </w:rPr>
+            </w:pPr>
+            <w:r>
+              <w:rPr>
+                <w:sz w:val="20"/>
+                <w:szCs w:val="20"/>
+              </w:rPr>
+              <w:t>Canc. altrui</w:t>
+            </w:r>
+          </w:p>
+        </w:tc>
+        <w:tc>
+          <w:tcPr>
+            <w:tcW w:w="1594" w:type="dxa"/>
+            <w:vAlign w:val="center"/>
+          </w:tcPr>
+          <w:p>
+            <w:pPr>
+              <w:jc w:val="center"/>
+              <w:rPr>
+                <w:sz w:val="20"/>
+                <w:szCs w:val="20"/>
+              </w:rPr>
+            </w:pPr>
+            <w:r>
+              <w:rPr>
+                <w:sz w:val="20"/>
+                <w:szCs w:val="20"/>
+              </w:rPr>
+              <w:t>Visualizzazione</w:t>
+            </w:r>
+          </w:p>
+          <w:p>
+            <w:pPr>
+              <w:jc w:val="center"/>
+              <w:rPr>
+                <w:sz w:val="20"/>
+                <w:szCs w:val="20"/>
+              </w:rPr>
+            </w:pPr>
+            <w:r>
+              <w:rPr>
+                <w:sz w:val="20"/>
+                <w:szCs w:val="20"/>
+              </w:rPr>
+              <w:t>Ricerca</w:t>
+            </w:r>
+          </w:p>
+          <w:p>
+            <w:pPr>
+              <w:jc w:val="center"/>
+              <w:rPr>
+                <w:sz w:val="20"/>
+                <w:szCs w:val="20"/>
+              </w:rPr>
+            </w:pPr>
+            <w:r>
+              <w:rPr>
+                <w:sz w:val="20"/>
+                <w:szCs w:val="20"/>
+              </w:rPr>
+              <w:t>Ban</w:t>
+            </w:r>
+          </w:p>
+          <w:p>
+            <w:pPr>
+              <w:jc w:val="center"/>
+              <w:rPr>
+                <w:sz w:val="20"/>
+                <w:szCs w:val="20"/>
+              </w:rPr>
+            </w:pPr>
+            <w:r>
+              <w:rPr>
+                <w:sz w:val="20"/>
+                <w:szCs w:val="20"/>
+              </w:rPr>
+              <w:t>Unban</w:t>
+            </w:r>
+          </w:p>
+        </w:tc>
+        <w:tc>
+          <w:tcPr>
+            <w:tcW w:w="1474" w:type="dxa"/>
+            <w:shd w:val="clear" w:color="auto" w:fill="D9D9D9" w:themeFill="background1" w:themeFillShade="D9"/>
+            <w:vAlign w:val="center"/>
+          </w:tcPr>
+          <w:p>
+            <w:pPr>
+              <w:jc w:val="center"/>
+              <w:rPr>
+                <w:sz w:val="20"/>
+                <w:szCs w:val="20"/>
+              </w:rPr>
+            </w:pPr>
+          </w:p>
+        </w:tc>
+        <w:tc>
+          <w:tcPr>
+            <w:tcW w:w="1474" w:type="dxa"/>
+            <w:shd w:val="clear" w:color="auto" w:fill="D9D9D9" w:themeFill="background1" w:themeFillShade="D9"/>
+            <w:vAlign w:val="center"/>
+          </w:tcPr>
+          <w:p>
+            <w:pPr>
+              <w:jc w:val="center"/>
+              <w:rPr>
+                <w:sz w:val="20"/>
+                <w:szCs w:val="20"/>
+              </w:rPr>
+            </w:pPr>
+          </w:p>
+        </w:tc>
+      </w:tr>
+      <w:tr>
+        <w:trPr>
+          <w:trHeight w:val="1010"/>
+          <w:jc w:val="center"/>
+        </w:trPr>
+        <w:tc>
+          <w:tcPr>
+            <w:tcW w:w="1708" w:type="dxa"/>
+            <w:gridSpan w:val="2"/>
+            <w:vAlign w:val="center"/>
+          </w:tcPr>
+          <w:p>
+            <w:pPr>
+              <w:jc w:val="center"/>
+              <w:rPr>
+                <w:b/>
+                <w:bCs/>
+                <w:sz w:val="20"/>
+                <w:szCs w:val="20"/>
+              </w:rPr>
+            </w:pPr>
+            <w:r>
+              <w:rPr>
+                <w:b/>
+                <w:bCs/>
+                <w:sz w:val="20"/>
+                <w:szCs w:val="20"/>
+              </w:rPr>
+              <w:t>Amministratore</w:t>
+            </w:r>
+          </w:p>
+        </w:tc>
+        <w:tc>
+          <w:tcPr>
+            <w:tcW w:w="1594" w:type="dxa"/>
+            <w:vAlign w:val="center"/>
+          </w:tcPr>
+          <w:p>
+            <w:pPr>
+              <w:jc w:val="center"/>
+              <w:rPr>
+                <w:sz w:val="20"/>
+                <w:szCs w:val="20"/>
+              </w:rPr>
+            </w:pPr>
+            <w:r>
+              <w:rPr>
+                <w:sz w:val="20"/>
+                <w:szCs w:val="20"/>
+              </w:rPr>
+              <w:t>Visualizzazione</w:t>
+            </w:r>
+          </w:p>
+          <w:p>
+            <w:pPr>
+              <w:jc w:val="center"/>
+              <w:rPr>
+                <w:sz w:val="20"/>
+                <w:szCs w:val="20"/>
+              </w:rPr>
+            </w:pPr>
+            <w:r>
+              <w:rPr>
+                <w:sz w:val="20"/>
+                <w:szCs w:val="20"/>
+              </w:rPr>
+              <w:t>Ricerca</w:t>
+            </w:r>
+          </w:p>
+          <w:p>
+            <w:pPr>
+              <w:jc w:val="center"/>
+              <w:rPr>
+                <w:sz w:val="20"/>
+                <w:szCs w:val="20"/>
+              </w:rPr>
+            </w:pPr>
+            <w:r>
+              <w:rPr>
+                <w:sz w:val="20"/>
+                <w:szCs w:val="20"/>
+              </w:rPr>
+              <w:t>Votazione</w:t>
+            </w:r>
+          </w:p>
+          <w:p>
+            <w:pPr>
+              <w:jc w:val="center"/>
+              <w:rPr>
+                <w:sz w:val="20"/>
+                <w:szCs w:val="20"/>
+              </w:rPr>
+            </w:pPr>
+            <w:r>
+              <w:rPr>
+                <w:sz w:val="20"/>
+                <w:szCs w:val="20"/>
+              </w:rPr>
+              <w:t>Creazione</w:t>
+            </w:r>
+          </w:p>
+          <w:p>
+            <w:pPr>
+              <w:jc w:val="center"/>
+              <w:rPr>
+                <w:sz w:val="20"/>
+                <w:szCs w:val="20"/>
+              </w:rPr>
+            </w:pPr>
+            <w:r>
+              <w:rPr>
+                <w:sz w:val="20"/>
+                <w:szCs w:val="20"/>
+              </w:rPr>
+              <w:t>Modifica</w:t>
+            </w:r>
+          </w:p>
+          <w:p>
+            <w:pPr>
+              <w:jc w:val="center"/>
+              <w:rPr>
+                <w:sz w:val="20"/>
+                <w:szCs w:val="20"/>
+              </w:rPr>
+            </w:pPr>
+            <w:r>
+              <w:rPr>
+                <w:sz w:val="20"/>
+                <w:szCs w:val="20"/>
+              </w:rPr>
+              <w:t>Cancellazione</w:t>
+            </w:r>
+          </w:p>
+        </w:tc>
+        <w:tc>
+          <w:tcPr>
+            <w:tcW w:w="1594" w:type="dxa"/>
+            <w:vAlign w:val="center"/>
+          </w:tcPr>
+          <w:p>
+            <w:pPr>
+              <w:jc w:val="center"/>
+              <w:rPr>
+                <w:sz w:val="20"/>
+                <w:szCs w:val="20"/>
+              </w:rPr>
+            </w:pPr>
+            <w:r>
+              <w:rPr>
+                <w:sz w:val="20"/>
+                <w:szCs w:val="20"/>
+              </w:rPr>
+              <w:t>Visualizzazione</w:t>
+            </w:r>
+          </w:p>
+          <w:p>
+            <w:pPr>
+              <w:jc w:val="center"/>
+              <w:rPr>
+                <w:sz w:val="20"/>
+                <w:szCs w:val="20"/>
+              </w:rPr>
+            </w:pPr>
+            <w:r>
+              <w:rPr>
+                <w:sz w:val="20"/>
+                <w:szCs w:val="20"/>
+              </w:rPr>
+              <w:t>Creazione</w:t>
+            </w:r>
+          </w:p>
+          <w:p>
+            <w:pPr>
+              <w:jc w:val="center"/>
+              <w:rPr>
+                <w:sz w:val="20"/>
+                <w:szCs w:val="20"/>
+              </w:rPr>
+            </w:pPr>
+            <w:r>
+              <w:rPr>
+                <w:sz w:val="20"/>
+                <w:szCs w:val="20"/>
+              </w:rPr>
+              <w:t>Cancellazione</w:t>
+            </w:r>
+          </w:p>
+          <w:p>
+            <w:pPr>
+              <w:jc w:val="center"/>
+              <w:rPr>
+                <w:sz w:val="20"/>
+                <w:szCs w:val="20"/>
+              </w:rPr>
+            </w:pPr>
+            <w:r>
+              <w:rPr>
+                <w:sz w:val="20"/>
+                <w:szCs w:val="20"/>
+              </w:rPr>
+              <w:t>Canc. altrui</w:t>
+            </w:r>
+          </w:p>
+        </w:tc>
+        <w:tc>
+          <w:tcPr>
+            <w:tcW w:w="1594" w:type="dxa"/>
+            <w:vAlign w:val="center"/>
+          </w:tcPr>
+          <w:p>
+            <w:pPr>
+              <w:jc w:val="center"/>
+              <w:rPr>
+                <w:sz w:val="20"/>
+                <w:szCs w:val="20"/>
+              </w:rPr>
+            </w:pPr>
+            <w:r>
+              <w:rPr>
+                <w:sz w:val="20"/>
+                <w:szCs w:val="20"/>
+              </w:rPr>
+              <w:t>Visualizzazione</w:t>
+            </w:r>
+          </w:p>
+          <w:p>
+            <w:pPr>
+              <w:jc w:val="center"/>
+              <w:rPr>
+                <w:sz w:val="20"/>
+                <w:szCs w:val="20"/>
+              </w:rPr>
+            </w:pPr>
+            <w:r>
+              <w:rPr>
+                <w:sz w:val="20"/>
+                <w:szCs w:val="20"/>
+              </w:rPr>
+              <w:t>Ricerca</w:t>
+            </w:r>
+          </w:p>
+          <w:p>
+            <w:pPr>
+              <w:jc w:val="center"/>
+              <w:rPr>
+                <w:sz w:val="20"/>
+                <w:szCs w:val="20"/>
+              </w:rPr>
+            </w:pPr>
+            <w:r>
+              <w:rPr>
+                <w:sz w:val="20"/>
+                <w:szCs w:val="20"/>
+              </w:rPr>
+              <w:t>Ban</w:t>
+            </w:r>
+          </w:p>
+          <w:p>
+            <w:pPr>
+              <w:jc w:val="center"/>
+              <w:rPr>
+                <w:sz w:val="20"/>
+                <w:szCs w:val="20"/>
+              </w:rPr>
+            </w:pPr>
+            <w:r>
+              <w:rPr>
+                <w:sz w:val="20"/>
+                <w:szCs w:val="20"/>
+              </w:rPr>
+              <w:t>Unban</w:t>
+            </w:r>
+          </w:p>
+          <w:p>
+            <w:pPr>
+              <w:jc w:val="center"/>
+              <w:rPr>
+                <w:sz w:val="20"/>
+                <w:szCs w:val="20"/>
+              </w:rPr>
+            </w:pPr>
+            <w:r>
+              <w:rPr>
+                <w:sz w:val="20"/>
+                <w:szCs w:val="20"/>
+              </w:rPr>
+              <w:t>Upgrade</w:t>
+            </w:r>
+          </w:p>
+          <w:p>
+            <w:pPr>
+              <w:jc w:val="center"/>
+              <w:rPr>
+                <w:sz w:val="20"/>
+                <w:szCs w:val="20"/>
+              </w:rPr>
+            </w:pPr>
+            <w:r>
+              <w:rPr>
+                <w:sz w:val="20"/>
+                <w:szCs w:val="20"/>
+              </w:rPr>
+              <w:t>Downgrade</w:t>
+            </w:r>
+          </w:p>
+        </w:tc>
+        <w:tc>
+          <w:tcPr>
+            <w:tcW w:w="1474" w:type="dxa"/>
+            <w:vAlign w:val="center"/>
+          </w:tcPr>
+          <w:p>
+            <w:pPr>
+              <w:jc w:val="center"/>
+              <w:rPr>
+                <w:sz w:val="20"/>
+                <w:szCs w:val="20"/>
+              </w:rPr>
+            </w:pPr>
+            <w:r>
+              <w:rPr>
+                <w:sz w:val="20"/>
+                <w:szCs w:val="20"/>
+              </w:rPr>
+              <w:t>Creazione</w:t>
+            </w:r>
+          </w:p>
+          <w:p>
+            <w:pPr>
+              <w:jc w:val="center"/>
+              <w:rPr>
+                <w:sz w:val="20"/>
+                <w:szCs w:val="20"/>
+              </w:rPr>
+            </w:pPr>
+            <w:r>
+              <w:rPr>
+                <w:sz w:val="20"/>
+                <w:szCs w:val="20"/>
+              </w:rPr>
+              <w:t>Cancellazione</w:t>
+            </w:r>
+          </w:p>
+        </w:tc>
+        <w:tc>
+          <w:tcPr>
+            <w:tcW w:w="1474" w:type="dxa"/>
+            <w:vAlign w:val="center"/>
+          </w:tcPr>
+          <w:p>
+            <w:pPr>
+              <w:jc w:val="center"/>
+              <w:rPr>
+                <w:sz w:val="20"/>
+                <w:szCs w:val="20"/>
+              </w:rPr>
+            </w:pPr>
+            <w:r>
+              <w:rPr>
+                <w:sz w:val="20"/>
+                <w:szCs w:val="20"/>
+              </w:rPr>
+              <w:t>Creazione</w:t>
+            </w:r>
+          </w:p>
+          <w:p>
+            <w:pPr>
+              <w:jc w:val="center"/>
+              <w:rPr>
+                <w:sz w:val="20"/>
+                <w:szCs w:val="20"/>
+              </w:rPr>
+            </w:pPr>
+            <w:r>
+              <w:rPr>
+                <w:sz w:val="20"/>
+                <w:szCs w:val="20"/>
+              </w:rPr>
+              <w:t>Cancellazione</w:t>
+            </w:r>
+          </w:p>
+        </w:tc>
+      </w:tr>
+    </w:tbl>
+    <w:p>
+      <w:pPr>
+        <w:ind w:left="708"/>
+        <w:rPr>
+          <w:sz w:val="24"/>
+          <w:szCs w:val="24"/>
+        </w:rPr>
+      </w:pPr>
+    </w:p>
+    <w:p>
+      <w:pPr>
+        <w:ind w:left="708"/>
+        <w:rPr>
+          <w:sz w:val="24"/>
+          <w:szCs w:val="24"/>
+        </w:rPr>
+      </w:pPr>
+    </w:p>
+    <w:p>
+      <w:pPr>
+        <w:ind w:left="708"/>
+        <w:rPr>
+          <w:sz w:val="24"/>
+          <w:szCs w:val="24"/>
+        </w:rPr>
+      </w:pPr>
+    </w:p>
+    <w:p>
+      <w:pPr>
+        <w:pStyle w:val="Paragrafoelenco"/>
+        <w:numPr>
+          <w:ilvl w:val="0"/>
+          <w:numId w:val="4"/>
+        </w:numPr>
+        <w:rPr>
+          <w:b/>
+          <w:bCs/>
+          <w:sz w:val="24"/>
+          <w:szCs w:val="24"/>
+        </w:rPr>
+      </w:pPr>
+      <w:r>
+        <w:rPr>
+          <w:b/>
+          <w:bCs/>
+          <w:sz w:val="24"/>
+          <w:szCs w:val="24"/>
+        </w:rPr>
+        <w:t>2.6 Global Software Control</w:t>
+      </w:r>
+    </w:p>
+    <w:p>
+      <w:pPr>
+        <w:ind w:left="708"/>
+        <w:rPr>
+          <w:sz w:val="24"/>
+          <w:szCs w:val="24"/>
+        </w:rPr>
+      </w:pPr>
+      <w:r>
+        <w:rPr>
+          <w:sz w:val="24"/>
+          <w:szCs w:val="24"/>
+        </w:rPr>
+        <w:t>Il Web Server si occupa di gestire le varie richieste effettuate dal client. Il server smista le richieste alle classi Java Servlet opportune che si occuperanno di gestire la richiesta, eventualmente interagire con il model, e dare una risposta. Dopodiché il server crea la pagina jsp che verrà poi convertita in pagina html e visualizzata dall’utente.</w:t>
+      </w:r>
+    </w:p>
+    <w:p>
+      <w:pPr>
+        <w:ind w:left="708"/>
+        <w:rPr>
+          <w:b/>
+          <w:bCs/>
+          <w:sz w:val="24"/>
+          <w:szCs w:val="24"/>
+        </w:rPr>
+      </w:pPr>
+    </w:p>
+    <w:p>
+      <w:pPr>
+        <w:ind w:left="708"/>
+        <w:rPr>
+          <w:b/>
+          <w:bCs/>
+          <w:sz w:val="24"/>
+          <w:szCs w:val="24"/>
+        </w:rPr>
+      </w:pPr>
+    </w:p>
+    <w:p>
+      <w:pPr>
+        <w:ind w:left="708"/>
+        <w:rPr>
+          <w:b/>
+          <w:bCs/>
+          <w:sz w:val="24"/>
+          <w:szCs w:val="24"/>
+        </w:rPr>
+      </w:pPr>
+    </w:p>
+    <w:p>
+      <w:pPr>
+        <w:pStyle w:val="Paragrafoelenco"/>
+        <w:numPr>
+          <w:ilvl w:val="0"/>
+          <w:numId w:val="4"/>
+        </w:numPr>
+        <w:rPr>
+          <w:b/>
+          <w:bCs/>
+          <w:sz w:val="24"/>
+          <w:szCs w:val="24"/>
+        </w:rPr>
+      </w:pPr>
+      <w:r>
+        <w:rPr>
+          <w:b/>
+          <w:bCs/>
+          <w:sz w:val="24"/>
+          <w:szCs w:val="24"/>
+        </w:rPr>
+        <w:lastRenderedPageBreak/>
+        <w:t>2.7 Boundary Conditions</w:t>
+      </w:r>
+    </w:p>
+    <w:p>
+      <w:pPr>
+        <w:ind w:left="708"/>
+        <w:rPr>
+          <w:sz w:val="24"/>
+          <w:szCs w:val="24"/>
+        </w:rPr>
+      </w:pPr>
+      <w:r>
+        <w:rPr>
+          <w:sz w:val="24"/>
+          <w:szCs w:val="24"/>
+        </w:rPr>
+        <w:t xml:space="preserve">Le condizioni limite riguardano l’accensione e lo spegnimento del sistema per quanto riguarda il lato Server. Dal lato Client si riferiscono agli errori di connessione al server. </w:t>
+      </w:r>
+    </w:p>
+    <w:p>
+      <w:pPr>
+        <w:ind w:left="708"/>
+        <w:rPr>
+          <w:b/>
+          <w:bCs/>
+          <w:sz w:val="24"/>
+          <w:szCs w:val="24"/>
+        </w:rPr>
+      </w:pPr>
+      <w:r>
+        <w:rPr>
+          <w:b/>
+          <w:bCs/>
+          <w:sz w:val="24"/>
+          <w:szCs w:val="24"/>
+        </w:rPr>
+        <w:t>Avvio del sistema</w:t>
+      </w:r>
+    </w:p>
+    <w:p>
+      <w:pPr>
+        <w:ind w:left="708"/>
+        <w:rPr>
+          <w:sz w:val="24"/>
+          <w:szCs w:val="24"/>
+        </w:rPr>
+      </w:pPr>
+      <w:r>
+        <w:rPr>
+          <w:sz w:val="24"/>
+          <w:szCs w:val="24"/>
+        </w:rPr>
+        <w:t>Il sistema dopo essersi avviato presenta un’interfaccia ai client. Dopo aver effettuato l’autenticazione ogni utente può accedere alle funzionalità disponibili.</w:t>
+      </w:r>
+    </w:p>
+    <w:p>
+      <w:pPr>
+        <w:ind w:left="708"/>
+        <w:rPr>
+          <w:sz w:val="24"/>
+          <w:szCs w:val="24"/>
+        </w:rPr>
+      </w:pPr>
+    </w:p>
+    <w:tbl>
+      <w:tblPr>
+        <w:tblStyle w:val="Grigliatabella"/>
+        <w:tblW w:w="0" w:type="auto"/>
+        <w:tblInd w:w="708" w:type="dxa"/>
+        <w:tblLook w:val="04A0" w:firstRow="1" w:lastRow="0" w:firstColumn="1" w:lastColumn="0" w:noHBand="0" w:noVBand="1"/>
+      </w:tblPr>
+      <w:tblGrid>
+        <w:gridCol w:w="1981"/>
+        <w:gridCol w:w="6939"/>
+      </w:tblGrid>
+      <w:tr>
+        <w:tc>
+          <w:tcPr>
+            <w:tcW w:w="1981" w:type="dxa"/>
+          </w:tcPr>
+          <w:p>
+            <w:pPr>
+              <w:rPr>
+                <w:b/>
+                <w:bCs/>
+                <w:sz w:val="24"/>
+                <w:szCs w:val="24"/>
+              </w:rPr>
+            </w:pPr>
+            <w:proofErr w:type="gramStart"/>
+            <w:r>
+              <w:rPr>
+                <w:b/>
+                <w:bCs/>
+                <w:sz w:val="24"/>
+                <w:szCs w:val="24"/>
+              </w:rPr>
+              <w:t>Nome :</w:t>
+            </w:r>
+            <w:proofErr w:type="gramEnd"/>
+          </w:p>
+        </w:tc>
+        <w:tc>
+          <w:tcPr>
+            <w:tcW w:w="6939" w:type="dxa"/>
+          </w:tcPr>
+          <w:p>
+            <w:pPr>
+              <w:rPr>
+                <w:sz w:val="24"/>
+                <w:szCs w:val="24"/>
+              </w:rPr>
+            </w:pPr>
+            <w:r>
+              <w:rPr>
+                <w:sz w:val="24"/>
+                <w:szCs w:val="24"/>
+              </w:rPr>
+              <w:t>Startup Server</w:t>
+            </w:r>
+          </w:p>
+        </w:tc>
+      </w:tr>
+      <w:tr>
+        <w:tc>
+          <w:tcPr>
+            <w:tcW w:w="1981" w:type="dxa"/>
+          </w:tcPr>
+          <w:p>
+            <w:pPr>
+              <w:rPr>
+                <w:b/>
+                <w:bCs/>
+                <w:sz w:val="24"/>
+                <w:szCs w:val="24"/>
+              </w:rPr>
+            </w:pPr>
+            <w:proofErr w:type="gramStart"/>
+            <w:r>
+              <w:rPr>
+                <w:b/>
+                <w:bCs/>
+                <w:sz w:val="24"/>
+                <w:szCs w:val="24"/>
+              </w:rPr>
+              <w:t>Partecipanti :</w:t>
+            </w:r>
+            <w:proofErr w:type="gramEnd"/>
+          </w:p>
+        </w:tc>
+        <w:tc>
+          <w:tcPr>
+            <w:tcW w:w="6939" w:type="dxa"/>
+          </w:tcPr>
+          <w:p>
+            <w:pPr>
+              <w:rPr>
+                <w:sz w:val="24"/>
+                <w:szCs w:val="24"/>
+              </w:rPr>
+            </w:pPr>
+            <w:r>
+              <w:rPr>
+                <w:sz w:val="24"/>
+                <w:szCs w:val="24"/>
+              </w:rPr>
+              <w:t>Amministratore</w:t>
+            </w:r>
+          </w:p>
+        </w:tc>
+      </w:tr>
+      <w:tr>
+        <w:tc>
+          <w:tcPr>
+            <w:tcW w:w="8920" w:type="dxa"/>
+            <w:gridSpan w:val="2"/>
+          </w:tcPr>
+          <w:p>
+            <w:pPr>
+              <w:rPr>
+                <w:b/>
+                <w:bCs/>
+                <w:sz w:val="24"/>
+                <w:szCs w:val="24"/>
+              </w:rPr>
+            </w:pPr>
+            <w:r>
+              <w:rPr>
+                <w:b/>
+                <w:bCs/>
+                <w:sz w:val="24"/>
+                <w:szCs w:val="24"/>
+              </w:rPr>
+              <w:t>Flusso di eventi</w:t>
+            </w:r>
+          </w:p>
+        </w:tc>
+      </w:tr>
+      <w:tr>
+        <w:tc>
+          <w:tcPr>
+            <w:tcW w:w="1981" w:type="dxa"/>
+          </w:tcPr>
+          <w:p>
+            <w:pPr>
+              <w:rPr>
+                <w:b/>
+                <w:bCs/>
+                <w:sz w:val="24"/>
+                <w:szCs w:val="24"/>
+              </w:rPr>
+            </w:pPr>
+            <w:proofErr w:type="gramStart"/>
+            <w:r>
+              <w:rPr>
+                <w:b/>
+                <w:bCs/>
+                <w:sz w:val="24"/>
+                <w:szCs w:val="24"/>
+              </w:rPr>
+              <w:t>Attore :</w:t>
+            </w:r>
+            <w:proofErr w:type="gramEnd"/>
+          </w:p>
+        </w:tc>
+        <w:tc>
+          <w:tcPr>
+            <w:tcW w:w="6939" w:type="dxa"/>
+          </w:tcPr>
+          <w:p>
+            <w:pPr>
+              <w:rPr>
+                <w:b/>
+                <w:bCs/>
+                <w:sz w:val="24"/>
+                <w:szCs w:val="24"/>
+              </w:rPr>
+            </w:pPr>
+            <w:r>
+              <w:t>Decide di avviare il server, accede al pc dove risiede il server e clicca “Avvia”</w:t>
+            </w:r>
+          </w:p>
+        </w:tc>
+      </w:tr>
+      <w:tr>
+        <w:tc>
+          <w:tcPr>
+            <w:tcW w:w="1981" w:type="dxa"/>
+          </w:tcPr>
+          <w:p>
+            <w:pPr>
+              <w:rPr>
+                <w:b/>
+                <w:bCs/>
+                <w:sz w:val="24"/>
+                <w:szCs w:val="24"/>
+              </w:rPr>
+            </w:pPr>
+            <w:proofErr w:type="gramStart"/>
+            <w:r>
+              <w:rPr>
+                <w:b/>
+                <w:bCs/>
+                <w:sz w:val="24"/>
+                <w:szCs w:val="24"/>
+              </w:rPr>
+              <w:t>Sistema :</w:t>
+            </w:r>
+            <w:proofErr w:type="gramEnd"/>
+          </w:p>
+        </w:tc>
+        <w:tc>
+          <w:tcPr>
+            <w:tcW w:w="6939" w:type="dxa"/>
+          </w:tcPr>
+          <w:p>
+            <w:pPr>
+              <w:rPr>
+                <w:b/>
+                <w:bCs/>
+                <w:sz w:val="24"/>
+                <w:szCs w:val="24"/>
+              </w:rPr>
+            </w:pPr>
+            <w:r>
+              <w:t>Ricevuta la richiesta, attiva il server e tutti i servizi in remoto, rendendosi disponibile ad eventuali richieste da parte degli utenti.</w:t>
+            </w:r>
+          </w:p>
+        </w:tc>
+      </w:tr>
+    </w:tbl>
+    <w:p>
+      <w:pPr>
+        <w:ind w:left="708"/>
+        <w:rPr>
+          <w:b/>
+          <w:bCs/>
+          <w:sz w:val="24"/>
+          <w:szCs w:val="24"/>
+        </w:rPr>
+      </w:pPr>
+    </w:p>
+    <w:p>
+      <w:pPr>
+        <w:ind w:left="708"/>
+        <w:rPr>
+          <w:b/>
+          <w:bCs/>
+        </w:rPr>
+      </w:pPr>
+      <w:r>
+        <w:rPr>
+          <w:b/>
+          <w:bCs/>
+        </w:rPr>
+        <w:t>Terminazione del sistema</w:t>
+      </w:r>
+    </w:p>
+    <w:p>
+      <w:pPr>
+        <w:ind w:left="708"/>
+      </w:pPr>
+      <w:r>
+        <w:t>È possibile terminare il sistema se e solo se tutti i sottosistemi sono stati disattivati in precedenza. Prima della disattivazione totale del database-server e dell’application-server verranno disconnessi tutti i client connessi al sistema.</w:t>
+      </w:r>
+    </w:p>
+    <w:p>
+      <w:pPr>
+        <w:ind w:left="708"/>
+        <w:rPr>
+          <w:b/>
+          <w:bCs/>
+          <w:sz w:val="24"/>
+          <w:szCs w:val="24"/>
+        </w:rPr>
+      </w:pPr>
+    </w:p>
+    <w:tbl>
+      <w:tblPr>
+        <w:tblStyle w:val="Grigliatabella"/>
+        <w:tblW w:w="0" w:type="auto"/>
+        <w:tblInd w:w="708" w:type="dxa"/>
+        <w:tblLook w:val="04A0" w:firstRow="1" w:lastRow="0" w:firstColumn="1" w:lastColumn="0" w:noHBand="0" w:noVBand="1"/>
+      </w:tblPr>
+      <w:tblGrid>
+        <w:gridCol w:w="1981"/>
+        <w:gridCol w:w="6939"/>
+      </w:tblGrid>
+      <w:tr>
+        <w:tc>
+          <w:tcPr>
+            <w:tcW w:w="1981" w:type="dxa"/>
+          </w:tcPr>
+          <w:p>
+            <w:pPr>
+              <w:rPr>
+                <w:b/>
+                <w:bCs/>
+                <w:sz w:val="24"/>
+                <w:szCs w:val="24"/>
+              </w:rPr>
+            </w:pPr>
+            <w:proofErr w:type="gramStart"/>
+            <w:r>
+              <w:rPr>
+                <w:b/>
+                <w:bCs/>
+                <w:sz w:val="24"/>
+                <w:szCs w:val="24"/>
+              </w:rPr>
+              <w:t>Nome :</w:t>
+            </w:r>
+            <w:proofErr w:type="gramEnd"/>
+          </w:p>
+        </w:tc>
+        <w:tc>
+          <w:tcPr>
+            <w:tcW w:w="6939" w:type="dxa"/>
+          </w:tcPr>
+          <w:p>
+            <w:pPr>
+              <w:rPr>
+                <w:sz w:val="24"/>
+                <w:szCs w:val="24"/>
+              </w:rPr>
+            </w:pPr>
+            <w:r>
+              <w:rPr>
+                <w:sz w:val="24"/>
+                <w:szCs w:val="24"/>
+              </w:rPr>
+              <w:t>Shutdown Server</w:t>
+            </w:r>
+          </w:p>
+        </w:tc>
+      </w:tr>
+      <w:tr>
+        <w:tc>
+          <w:tcPr>
+            <w:tcW w:w="1981" w:type="dxa"/>
+          </w:tcPr>
+          <w:p>
+            <w:pPr>
+              <w:rPr>
+                <w:b/>
+                <w:bCs/>
+                <w:sz w:val="24"/>
+                <w:szCs w:val="24"/>
+              </w:rPr>
+            </w:pPr>
+            <w:proofErr w:type="gramStart"/>
+            <w:r>
+              <w:rPr>
+                <w:b/>
+                <w:bCs/>
+                <w:sz w:val="24"/>
+                <w:szCs w:val="24"/>
+              </w:rPr>
+              <w:t>Partecipanti :</w:t>
+            </w:r>
+            <w:proofErr w:type="gramEnd"/>
+          </w:p>
+        </w:tc>
+        <w:tc>
+          <w:tcPr>
+            <w:tcW w:w="6939" w:type="dxa"/>
+          </w:tcPr>
+          <w:p>
+            <w:pPr>
+              <w:rPr>
+                <w:sz w:val="24"/>
+                <w:szCs w:val="24"/>
+              </w:rPr>
+            </w:pPr>
+            <w:r>
+              <w:rPr>
+                <w:sz w:val="24"/>
+                <w:szCs w:val="24"/>
+              </w:rPr>
+              <w:t>Amministratore</w:t>
+            </w:r>
+          </w:p>
+        </w:tc>
+      </w:tr>
+      <w:tr>
+        <w:tc>
+          <w:tcPr>
+            <w:tcW w:w="8920" w:type="dxa"/>
+            <w:gridSpan w:val="2"/>
+          </w:tcPr>
+          <w:p>
+            <w:pPr>
+              <w:rPr>
+                <w:b/>
+                <w:bCs/>
+                <w:sz w:val="24"/>
+                <w:szCs w:val="24"/>
+              </w:rPr>
+            </w:pPr>
+            <w:r>
+              <w:rPr>
+                <w:b/>
+                <w:bCs/>
+                <w:sz w:val="24"/>
+                <w:szCs w:val="24"/>
+              </w:rPr>
+              <w:t>Flusso di eventi</w:t>
+            </w:r>
+          </w:p>
+        </w:tc>
+      </w:tr>
+      <w:tr>
+        <w:tc>
+          <w:tcPr>
+            <w:tcW w:w="1981" w:type="dxa"/>
+          </w:tcPr>
+          <w:p>
+            <w:pPr>
+              <w:rPr>
+                <w:b/>
+                <w:bCs/>
+                <w:sz w:val="24"/>
+                <w:szCs w:val="24"/>
+              </w:rPr>
+            </w:pPr>
+            <w:proofErr w:type="gramStart"/>
+            <w:r>
+              <w:rPr>
+                <w:b/>
+                <w:bCs/>
+                <w:sz w:val="24"/>
+                <w:szCs w:val="24"/>
+              </w:rPr>
+              <w:t>Attore :</w:t>
+            </w:r>
+            <w:proofErr w:type="gramEnd"/>
+          </w:p>
+        </w:tc>
+        <w:tc>
+          <w:tcPr>
+            <w:tcW w:w="6939" w:type="dxa"/>
+          </w:tcPr>
+          <w:p>
+            <w:pPr>
+              <w:rPr>
+                <w:b/>
+                <w:bCs/>
+                <w:sz w:val="24"/>
+                <w:szCs w:val="24"/>
+              </w:rPr>
+            </w:pPr>
+            <w:r>
+              <w:t>Decide di arrestare il server, accede al pc dove risiede il server e clicca “Arresta”</w:t>
+            </w:r>
+          </w:p>
+        </w:tc>
+      </w:tr>
+      <w:tr>
+        <w:tc>
+          <w:tcPr>
+            <w:tcW w:w="1981" w:type="dxa"/>
+          </w:tcPr>
+          <w:p>
+            <w:pPr>
+              <w:rPr>
+                <w:b/>
+                <w:bCs/>
+                <w:sz w:val="24"/>
+                <w:szCs w:val="24"/>
+              </w:rPr>
+            </w:pPr>
+            <w:proofErr w:type="gramStart"/>
+            <w:r>
+              <w:rPr>
+                <w:b/>
+                <w:bCs/>
+                <w:sz w:val="24"/>
+                <w:szCs w:val="24"/>
+              </w:rPr>
+              <w:t>Sistema :</w:t>
+            </w:r>
+            <w:proofErr w:type="gramEnd"/>
+          </w:p>
+        </w:tc>
+        <w:tc>
+          <w:tcPr>
+            <w:tcW w:w="6939" w:type="dxa"/>
+          </w:tcPr>
+          <w:p>
+            <w:pPr>
+              <w:rPr>
+                <w:b/>
+                <w:bCs/>
+                <w:sz w:val="24"/>
+                <w:szCs w:val="24"/>
+              </w:rPr>
+            </w:pPr>
+            <w:r>
+              <w:t>Ricevuta la richiesta, termina tutte le connessioni attive. Successivamente termina tutte le operazioni in corso e il server.</w:t>
+            </w:r>
+          </w:p>
+        </w:tc>
+      </w:tr>
+    </w:tbl>
+    <w:p>
+      <w:pPr>
+        <w:ind w:left="708"/>
+        <w:rPr>
+          <w:b/>
+          <w:bCs/>
+          <w:sz w:val="24"/>
+          <w:szCs w:val="24"/>
+        </w:rPr>
+      </w:pPr>
+    </w:p>
+    <w:p>
+      <w:pPr>
+        <w:ind w:left="708"/>
+        <w:rPr>
+          <w:b/>
+          <w:bCs/>
+        </w:rPr>
+      </w:pPr>
+      <w:r>
+        <w:rPr>
+          <w:b/>
+          <w:bCs/>
+        </w:rPr>
+        <w:t xml:space="preserve">Fallimento del sistema </w:t>
+      </w:r>
+    </w:p>
+    <w:p>
+      <w:pPr>
+        <w:ind w:left="708"/>
+      </w:pPr>
+      <w:r>
+        <w:t>Nel caso si verifichi un errore dovuto all’hardware o al software si cercherà di ripristinare una configurazione del sistema precedente allo stato d’errore. Poiché i dati sono gestiti dal DBMS non c’è alcun rischio di perderli. Tuttavia, non è da escludere la perdita dei dati, se si verifica un guasto al supporto di memorizzazione dei dati nel database-server.</w:t>
+      </w:r>
+    </w:p>
+    <w:p>
+      <w:pPr>
+        <w:ind w:left="708"/>
+      </w:pPr>
+    </w:p>
+    <w:p>
+      <w:pPr>
+        <w:ind w:left="708"/>
+      </w:pPr>
+    </w:p>
+    <w:p>
+      <w:pPr>
+        <w:ind w:left="708"/>
+      </w:pPr>
+    </w:p>
+    <w:p>
+      <w:pPr>
+        <w:ind w:left="708"/>
+      </w:pPr>
+    </w:p>
+    <w:p>
+      <w:pPr>
+        <w:ind w:left="708"/>
+      </w:pPr>
+    </w:p>
+    <w:p>
+      <w:pPr>
+        <w:ind w:left="708"/>
+      </w:pPr>
+      <w:bookmarkStart w:id="0" w:name="_GoBack"/>
+      <w:bookmarkEnd w:id="0"/>
+    </w:p>
+    <w:p>
+      <w:pPr>
+        <w:rPr>
+          <w:b/>
+          <w:bCs/>
+          <w:sz w:val="28"/>
+          <w:szCs w:val="28"/>
+        </w:rPr>
+      </w:pPr>
+      <w:r>
+        <w:rPr>
+          <w:b/>
+          <w:bCs/>
+          <w:sz w:val="28"/>
+          <w:szCs w:val="28"/>
+        </w:rPr>
+        <w:lastRenderedPageBreak/>
+        <w:t>3</w:t>
+      </w:r>
+      <w:r>
+        <w:rPr>
+          <w:b/>
+          <w:bCs/>
+          <w:sz w:val="28"/>
+          <w:szCs w:val="28"/>
+        </w:rPr>
+        <w:t>.</w:t>
+      </w:r>
+      <w:r>
+        <w:rPr>
+          <w:b/>
+          <w:bCs/>
+          <w:sz w:val="28"/>
+          <w:szCs w:val="28"/>
+        </w:rPr>
+        <w:t>Subsystem Services</w:t>
+      </w:r>
+    </w:p>
+    <w:p>
+      <w:pPr>
+        <w:rPr>
+          <w:sz w:val="24"/>
+          <w:szCs w:val="24"/>
+        </w:rPr>
+      </w:pPr>
+      <w:r>
+        <w:rPr>
+          <w:sz w:val="24"/>
+          <w:szCs w:val="24"/>
+        </w:rPr>
+        <w:t>In seguito, saranno mostrati i servizi offerti dai sottosistemi con una breve descrizione</w:t>
+      </w:r>
+    </w:p>
+    <w:p>
+      <w:pPr>
+        <w:ind w:left="708"/>
+        <w:rPr>
+          <w:b/>
+          <w:bCs/>
+          <w:sz w:val="24"/>
+          <w:szCs w:val="24"/>
+        </w:rPr>
+      </w:pPr>
+    </w:p>
+    <w:p>
+      <w:pPr>
+        <w:autoSpaceDE w:val="0"/>
+        <w:autoSpaceDN w:val="0"/>
+        <w:adjustRightInd w:val="0"/>
+        <w:spacing w:after="0" w:line="240" w:lineRule="auto"/>
+        <w:rPr>
+          <w:rFonts w:cstheme="minorHAnsi"/>
+          <w:b/>
+          <w:bCs/>
+          <w:color w:val="000000"/>
+          <w:sz w:val="24"/>
+          <w:szCs w:val="24"/>
+        </w:rPr>
+      </w:pPr>
+      <w:r>
+        <w:rPr>
+          <w:rFonts w:cstheme="minorHAnsi"/>
+          <w:b/>
+          <w:bCs/>
+          <w:color w:val="000000"/>
+          <w:sz w:val="24"/>
+          <w:szCs w:val="24"/>
+        </w:rPr>
+        <w:t>AccountManager</w:t>
+      </w:r>
+    </w:p>
+    <w:p>
+      <w:pPr>
+        <w:autoSpaceDE w:val="0"/>
+        <w:autoSpaceDN w:val="0"/>
+        <w:adjustRightInd w:val="0"/>
+        <w:spacing w:after="0" w:line="240" w:lineRule="auto"/>
+        <w:rPr>
+          <w:rFonts w:cstheme="minorHAnsi"/>
+          <w:b/>
+          <w:bCs/>
+          <w:color w:val="000000"/>
+          <w:sz w:val="24"/>
+          <w:szCs w:val="24"/>
+        </w:rPr>
+      </w:pPr>
+    </w:p>
+    <w:tbl>
+      <w:tblPr>
+        <w:tblStyle w:val="Grigliatabella"/>
+        <w:tblW w:w="0" w:type="auto"/>
+        <w:tblLook w:val="04A0" w:firstRow="1" w:lastRow="0" w:firstColumn="1" w:lastColumn="0" w:noHBand="0" w:noVBand="1"/>
+      </w:tblPr>
+      <w:tblGrid>
+        <w:gridCol w:w="1838"/>
+        <w:gridCol w:w="7790"/>
+      </w:tblGrid>
+      <w:tr>
+        <w:tc>
+          <w:tcPr>
+            <w:tcW w:w="9628" w:type="dxa"/>
+            <w:gridSpan w:val="2"/>
+            <w:shd w:val="clear" w:color="auto" w:fill="D9D9D9" w:themeFill="background1" w:themeFillShade="D9"/>
+            <w:vAlign w:val="center"/>
+          </w:tcPr>
+          <w:p>
+            <w:pPr>
+              <w:autoSpaceDE w:val="0"/>
+              <w:autoSpaceDN w:val="0"/>
+              <w:adjustRightInd w:val="0"/>
+              <w:jc w:val="center"/>
+              <w:rPr>
+                <w:rFonts w:cstheme="minorHAnsi"/>
+                <w:b/>
+                <w:bCs/>
+                <w:color w:val="000000"/>
+                <w:sz w:val="24"/>
+                <w:szCs w:val="24"/>
+              </w:rPr>
+            </w:pPr>
+            <w:r>
+              <w:rPr>
+                <w:rFonts w:cstheme="minorHAnsi"/>
+                <w:b/>
+                <w:bCs/>
+                <w:color w:val="000000"/>
+                <w:sz w:val="24"/>
+                <w:szCs w:val="24"/>
+              </w:rPr>
+              <w:t>Servizi offerti</w:t>
+            </w:r>
+          </w:p>
+        </w:tc>
+      </w:tr>
+      <w:tr>
+        <w:tc>
+          <w:tcPr>
+            <w:tcW w:w="1838" w:type="dxa"/>
+            <w:shd w:val="clear" w:color="auto" w:fill="D9D9D9" w:themeFill="background1" w:themeFillShade="D9"/>
+            <w:vAlign w:val="center"/>
+          </w:tcPr>
+          <w:p>
+            <w:pPr>
+              <w:autoSpaceDE w:val="0"/>
+              <w:autoSpaceDN w:val="0"/>
+              <w:adjustRightInd w:val="0"/>
+              <w:jc w:val="center"/>
+              <w:rPr>
+                <w:rFonts w:cstheme="minorHAnsi"/>
+                <w:b/>
+                <w:bCs/>
+                <w:color w:val="000000"/>
+                <w:sz w:val="24"/>
+                <w:szCs w:val="24"/>
+              </w:rPr>
+            </w:pPr>
+            <w:r>
+              <w:rPr>
+                <w:rFonts w:cstheme="minorHAnsi"/>
+                <w:b/>
+                <w:bCs/>
+                <w:color w:val="000000"/>
+                <w:sz w:val="24"/>
+                <w:szCs w:val="24"/>
+              </w:rPr>
+              <w:t>Servizio</w:t>
+            </w:r>
+          </w:p>
+        </w:tc>
+        <w:tc>
+          <w:tcPr>
+            <w:tcW w:w="7790" w:type="dxa"/>
+            <w:shd w:val="clear" w:color="auto" w:fill="D9D9D9" w:themeFill="background1" w:themeFillShade="D9"/>
+            <w:vAlign w:val="center"/>
+          </w:tcPr>
+          <w:p>
+            <w:pPr>
+              <w:autoSpaceDE w:val="0"/>
+              <w:autoSpaceDN w:val="0"/>
+              <w:adjustRightInd w:val="0"/>
+              <w:jc w:val="center"/>
+              <w:rPr>
+                <w:rFonts w:cstheme="minorHAnsi"/>
+                <w:b/>
+                <w:bCs/>
+                <w:color w:val="000000"/>
+                <w:sz w:val="24"/>
+                <w:szCs w:val="24"/>
+              </w:rPr>
+            </w:pPr>
+            <w:r>
+              <w:rPr>
+                <w:rFonts w:cstheme="minorHAnsi"/>
+                <w:b/>
+                <w:bCs/>
+                <w:color w:val="000000"/>
+                <w:sz w:val="24"/>
+                <w:szCs w:val="24"/>
+              </w:rPr>
+              <w:t>Descrizione</w:t>
+            </w:r>
+          </w:p>
+        </w:tc>
+      </w:tr>
+      <w:tr>
+        <w:tc>
+          <w:tcPr>
+            <w:tcW w:w="1838" w:type="dxa"/>
+            <w:shd w:val="clear" w:color="auto" w:fill="D9D9D9" w:themeFill="background1" w:themeFillShade="D9"/>
+            <w:vAlign w:val="center"/>
+          </w:tcPr>
+          <w:p>
+            <w:pPr>
+              <w:autoSpaceDE w:val="0"/>
+              <w:autoSpaceDN w:val="0"/>
+              <w:adjustRightInd w:val="0"/>
+              <w:jc w:val="center"/>
+              <w:rPr>
+                <w:rFonts w:cstheme="minorHAnsi"/>
+                <w:b/>
+                <w:bCs/>
+                <w:color w:val="000000"/>
+                <w:sz w:val="24"/>
+                <w:szCs w:val="24"/>
+              </w:rPr>
+            </w:pPr>
+            <w:r>
+              <w:rPr>
+                <w:rFonts w:cstheme="minorHAnsi"/>
+                <w:b/>
+                <w:bCs/>
+                <w:color w:val="000000"/>
+                <w:sz w:val="24"/>
+                <w:szCs w:val="24"/>
+              </w:rPr>
+              <w:t>Login</w:t>
+            </w:r>
+          </w:p>
+        </w:tc>
+        <w:tc>
+          <w:tcPr>
+            <w:tcW w:w="7790" w:type="dxa"/>
+            <w:vAlign w:val="center"/>
+          </w:tcPr>
+          <w:p>
+            <w:pPr>
+              <w:autoSpaceDE w:val="0"/>
+              <w:autoSpaceDN w:val="0"/>
+              <w:adjustRightInd w:val="0"/>
+              <w:rPr>
+                <w:rFonts w:cstheme="minorHAnsi"/>
+                <w:color w:val="000000"/>
+                <w:sz w:val="24"/>
+                <w:szCs w:val="24"/>
+              </w:rPr>
+            </w:pPr>
+            <w:r>
+              <w:rPr>
+                <w:rFonts w:cstheme="minorHAnsi"/>
+                <w:color w:val="000000"/>
+                <w:sz w:val="24"/>
+                <w:szCs w:val="24"/>
+              </w:rPr>
+              <w:t>Questo servizio consente di accedere alla propria area personale.</w:t>
+            </w:r>
+          </w:p>
+        </w:tc>
+      </w:tr>
+      <w:tr>
+        <w:tc>
+          <w:tcPr>
+            <w:tcW w:w="1838" w:type="dxa"/>
+            <w:shd w:val="clear" w:color="auto" w:fill="D9D9D9" w:themeFill="background1" w:themeFillShade="D9"/>
+            <w:vAlign w:val="center"/>
+          </w:tcPr>
+          <w:p>
+            <w:pPr>
+              <w:autoSpaceDE w:val="0"/>
+              <w:autoSpaceDN w:val="0"/>
+              <w:adjustRightInd w:val="0"/>
+              <w:jc w:val="center"/>
+              <w:rPr>
+                <w:rFonts w:cstheme="minorHAnsi"/>
+                <w:b/>
+                <w:bCs/>
+                <w:color w:val="000000"/>
+                <w:sz w:val="24"/>
+                <w:szCs w:val="24"/>
+              </w:rPr>
+            </w:pPr>
+            <w:r>
+              <w:rPr>
+                <w:rFonts w:cstheme="minorHAnsi"/>
+                <w:b/>
+                <w:bCs/>
+                <w:color w:val="000000"/>
+                <w:sz w:val="24"/>
+                <w:szCs w:val="24"/>
+              </w:rPr>
+              <w:t>Signin</w:t>
+            </w:r>
+          </w:p>
+        </w:tc>
+        <w:tc>
+          <w:tcPr>
+            <w:tcW w:w="7790" w:type="dxa"/>
+            <w:vAlign w:val="center"/>
+          </w:tcPr>
+          <w:p>
+            <w:pPr>
+              <w:autoSpaceDE w:val="0"/>
+              <w:autoSpaceDN w:val="0"/>
+              <w:adjustRightInd w:val="0"/>
+              <w:rPr>
+                <w:rFonts w:cstheme="minorHAnsi"/>
+                <w:color w:val="000000"/>
+                <w:sz w:val="24"/>
+                <w:szCs w:val="24"/>
+              </w:rPr>
+            </w:pPr>
+            <w:r>
+              <w:rPr>
+                <w:rFonts w:cstheme="minorHAnsi"/>
+                <w:color w:val="000000"/>
+                <w:sz w:val="24"/>
+                <w:szCs w:val="24"/>
+              </w:rPr>
+              <w:t>Questo servizio consente di creare un nuovo account.</w:t>
+            </w:r>
+          </w:p>
+        </w:tc>
+      </w:tr>
+      <w:tr>
+        <w:tc>
+          <w:tcPr>
+            <w:tcW w:w="1838" w:type="dxa"/>
+            <w:shd w:val="clear" w:color="auto" w:fill="D9D9D9" w:themeFill="background1" w:themeFillShade="D9"/>
+            <w:vAlign w:val="center"/>
+          </w:tcPr>
+          <w:p>
+            <w:pPr>
+              <w:autoSpaceDE w:val="0"/>
+              <w:autoSpaceDN w:val="0"/>
+              <w:adjustRightInd w:val="0"/>
+              <w:jc w:val="center"/>
+              <w:rPr>
+                <w:rFonts w:cstheme="minorHAnsi"/>
+                <w:b/>
+                <w:bCs/>
+                <w:color w:val="000000"/>
+                <w:sz w:val="24"/>
+                <w:szCs w:val="24"/>
+              </w:rPr>
+            </w:pPr>
+            <w:r>
+              <w:rPr>
+                <w:rFonts w:cstheme="minorHAnsi"/>
+                <w:b/>
+                <w:bCs/>
+                <w:color w:val="000000"/>
+                <w:sz w:val="24"/>
+                <w:szCs w:val="24"/>
+              </w:rPr>
+              <w:t>Logout</w:t>
+            </w:r>
+          </w:p>
+        </w:tc>
+        <w:tc>
+          <w:tcPr>
+            <w:tcW w:w="7790" w:type="dxa"/>
+            <w:vAlign w:val="center"/>
+          </w:tcPr>
+          <w:p>
+            <w:pPr>
+              <w:autoSpaceDE w:val="0"/>
+              <w:autoSpaceDN w:val="0"/>
+              <w:adjustRightInd w:val="0"/>
+              <w:rPr>
+                <w:rFonts w:cstheme="minorHAnsi"/>
+                <w:color w:val="000000"/>
+                <w:sz w:val="24"/>
+                <w:szCs w:val="24"/>
+              </w:rPr>
+            </w:pPr>
+            <w:r>
+              <w:rPr>
+                <w:rFonts w:cstheme="minorHAnsi"/>
+                <w:color w:val="000000"/>
+                <w:sz w:val="24"/>
+                <w:szCs w:val="24"/>
+              </w:rPr>
+              <w:t>Questo servizio consente di terminare la sessione attuale.</w:t>
+            </w:r>
+          </w:p>
+        </w:tc>
+      </w:tr>
+      <w:tr>
+        <w:tc>
+          <w:tcPr>
+            <w:tcW w:w="1838" w:type="dxa"/>
+            <w:shd w:val="clear" w:color="auto" w:fill="D9D9D9" w:themeFill="background1" w:themeFillShade="D9"/>
+            <w:vAlign w:val="center"/>
+          </w:tcPr>
+          <w:p>
+            <w:pPr>
+              <w:autoSpaceDE w:val="0"/>
+              <w:autoSpaceDN w:val="0"/>
+              <w:adjustRightInd w:val="0"/>
+              <w:jc w:val="center"/>
+              <w:rPr>
+                <w:rFonts w:cstheme="minorHAnsi"/>
+                <w:b/>
+                <w:bCs/>
+                <w:color w:val="000000"/>
+                <w:sz w:val="24"/>
+                <w:szCs w:val="24"/>
+              </w:rPr>
+            </w:pPr>
+            <w:r>
+              <w:rPr>
+                <w:rFonts w:cstheme="minorHAnsi"/>
+                <w:b/>
+                <w:bCs/>
+                <w:color w:val="000000"/>
+                <w:sz w:val="24"/>
+                <w:szCs w:val="24"/>
+              </w:rPr>
+              <w:t>Modifica password</w:t>
+            </w:r>
+          </w:p>
+        </w:tc>
+        <w:tc>
+          <w:tcPr>
+            <w:tcW w:w="7790" w:type="dxa"/>
+            <w:vAlign w:val="center"/>
+          </w:tcPr>
+          <w:p>
+            <w:pPr>
+              <w:autoSpaceDE w:val="0"/>
+              <w:autoSpaceDN w:val="0"/>
+              <w:adjustRightInd w:val="0"/>
+              <w:rPr>
+                <w:rFonts w:cstheme="minorHAnsi"/>
+                <w:color w:val="000000"/>
+                <w:sz w:val="24"/>
+                <w:szCs w:val="24"/>
+              </w:rPr>
+            </w:pPr>
+            <w:r>
+              <w:rPr>
+                <w:rFonts w:cstheme="minorHAnsi"/>
+                <w:color w:val="000000"/>
+                <w:sz w:val="24"/>
+                <w:szCs w:val="24"/>
+              </w:rPr>
+              <w:t>Questo servizio consente di modificare la propria password.</w:t>
+            </w:r>
+          </w:p>
+        </w:tc>
+      </w:tr>
+      <w:tr>
+        <w:tc>
+          <w:tcPr>
+            <w:tcW w:w="1838" w:type="dxa"/>
+            <w:shd w:val="clear" w:color="auto" w:fill="D9D9D9" w:themeFill="background1" w:themeFillShade="D9"/>
+            <w:vAlign w:val="center"/>
+          </w:tcPr>
+          <w:p>
+            <w:pPr>
+              <w:autoSpaceDE w:val="0"/>
+              <w:autoSpaceDN w:val="0"/>
+              <w:adjustRightInd w:val="0"/>
+              <w:jc w:val="center"/>
+              <w:rPr>
+                <w:rFonts w:cstheme="minorHAnsi"/>
+                <w:b/>
+                <w:bCs/>
+                <w:color w:val="000000"/>
+                <w:sz w:val="24"/>
+                <w:szCs w:val="24"/>
+              </w:rPr>
+            </w:pPr>
+            <w:r>
+              <w:rPr>
+                <w:rFonts w:cstheme="minorHAnsi"/>
+                <w:b/>
+                <w:bCs/>
+                <w:color w:val="000000"/>
+                <w:sz w:val="24"/>
+                <w:szCs w:val="24"/>
+              </w:rPr>
+              <w:t>Ricerca utenti</w:t>
+            </w:r>
+          </w:p>
+        </w:tc>
+        <w:tc>
+          <w:tcPr>
+            <w:tcW w:w="7790" w:type="dxa"/>
+            <w:vAlign w:val="center"/>
+          </w:tcPr>
+          <w:p>
+            <w:pPr>
+              <w:autoSpaceDE w:val="0"/>
+              <w:autoSpaceDN w:val="0"/>
+              <w:adjustRightInd w:val="0"/>
+              <w:rPr>
+                <w:rFonts w:cstheme="minorHAnsi"/>
+                <w:color w:val="000000"/>
+                <w:sz w:val="24"/>
+                <w:szCs w:val="24"/>
+              </w:rPr>
+            </w:pPr>
+            <w:r>
+              <w:rPr>
+                <w:rFonts w:cstheme="minorHAnsi"/>
+                <w:color w:val="000000"/>
+                <w:sz w:val="24"/>
+                <w:szCs w:val="24"/>
+              </w:rPr>
+              <w:t>Questo servizio consente di effettuare una ricerca degli utenti per username.</w:t>
+            </w:r>
+          </w:p>
+        </w:tc>
+      </w:tr>
+      <w:tr>
+        <w:tc>
+          <w:tcPr>
+            <w:tcW w:w="1838" w:type="dxa"/>
+            <w:shd w:val="clear" w:color="auto" w:fill="D9D9D9" w:themeFill="background1" w:themeFillShade="D9"/>
+            <w:vAlign w:val="center"/>
+          </w:tcPr>
+          <w:p>
+            <w:pPr>
+              <w:autoSpaceDE w:val="0"/>
+              <w:autoSpaceDN w:val="0"/>
+              <w:adjustRightInd w:val="0"/>
+              <w:jc w:val="center"/>
+              <w:rPr>
+                <w:rFonts w:cstheme="minorHAnsi"/>
+                <w:b/>
+                <w:bCs/>
+                <w:color w:val="000000"/>
+                <w:sz w:val="24"/>
+                <w:szCs w:val="24"/>
+              </w:rPr>
+            </w:pPr>
+            <w:r>
+              <w:rPr>
+                <w:rFonts w:cstheme="minorHAnsi"/>
+                <w:b/>
+                <w:bCs/>
+                <w:color w:val="000000"/>
+                <w:sz w:val="24"/>
+                <w:szCs w:val="24"/>
+              </w:rPr>
+              <w:t>Visualizza info</w:t>
+            </w:r>
+          </w:p>
+        </w:tc>
+        <w:tc>
+          <w:tcPr>
+            <w:tcW w:w="7790" w:type="dxa"/>
+            <w:vAlign w:val="center"/>
+          </w:tcPr>
+          <w:p>
+            <w:pPr>
+              <w:autoSpaceDE w:val="0"/>
+              <w:autoSpaceDN w:val="0"/>
+              <w:adjustRightInd w:val="0"/>
+              <w:rPr>
+                <w:rFonts w:cstheme="minorHAnsi"/>
+                <w:color w:val="000000"/>
+                <w:sz w:val="24"/>
+                <w:szCs w:val="24"/>
+              </w:rPr>
+            </w:pPr>
+            <w:r>
+              <w:rPr>
+                <w:rFonts w:cstheme="minorHAnsi"/>
+                <w:color w:val="000000"/>
+                <w:sz w:val="24"/>
+                <w:szCs w:val="24"/>
+              </w:rPr>
+              <w:t>Questo servizio consente di visualizzare tutte le informazioni legate ad un utente.</w:t>
+            </w:r>
+          </w:p>
+        </w:tc>
+      </w:tr>
+      <w:tr>
+        <w:tc>
+          <w:tcPr>
+            <w:tcW w:w="1838" w:type="dxa"/>
+            <w:shd w:val="clear" w:color="auto" w:fill="D9D9D9" w:themeFill="background1" w:themeFillShade="D9"/>
+            <w:vAlign w:val="center"/>
+          </w:tcPr>
+          <w:p>
+            <w:pPr>
+              <w:autoSpaceDE w:val="0"/>
+              <w:autoSpaceDN w:val="0"/>
+              <w:adjustRightInd w:val="0"/>
+              <w:jc w:val="center"/>
+              <w:rPr>
+                <w:rFonts w:cstheme="minorHAnsi"/>
+                <w:b/>
+                <w:bCs/>
+                <w:color w:val="000000"/>
+                <w:sz w:val="24"/>
+                <w:szCs w:val="24"/>
+              </w:rPr>
+            </w:pPr>
+            <w:r>
+              <w:rPr>
+                <w:rFonts w:cstheme="minorHAnsi"/>
+                <w:b/>
+                <w:bCs/>
+                <w:color w:val="000000"/>
+                <w:sz w:val="24"/>
+                <w:szCs w:val="24"/>
+              </w:rPr>
+              <w:t>Ban</w:t>
+            </w:r>
+          </w:p>
+        </w:tc>
+        <w:tc>
+          <w:tcPr>
+            <w:tcW w:w="7790" w:type="dxa"/>
+            <w:vAlign w:val="center"/>
+          </w:tcPr>
+          <w:p>
+            <w:pPr>
+              <w:autoSpaceDE w:val="0"/>
+              <w:autoSpaceDN w:val="0"/>
+              <w:adjustRightInd w:val="0"/>
+              <w:rPr>
+                <w:rFonts w:cstheme="minorHAnsi"/>
+                <w:color w:val="000000"/>
+                <w:sz w:val="24"/>
+                <w:szCs w:val="24"/>
+              </w:rPr>
+            </w:pPr>
+            <w:r>
+              <w:rPr>
+                <w:rFonts w:cstheme="minorHAnsi"/>
+                <w:color w:val="000000"/>
+                <w:sz w:val="24"/>
+                <w:szCs w:val="24"/>
+              </w:rPr>
+              <w:t>Questo servizio consente di negare l’accesso alla piattaforma ad uno specifico utente.</w:t>
+            </w:r>
+          </w:p>
+        </w:tc>
+      </w:tr>
+      <w:tr>
+        <w:tc>
+          <w:tcPr>
+            <w:tcW w:w="1838" w:type="dxa"/>
+            <w:shd w:val="clear" w:color="auto" w:fill="D9D9D9" w:themeFill="background1" w:themeFillShade="D9"/>
+            <w:vAlign w:val="center"/>
+          </w:tcPr>
+          <w:p>
+            <w:pPr>
+              <w:autoSpaceDE w:val="0"/>
+              <w:autoSpaceDN w:val="0"/>
+              <w:adjustRightInd w:val="0"/>
+              <w:jc w:val="center"/>
+              <w:rPr>
+                <w:rFonts w:cstheme="minorHAnsi"/>
+                <w:b/>
+                <w:bCs/>
+                <w:color w:val="000000"/>
+                <w:sz w:val="24"/>
+                <w:szCs w:val="24"/>
+              </w:rPr>
+            </w:pPr>
+            <w:r>
+              <w:rPr>
+                <w:rFonts w:cstheme="minorHAnsi"/>
+                <w:b/>
+                <w:bCs/>
+                <w:color w:val="000000"/>
+                <w:sz w:val="24"/>
+                <w:szCs w:val="24"/>
+              </w:rPr>
+              <w:t>Unban</w:t>
+            </w:r>
+          </w:p>
+        </w:tc>
+        <w:tc>
+          <w:tcPr>
+            <w:tcW w:w="7790" w:type="dxa"/>
+            <w:vAlign w:val="center"/>
+          </w:tcPr>
+          <w:p>
+            <w:pPr>
+              <w:autoSpaceDE w:val="0"/>
+              <w:autoSpaceDN w:val="0"/>
+              <w:adjustRightInd w:val="0"/>
+              <w:rPr>
+                <w:rFonts w:cstheme="minorHAnsi"/>
+                <w:color w:val="000000"/>
+                <w:sz w:val="24"/>
+                <w:szCs w:val="24"/>
+              </w:rPr>
+            </w:pPr>
+            <w:r>
+              <w:rPr>
+                <w:rFonts w:cstheme="minorHAnsi"/>
+                <w:color w:val="000000"/>
+                <w:sz w:val="24"/>
+                <w:szCs w:val="24"/>
+              </w:rPr>
+              <w:t>Questo servizio consente di restituire la possibilità di effettuare l’accesso alla piattaforma ad uno specifico utente su cui in precedenza era stato effettuato un Ban.</w:t>
+            </w:r>
+          </w:p>
+        </w:tc>
+      </w:tr>
+      <w:tr>
+        <w:tc>
+          <w:tcPr>
+            <w:tcW w:w="1838" w:type="dxa"/>
+            <w:shd w:val="clear" w:color="auto" w:fill="D9D9D9" w:themeFill="background1" w:themeFillShade="D9"/>
+            <w:vAlign w:val="center"/>
+          </w:tcPr>
+          <w:p>
+            <w:pPr>
+              <w:autoSpaceDE w:val="0"/>
+              <w:autoSpaceDN w:val="0"/>
+              <w:adjustRightInd w:val="0"/>
+              <w:jc w:val="center"/>
+              <w:rPr>
+                <w:rFonts w:cstheme="minorHAnsi"/>
+                <w:b/>
+                <w:bCs/>
+                <w:color w:val="000000"/>
+                <w:sz w:val="24"/>
+                <w:szCs w:val="24"/>
+              </w:rPr>
+            </w:pPr>
+            <w:r>
+              <w:rPr>
+                <w:rFonts w:cstheme="minorHAnsi"/>
+                <w:b/>
+                <w:bCs/>
+                <w:color w:val="000000"/>
+                <w:sz w:val="24"/>
+                <w:szCs w:val="24"/>
+              </w:rPr>
+              <w:t>Upgrade</w:t>
+            </w:r>
+          </w:p>
+        </w:tc>
+        <w:tc>
+          <w:tcPr>
+            <w:tcW w:w="7790" w:type="dxa"/>
+            <w:vAlign w:val="center"/>
+          </w:tcPr>
+          <w:p>
+            <w:pPr>
+              <w:autoSpaceDE w:val="0"/>
+              <w:autoSpaceDN w:val="0"/>
+              <w:adjustRightInd w:val="0"/>
+              <w:rPr>
+                <w:rFonts w:cstheme="minorHAnsi"/>
+                <w:color w:val="000000"/>
+                <w:sz w:val="24"/>
+                <w:szCs w:val="24"/>
+              </w:rPr>
+            </w:pPr>
+            <w:r>
+              <w:rPr>
+                <w:rFonts w:cstheme="minorHAnsi"/>
+                <w:color w:val="000000"/>
+                <w:sz w:val="24"/>
+                <w:szCs w:val="24"/>
+              </w:rPr>
+              <w:t>Questo servizio consente di concedere ad uno specifico utente i privilegi di Moderatore.</w:t>
+            </w:r>
+          </w:p>
+        </w:tc>
+      </w:tr>
+      <w:tr>
+        <w:tc>
+          <w:tcPr>
+            <w:tcW w:w="1838" w:type="dxa"/>
+            <w:shd w:val="clear" w:color="auto" w:fill="D9D9D9" w:themeFill="background1" w:themeFillShade="D9"/>
+            <w:vAlign w:val="center"/>
+          </w:tcPr>
+          <w:p>
+            <w:pPr>
+              <w:autoSpaceDE w:val="0"/>
+              <w:autoSpaceDN w:val="0"/>
+              <w:adjustRightInd w:val="0"/>
+              <w:jc w:val="center"/>
+              <w:rPr>
+                <w:rFonts w:cstheme="minorHAnsi"/>
+                <w:b/>
+                <w:bCs/>
+                <w:color w:val="000000"/>
+                <w:sz w:val="24"/>
+                <w:szCs w:val="24"/>
+              </w:rPr>
+            </w:pPr>
+            <w:r>
+              <w:rPr>
+                <w:rFonts w:cstheme="minorHAnsi"/>
+                <w:b/>
+                <w:bCs/>
+                <w:color w:val="000000"/>
+                <w:sz w:val="24"/>
+                <w:szCs w:val="24"/>
+              </w:rPr>
+              <w:t>Downgrade</w:t>
+            </w:r>
+          </w:p>
+        </w:tc>
+        <w:tc>
+          <w:tcPr>
+            <w:tcW w:w="7790" w:type="dxa"/>
+            <w:vAlign w:val="center"/>
+          </w:tcPr>
+          <w:p>
+            <w:pPr>
+              <w:autoSpaceDE w:val="0"/>
+              <w:autoSpaceDN w:val="0"/>
+              <w:adjustRightInd w:val="0"/>
+              <w:rPr>
+                <w:rFonts w:cstheme="minorHAnsi"/>
+                <w:color w:val="000000"/>
+                <w:sz w:val="24"/>
+                <w:szCs w:val="24"/>
+              </w:rPr>
+            </w:pPr>
+            <w:r>
+              <w:rPr>
+                <w:rFonts w:cstheme="minorHAnsi"/>
+                <w:color w:val="000000"/>
+                <w:sz w:val="24"/>
+                <w:szCs w:val="24"/>
+              </w:rPr>
+              <w:t>Questo servizio consente la revoca dei privilegi di Moderatore ad uno specifico utente che li possiede.</w:t>
+            </w:r>
+          </w:p>
+        </w:tc>
+      </w:tr>
+    </w:tbl>
+    <w:p>
+      <w:pPr>
+        <w:autoSpaceDE w:val="0"/>
+        <w:autoSpaceDN w:val="0"/>
+        <w:adjustRightInd w:val="0"/>
+        <w:spacing w:after="0" w:line="240" w:lineRule="auto"/>
+        <w:rPr>
+          <w:rFonts w:cstheme="minorHAnsi"/>
+          <w:b/>
+          <w:bCs/>
+          <w:color w:val="000000"/>
+          <w:sz w:val="24"/>
+          <w:szCs w:val="24"/>
+        </w:rPr>
+      </w:pPr>
+    </w:p>
+    <w:p>
+      <w:pPr>
+        <w:autoSpaceDE w:val="0"/>
+        <w:autoSpaceDN w:val="0"/>
+        <w:adjustRightInd w:val="0"/>
+        <w:spacing w:after="0" w:line="240" w:lineRule="auto"/>
+        <w:rPr>
+          <w:rFonts w:cstheme="minorHAnsi"/>
+          <w:b/>
+          <w:bCs/>
+          <w:color w:val="000000"/>
+          <w:sz w:val="24"/>
+          <w:szCs w:val="24"/>
+        </w:rPr>
+      </w:pPr>
+    </w:p>
+    <w:p>
+      <w:pPr>
+        <w:autoSpaceDE w:val="0"/>
+        <w:autoSpaceDN w:val="0"/>
+        <w:adjustRightInd w:val="0"/>
+        <w:spacing w:after="0" w:line="240" w:lineRule="auto"/>
+        <w:rPr>
+          <w:rFonts w:cstheme="minorHAnsi"/>
+          <w:b/>
+          <w:bCs/>
+          <w:color w:val="000000"/>
+          <w:sz w:val="24"/>
+          <w:szCs w:val="24"/>
+        </w:rPr>
+      </w:pPr>
+    </w:p>
+    <w:p>
+      <w:pPr>
+        <w:autoSpaceDE w:val="0"/>
+        <w:autoSpaceDN w:val="0"/>
+        <w:adjustRightInd w:val="0"/>
+        <w:spacing w:after="0" w:line="240" w:lineRule="auto"/>
+        <w:rPr>
+          <w:rFonts w:cstheme="minorHAnsi"/>
+          <w:b/>
+          <w:bCs/>
+          <w:color w:val="000000"/>
+          <w:sz w:val="24"/>
+          <w:szCs w:val="24"/>
+        </w:rPr>
+      </w:pPr>
+      <w:r>
+        <w:rPr>
+          <w:rFonts w:cstheme="minorHAnsi"/>
+          <w:b/>
+          <w:bCs/>
+          <w:color w:val="000000"/>
+          <w:sz w:val="24"/>
+          <w:szCs w:val="24"/>
+        </w:rPr>
+        <w:t>GameManager</w:t>
+      </w:r>
+    </w:p>
+    <w:p>
+      <w:pPr>
+        <w:autoSpaceDE w:val="0"/>
+        <w:autoSpaceDN w:val="0"/>
+        <w:adjustRightInd w:val="0"/>
+        <w:spacing w:after="0" w:line="240" w:lineRule="auto"/>
+        <w:rPr>
+          <w:rFonts w:cstheme="minorHAnsi"/>
+          <w:b/>
+          <w:bCs/>
+          <w:color w:val="000000"/>
+          <w:sz w:val="24"/>
+          <w:szCs w:val="24"/>
+        </w:rPr>
+      </w:pPr>
+    </w:p>
+    <w:tbl>
+      <w:tblPr>
+        <w:tblStyle w:val="Grigliatabella"/>
+        <w:tblW w:w="0" w:type="auto"/>
+        <w:tblLook w:val="04A0" w:firstRow="1" w:lastRow="0" w:firstColumn="1" w:lastColumn="0" w:noHBand="0" w:noVBand="1"/>
+      </w:tblPr>
+      <w:tblGrid>
+        <w:gridCol w:w="1838"/>
+        <w:gridCol w:w="7790"/>
+      </w:tblGrid>
+      <w:tr>
+        <w:tc>
+          <w:tcPr>
+            <w:tcW w:w="9628" w:type="dxa"/>
+            <w:gridSpan w:val="2"/>
+            <w:shd w:val="clear" w:color="auto" w:fill="D9D9D9" w:themeFill="background1" w:themeFillShade="D9"/>
+            <w:vAlign w:val="center"/>
+          </w:tcPr>
+          <w:p>
+            <w:pPr>
+              <w:autoSpaceDE w:val="0"/>
+              <w:autoSpaceDN w:val="0"/>
+              <w:adjustRightInd w:val="0"/>
+              <w:jc w:val="center"/>
+              <w:rPr>
+                <w:rFonts w:cstheme="minorHAnsi"/>
+                <w:b/>
+                <w:bCs/>
+                <w:color w:val="000000"/>
+                <w:sz w:val="24"/>
+                <w:szCs w:val="24"/>
+              </w:rPr>
+            </w:pPr>
+            <w:r>
+              <w:rPr>
+                <w:rFonts w:cstheme="minorHAnsi"/>
+                <w:b/>
+                <w:bCs/>
+                <w:color w:val="000000"/>
+                <w:sz w:val="24"/>
+                <w:szCs w:val="24"/>
+              </w:rPr>
+              <w:t>Servizi offerti</w:t>
+            </w:r>
+          </w:p>
+        </w:tc>
+      </w:tr>
+      <w:tr>
+        <w:tc>
+          <w:tcPr>
+            <w:tcW w:w="1838" w:type="dxa"/>
+            <w:shd w:val="clear" w:color="auto" w:fill="D9D9D9" w:themeFill="background1" w:themeFillShade="D9"/>
+            <w:vAlign w:val="center"/>
+          </w:tcPr>
+          <w:p>
+            <w:pPr>
+              <w:autoSpaceDE w:val="0"/>
+              <w:autoSpaceDN w:val="0"/>
+              <w:adjustRightInd w:val="0"/>
+              <w:jc w:val="center"/>
+              <w:rPr>
+                <w:rFonts w:cstheme="minorHAnsi"/>
+                <w:b/>
+                <w:bCs/>
+                <w:color w:val="000000"/>
+                <w:sz w:val="24"/>
+                <w:szCs w:val="24"/>
+              </w:rPr>
+            </w:pPr>
+            <w:r>
+              <w:rPr>
+                <w:rFonts w:cstheme="minorHAnsi"/>
+                <w:b/>
+                <w:bCs/>
+                <w:color w:val="000000"/>
+                <w:sz w:val="24"/>
+                <w:szCs w:val="24"/>
+              </w:rPr>
+              <w:t>Servizio</w:t>
+            </w:r>
+          </w:p>
+        </w:tc>
+        <w:tc>
+          <w:tcPr>
+            <w:tcW w:w="7790" w:type="dxa"/>
+            <w:shd w:val="clear" w:color="auto" w:fill="D9D9D9" w:themeFill="background1" w:themeFillShade="D9"/>
+            <w:vAlign w:val="center"/>
+          </w:tcPr>
+          <w:p>
+            <w:pPr>
+              <w:autoSpaceDE w:val="0"/>
+              <w:autoSpaceDN w:val="0"/>
+              <w:adjustRightInd w:val="0"/>
+              <w:jc w:val="center"/>
+              <w:rPr>
+                <w:rFonts w:cstheme="minorHAnsi"/>
+                <w:b/>
+                <w:bCs/>
+                <w:color w:val="000000"/>
+                <w:sz w:val="24"/>
+                <w:szCs w:val="24"/>
+              </w:rPr>
+            </w:pPr>
+            <w:r>
+              <w:rPr>
+                <w:rFonts w:cstheme="minorHAnsi"/>
+                <w:b/>
+                <w:bCs/>
+                <w:color w:val="000000"/>
+                <w:sz w:val="24"/>
+                <w:szCs w:val="24"/>
+              </w:rPr>
+              <w:t>Descrizione</w:t>
+            </w:r>
+          </w:p>
+        </w:tc>
+      </w:tr>
+      <w:tr>
+        <w:tc>
+          <w:tcPr>
+            <w:tcW w:w="1838" w:type="dxa"/>
+            <w:shd w:val="clear" w:color="auto" w:fill="D9D9D9" w:themeFill="background1" w:themeFillShade="D9"/>
+            <w:vAlign w:val="center"/>
+          </w:tcPr>
+          <w:p>
+            <w:pPr>
+              <w:autoSpaceDE w:val="0"/>
+              <w:autoSpaceDN w:val="0"/>
+              <w:adjustRightInd w:val="0"/>
+              <w:jc w:val="center"/>
+              <w:rPr>
+                <w:rFonts w:cstheme="minorHAnsi"/>
+                <w:b/>
+                <w:bCs/>
+                <w:color w:val="000000"/>
+                <w:sz w:val="24"/>
+                <w:szCs w:val="24"/>
+              </w:rPr>
+            </w:pPr>
+            <w:r>
+              <w:rPr>
+                <w:rFonts w:cstheme="minorHAnsi"/>
+                <w:b/>
+                <w:bCs/>
+                <w:color w:val="000000"/>
+                <w:sz w:val="24"/>
+                <w:szCs w:val="24"/>
+              </w:rPr>
+              <w:t>Aggiunta gioco</w:t>
+            </w:r>
+          </w:p>
+        </w:tc>
+        <w:tc>
+          <w:tcPr>
+            <w:tcW w:w="7790" w:type="dxa"/>
+            <w:vAlign w:val="center"/>
+          </w:tcPr>
+          <w:p>
+            <w:pPr>
+              <w:autoSpaceDE w:val="0"/>
+              <w:autoSpaceDN w:val="0"/>
+              <w:adjustRightInd w:val="0"/>
+              <w:rPr>
+                <w:rFonts w:cstheme="minorHAnsi"/>
+                <w:color w:val="000000"/>
+                <w:sz w:val="24"/>
+                <w:szCs w:val="24"/>
+              </w:rPr>
+            </w:pPr>
+            <w:r>
+              <w:rPr>
+                <w:rFonts w:cstheme="minorHAnsi"/>
+                <w:color w:val="000000"/>
+                <w:sz w:val="24"/>
+                <w:szCs w:val="24"/>
+              </w:rPr>
+              <w:t xml:space="preserve">Questo servizio consente </w:t>
+            </w:r>
+            <w:r>
+              <w:rPr>
+                <w:rFonts w:cstheme="minorHAnsi"/>
+                <w:color w:val="000000"/>
+                <w:sz w:val="24"/>
+                <w:szCs w:val="24"/>
+              </w:rPr>
+              <w:t>l’aggiunta di un gioco.</w:t>
+            </w:r>
+          </w:p>
+        </w:tc>
+      </w:tr>
+      <w:tr>
+        <w:tc>
+          <w:tcPr>
+            <w:tcW w:w="1838" w:type="dxa"/>
+            <w:shd w:val="clear" w:color="auto" w:fill="D9D9D9" w:themeFill="background1" w:themeFillShade="D9"/>
+            <w:vAlign w:val="center"/>
+          </w:tcPr>
+          <w:p>
+            <w:pPr>
+              <w:autoSpaceDE w:val="0"/>
+              <w:autoSpaceDN w:val="0"/>
+              <w:adjustRightInd w:val="0"/>
+              <w:jc w:val="center"/>
+              <w:rPr>
+                <w:rFonts w:cstheme="minorHAnsi"/>
+                <w:b/>
+                <w:bCs/>
+                <w:color w:val="000000"/>
+                <w:sz w:val="24"/>
+                <w:szCs w:val="24"/>
+              </w:rPr>
+            </w:pPr>
+            <w:r>
+              <w:rPr>
+                <w:rFonts w:cstheme="minorHAnsi"/>
+                <w:b/>
+                <w:bCs/>
+                <w:color w:val="000000"/>
+                <w:sz w:val="24"/>
+                <w:szCs w:val="24"/>
+              </w:rPr>
+              <w:t>Eliminazione gioco</w:t>
+            </w:r>
+          </w:p>
+        </w:tc>
+        <w:tc>
+          <w:tcPr>
+            <w:tcW w:w="7790" w:type="dxa"/>
+            <w:vAlign w:val="center"/>
+          </w:tcPr>
+          <w:p>
+            <w:pPr>
+              <w:autoSpaceDE w:val="0"/>
+              <w:autoSpaceDN w:val="0"/>
+              <w:adjustRightInd w:val="0"/>
+              <w:rPr>
+                <w:rFonts w:cstheme="minorHAnsi"/>
+                <w:color w:val="000000"/>
+                <w:sz w:val="24"/>
+                <w:szCs w:val="24"/>
+              </w:rPr>
+            </w:pPr>
+            <w:r>
+              <w:rPr>
+                <w:rFonts w:cstheme="minorHAnsi"/>
+                <w:color w:val="000000"/>
+                <w:sz w:val="24"/>
+                <w:szCs w:val="24"/>
+              </w:rPr>
+              <w:t>Questo servizio consente l’eliminazione di un gioco.</w:t>
+            </w:r>
+          </w:p>
+        </w:tc>
+      </w:tr>
+      <w:tr>
+        <w:tc>
+          <w:tcPr>
+            <w:tcW w:w="1838" w:type="dxa"/>
+            <w:shd w:val="clear" w:color="auto" w:fill="D9D9D9" w:themeFill="background1" w:themeFillShade="D9"/>
+            <w:vAlign w:val="center"/>
+          </w:tcPr>
+          <w:p>
+            <w:pPr>
+              <w:autoSpaceDE w:val="0"/>
+              <w:autoSpaceDN w:val="0"/>
+              <w:adjustRightInd w:val="0"/>
+              <w:jc w:val="center"/>
+              <w:rPr>
+                <w:rFonts w:cstheme="minorHAnsi"/>
+                <w:b/>
+                <w:bCs/>
+                <w:color w:val="000000"/>
+                <w:sz w:val="24"/>
+                <w:szCs w:val="24"/>
+              </w:rPr>
+            </w:pPr>
+            <w:r>
+              <w:rPr>
+                <w:rFonts w:cstheme="minorHAnsi"/>
+                <w:b/>
+                <w:bCs/>
+                <w:color w:val="000000"/>
+                <w:sz w:val="24"/>
+                <w:szCs w:val="24"/>
+              </w:rPr>
+              <w:t>Modifica gioco</w:t>
+            </w:r>
+          </w:p>
+        </w:tc>
+        <w:tc>
+          <w:tcPr>
+            <w:tcW w:w="7790" w:type="dxa"/>
+            <w:vAlign w:val="center"/>
+          </w:tcPr>
+          <w:p>
+            <w:pPr>
+              <w:autoSpaceDE w:val="0"/>
+              <w:autoSpaceDN w:val="0"/>
+              <w:adjustRightInd w:val="0"/>
+              <w:rPr>
+                <w:rFonts w:cstheme="minorHAnsi"/>
+                <w:color w:val="000000"/>
+                <w:sz w:val="24"/>
+                <w:szCs w:val="24"/>
+              </w:rPr>
+            </w:pPr>
+            <w:r>
+              <w:rPr>
+                <w:rFonts w:cstheme="minorHAnsi"/>
+                <w:color w:val="000000"/>
+                <w:sz w:val="24"/>
+                <w:szCs w:val="24"/>
+              </w:rPr>
+              <w:t>Questo servizio consente di modificare i dati di un gioco.</w:t>
+            </w:r>
+          </w:p>
+        </w:tc>
+      </w:tr>
+      <w:tr>
+        <w:tc>
+          <w:tcPr>
+            <w:tcW w:w="1838" w:type="dxa"/>
+            <w:shd w:val="clear" w:color="auto" w:fill="D9D9D9" w:themeFill="background1" w:themeFillShade="D9"/>
+            <w:vAlign w:val="center"/>
+          </w:tcPr>
+          <w:p>
+            <w:pPr>
+              <w:autoSpaceDE w:val="0"/>
+              <w:autoSpaceDN w:val="0"/>
+              <w:adjustRightInd w:val="0"/>
+              <w:jc w:val="center"/>
+              <w:rPr>
+                <w:rFonts w:cstheme="minorHAnsi"/>
+                <w:b/>
+                <w:bCs/>
+                <w:color w:val="000000"/>
+                <w:sz w:val="24"/>
+                <w:szCs w:val="24"/>
+              </w:rPr>
+            </w:pPr>
+            <w:r>
+              <w:rPr>
+                <w:rFonts w:cstheme="minorHAnsi"/>
+                <w:b/>
+                <w:bCs/>
+                <w:color w:val="000000"/>
+                <w:sz w:val="24"/>
+                <w:szCs w:val="24"/>
+              </w:rPr>
+              <w:t>Visualizzazione info</w:t>
+            </w:r>
+          </w:p>
+        </w:tc>
+        <w:tc>
+          <w:tcPr>
+            <w:tcW w:w="7790" w:type="dxa"/>
+            <w:vAlign w:val="center"/>
+          </w:tcPr>
+          <w:p>
+            <w:pPr>
+              <w:autoSpaceDE w:val="0"/>
+              <w:autoSpaceDN w:val="0"/>
+              <w:adjustRightInd w:val="0"/>
+              <w:rPr>
+                <w:rFonts w:cstheme="minorHAnsi"/>
+                <w:color w:val="000000"/>
+                <w:sz w:val="24"/>
+                <w:szCs w:val="24"/>
+              </w:rPr>
+            </w:pPr>
+            <w:r>
+              <w:rPr>
+                <w:rFonts w:cstheme="minorHAnsi"/>
+                <w:color w:val="000000"/>
+                <w:sz w:val="24"/>
+                <w:szCs w:val="24"/>
+              </w:rPr>
+              <w:t>Questo servizio consente di visualizzare i dati di un gioco, compresi di valutazioni medie e recensioni.</w:t>
+            </w:r>
+          </w:p>
+        </w:tc>
+      </w:tr>
+      <w:tr>
+        <w:tc>
+          <w:tcPr>
+            <w:tcW w:w="1838" w:type="dxa"/>
+            <w:shd w:val="clear" w:color="auto" w:fill="D9D9D9" w:themeFill="background1" w:themeFillShade="D9"/>
+            <w:vAlign w:val="center"/>
+          </w:tcPr>
+          <w:p>
+            <w:pPr>
+              <w:autoSpaceDE w:val="0"/>
+              <w:autoSpaceDN w:val="0"/>
+              <w:adjustRightInd w:val="0"/>
+              <w:jc w:val="center"/>
+              <w:rPr>
+                <w:rFonts w:cstheme="minorHAnsi"/>
+                <w:b/>
+                <w:bCs/>
+                <w:color w:val="000000"/>
+                <w:sz w:val="24"/>
+                <w:szCs w:val="24"/>
+              </w:rPr>
+            </w:pPr>
+            <w:r>
+              <w:rPr>
+                <w:rFonts w:cstheme="minorHAnsi"/>
+                <w:b/>
+                <w:bCs/>
+                <w:color w:val="000000"/>
+                <w:sz w:val="24"/>
+                <w:szCs w:val="24"/>
+              </w:rPr>
+              <w:t>Valutazione gioco</w:t>
+            </w:r>
+          </w:p>
+        </w:tc>
+        <w:tc>
+          <w:tcPr>
+            <w:tcW w:w="7790" w:type="dxa"/>
+            <w:vAlign w:val="center"/>
+          </w:tcPr>
+          <w:p>
+            <w:pPr>
+              <w:autoSpaceDE w:val="0"/>
+              <w:autoSpaceDN w:val="0"/>
+              <w:adjustRightInd w:val="0"/>
+              <w:rPr>
+                <w:rFonts w:cstheme="minorHAnsi"/>
+                <w:color w:val="000000"/>
+                <w:sz w:val="24"/>
+                <w:szCs w:val="24"/>
+              </w:rPr>
+            </w:pPr>
+            <w:r>
+              <w:rPr>
+                <w:rFonts w:cstheme="minorHAnsi"/>
+                <w:color w:val="000000"/>
+                <w:sz w:val="24"/>
+                <w:szCs w:val="24"/>
+              </w:rPr>
+              <w:t xml:space="preserve">Questo servizio consente di effettuare una </w:t>
+            </w:r>
+            <w:r>
+              <w:rPr>
+                <w:rFonts w:cstheme="minorHAnsi"/>
+                <w:color w:val="000000"/>
+                <w:sz w:val="24"/>
+                <w:szCs w:val="24"/>
+              </w:rPr>
+              <w:t>valuatazione delle varie caratteristiche di uno specifico gioco</w:t>
+            </w:r>
+            <w:r>
+              <w:rPr>
+                <w:rFonts w:cstheme="minorHAnsi"/>
+                <w:color w:val="000000"/>
+                <w:sz w:val="24"/>
+                <w:szCs w:val="24"/>
+              </w:rPr>
+              <w:t>.</w:t>
+            </w:r>
+          </w:p>
+        </w:tc>
+      </w:tr>
+      <w:tr>
+        <w:tc>
+          <w:tcPr>
+            <w:tcW w:w="1838" w:type="dxa"/>
+            <w:shd w:val="clear" w:color="auto" w:fill="D9D9D9" w:themeFill="background1" w:themeFillShade="D9"/>
+            <w:vAlign w:val="center"/>
+          </w:tcPr>
+          <w:p>
+            <w:pPr>
+              <w:autoSpaceDE w:val="0"/>
+              <w:autoSpaceDN w:val="0"/>
+              <w:adjustRightInd w:val="0"/>
+              <w:jc w:val="center"/>
+              <w:rPr>
+                <w:rFonts w:cstheme="minorHAnsi"/>
+                <w:b/>
+                <w:bCs/>
+                <w:color w:val="000000"/>
+                <w:sz w:val="24"/>
+                <w:szCs w:val="24"/>
+              </w:rPr>
+            </w:pPr>
+            <w:r>
+              <w:rPr>
+                <w:rFonts w:cstheme="minorHAnsi"/>
+                <w:b/>
+                <w:bCs/>
+                <w:color w:val="000000"/>
+                <w:sz w:val="24"/>
+                <w:szCs w:val="24"/>
+              </w:rPr>
+              <w:t>Ricerca gioco</w:t>
+            </w:r>
+          </w:p>
+        </w:tc>
+        <w:tc>
+          <w:tcPr>
+            <w:tcW w:w="7790" w:type="dxa"/>
+            <w:vAlign w:val="center"/>
+          </w:tcPr>
+          <w:p>
+            <w:pPr>
+              <w:autoSpaceDE w:val="0"/>
+              <w:autoSpaceDN w:val="0"/>
+              <w:adjustRightInd w:val="0"/>
+              <w:rPr>
+                <w:rFonts w:cstheme="minorHAnsi"/>
+                <w:color w:val="000000"/>
+                <w:sz w:val="24"/>
+                <w:szCs w:val="24"/>
+                <w:u w:val="single"/>
+              </w:rPr>
+            </w:pPr>
+            <w:r>
+              <w:rPr>
+                <w:rFonts w:cstheme="minorHAnsi"/>
+                <w:color w:val="000000"/>
+                <w:sz w:val="24"/>
+                <w:szCs w:val="24"/>
+              </w:rPr>
+              <w:t>Questo servizio consente di effettuare una ricerca avanzata dei giochi applicando filtri su ordine alfabetico, genere, piattaforma e valutazione.</w:t>
+            </w:r>
+          </w:p>
+        </w:tc>
+      </w:tr>
+      <w:tr>
+        <w:tc>
+          <w:tcPr>
+            <w:tcW w:w="1838" w:type="dxa"/>
+            <w:shd w:val="clear" w:color="auto" w:fill="D9D9D9" w:themeFill="background1" w:themeFillShade="D9"/>
+            <w:vAlign w:val="center"/>
+          </w:tcPr>
+          <w:p>
+            <w:pPr>
+              <w:autoSpaceDE w:val="0"/>
+              <w:autoSpaceDN w:val="0"/>
+              <w:adjustRightInd w:val="0"/>
+              <w:jc w:val="center"/>
+              <w:rPr>
+                <w:rFonts w:cstheme="minorHAnsi"/>
+                <w:b/>
+                <w:bCs/>
+                <w:color w:val="000000"/>
+                <w:sz w:val="24"/>
+                <w:szCs w:val="24"/>
+              </w:rPr>
+            </w:pPr>
+            <w:r>
+              <w:rPr>
+                <w:rFonts w:cstheme="minorHAnsi"/>
+                <w:b/>
+                <w:bCs/>
+                <w:color w:val="000000"/>
+                <w:sz w:val="24"/>
+                <w:szCs w:val="24"/>
+              </w:rPr>
+              <w:t>Ricerca gioco con filtri</w:t>
+            </w:r>
+          </w:p>
+        </w:tc>
+        <w:tc>
+          <w:tcPr>
+            <w:tcW w:w="7790" w:type="dxa"/>
+            <w:vAlign w:val="center"/>
+          </w:tcPr>
+          <w:p>
+            <w:pPr>
+              <w:autoSpaceDE w:val="0"/>
+              <w:autoSpaceDN w:val="0"/>
+              <w:adjustRightInd w:val="0"/>
+              <w:rPr>
+                <w:rFonts w:cstheme="minorHAnsi"/>
+                <w:color w:val="000000"/>
+                <w:sz w:val="24"/>
+                <w:szCs w:val="24"/>
+              </w:rPr>
+            </w:pPr>
+          </w:p>
+        </w:tc>
+      </w:tr>
+    </w:tbl>
+    <w:p>
+      <w:pPr>
+        <w:autoSpaceDE w:val="0"/>
+        <w:autoSpaceDN w:val="0"/>
+        <w:adjustRightInd w:val="0"/>
+        <w:spacing w:after="0" w:line="240" w:lineRule="auto"/>
+        <w:rPr>
+          <w:rFonts w:cstheme="minorHAnsi"/>
+          <w:b/>
+          <w:bCs/>
+          <w:color w:val="000000"/>
+          <w:sz w:val="24"/>
+          <w:szCs w:val="24"/>
+        </w:rPr>
+      </w:pPr>
+    </w:p>
+    <w:p>
+      <w:pPr>
+        <w:autoSpaceDE w:val="0"/>
+        <w:autoSpaceDN w:val="0"/>
+        <w:adjustRightInd w:val="0"/>
+        <w:spacing w:after="0" w:line="240" w:lineRule="auto"/>
+        <w:rPr>
+          <w:rFonts w:cstheme="minorHAnsi"/>
+          <w:b/>
+          <w:bCs/>
+          <w:color w:val="000000"/>
+          <w:sz w:val="24"/>
+          <w:szCs w:val="24"/>
+        </w:rPr>
+      </w:pPr>
+    </w:p>
+    <w:p>
+      <w:pPr>
+        <w:autoSpaceDE w:val="0"/>
+        <w:autoSpaceDN w:val="0"/>
+        <w:adjustRightInd w:val="0"/>
+        <w:spacing w:after="0" w:line="240" w:lineRule="auto"/>
+        <w:rPr>
+          <w:rFonts w:cstheme="minorHAnsi"/>
+          <w:b/>
+          <w:bCs/>
+          <w:color w:val="000000"/>
+          <w:sz w:val="24"/>
+          <w:szCs w:val="24"/>
+        </w:rPr>
+      </w:pPr>
+    </w:p>
+    <w:p>
+      <w:pPr>
+        <w:autoSpaceDE w:val="0"/>
+        <w:autoSpaceDN w:val="0"/>
+        <w:adjustRightInd w:val="0"/>
+        <w:spacing w:after="0" w:line="240" w:lineRule="auto"/>
+        <w:rPr>
+          <w:rFonts w:cstheme="minorHAnsi"/>
+          <w:b/>
+          <w:bCs/>
+          <w:color w:val="000000"/>
+          <w:sz w:val="24"/>
+          <w:szCs w:val="24"/>
+        </w:rPr>
+      </w:pPr>
+    </w:p>
+    <w:p>
+      <w:pPr>
+        <w:autoSpaceDE w:val="0"/>
+        <w:autoSpaceDN w:val="0"/>
+        <w:adjustRightInd w:val="0"/>
+        <w:spacing w:after="0" w:line="240" w:lineRule="auto"/>
+        <w:rPr>
+          <w:rFonts w:cstheme="minorHAnsi"/>
+          <w:b/>
+          <w:bCs/>
+          <w:color w:val="000000"/>
+          <w:sz w:val="24"/>
+          <w:szCs w:val="24"/>
+        </w:rPr>
+      </w:pPr>
+    </w:p>
+    <w:p>
+      <w:pPr>
+        <w:autoSpaceDE w:val="0"/>
+        <w:autoSpaceDN w:val="0"/>
+        <w:adjustRightInd w:val="0"/>
+        <w:spacing w:after="0" w:line="240" w:lineRule="auto"/>
+        <w:rPr>
+          <w:rFonts w:cstheme="minorHAnsi"/>
+          <w:b/>
+          <w:bCs/>
+          <w:color w:val="000000"/>
+          <w:sz w:val="24"/>
+          <w:szCs w:val="24"/>
+        </w:rPr>
+      </w:pPr>
+      <w:r>
+        <w:rPr>
+          <w:rFonts w:cstheme="minorHAnsi"/>
+          <w:b/>
+          <w:bCs/>
+          <w:color w:val="000000"/>
+          <w:sz w:val="24"/>
+          <w:szCs w:val="24"/>
+        </w:rPr>
+        <w:t>ReviewManager</w:t>
+      </w:r>
+    </w:p>
+    <w:p>
+      <w:pPr>
+        <w:autoSpaceDE w:val="0"/>
+        <w:autoSpaceDN w:val="0"/>
+        <w:adjustRightInd w:val="0"/>
+        <w:spacing w:after="0" w:line="240" w:lineRule="auto"/>
+        <w:rPr>
+          <w:rFonts w:cstheme="minorHAnsi"/>
+          <w:b/>
+          <w:bCs/>
+          <w:color w:val="000000"/>
+          <w:sz w:val="24"/>
+          <w:szCs w:val="24"/>
+        </w:rPr>
+      </w:pPr>
+    </w:p>
+    <w:tbl>
+      <w:tblPr>
+        <w:tblStyle w:val="Grigliatabella"/>
+        <w:tblW w:w="0" w:type="auto"/>
+        <w:tblLook w:val="04A0" w:firstRow="1" w:lastRow="0" w:firstColumn="1" w:lastColumn="0" w:noHBand="0" w:noVBand="1"/>
+      </w:tblPr>
+      <w:tblGrid>
+        <w:gridCol w:w="1838"/>
+        <w:gridCol w:w="7790"/>
+      </w:tblGrid>
+      <w:tr>
+        <w:tc>
+          <w:tcPr>
+            <w:tcW w:w="9628" w:type="dxa"/>
+            <w:gridSpan w:val="2"/>
+            <w:shd w:val="clear" w:color="auto" w:fill="D9D9D9" w:themeFill="background1" w:themeFillShade="D9"/>
+            <w:vAlign w:val="center"/>
+          </w:tcPr>
+          <w:p>
+            <w:pPr>
+              <w:autoSpaceDE w:val="0"/>
+              <w:autoSpaceDN w:val="0"/>
+              <w:adjustRightInd w:val="0"/>
+              <w:jc w:val="center"/>
+              <w:rPr>
+                <w:rFonts w:cstheme="minorHAnsi"/>
+                <w:b/>
+                <w:bCs/>
+                <w:color w:val="000000"/>
+                <w:sz w:val="24"/>
+                <w:szCs w:val="24"/>
+              </w:rPr>
+            </w:pPr>
+            <w:r>
+              <w:rPr>
+                <w:rFonts w:cstheme="minorHAnsi"/>
+                <w:b/>
+                <w:bCs/>
+                <w:color w:val="000000"/>
+                <w:sz w:val="24"/>
+                <w:szCs w:val="24"/>
+              </w:rPr>
+              <w:t>Servizi offerti</w:t>
+            </w:r>
+          </w:p>
+        </w:tc>
+      </w:tr>
+      <w:tr>
+        <w:tc>
+          <w:tcPr>
+            <w:tcW w:w="1838" w:type="dxa"/>
+            <w:shd w:val="clear" w:color="auto" w:fill="D9D9D9" w:themeFill="background1" w:themeFillShade="D9"/>
+            <w:vAlign w:val="center"/>
+          </w:tcPr>
+          <w:p>
+            <w:pPr>
+              <w:autoSpaceDE w:val="0"/>
+              <w:autoSpaceDN w:val="0"/>
+              <w:adjustRightInd w:val="0"/>
+              <w:jc w:val="center"/>
+              <w:rPr>
+                <w:rFonts w:cstheme="minorHAnsi"/>
+                <w:b/>
+                <w:bCs/>
+                <w:color w:val="000000"/>
+                <w:sz w:val="24"/>
+                <w:szCs w:val="24"/>
+              </w:rPr>
+            </w:pPr>
+            <w:r>
+              <w:rPr>
+                <w:rFonts w:cstheme="minorHAnsi"/>
+                <w:b/>
+                <w:bCs/>
+                <w:color w:val="000000"/>
+                <w:sz w:val="24"/>
+                <w:szCs w:val="24"/>
+              </w:rPr>
+              <w:t>Servizio</w:t>
+            </w:r>
+          </w:p>
+        </w:tc>
+        <w:tc>
+          <w:tcPr>
+            <w:tcW w:w="7790" w:type="dxa"/>
+            <w:shd w:val="clear" w:color="auto" w:fill="D9D9D9" w:themeFill="background1" w:themeFillShade="D9"/>
+            <w:vAlign w:val="center"/>
+          </w:tcPr>
+          <w:p>
+            <w:pPr>
+              <w:autoSpaceDE w:val="0"/>
+              <w:autoSpaceDN w:val="0"/>
+              <w:adjustRightInd w:val="0"/>
+              <w:jc w:val="center"/>
+              <w:rPr>
+                <w:rFonts w:cstheme="minorHAnsi"/>
+                <w:b/>
+                <w:bCs/>
+                <w:color w:val="000000"/>
+                <w:sz w:val="24"/>
+                <w:szCs w:val="24"/>
+              </w:rPr>
+            </w:pPr>
+            <w:r>
+              <w:rPr>
+                <w:rFonts w:cstheme="minorHAnsi"/>
+                <w:b/>
+                <w:bCs/>
+                <w:color w:val="000000"/>
+                <w:sz w:val="24"/>
+                <w:szCs w:val="24"/>
+              </w:rPr>
+              <w:t>Descrizione</w:t>
+            </w:r>
+          </w:p>
+        </w:tc>
+      </w:tr>
+      <w:tr>
+        <w:tc>
+          <w:tcPr>
+            <w:tcW w:w="1838" w:type="dxa"/>
+            <w:shd w:val="clear" w:color="auto" w:fill="D9D9D9" w:themeFill="background1" w:themeFillShade="D9"/>
+            <w:vAlign w:val="center"/>
+          </w:tcPr>
+          <w:p>
+            <w:pPr>
+              <w:autoSpaceDE w:val="0"/>
+              <w:autoSpaceDN w:val="0"/>
+              <w:adjustRightInd w:val="0"/>
+              <w:jc w:val="center"/>
+              <w:rPr>
+                <w:rFonts w:cstheme="minorHAnsi"/>
+                <w:b/>
+                <w:bCs/>
+                <w:color w:val="000000"/>
+                <w:sz w:val="24"/>
+                <w:szCs w:val="24"/>
+              </w:rPr>
+            </w:pPr>
+            <w:r>
+              <w:rPr>
+                <w:rFonts w:cstheme="minorHAnsi"/>
+                <w:b/>
+                <w:bCs/>
+                <w:color w:val="000000"/>
+                <w:sz w:val="24"/>
+                <w:szCs w:val="24"/>
+              </w:rPr>
+              <w:t xml:space="preserve">Aggiunta </w:t>
+            </w:r>
+            <w:r>
+              <w:rPr>
+                <w:rFonts w:cstheme="minorHAnsi"/>
+                <w:b/>
+                <w:bCs/>
+                <w:color w:val="000000"/>
+                <w:sz w:val="24"/>
+                <w:szCs w:val="24"/>
+              </w:rPr>
+              <w:t>recensione</w:t>
+            </w:r>
+          </w:p>
+        </w:tc>
+        <w:tc>
+          <w:tcPr>
+            <w:tcW w:w="7790" w:type="dxa"/>
+            <w:vAlign w:val="center"/>
+          </w:tcPr>
+          <w:p>
+            <w:pPr>
+              <w:autoSpaceDE w:val="0"/>
+              <w:autoSpaceDN w:val="0"/>
+              <w:adjustRightInd w:val="0"/>
+              <w:rPr>
+                <w:rFonts w:cstheme="minorHAnsi"/>
+                <w:color w:val="000000"/>
+                <w:sz w:val="24"/>
+                <w:szCs w:val="24"/>
+              </w:rPr>
+            </w:pPr>
+            <w:r>
+              <w:rPr>
+                <w:rFonts w:cstheme="minorHAnsi"/>
+                <w:color w:val="000000"/>
+                <w:sz w:val="24"/>
+                <w:szCs w:val="24"/>
+              </w:rPr>
+              <w:t xml:space="preserve">Questo servizio consente </w:t>
+            </w:r>
+            <w:r>
+              <w:rPr>
+                <w:rFonts w:cstheme="minorHAnsi"/>
+                <w:color w:val="000000"/>
+                <w:sz w:val="24"/>
+                <w:szCs w:val="24"/>
+              </w:rPr>
+              <w:t xml:space="preserve">l’aggiunta di </w:t>
+            </w:r>
+            <w:r>
+              <w:rPr>
+                <w:rFonts w:cstheme="minorHAnsi"/>
+                <w:color w:val="000000"/>
+                <w:sz w:val="24"/>
+                <w:szCs w:val="24"/>
+              </w:rPr>
+              <w:t>una recensione riguardante un gioco</w:t>
+            </w:r>
+            <w:r>
+              <w:rPr>
+                <w:rFonts w:cstheme="minorHAnsi"/>
+                <w:color w:val="000000"/>
+                <w:sz w:val="24"/>
+                <w:szCs w:val="24"/>
+              </w:rPr>
+              <w:t>.</w:t>
+            </w:r>
+          </w:p>
+        </w:tc>
+      </w:tr>
+      <w:tr>
+        <w:tc>
+          <w:tcPr>
+            <w:tcW w:w="1838" w:type="dxa"/>
+            <w:shd w:val="clear" w:color="auto" w:fill="D9D9D9" w:themeFill="background1" w:themeFillShade="D9"/>
+            <w:vAlign w:val="center"/>
+          </w:tcPr>
+          <w:p>
+            <w:pPr>
+              <w:autoSpaceDE w:val="0"/>
+              <w:autoSpaceDN w:val="0"/>
+              <w:adjustRightInd w:val="0"/>
+              <w:jc w:val="center"/>
+              <w:rPr>
+                <w:rFonts w:cstheme="minorHAnsi"/>
+                <w:b/>
+                <w:bCs/>
+                <w:color w:val="000000"/>
+                <w:sz w:val="24"/>
+                <w:szCs w:val="24"/>
+              </w:rPr>
+            </w:pPr>
+            <w:r>
+              <w:rPr>
+                <w:rFonts w:cstheme="minorHAnsi"/>
+                <w:b/>
+                <w:bCs/>
+                <w:color w:val="000000"/>
+                <w:sz w:val="24"/>
+                <w:szCs w:val="24"/>
+              </w:rPr>
+              <w:t xml:space="preserve">Eliminazione </w:t>
+            </w:r>
+            <w:r>
+              <w:rPr>
+                <w:rFonts w:cstheme="minorHAnsi"/>
+                <w:b/>
+                <w:bCs/>
+                <w:color w:val="000000"/>
+                <w:sz w:val="24"/>
+                <w:szCs w:val="24"/>
+              </w:rPr>
+              <w:t>recensione</w:t>
+            </w:r>
+          </w:p>
+        </w:tc>
+        <w:tc>
+          <w:tcPr>
+            <w:tcW w:w="7790" w:type="dxa"/>
+            <w:vAlign w:val="center"/>
+          </w:tcPr>
+          <w:p>
+            <w:pPr>
+              <w:autoSpaceDE w:val="0"/>
+              <w:autoSpaceDN w:val="0"/>
+              <w:adjustRightInd w:val="0"/>
+              <w:rPr>
+                <w:rFonts w:cstheme="minorHAnsi"/>
+                <w:color w:val="000000"/>
+                <w:sz w:val="24"/>
+                <w:szCs w:val="24"/>
+              </w:rPr>
+            </w:pPr>
+            <w:r>
+              <w:rPr>
+                <w:rFonts w:cstheme="minorHAnsi"/>
+                <w:color w:val="000000"/>
+                <w:sz w:val="24"/>
+                <w:szCs w:val="24"/>
+              </w:rPr>
+              <w:t xml:space="preserve">Questo servizio consente l’eliminazione di </w:t>
+            </w:r>
+            <w:r>
+              <w:rPr>
+                <w:rFonts w:cstheme="minorHAnsi"/>
+                <w:color w:val="000000"/>
+                <w:sz w:val="24"/>
+                <w:szCs w:val="24"/>
+              </w:rPr>
+              <w:t>una recensione</w:t>
+            </w:r>
+            <w:r>
+              <w:rPr>
+                <w:rFonts w:cstheme="minorHAnsi"/>
+                <w:color w:val="000000"/>
+                <w:sz w:val="24"/>
+                <w:szCs w:val="24"/>
+              </w:rPr>
+              <w:t>.</w:t>
+            </w:r>
+          </w:p>
+        </w:tc>
+      </w:tr>
+    </w:tbl>
+    <w:p>
+      <w:pPr>
+        <w:autoSpaceDE w:val="0"/>
+        <w:autoSpaceDN w:val="0"/>
+        <w:adjustRightInd w:val="0"/>
+        <w:spacing w:after="0" w:line="240" w:lineRule="auto"/>
+        <w:rPr>
+          <w:rFonts w:cstheme="minorHAnsi"/>
+          <w:b/>
+          <w:bCs/>
+          <w:color w:val="000000"/>
+          <w:sz w:val="24"/>
+          <w:szCs w:val="24"/>
+        </w:rPr>
+      </w:pPr>
+    </w:p>
+    <w:p>
+      <w:pPr>
+        <w:autoSpaceDE w:val="0"/>
+        <w:autoSpaceDN w:val="0"/>
+        <w:adjustRightInd w:val="0"/>
+        <w:spacing w:after="0" w:line="240" w:lineRule="auto"/>
+        <w:rPr>
+          <w:rFonts w:cstheme="minorHAnsi"/>
+          <w:b/>
+          <w:bCs/>
+          <w:color w:val="000000"/>
+          <w:sz w:val="24"/>
+          <w:szCs w:val="24"/>
+        </w:rPr>
+      </w:pPr>
+    </w:p>
+    <w:p>
+      <w:pPr>
+        <w:autoSpaceDE w:val="0"/>
+        <w:autoSpaceDN w:val="0"/>
+        <w:adjustRightInd w:val="0"/>
+        <w:spacing w:after="0" w:line="240" w:lineRule="auto"/>
+        <w:rPr>
+          <w:rFonts w:cstheme="minorHAnsi"/>
+          <w:b/>
+          <w:bCs/>
+          <w:color w:val="000000"/>
+          <w:sz w:val="24"/>
+          <w:szCs w:val="24"/>
+        </w:rPr>
+      </w:pPr>
+    </w:p>
+    <w:p>
+      <w:pPr>
+        <w:autoSpaceDE w:val="0"/>
+        <w:autoSpaceDN w:val="0"/>
+        <w:adjustRightInd w:val="0"/>
+        <w:spacing w:after="0" w:line="240" w:lineRule="auto"/>
+        <w:rPr>
+          <w:rFonts w:cstheme="minorHAnsi"/>
+          <w:b/>
+          <w:bCs/>
+          <w:color w:val="000000"/>
+          <w:sz w:val="24"/>
+          <w:szCs w:val="24"/>
+        </w:rPr>
+      </w:pPr>
+      <w:r>
+        <w:rPr>
+          <w:rFonts w:cstheme="minorHAnsi"/>
+          <w:b/>
+          <w:bCs/>
+          <w:color w:val="000000"/>
+          <w:sz w:val="24"/>
+          <w:szCs w:val="24"/>
+        </w:rPr>
+        <w:t>GenreManager</w:t>
+      </w:r>
+    </w:p>
+    <w:p>
+      <w:pPr>
+        <w:autoSpaceDE w:val="0"/>
+        <w:autoSpaceDN w:val="0"/>
+        <w:adjustRightInd w:val="0"/>
+        <w:spacing w:after="0" w:line="240" w:lineRule="auto"/>
+        <w:rPr>
+          <w:rFonts w:cstheme="minorHAnsi"/>
+          <w:b/>
+          <w:bCs/>
+          <w:color w:val="000000"/>
+          <w:sz w:val="24"/>
+          <w:szCs w:val="24"/>
+        </w:rPr>
+      </w:pPr>
+    </w:p>
+    <w:tbl>
+      <w:tblPr>
+        <w:tblStyle w:val="Grigliatabella"/>
+        <w:tblW w:w="0" w:type="auto"/>
+        <w:tblLook w:val="04A0" w:firstRow="1" w:lastRow="0" w:firstColumn="1" w:lastColumn="0" w:noHBand="0" w:noVBand="1"/>
+      </w:tblPr>
+      <w:tblGrid>
+        <w:gridCol w:w="1838"/>
+        <w:gridCol w:w="7790"/>
+      </w:tblGrid>
+      <w:tr>
+        <w:tc>
+          <w:tcPr>
+            <w:tcW w:w="9628" w:type="dxa"/>
+            <w:gridSpan w:val="2"/>
+            <w:shd w:val="clear" w:color="auto" w:fill="D9D9D9" w:themeFill="background1" w:themeFillShade="D9"/>
+            <w:vAlign w:val="center"/>
+          </w:tcPr>
+          <w:p>
+            <w:pPr>
+              <w:autoSpaceDE w:val="0"/>
+              <w:autoSpaceDN w:val="0"/>
+              <w:adjustRightInd w:val="0"/>
+              <w:jc w:val="center"/>
+              <w:rPr>
+                <w:rFonts w:cstheme="minorHAnsi"/>
+                <w:b/>
+                <w:bCs/>
+                <w:color w:val="000000"/>
+                <w:sz w:val="24"/>
+                <w:szCs w:val="24"/>
+              </w:rPr>
+            </w:pPr>
+            <w:r>
+              <w:rPr>
+                <w:rFonts w:cstheme="minorHAnsi"/>
+                <w:b/>
+                <w:bCs/>
+                <w:color w:val="000000"/>
+                <w:sz w:val="24"/>
+                <w:szCs w:val="24"/>
+              </w:rPr>
+              <w:t>Servizi offerti</w:t>
+            </w:r>
+          </w:p>
+        </w:tc>
+      </w:tr>
+      <w:tr>
+        <w:tc>
+          <w:tcPr>
+            <w:tcW w:w="1838" w:type="dxa"/>
+            <w:shd w:val="clear" w:color="auto" w:fill="D9D9D9" w:themeFill="background1" w:themeFillShade="D9"/>
+            <w:vAlign w:val="center"/>
+          </w:tcPr>
+          <w:p>
+            <w:pPr>
+              <w:autoSpaceDE w:val="0"/>
+              <w:autoSpaceDN w:val="0"/>
+              <w:adjustRightInd w:val="0"/>
+              <w:jc w:val="center"/>
+              <w:rPr>
+                <w:rFonts w:cstheme="minorHAnsi"/>
+                <w:b/>
+                <w:bCs/>
+                <w:color w:val="000000"/>
+                <w:sz w:val="24"/>
+                <w:szCs w:val="24"/>
+              </w:rPr>
+            </w:pPr>
+            <w:r>
+              <w:rPr>
+                <w:rFonts w:cstheme="minorHAnsi"/>
+                <w:b/>
+                <w:bCs/>
+                <w:color w:val="000000"/>
+                <w:sz w:val="24"/>
+                <w:szCs w:val="24"/>
+              </w:rPr>
+              <w:t>Servizio</w:t>
+            </w:r>
+          </w:p>
+        </w:tc>
+        <w:tc>
+          <w:tcPr>
+            <w:tcW w:w="7790" w:type="dxa"/>
+            <w:shd w:val="clear" w:color="auto" w:fill="D9D9D9" w:themeFill="background1" w:themeFillShade="D9"/>
+            <w:vAlign w:val="center"/>
+          </w:tcPr>
+          <w:p>
+            <w:pPr>
+              <w:autoSpaceDE w:val="0"/>
+              <w:autoSpaceDN w:val="0"/>
+              <w:adjustRightInd w:val="0"/>
+              <w:jc w:val="center"/>
+              <w:rPr>
+                <w:rFonts w:cstheme="minorHAnsi"/>
+                <w:b/>
+                <w:bCs/>
+                <w:color w:val="000000"/>
+                <w:sz w:val="24"/>
+                <w:szCs w:val="24"/>
+              </w:rPr>
+            </w:pPr>
+            <w:r>
+              <w:rPr>
+                <w:rFonts w:cstheme="minorHAnsi"/>
+                <w:b/>
+                <w:bCs/>
+                <w:color w:val="000000"/>
+                <w:sz w:val="24"/>
+                <w:szCs w:val="24"/>
+              </w:rPr>
+              <w:t>Descrizione</w:t>
+            </w:r>
+          </w:p>
+        </w:tc>
+      </w:tr>
+      <w:tr>
+        <w:tc>
+          <w:tcPr>
+            <w:tcW w:w="1838" w:type="dxa"/>
+            <w:shd w:val="clear" w:color="auto" w:fill="D9D9D9" w:themeFill="background1" w:themeFillShade="D9"/>
+            <w:vAlign w:val="center"/>
+          </w:tcPr>
+          <w:p>
+            <w:pPr>
+              <w:autoSpaceDE w:val="0"/>
+              <w:autoSpaceDN w:val="0"/>
+              <w:adjustRightInd w:val="0"/>
+              <w:jc w:val="center"/>
+              <w:rPr>
+                <w:rFonts w:cstheme="minorHAnsi"/>
+                <w:b/>
+                <w:bCs/>
+                <w:color w:val="000000"/>
+                <w:sz w:val="24"/>
+                <w:szCs w:val="24"/>
+              </w:rPr>
+            </w:pPr>
+            <w:r>
+              <w:rPr>
+                <w:rFonts w:cstheme="minorHAnsi"/>
+                <w:b/>
+                <w:bCs/>
+                <w:color w:val="000000"/>
+                <w:sz w:val="24"/>
+                <w:szCs w:val="24"/>
+              </w:rPr>
+              <w:t>Aggiunta genere</w:t>
+            </w:r>
+          </w:p>
+        </w:tc>
+        <w:tc>
+          <w:tcPr>
+            <w:tcW w:w="7790" w:type="dxa"/>
+            <w:vAlign w:val="center"/>
+          </w:tcPr>
+          <w:p>
+            <w:pPr>
+              <w:autoSpaceDE w:val="0"/>
+              <w:autoSpaceDN w:val="0"/>
+              <w:adjustRightInd w:val="0"/>
+              <w:rPr>
+                <w:rFonts w:cstheme="minorHAnsi"/>
+                <w:color w:val="000000"/>
+                <w:sz w:val="24"/>
+                <w:szCs w:val="24"/>
+              </w:rPr>
+            </w:pPr>
+            <w:r>
+              <w:rPr>
+                <w:rFonts w:cstheme="minorHAnsi"/>
+                <w:color w:val="000000"/>
+                <w:sz w:val="24"/>
+                <w:szCs w:val="24"/>
+              </w:rPr>
+              <w:t xml:space="preserve">Questo servizio consente </w:t>
+            </w:r>
+            <w:r>
+              <w:rPr>
+                <w:rFonts w:cstheme="minorHAnsi"/>
+                <w:color w:val="000000"/>
+                <w:sz w:val="24"/>
+                <w:szCs w:val="24"/>
+              </w:rPr>
+              <w:t>l’aggiunta di un genere alla lista dei generi.</w:t>
+            </w:r>
+          </w:p>
+        </w:tc>
+      </w:tr>
+      <w:tr>
+        <w:tc>
+          <w:tcPr>
+            <w:tcW w:w="1838" w:type="dxa"/>
+            <w:shd w:val="clear" w:color="auto" w:fill="D9D9D9" w:themeFill="background1" w:themeFillShade="D9"/>
+            <w:vAlign w:val="center"/>
+          </w:tcPr>
+          <w:p>
+            <w:pPr>
+              <w:autoSpaceDE w:val="0"/>
+              <w:autoSpaceDN w:val="0"/>
+              <w:adjustRightInd w:val="0"/>
+              <w:jc w:val="center"/>
+              <w:rPr>
+                <w:rFonts w:cstheme="minorHAnsi"/>
+                <w:b/>
+                <w:bCs/>
+                <w:color w:val="000000"/>
+                <w:sz w:val="24"/>
+                <w:szCs w:val="24"/>
+              </w:rPr>
+            </w:pPr>
+            <w:r>
+              <w:rPr>
+                <w:rFonts w:cstheme="minorHAnsi"/>
+                <w:b/>
+                <w:bCs/>
+                <w:color w:val="000000"/>
+                <w:sz w:val="24"/>
+                <w:szCs w:val="24"/>
+              </w:rPr>
+              <w:t>Eliminazione genere</w:t>
+            </w:r>
+          </w:p>
+        </w:tc>
+        <w:tc>
+          <w:tcPr>
+            <w:tcW w:w="7790" w:type="dxa"/>
+            <w:vAlign w:val="center"/>
+          </w:tcPr>
+          <w:p>
+            <w:pPr>
+              <w:autoSpaceDE w:val="0"/>
+              <w:autoSpaceDN w:val="0"/>
+              <w:adjustRightInd w:val="0"/>
+              <w:rPr>
+                <w:rFonts w:cstheme="minorHAnsi"/>
+                <w:color w:val="000000"/>
+                <w:sz w:val="24"/>
+                <w:szCs w:val="24"/>
+              </w:rPr>
+            </w:pPr>
+            <w:r>
+              <w:rPr>
+                <w:rFonts w:cstheme="minorHAnsi"/>
+                <w:color w:val="000000"/>
+                <w:sz w:val="24"/>
+                <w:szCs w:val="24"/>
+              </w:rPr>
+              <w:t>Questo servizio consente l’eliminazione di un genere (se e solo se non sono presenti sulla piattaforma giochi che fanno parte di quel genere).</w:t>
+            </w:r>
+          </w:p>
+        </w:tc>
+      </w:tr>
+    </w:tbl>
+    <w:p>
+      <w:pPr>
+        <w:autoSpaceDE w:val="0"/>
+        <w:autoSpaceDN w:val="0"/>
+        <w:adjustRightInd w:val="0"/>
+        <w:spacing w:after="0" w:line="240" w:lineRule="auto"/>
+        <w:rPr>
+          <w:rFonts w:cstheme="minorHAnsi"/>
+          <w:b/>
+          <w:bCs/>
+          <w:color w:val="000000"/>
+          <w:sz w:val="24"/>
+          <w:szCs w:val="24"/>
+        </w:rPr>
+      </w:pPr>
+    </w:p>
+    <w:p>
+      <w:pPr>
+        <w:autoSpaceDE w:val="0"/>
+        <w:autoSpaceDN w:val="0"/>
+        <w:adjustRightInd w:val="0"/>
+        <w:spacing w:after="0" w:line="240" w:lineRule="auto"/>
+        <w:rPr>
+          <w:rFonts w:cstheme="minorHAnsi"/>
+          <w:b/>
+          <w:bCs/>
+          <w:color w:val="000000"/>
+          <w:sz w:val="24"/>
+          <w:szCs w:val="24"/>
+        </w:rPr>
+      </w:pPr>
+    </w:p>
+    <w:p>
+      <w:pPr>
+        <w:autoSpaceDE w:val="0"/>
+        <w:autoSpaceDN w:val="0"/>
+        <w:adjustRightInd w:val="0"/>
+        <w:spacing w:after="0" w:line="240" w:lineRule="auto"/>
+        <w:rPr>
+          <w:rFonts w:cstheme="minorHAnsi"/>
+          <w:b/>
+          <w:bCs/>
+          <w:color w:val="000000"/>
+          <w:sz w:val="24"/>
+          <w:szCs w:val="24"/>
+        </w:rPr>
+      </w:pPr>
+    </w:p>
+    <w:p>
+      <w:pPr>
+        <w:autoSpaceDE w:val="0"/>
+        <w:autoSpaceDN w:val="0"/>
+        <w:adjustRightInd w:val="0"/>
+        <w:spacing w:after="0" w:line="240" w:lineRule="auto"/>
+        <w:rPr>
+          <w:rFonts w:cstheme="minorHAnsi"/>
+          <w:b/>
+          <w:bCs/>
+          <w:color w:val="000000"/>
+          <w:sz w:val="24"/>
+          <w:szCs w:val="24"/>
+        </w:rPr>
+      </w:pPr>
+      <w:r>
+        <w:rPr>
+          <w:rFonts w:cstheme="minorHAnsi"/>
+          <w:b/>
+          <w:bCs/>
+          <w:color w:val="000000"/>
+          <w:sz w:val="24"/>
+          <w:szCs w:val="24"/>
+        </w:rPr>
+        <w:t>PlatformManager</w:t>
+      </w:r>
+    </w:p>
+    <w:p>
+      <w:pPr>
+        <w:autoSpaceDE w:val="0"/>
+        <w:autoSpaceDN w:val="0"/>
+        <w:adjustRightInd w:val="0"/>
+        <w:spacing w:after="0" w:line="240" w:lineRule="auto"/>
+        <w:rPr>
+          <w:rFonts w:cstheme="minorHAnsi"/>
+          <w:color w:val="000000"/>
+        </w:rPr>
+      </w:pPr>
+    </w:p>
+    <w:tbl>
+      <w:tblPr>
+        <w:tblStyle w:val="Grigliatabella"/>
+        <w:tblW w:w="0" w:type="auto"/>
+        <w:tblLook w:val="04A0" w:firstRow="1" w:lastRow="0" w:firstColumn="1" w:lastColumn="0" w:noHBand="0" w:noVBand="1"/>
+      </w:tblPr>
+      <w:tblGrid>
+        <w:gridCol w:w="1838"/>
+        <w:gridCol w:w="7790"/>
+      </w:tblGrid>
+      <w:tr>
+        <w:tc>
+          <w:tcPr>
+            <w:tcW w:w="9628" w:type="dxa"/>
+            <w:gridSpan w:val="2"/>
+            <w:shd w:val="clear" w:color="auto" w:fill="D9D9D9" w:themeFill="background1" w:themeFillShade="D9"/>
+            <w:vAlign w:val="center"/>
+          </w:tcPr>
+          <w:p>
+            <w:pPr>
+              <w:autoSpaceDE w:val="0"/>
+              <w:autoSpaceDN w:val="0"/>
+              <w:adjustRightInd w:val="0"/>
+              <w:jc w:val="center"/>
+              <w:rPr>
+                <w:rFonts w:cstheme="minorHAnsi"/>
+                <w:b/>
+                <w:bCs/>
+                <w:color w:val="000000"/>
+                <w:sz w:val="24"/>
+                <w:szCs w:val="24"/>
+              </w:rPr>
+            </w:pPr>
+            <w:r>
+              <w:rPr>
+                <w:rFonts w:cstheme="minorHAnsi"/>
+                <w:b/>
+                <w:bCs/>
+                <w:color w:val="000000"/>
+                <w:sz w:val="24"/>
+                <w:szCs w:val="24"/>
+              </w:rPr>
+              <w:t>Servizi offerti</w:t>
+            </w:r>
+          </w:p>
+        </w:tc>
+      </w:tr>
+      <w:tr>
+        <w:tc>
+          <w:tcPr>
+            <w:tcW w:w="1838" w:type="dxa"/>
+            <w:shd w:val="clear" w:color="auto" w:fill="D9D9D9" w:themeFill="background1" w:themeFillShade="D9"/>
+            <w:vAlign w:val="center"/>
+          </w:tcPr>
+          <w:p>
+            <w:pPr>
+              <w:autoSpaceDE w:val="0"/>
+              <w:autoSpaceDN w:val="0"/>
+              <w:adjustRightInd w:val="0"/>
+              <w:jc w:val="center"/>
+              <w:rPr>
+                <w:rFonts w:cstheme="minorHAnsi"/>
+                <w:b/>
+                <w:bCs/>
+                <w:color w:val="000000"/>
+                <w:sz w:val="24"/>
+                <w:szCs w:val="24"/>
+              </w:rPr>
+            </w:pPr>
+            <w:r>
+              <w:rPr>
+                <w:rFonts w:cstheme="minorHAnsi"/>
+                <w:b/>
+                <w:bCs/>
+                <w:color w:val="000000"/>
+                <w:sz w:val="24"/>
+                <w:szCs w:val="24"/>
+              </w:rPr>
+              <w:t>Servizio</w:t>
+            </w:r>
+          </w:p>
+        </w:tc>
+        <w:tc>
+          <w:tcPr>
+            <w:tcW w:w="7790" w:type="dxa"/>
+            <w:shd w:val="clear" w:color="auto" w:fill="D9D9D9" w:themeFill="background1" w:themeFillShade="D9"/>
+            <w:vAlign w:val="center"/>
+          </w:tcPr>
+          <w:p>
+            <w:pPr>
+              <w:autoSpaceDE w:val="0"/>
+              <w:autoSpaceDN w:val="0"/>
+              <w:adjustRightInd w:val="0"/>
+              <w:jc w:val="center"/>
+              <w:rPr>
+                <w:rFonts w:cstheme="minorHAnsi"/>
+                <w:b/>
+                <w:bCs/>
+                <w:color w:val="000000"/>
+                <w:sz w:val="24"/>
+                <w:szCs w:val="24"/>
+              </w:rPr>
+            </w:pPr>
+            <w:r>
+              <w:rPr>
+                <w:rFonts w:cstheme="minorHAnsi"/>
+                <w:b/>
+                <w:bCs/>
+                <w:color w:val="000000"/>
+                <w:sz w:val="24"/>
+                <w:szCs w:val="24"/>
+              </w:rPr>
+              <w:t>Descrizione</w:t>
+            </w:r>
+          </w:p>
+        </w:tc>
+      </w:tr>
+      <w:tr>
+        <w:tc>
+          <w:tcPr>
+            <w:tcW w:w="1838" w:type="dxa"/>
+            <w:shd w:val="clear" w:color="auto" w:fill="D9D9D9" w:themeFill="background1" w:themeFillShade="D9"/>
+            <w:vAlign w:val="center"/>
+          </w:tcPr>
+          <w:p>
+            <w:pPr>
+              <w:autoSpaceDE w:val="0"/>
+              <w:autoSpaceDN w:val="0"/>
+              <w:adjustRightInd w:val="0"/>
+              <w:jc w:val="center"/>
+              <w:rPr>
+                <w:rFonts w:cstheme="minorHAnsi"/>
+                <w:b/>
+                <w:bCs/>
+                <w:color w:val="000000"/>
+                <w:sz w:val="24"/>
+                <w:szCs w:val="24"/>
+              </w:rPr>
+            </w:pPr>
+            <w:r>
+              <w:rPr>
+                <w:rFonts w:cstheme="minorHAnsi"/>
+                <w:b/>
+                <w:bCs/>
+                <w:color w:val="000000"/>
+                <w:sz w:val="24"/>
+                <w:szCs w:val="24"/>
+              </w:rPr>
+              <w:t>Aggiunta piattaforma</w:t>
+            </w:r>
+          </w:p>
+        </w:tc>
+        <w:tc>
+          <w:tcPr>
+            <w:tcW w:w="7790" w:type="dxa"/>
+            <w:vAlign w:val="center"/>
+          </w:tcPr>
+          <w:p>
+            <w:pPr>
+              <w:autoSpaceDE w:val="0"/>
+              <w:autoSpaceDN w:val="0"/>
+              <w:adjustRightInd w:val="0"/>
+              <w:rPr>
+                <w:rFonts w:cstheme="minorHAnsi"/>
+                <w:color w:val="000000"/>
+                <w:sz w:val="24"/>
+                <w:szCs w:val="24"/>
+              </w:rPr>
+            </w:pPr>
+            <w:r>
+              <w:rPr>
+                <w:rFonts w:cstheme="minorHAnsi"/>
+                <w:color w:val="000000"/>
+                <w:sz w:val="24"/>
+                <w:szCs w:val="24"/>
+              </w:rPr>
+              <w:t xml:space="preserve">Questo servizio consente </w:t>
+            </w:r>
+            <w:r>
+              <w:rPr>
+                <w:rFonts w:cstheme="minorHAnsi"/>
+                <w:color w:val="000000"/>
+                <w:sz w:val="24"/>
+                <w:szCs w:val="24"/>
+              </w:rPr>
+              <w:t>l’aggiunta di una piattaforma alla lista delle piattaforme.</w:t>
+            </w:r>
+          </w:p>
+        </w:tc>
+      </w:tr>
+      <w:tr>
+        <w:tc>
+          <w:tcPr>
+            <w:tcW w:w="1838" w:type="dxa"/>
+            <w:shd w:val="clear" w:color="auto" w:fill="D9D9D9" w:themeFill="background1" w:themeFillShade="D9"/>
+            <w:vAlign w:val="center"/>
+          </w:tcPr>
+          <w:p>
+            <w:pPr>
+              <w:autoSpaceDE w:val="0"/>
+              <w:autoSpaceDN w:val="0"/>
+              <w:adjustRightInd w:val="0"/>
+              <w:jc w:val="center"/>
+              <w:rPr>
+                <w:rFonts w:cstheme="minorHAnsi"/>
+                <w:b/>
+                <w:bCs/>
+                <w:color w:val="000000"/>
+                <w:sz w:val="24"/>
+                <w:szCs w:val="24"/>
+              </w:rPr>
+            </w:pPr>
+            <w:r>
+              <w:rPr>
+                <w:rFonts w:cstheme="minorHAnsi"/>
+                <w:b/>
+                <w:bCs/>
+                <w:color w:val="000000"/>
+                <w:sz w:val="24"/>
+                <w:szCs w:val="24"/>
+              </w:rPr>
+              <w:t>Eliminazione piattaforma</w:t>
+            </w:r>
+          </w:p>
+        </w:tc>
+        <w:tc>
+          <w:tcPr>
+            <w:tcW w:w="7790" w:type="dxa"/>
+            <w:vAlign w:val="center"/>
+          </w:tcPr>
+          <w:p>
+            <w:pPr>
+              <w:autoSpaceDE w:val="0"/>
+              <w:autoSpaceDN w:val="0"/>
+              <w:adjustRightInd w:val="0"/>
+              <w:rPr>
+                <w:rFonts w:cstheme="minorHAnsi"/>
+                <w:color w:val="000000"/>
+                <w:sz w:val="24"/>
+                <w:szCs w:val="24"/>
+              </w:rPr>
+            </w:pPr>
+            <w:r>
+              <w:rPr>
+                <w:rFonts w:cstheme="minorHAnsi"/>
+                <w:color w:val="000000"/>
+                <w:sz w:val="24"/>
+                <w:szCs w:val="24"/>
+              </w:rPr>
+              <w:t>Questo servizio consente l’eliminazione di una piattaforma (se e solo se non sono presenti sulla piattaforma giochi per quella piattaforma).</w:t>
+            </w:r>
+          </w:p>
+        </w:tc>
+      </w:tr>
+    </w:tbl>
+    <w:p>
+      <w:pPr>
+        <w:autoSpaceDE w:val="0"/>
+        <w:autoSpaceDN w:val="0"/>
+        <w:adjustRightInd w:val="0"/>
+        <w:spacing w:after="0" w:line="240" w:lineRule="auto"/>
+        <w:rPr>
+          <w:rFonts w:cstheme="minorHAnsi"/>
+          <w:color w:val="000000"/>
+        </w:rPr>
+      </w:pPr>
+    </w:p>
+    <w:p>
+      <w:pPr>
+        <w:autoSpaceDE w:val="0"/>
+        <w:autoSpaceDN w:val="0"/>
+        <w:adjustRightInd w:val="0"/>
+        <w:spacing w:after="0" w:line="240" w:lineRule="auto"/>
+        <w:rPr>
+          <w:rFonts w:cstheme="minorHAnsi"/>
+          <w:color w:val="000000"/>
+        </w:rPr>
+      </w:pPr>
+    </w:p>
+    <w:p>
+      <w:pPr>
+        <w:autoSpaceDE w:val="0"/>
+        <w:autoSpaceDN w:val="0"/>
+        <w:adjustRightInd w:val="0"/>
+        <w:spacing w:after="0" w:line="240" w:lineRule="auto"/>
+        <w:rPr>
+          <w:rFonts w:cstheme="minorHAnsi"/>
+          <w:color w:val="000000"/>
+        </w:rPr>
+      </w:pPr>
     </w:p>
     <w:sectPr>
       <w:pgSz w:w="11906" w:h="16838"/>
@@ -1538,7 +9492,7 @@
 </file>
 
 <file path=word/numbering.xml><?xml version="1.0" encoding="utf-8"?>
-<w:numbering xmlns:wpc="http://schemas.microsoft.com/office/word/2010/wordprocessingCanvas" xmlns:cx="http://schemas.microsoft.com/office/drawing/2014/chartex" xmlns:cx1="http://schemas.microsoft.com/office/drawing/2015/9/8/chartex" xmlns:cx2="http://schemas.microsoft.com/office/drawing/2015/10/21/chartex" xmlns:cx3="http://schemas.microsoft.com/office/drawing/2016/5/9/chartex" xmlns:cx4="http://schemas.microsoft.com/office/drawing/2016/5/10/chartex" xmlns:cx5="http://schemas.microsoft.com/office/drawing/2016/5/11/chartex" xmlns:cx6="http://schemas.microsoft.com/office/drawing/2016/5/12/chartex" xmlns:cx7="http://schemas.microsoft.com/office/drawing/2016/5/13/chartex" xmlns:cx8="http://schemas.microsoft.com/office/drawing/2016/5/14/chartex" xmlns:mc="http://schemas.openxmlformats.org/markup-compatibility/2006" xmlns:aink="http://schemas.microsoft.com/office/drawing/2016/ink" xmlns:am3d="http://schemas.microsoft.com/office/drawing/2017/model3d" xmlns:o="urn:schemas-microsoft-com:office:office" xmlns:r="http://schemas.openxmlformats.org/officeDocument/2006/relationships" xmlns:m="http://schemas.openxmlformats.org/officeDocument/2006/math" xmlns:v="urn:schemas-microsoft-com:vml" xmlns:wp14="http://schemas.microsoft.com/office/word/2010/wordprocessingDrawing" xmlns:wp="http://schemas.openxmlformats.org/drawingml/2006/wordprocessingDrawing" xmlns:w10="urn:schemas-microsoft-com:office:word" xmlns:w="http://schemas.openxmlformats.org/wordprocessingml/2006/main" xmlns:w14="http://schemas.microsoft.com/office/word/2010/wordml" xmlns:w15="http://schemas.microsoft.com/office/word/2012/wordml" xmlns:w16cex="http://schemas.microsoft.com/office/word/2018/wordml/cex" xmlns:w16cid="http://schemas.microsoft.com/office/word/2016/wordml/cid" xmlns:w16="http://schemas.microsoft.com/office/word/2018/wordml" xmlns:w16se="http://schemas.microsoft.com/office/word/2015/wordml/symex" xmlns:wpg="http://schemas.microsoft.com/office/word/2010/wordprocessingGroup" xmlns:wpi="http://schemas.microsoft.com/office/word/2010/wordprocessingInk" xmlns:wne="http://schemas.microsoft.com/office/word/2006/wordml" xmlns:wps="http://schemas.microsoft.com/office/word/2010/wordprocessingShape" mc:Ignorable="w14 w15 w16se w16cid w16 w16cex wp14">
+<w:numbering xmlns:wpc="http://schemas.microsoft.com/office/word/2010/wordprocessingCanvas" xmlns:cx="http://schemas.microsoft.com/office/drawing/2014/chartex" xmlns:cx1="http://schemas.microsoft.com/office/drawing/2015/9/8/chartex" xmlns:cx2="http://schemas.microsoft.com/office/drawing/2015/10/21/chartex" xmlns:cx3="http://schemas.microsoft.com/office/drawing/2016/5/9/chartex" xmlns:cx4="http://schemas.microsoft.com/office/drawing/2016/5/10/chartex" xmlns:cx5="http://schemas.microsoft.com/office/drawing/2016/5/11/chartex" xmlns:cx6="http://schemas.microsoft.com/office/drawing/2016/5/12/chartex" xmlns:cx7="http://schemas.microsoft.com/office/drawing/2016/5/13/chartex" xmlns:cx8="http://schemas.microsoft.com/office/drawing/2016/5/14/chartex" xmlns:mc="http://schemas.openxmlformats.org/markup-compatibility/2006" xmlns:aink="http://schemas.microsoft.com/office/drawing/2016/ink" xmlns:am3d="http://schemas.microsoft.com/office/drawing/2017/model3d" xmlns:o="urn:schemas-microsoft-com:office:office" xmlns:r="http://schemas.openxmlformats.org/officeDocument/2006/relationships" xmlns:m="http://schemas.openxmlformats.org/officeDocument/2006/math" xmlns:v="urn:schemas-microsoft-com:vml" xmlns:wp14="http://schemas.microsoft.com/office/word/2010/wordprocessingDrawing" xmlns:wp="http://schemas.openxmlformats.org/drawingml/2006/wordprocessingDrawing" xmlns:w10="urn:schemas-microsoft-com:office:word" xmlns:w="http://schemas.openxmlformats.org/wordprocessingml/2006/main" xmlns:w14="http://schemas.microsoft.com/office/word/2010/wordml" xmlns:w15="http://schemas.microsoft.com/office/word/2012/wordml" xmlns:w16cid="http://schemas.microsoft.com/office/word/2016/wordml/cid" xmlns:w16se="http://schemas.microsoft.com/office/word/2015/wordml/symex" xmlns:wpg="http://schemas.microsoft.com/office/word/2010/wordprocessingGroup" xmlns:wpi="http://schemas.microsoft.com/office/word/2010/wordprocessingInk" xmlns:wne="http://schemas.microsoft.com/office/word/2006/wordml" xmlns:wps="http://schemas.microsoft.com/office/word/2010/wordprocessingShape" mc:Ignorable="w14 w15 w16se w16cid wp14">
   <w:abstractNum w:abstractNumId="0" w15:restartNumberingAfterBreak="0">
     <w:nsid w:val="86F277B7"/>
     <w:multiLevelType w:val="hybridMultilevel"/>
@@ -2207,6 +10161,95 @@
     </w:lvl>
   </w:abstractNum>
   <w:abstractNum w:abstractNumId="7" w15:restartNumberingAfterBreak="0">
+    <w:nsid w:val="5CE508C6"/>
+    <w:multiLevelType w:val="hybridMultilevel"/>
+    <w:tmpl w:val="74882878"/>
+    <w:lvl w:ilvl="0" w:tplc="F2E269C8">
+      <w:start w:val="2"/>
+      <w:numFmt w:val="decimal"/>
+      <w:lvlText w:val="%1."/>
+      <w:lvlJc w:val="left"/>
+      <w:pPr>
+        <w:ind w:left="720" w:hanging="360"/>
+      </w:pPr>
+      <w:rPr>
+        <w:rFonts w:hint="default"/>
+      </w:rPr>
+    </w:lvl>
+    <w:lvl w:ilvl="1" w:tplc="04100019">
+      <w:start w:val="1"/>
+      <w:numFmt w:val="lowerLetter"/>
+      <w:lvlText w:val="%2."/>
+      <w:lvlJc w:val="left"/>
+      <w:pPr>
+        <w:ind w:left="1440" w:hanging="360"/>
+      </w:pPr>
+    </w:lvl>
+    <w:lvl w:ilvl="2" w:tplc="0410001B" w:tentative="1">
+      <w:start w:val="1"/>
+      <w:numFmt w:val="lowerRoman"/>
+      <w:lvlText w:val="%3."/>
+      <w:lvlJc w:val="right"/>
+      <w:pPr>
+        <w:ind w:left="2160" w:hanging="180"/>
+      </w:pPr>
+    </w:lvl>
+    <w:lvl w:ilvl="3" w:tplc="0410000F" w:tentative="1">
+      <w:start w:val="1"/>
+      <w:numFmt w:val="decimal"/>
+      <w:lvlText w:val="%4."/>
+      <w:lvlJc w:val="left"/>
+      <w:pPr>
+        <w:ind w:left="2880" w:hanging="360"/>
+      </w:pPr>
+    </w:lvl>
+    <w:lvl w:ilvl="4" w:tplc="04100019" w:tentative="1">
+      <w:start w:val="1"/>
+      <w:numFmt w:val="lowerLetter"/>
+      <w:lvlText w:val="%5."/>
+      <w:lvlJc w:val="left"/>
+      <w:pPr>
+        <w:ind w:left="3600" w:hanging="360"/>
+      </w:pPr>
+    </w:lvl>
+    <w:lvl w:ilvl="5" w:tplc="0410001B" w:tentative="1">
+      <w:start w:val="1"/>
+      <w:numFmt w:val="lowerRoman"/>
+      <w:lvlText w:val="%6."/>
+      <w:lvlJc w:val="right"/>
+      <w:pPr>
+        <w:ind w:left="4320" w:hanging="180"/>
+      </w:pPr>
+    </w:lvl>
+    <w:lvl w:ilvl="6" w:tplc="0410000F" w:tentative="1">
+      <w:start w:val="1"/>
+      <w:numFmt w:val="decimal"/>
+      <w:lvlText w:val="%7."/>
+      <w:lvlJc w:val="left"/>
+      <w:pPr>
+        <w:ind w:left="5040" w:hanging="360"/>
+      </w:pPr>
+    </w:lvl>
+    <w:lvl w:ilvl="7" w:tplc="04100019" w:tentative="1">
+      <w:start w:val="1"/>
+      <w:numFmt w:val="lowerLetter"/>
+      <w:lvlText w:val="%8."/>
+      <w:lvlJc w:val="left"/>
+      <w:pPr>
+        <w:ind w:left="5760" w:hanging="360"/>
+      </w:pPr>
+    </w:lvl>
+    <w:lvl w:ilvl="8" w:tplc="0410001B" w:tentative="1">
+      <w:start w:val="1"/>
+      <w:numFmt w:val="lowerRoman"/>
+      <w:lvlText w:val="%9."/>
+      <w:lvlJc w:val="right"/>
+      <w:pPr>
+        <w:ind w:left="6480" w:hanging="180"/>
+      </w:pPr>
+    </w:lvl>
+  </w:abstractNum>
+  <w:abstractNum w:abstractNumId="8" w15:restartNumberingAfterBreak="0">
     <w:nsid w:val="65E0ABDB"/>
     <w:multiLevelType w:val="hybridMultilevel"/>
     <w:tmpl w:val="B7E62D3A"/>
@@ -2257,7 +10300,7 @@
       <w:lvlJc w:val="left"/>
     </w:lvl>
   </w:abstractNum>
-  <w:abstractNum w:abstractNumId="8" w15:restartNumberingAfterBreak="0">
+  <w:abstractNum w:abstractNumId="9" w15:restartNumberingAfterBreak="0">
     <w:nsid w:val="700E230F"/>
     <w:multiLevelType w:val="hybridMultilevel"/>
     <w:tmpl w:val="544A347C"/>
@@ -2370,7 +10413,7 @@
       </w:rPr>
     </w:lvl>
   </w:abstractNum>
-  <w:abstractNum w:abstractNumId="9" w15:restartNumberingAfterBreak="0">
+  <w:abstractNum w:abstractNumId="10" w15:restartNumberingAfterBreak="0">
     <w:nsid w:val="78AA2A74"/>
     <w:multiLevelType w:val="hybridMultilevel"/>
     <w:tmpl w:val="4082859E"/>
@@ -2421,10 +10464,10 @@
       <w:lvlJc w:val="left"/>
     </w:lvl>
   </w:abstractNum>
-  <w:abstractNum w:abstractNumId="10" w15:restartNumberingAfterBreak="0">
+  <w:abstractNum w:abstractNumId="11" w15:restartNumberingAfterBreak="0">
     <w:nsid w:val="7E361FD4"/>
     <w:multiLevelType w:val="hybridMultilevel"/>
-    <w:tmpl w:val="161442DE"/>
+    <w:tmpl w:val="8870C0E4"/>
     <w:lvl w:ilvl="0" w:tplc="04100001">
       <w:start w:val="1"/>
       <w:numFmt w:val="bullet"/>
@@ -2449,7 +10492,7 @@
         <w:rFonts w:ascii="Courier New" w:hAnsi="Courier New" w:cs="Courier New" w:hint="default"/>
       </w:rPr>
     </w:lvl>
-    <w:lvl w:ilvl="2" w:tplc="04100005" w:tentative="1">
+    <w:lvl w:ilvl="2" w:tplc="04100005">
       <w:start w:val="1"/>
       <w:numFmt w:val="bullet"/>
       <w:lvlText w:val=""/>
@@ -2534,7 +10577,7 @@
       </w:rPr>
     </w:lvl>
   </w:abstractNum>
-  <w:abstractNum w:abstractNumId="11" w15:restartNumberingAfterBreak="0">
+  <w:abstractNum w:abstractNumId="12" w15:restartNumberingAfterBreak="0">
     <w:nsid w:val="7E7DE4EA"/>
     <w:multiLevelType w:val="hybridMultilevel"/>
     <w:tmpl w:val="83D05AE4"/>
@@ -2586,16 +10629,16 @@
     </w:lvl>
   </w:abstractNum>
   <w:num w:numId="1">
-    <w:abstractNumId w:val="7"/>
+    <w:abstractNumId w:val="8"/>
   </w:num>
   <w:num w:numId="2">
-    <w:abstractNumId w:val="9"/>
+    <w:abstractNumId w:val="10"/>
   </w:num>
   <w:num w:numId="3">
-    <w:abstractNumId w:val="11"/>
+    <w:abstractNumId w:val="12"/>
   </w:num>
   <w:num w:numId="4">
-    <w:abstractNumId w:val="10"/>
+    <w:abstractNumId w:val="11"/>
   </w:num>
   <w:num w:numId="5">
     <w:abstractNumId w:val="6"/>
@@ -2607,7 +10650,7 @@
     <w:abstractNumId w:val="2"/>
   </w:num>
   <w:num w:numId="8">
-    <w:abstractNumId w:val="8"/>
+    <w:abstractNumId w:val="9"/>
   </w:num>
   <w:num w:numId="9">
     <w:abstractNumId w:val="1"/>
@@ -2621,11 +10664,14 @@
   <w:num w:numId="12">
     <w:abstractNumId w:val="4"/>
   </w:num>
+  <w:num w:numId="13">
+    <w:abstractNumId w:val="7"/>
+  </w:num>
 </w:numbering>
 </file>
 
 <file path=word/styles.xml><?xml version="1.0" encoding="utf-8"?>
-<w:styles xmlns:mc="http://schemas.openxmlformats.org/markup-compatibility/2006" xmlns:r="http://schemas.openxmlformats.org/officeDocument/2006/relationships" xmlns:w="http://schemas.openxmlformats.org/wordprocessingml/2006/main" xmlns:w14="http://schemas.microsoft.com/office/word/2010/wordml" xmlns:w15="http://schemas.microsoft.com/office/word/2012/wordml" xmlns:w16cex="http://schemas.microsoft.com/office/word/2018/wordml/cex" xmlns:w16cid="http://schemas.microsoft.com/office/word/2016/wordml/cid" xmlns:w16="http://schemas.microsoft.com/office/word/2018/wordml" xmlns:w16se="http://schemas.microsoft.com/office/word/2015/wordml/symex" mc:Ignorable="w14 w15 w16se w16cid w16 w16cex">
+<w:styles xmlns:mc="http://schemas.openxmlformats.org/markup-compatibility/2006" xmlns:r="http://schemas.openxmlformats.org/officeDocument/2006/relationships" xmlns:w="http://schemas.openxmlformats.org/wordprocessingml/2006/main" xmlns:w14="http://schemas.microsoft.com/office/word/2010/wordml" xmlns:w15="http://schemas.microsoft.com/office/word/2012/wordml" xmlns:w16cid="http://schemas.microsoft.com/office/word/2016/wordml/cid" xmlns:w16se="http://schemas.microsoft.com/office/word/2015/wordml/symex" mc:Ignorable="w14 w15 w16se w16cid">
   <w:docDefaults>
     <w:rPrDefault>
       <w:rPr>
@@ -2641,7 +10687,7 @@
       </w:pPr>
     </w:pPrDefault>
   </w:docDefaults>
-  <w:latentStyles w:defLockedState="0" w:defUIPriority="99" w:defSemiHidden="0" w:defUnhideWhenUsed="0" w:defQFormat="0" w:count="376">
+  <w:latentStyles w:defLockedState="0" w:defUIPriority="99" w:defSemiHidden="0" w:defUnhideWhenUsed="0" w:defQFormat="0" w:count="377">
     <w:lsdException w:name="Normal" w:uiPriority="0" w:qFormat="1"/>
     <w:lsdException w:name="heading 1" w:uiPriority="9" w:qFormat="1"/>
     <w:lsdException w:name="heading 2" w:semiHidden="1" w:uiPriority="9" w:unhideWhenUsed="1" w:qFormat="1"/>
@@ -3018,6 +11064,7 @@
     <w:lsdException w:name="Hashtag" w:semiHidden="1" w:unhideWhenUsed="1"/>
     <w:lsdException w:name="Unresolved Mention" w:semiHidden="1" w:unhideWhenUsed="1"/>
     <w:lsdException w:name="Smart Link" w:semiHidden="1" w:unhideWhenUsed="1"/>
+    <w:lsdException w:name="Smart Link Error" w:semiHidden="1" w:unhideWhenUsed="1"/>
   </w:latentStyles>
   <w:style w:type="paragraph" w:default="1" w:styleId="Normale">
     <w:name w:val="Normal"/>
@@ -3393,4 +11440,16 @@
     </a:ext>
   </a:extLst>
 </a:theme>
+</file>
+
+<file path=customXml/item1.xml><?xml version="1.0" encoding="utf-8"?>
+<b:Sources xmlns:b="http://schemas.openxmlformats.org/officeDocument/2006/bibliography" xmlns="http://schemas.openxmlformats.org/officeDocument/2006/bibliography" SelectedStyle="\APASixthEditionOfficeOnline.xsl" StyleName="APA" Version="6"/>
+</file>
+
+<file path=customXml/itemProps1.xml><?xml version="1.0" encoding="utf-8"?>
+<ds:datastoreItem xmlns:ds="http://schemas.openxmlformats.org/officeDocument/2006/customXml" ds:itemID="{9EBF9307-ADD5-4F35-8DA3-0B4502F12BE6}">
+  <ds:schemaRefs>
+    <ds:schemaRef ds:uri="http://schemas.openxmlformats.org/officeDocument/2006/bibliography"/>
+  </ds:schemaRefs>
+</ds:datastoreItem>
 </file>
--- a/Deliverables/System Design Document_GamEvaluate.docx
+++ b/Deliverables/System Design Document_GamEvaluate.docx
@@ -1770,24 +1770,15 @@
           <w:sz w:val="28"/>
           <w:szCs w:val="28"/>
         </w:rPr>
-        <w:t xml:space="preserve">Decomposizione in </w:t>
-      </w:r>
-      <w:proofErr w:type="gramStart"/>
+        <w:t>Decomposizione in sotto</w:t>
+      </w:r>
       <w:r>
         <w:rPr>
           <w:sz w:val="28"/>
           <w:szCs w:val="28"/>
         </w:rPr>
-        <w:t>sotto</w:t>
-      </w:r>
-      <w:r>
-        <w:rPr>
-          <w:sz w:val="28"/>
-          <w:szCs w:val="28"/>
-        </w:rPr>
         <w:t>sistemi :</w:t>
       </w:r>
-      <w:proofErr w:type="gramEnd"/>
     </w:p>
     <w:p>
       <w:pPr>
@@ -1835,9 +1826,9 @@
           <w:szCs w:val="24"/>
         </w:rPr>
         <w:drawing>
-          <wp:inline distT="0" distB="0" distL="0" distR="0" wp14:anchorId="68AD5A16" wp14:editId="27F05E6D">
-            <wp:extent cx="5207177" cy="4478437"/>
-            <wp:effectExtent l="0" t="0" r="0" b="0"/>
+          <wp:inline distT="0" distB="0" distL="0" distR="0" wp14:anchorId="68AD5A16" wp14:editId="62A3516A">
+            <wp:extent cx="5250180" cy="5116587"/>
+            <wp:effectExtent l="0" t="0" r="7620" b="8255"/>
             <wp:docPr id="3" name="Immagine 3"/>
             <wp:cNvGraphicFramePr>
               <a:graphicFrameLocks xmlns:a="http://schemas.openxmlformats.org/drawingml/2006/main" noChangeAspect="1"/>
@@ -1864,7 +1855,7 @@
                   <pic:spPr>
                     <a:xfrm>
                       <a:off x="0" y="0"/>
-                      <a:ext cx="5207177" cy="4478437"/>
+                      <a:ext cx="5258695" cy="5124886"/>
                     </a:xfrm>
                     <a:prstGeom prst="rect">
                       <a:avLst/>
@@ -1946,7 +1937,6 @@
                 <w:sz w:val="20"/>
                 <w:szCs w:val="20"/>
               </w:rPr>
-              <w:lastRenderedPageBreak/>
               <w:t>Interfaccia Utente</w:t>
             </w:r>
           </w:p>
@@ -2001,7 +1991,7 @@
                 <w:sz w:val="20"/>
                 <w:szCs w:val="20"/>
               </w:rPr>
-              <w:t>AccountManager</w:t>
+              <w:t>GeneralUserManager</w:t>
             </w:r>
           </w:p>
         </w:tc>
@@ -2076,7 +2066,7 @@
                 <w:sz w:val="20"/>
                 <w:szCs w:val="20"/>
               </w:rPr>
-              <w:t>GameManager</w:t>
+              <w:t>GiocoManager</w:t>
             </w:r>
           </w:p>
         </w:tc>
@@ -2144,7 +2134,7 @@
                 <w:sz w:val="20"/>
                 <w:szCs w:val="20"/>
               </w:rPr>
-              <w:t>ReviewManager</w:t>
+              <w:t>RecensioneManager</w:t>
             </w:r>
           </w:p>
         </w:tc>
@@ -2214,7 +2204,7 @@
                 <w:sz w:val="20"/>
                 <w:szCs w:val="20"/>
               </w:rPr>
-              <w:t>GenreManager</w:t>
+              <w:t>GenereManager</w:t>
             </w:r>
           </w:p>
         </w:tc>
@@ -2284,7 +2274,7 @@
                 <w:sz w:val="20"/>
                 <w:szCs w:val="20"/>
               </w:rPr>
-              <w:t>PlatformManager</w:t>
+              <w:t>PiattaformaManager</w:t>
             </w:r>
           </w:p>
         </w:tc>
@@ -2322,6 +2312,121 @@
                 <w:szCs w:val="20"/>
               </w:rPr>
               <w:t>di aggiungere o eliminare una piattaforma.</w:t>
+            </w:r>
+          </w:p>
+        </w:tc>
+      </w:tr>
+      <w:tr>
+        <w:trPr>
+          <w:trHeight w:val="455"/>
+          <w:jc w:val="center"/>
+        </w:trPr>
+        <w:tc>
+          <w:tcPr>
+            <w:tcW w:w="4406" w:type="dxa"/>
+            <w:shd w:val="clear" w:color="auto" w:fill="85CEFF"/>
+            <w:vAlign w:val="center"/>
+          </w:tcPr>
+          <w:p>
+            <w:pPr>
+              <w:jc w:val="center"/>
+              <w:rPr>
+                <w:b/>
+                <w:bCs/>
+                <w:sz w:val="20"/>
+                <w:szCs w:val="20"/>
+              </w:rPr>
+            </w:pPr>
+            <w:r>
+              <w:rPr>
+                <w:b/>
+                <w:bCs/>
+                <w:sz w:val="20"/>
+                <w:szCs w:val="20"/>
+              </w:rPr>
+              <w:t>ValutazioneManager</w:t>
+            </w:r>
+          </w:p>
+        </w:tc>
+        <w:tc>
+          <w:tcPr>
+            <w:tcW w:w="4406" w:type="dxa"/>
+            <w:vAlign w:val="center"/>
+          </w:tcPr>
+          <w:p>
+            <w:pPr>
+              <w:rPr>
+                <w:sz w:val="20"/>
+                <w:szCs w:val="20"/>
+              </w:rPr>
+            </w:pPr>
+            <w:r>
+              <w:rPr>
+                <w:sz w:val="20"/>
+                <w:szCs w:val="20"/>
+              </w:rPr>
+              <w:t>Permette</w:t>
+            </w:r>
+            <w:r>
+              <w:rPr>
+                <w:sz w:val="20"/>
+                <w:szCs w:val="20"/>
+              </w:rPr>
+              <w:t>l’aggiunta e la modifica della scheda di valutazione di un gioco.</w:t>
+            </w:r>
+          </w:p>
+        </w:tc>
+      </w:tr>
+      <w:tr>
+        <w:trPr>
+          <w:trHeight w:val="455"/>
+          <w:jc w:val="center"/>
+        </w:trPr>
+        <w:tc>
+          <w:tcPr>
+            <w:tcW w:w="4406" w:type="dxa"/>
+            <w:shd w:val="clear" w:color="auto" w:fill="85CEFF"/>
+            <w:vAlign w:val="center"/>
+          </w:tcPr>
+          <w:p>
+            <w:pPr>
+              <w:jc w:val="center"/>
+              <w:rPr>
+                <w:b/>
+                <w:bCs/>
+                <w:sz w:val="20"/>
+                <w:szCs w:val="20"/>
+              </w:rPr>
+            </w:pPr>
+            <w:r>
+              <w:rPr>
+                <w:b/>
+                <w:bCs/>
+                <w:sz w:val="20"/>
+                <w:szCs w:val="20"/>
+              </w:rPr>
+              <w:t>HaVotatoManager</w:t>
+            </w:r>
+          </w:p>
+        </w:tc>
+        <w:tc>
+          <w:tcPr>
+            <w:tcW w:w="4406" w:type="dxa"/>
+            <w:vAlign w:val="center"/>
+          </w:tcPr>
+          <w:p>
+            <w:pPr>
+              <w:rPr>
+                <w:sz w:val="20"/>
+                <w:szCs w:val="20"/>
+              </w:rPr>
+            </w:pPr>
+            <w:r>
+              <w:rPr>
+                <w:sz w:val="20"/>
+                <w:szCs w:val="20"/>
+              </w:rPr>
+              <w:t>Permette l’aggiunta di valutazioni di giochi da parte di utenti come coppie username-gioco.</w:t>
             </w:r>
           </w:p>
         </w:tc>
@@ -2517,7 +2622,6 @@
           <w:sz w:val="24"/>
           <w:szCs w:val="24"/>
         </w:rPr>
-        <w:lastRenderedPageBreak/>
         <w:t>2.4</w:t>
       </w:r>
       <w:r>
@@ -2594,21 +2698,12 @@
           <w:szCs w:val="24"/>
         </w:rPr>
       </w:pPr>
-      <w:proofErr w:type="gramStart"/>
-      <w:r>
-        <w:rPr>
-          <w:sz w:val="24"/>
-          <w:szCs w:val="24"/>
-        </w:rPr>
-        <w:t>Username :</w:t>
-      </w:r>
-      <w:proofErr w:type="gramEnd"/>
-      <w:r>
-        <w:rPr>
-          <w:sz w:val="24"/>
-          <w:szCs w:val="24"/>
-        </w:rPr>
-        <w:t xml:space="preserve"> string (PK)</w:t>
+      <w:r>
+        <w:rPr>
+          <w:sz w:val="24"/>
+          <w:szCs w:val="24"/>
+        </w:rPr>
+        <w:t>Username : string (PK)</w:t>
       </w:r>
     </w:p>
     <w:p>
@@ -2625,21 +2720,12 @@
           <w:szCs w:val="24"/>
         </w:rPr>
       </w:pPr>
-      <w:proofErr w:type="gramStart"/>
-      <w:r>
-        <w:rPr>
-          <w:sz w:val="24"/>
-          <w:szCs w:val="24"/>
-        </w:rPr>
-        <w:t>Email :</w:t>
-      </w:r>
-      <w:proofErr w:type="gramEnd"/>
-      <w:r>
-        <w:rPr>
-          <w:sz w:val="24"/>
-          <w:szCs w:val="24"/>
-        </w:rPr>
-        <w:t xml:space="preserve"> string</w:t>
+      <w:r>
+        <w:rPr>
+          <w:sz w:val="24"/>
+          <w:szCs w:val="24"/>
+        </w:rPr>
+        <w:t>Email : string</w:t>
       </w:r>
     </w:p>
     <w:p>
@@ -2656,21 +2742,12 @@
           <w:szCs w:val="24"/>
         </w:rPr>
       </w:pPr>
-      <w:proofErr w:type="gramStart"/>
-      <w:r>
-        <w:rPr>
-          <w:sz w:val="24"/>
-          <w:szCs w:val="24"/>
-        </w:rPr>
-        <w:t>Password :</w:t>
-      </w:r>
-      <w:proofErr w:type="gramEnd"/>
-      <w:r>
-        <w:rPr>
-          <w:sz w:val="24"/>
-          <w:szCs w:val="24"/>
-        </w:rPr>
-        <w:t xml:space="preserve"> string</w:t>
+      <w:r>
+        <w:rPr>
+          <w:sz w:val="24"/>
+          <w:szCs w:val="24"/>
+        </w:rPr>
+        <w:t>Password : string</w:t>
       </w:r>
     </w:p>
     <w:p>
@@ -2687,21 +2764,12 @@
           <w:szCs w:val="24"/>
         </w:rPr>
       </w:pPr>
-      <w:proofErr w:type="gramStart"/>
-      <w:r>
-        <w:rPr>
-          <w:sz w:val="24"/>
-          <w:szCs w:val="24"/>
-        </w:rPr>
-        <w:t>Role :</w:t>
-      </w:r>
-      <w:proofErr w:type="gramEnd"/>
-      <w:r>
-        <w:rPr>
-          <w:sz w:val="24"/>
-          <w:szCs w:val="24"/>
-        </w:rPr>
-        <w:t xml:space="preserve"> int</w:t>
+      <w:r>
+        <w:rPr>
+          <w:sz w:val="24"/>
+          <w:szCs w:val="24"/>
+        </w:rPr>
+        <w:t>Role : int</w:t>
       </w:r>
     </w:p>
     <w:p>
@@ -2718,21 +2786,12 @@
           <w:szCs w:val="24"/>
         </w:rPr>
       </w:pPr>
-      <w:proofErr w:type="gramStart"/>
-      <w:r>
-        <w:rPr>
-          <w:sz w:val="24"/>
-          <w:szCs w:val="24"/>
-        </w:rPr>
-        <w:t>Banned :</w:t>
-      </w:r>
-      <w:proofErr w:type="gramEnd"/>
-      <w:r>
-        <w:rPr>
-          <w:sz w:val="24"/>
-          <w:szCs w:val="24"/>
-        </w:rPr>
-        <w:t xml:space="preserve"> tinyint</w:t>
+      <w:r>
+        <w:rPr>
+          <w:sz w:val="24"/>
+          <w:szCs w:val="24"/>
+        </w:rPr>
+        <w:t>Banned : tinyint</w:t>
       </w:r>
     </w:p>
     <w:p>
@@ -2790,23 +2849,7 @@
           <w:sz w:val="24"/>
           <w:szCs w:val="24"/>
         </w:rPr>
-        <w:t>ID_</w:t>
-      </w:r>
-      <w:proofErr w:type="gramStart"/>
-      <w:r>
-        <w:rPr>
-          <w:sz w:val="24"/>
-          <w:szCs w:val="24"/>
-        </w:rPr>
-        <w:t>Gioco :</w:t>
-      </w:r>
-      <w:proofErr w:type="gramEnd"/>
-      <w:r>
-        <w:rPr>
-          <w:sz w:val="24"/>
-          <w:szCs w:val="24"/>
-        </w:rPr>
-        <w:t xml:space="preserve"> int (PK)</w:t>
+        <w:t>ID_Gioco : int (PK)</w:t>
       </w:r>
     </w:p>
     <w:p>
@@ -2823,21 +2866,12 @@
           <w:szCs w:val="24"/>
         </w:rPr>
       </w:pPr>
-      <w:proofErr w:type="gramStart"/>
-      <w:r>
-        <w:rPr>
-          <w:sz w:val="24"/>
-          <w:szCs w:val="24"/>
-        </w:rPr>
-        <w:t>Nome :</w:t>
-      </w:r>
-      <w:proofErr w:type="gramEnd"/>
-      <w:r>
-        <w:rPr>
-          <w:sz w:val="24"/>
-          <w:szCs w:val="24"/>
-        </w:rPr>
-        <w:t xml:space="preserve"> string</w:t>
+      <w:r>
+        <w:rPr>
+          <w:sz w:val="24"/>
+          <w:szCs w:val="24"/>
+        </w:rPr>
+        <w:t>Nome : string</w:t>
       </w:r>
     </w:p>
     <w:p>
@@ -2854,21 +2888,12 @@
           <w:szCs w:val="24"/>
         </w:rPr>
       </w:pPr>
-      <w:proofErr w:type="gramStart"/>
-      <w:r>
-        <w:rPr>
-          <w:sz w:val="24"/>
-          <w:szCs w:val="24"/>
-        </w:rPr>
-        <w:t>Descrizione :</w:t>
-      </w:r>
-      <w:proofErr w:type="gramEnd"/>
-      <w:r>
-        <w:rPr>
-          <w:sz w:val="24"/>
-          <w:szCs w:val="24"/>
-        </w:rPr>
-        <w:t xml:space="preserve"> string</w:t>
+      <w:r>
+        <w:rPr>
+          <w:sz w:val="24"/>
+          <w:szCs w:val="24"/>
+        </w:rPr>
+        <w:t>Descrizione : string</w:t>
       </w:r>
     </w:p>
     <w:p>
@@ -2885,21 +2910,19 @@
           <w:szCs w:val="24"/>
         </w:rPr>
       </w:pPr>
-      <w:proofErr w:type="gramStart"/>
-      <w:r>
-        <w:rPr>
-          <w:sz w:val="24"/>
-          <w:szCs w:val="24"/>
-        </w:rPr>
-        <w:t>Immagine :</w:t>
-      </w:r>
-      <w:proofErr w:type="gramEnd"/>
-      <w:r>
-        <w:rPr>
-          <w:sz w:val="24"/>
-          <w:szCs w:val="24"/>
-        </w:rPr>
-        <w:t xml:space="preserve"> blob</w:t>
+      <w:r>
+        <w:rPr>
+          <w:sz w:val="24"/>
+          <w:szCs w:val="24"/>
+        </w:rPr>
+        <w:t xml:space="preserve">Immagine : </w:t>
+      </w:r>
+      <w:r>
+        <w:rPr>
+          <w:sz w:val="24"/>
+          <w:szCs w:val="24"/>
+        </w:rPr>
+        <w:t>string</w:t>
       </w:r>
     </w:p>
     <w:p>
@@ -2921,23 +2944,7 @@
           <w:sz w:val="24"/>
           <w:szCs w:val="24"/>
         </w:rPr>
-        <w:t>ID_</w:t>
-      </w:r>
-      <w:proofErr w:type="gramStart"/>
-      <w:r>
-        <w:rPr>
-          <w:sz w:val="24"/>
-          <w:szCs w:val="24"/>
-        </w:rPr>
-        <w:t>Genere :</w:t>
-      </w:r>
-      <w:proofErr w:type="gramEnd"/>
-      <w:r>
-        <w:rPr>
-          <w:sz w:val="24"/>
-          <w:szCs w:val="24"/>
-        </w:rPr>
-        <w:t xml:space="preserve"> int (FK)</w:t>
+        <w:t>ID_Genere : int (FK)</w:t>
       </w:r>
     </w:p>
     <w:p>
@@ -2959,23 +2966,7 @@
           <w:sz w:val="24"/>
           <w:szCs w:val="24"/>
         </w:rPr>
-        <w:t>ID_</w:t>
-      </w:r>
-      <w:proofErr w:type="gramStart"/>
-      <w:r>
-        <w:rPr>
-          <w:sz w:val="24"/>
-          <w:szCs w:val="24"/>
-        </w:rPr>
-        <w:t>Valutazione :</w:t>
-      </w:r>
-      <w:proofErr w:type="gramEnd"/>
-      <w:r>
-        <w:rPr>
-          <w:sz w:val="24"/>
-          <w:szCs w:val="24"/>
-        </w:rPr>
-        <w:t xml:space="preserve"> int (FK)</w:t>
+        <w:t>ID_Valutazione : int (FK)</w:t>
       </w:r>
     </w:p>
     <w:p>
@@ -2997,23 +2988,21 @@
           <w:sz w:val="24"/>
           <w:szCs w:val="24"/>
         </w:rPr>
-        <w:t>ID_</w:t>
-      </w:r>
-      <w:proofErr w:type="gramStart"/>
-      <w:r>
-        <w:rPr>
-          <w:sz w:val="24"/>
-          <w:szCs w:val="24"/>
-        </w:rPr>
-        <w:t>Piattaforma :</w:t>
-      </w:r>
-      <w:proofErr w:type="gramEnd"/>
-      <w:r>
-        <w:rPr>
-          <w:sz w:val="24"/>
-          <w:szCs w:val="24"/>
-        </w:rPr>
-        <w:t xml:space="preserve"> int (FK)</w:t>
+        <w:t xml:space="preserve">ID_Piattaforma : </w:t>
+      </w:r>
+      <w:r>
+        <w:rPr>
+          <w:sz w:val="24"/>
+          <w:szCs w:val="24"/>
+        </w:rPr>
+        <w:t xml:space="preserve">string </w:t>
+      </w:r>
+      <w:r>
+        <w:rPr>
+          <w:sz w:val="24"/>
+          <w:szCs w:val="24"/>
+        </w:rPr>
+        <w:t>(FK)</w:t>
       </w:r>
     </w:p>
     <w:p>
@@ -3029,7 +3018,21 @@
           <w:sz w:val="24"/>
           <w:szCs w:val="24"/>
         </w:rPr>
-        <w:t>La tabella contiene informazioni riguardanti un singolo gioco. Essa presenta oltre alle informazioni di base anche un campo Immagine contenente l’immagine di copertina del gioco. Un gioco è identificato univocamente dal suo ID_Gioco ed è collegato al proprio Genere, alla propria Piattaforma e alla propria Valutazione tramite chiavi esterne.</w:t>
+        <w:t>La tabella contiene informazioni riguardanti un singolo gioco. Essa presenta oltre alle informazioni di base anche un campo Immagine contenente l’</w:t>
+      </w:r>
+      <w:r>
+        <w:rPr>
+          <w:sz w:val="24"/>
+          <w:szCs w:val="24"/>
+        </w:rPr>
+        <w:t xml:space="preserve">url dell’ </w:t>
+      </w:r>
+      <w:r>
+        <w:rPr>
+          <w:sz w:val="24"/>
+          <w:szCs w:val="24"/>
+        </w:rPr>
+        <w:t>immagine di copertina del gioco. Un gioco è identificato univocamente dal suo ID_Gioco ed è collegato al proprio Genere, alla propria Piattaforma e alla propria Valutazione tramite chiavi esterne.</w:t>
       </w:r>
     </w:p>
     <w:p>
@@ -3071,30 +3074,14 @@
           <w:sz w:val="24"/>
           <w:szCs w:val="24"/>
         </w:rPr>
-        <w:t>ID_</w:t>
-      </w:r>
-      <w:proofErr w:type="gramStart"/>
-      <w:r>
-        <w:rPr>
-          <w:sz w:val="24"/>
-          <w:szCs w:val="24"/>
-        </w:rPr>
-        <w:t>Recensione</w:t>
-      </w:r>
-      <w:r>
-        <w:rPr>
-          <w:sz w:val="24"/>
-          <w:szCs w:val="24"/>
-        </w:rPr>
-        <w:t xml:space="preserve"> :</w:t>
-      </w:r>
-      <w:proofErr w:type="gramEnd"/>
-      <w:r>
-        <w:rPr>
-          <w:sz w:val="24"/>
-          <w:szCs w:val="24"/>
-        </w:rPr>
-        <w:t xml:space="preserve"> int (PK)</w:t>
+        <w:t>Testo</w:t>
+      </w:r>
+      <w:r>
+        <w:rPr>
+          <w:sz w:val="24"/>
+          <w:szCs w:val="24"/>
+        </w:rPr>
+        <w:t xml:space="preserve"> : string</w:t>
       </w:r>
     </w:p>
     <w:p>
@@ -3111,28 +3098,40 @@
           <w:szCs w:val="24"/>
         </w:rPr>
       </w:pPr>
-      <w:proofErr w:type="gramStart"/>
-      <w:r>
-        <w:rPr>
-          <w:sz w:val="24"/>
-          <w:szCs w:val="24"/>
-        </w:rPr>
-        <w:t>Testo</w:t>
-      </w:r>
-      <w:r>
-        <w:rPr>
-          <w:sz w:val="24"/>
-          <w:szCs w:val="24"/>
-        </w:rPr>
-        <w:t xml:space="preserve"> :</w:t>
-      </w:r>
-      <w:proofErr w:type="gramEnd"/>
-      <w:r>
-        <w:rPr>
-          <w:sz w:val="24"/>
-          <w:szCs w:val="24"/>
-        </w:rPr>
-        <w:t xml:space="preserve"> string</w:t>
+      <w:r>
+        <w:rPr>
+          <w:sz w:val="24"/>
+          <w:szCs w:val="24"/>
+        </w:rPr>
+        <w:t>Data</w:t>
+      </w:r>
+      <w:r>
+        <w:rPr>
+          <w:sz w:val="24"/>
+          <w:szCs w:val="24"/>
+        </w:rPr>
+        <w:t xml:space="preserve"> : </w:t>
+      </w:r>
+      <w:r>
+        <w:rPr>
+          <w:sz w:val="24"/>
+          <w:szCs w:val="24"/>
+        </w:rPr>
+        <w:t>datetime</w:t>
+      </w:r>
+      <w:r>
+        <w:rPr>
+          <w:sz w:val="24"/>
+          <w:szCs w:val="24"/>
+        </w:rPr>
+        <w:t xml:space="preserve"> </w:t>
+      </w:r>
+      <w:r>
+        <w:rPr>
+          <w:sz w:val="24"/>
+          <w:szCs w:val="24"/>
+        </w:rPr>
+        <w:t>(FK)</w:t>
       </w:r>
     </w:p>
     <w:p>
@@ -3149,35 +3148,26 @@
           <w:szCs w:val="24"/>
         </w:rPr>
       </w:pPr>
-      <w:proofErr w:type="gramStart"/>
-      <w:r>
-        <w:rPr>
-          <w:sz w:val="24"/>
-          <w:szCs w:val="24"/>
-        </w:rPr>
-        <w:t>Data</w:t>
-      </w:r>
-      <w:r>
-        <w:rPr>
-          <w:sz w:val="24"/>
-          <w:szCs w:val="24"/>
-        </w:rPr>
-        <w:t xml:space="preserve"> :</w:t>
-      </w:r>
-      <w:proofErr w:type="gramEnd"/>
-      <w:r>
-        <w:rPr>
-          <w:sz w:val="24"/>
-          <w:szCs w:val="24"/>
-        </w:rPr>
-        <w:t xml:space="preserve"> </w:t>
-      </w:r>
-      <w:r>
-        <w:rPr>
-          <w:sz w:val="24"/>
-          <w:szCs w:val="24"/>
-        </w:rPr>
-        <w:t>datetime</w:t>
+      <w:r>
+        <w:rPr>
+          <w:sz w:val="24"/>
+          <w:szCs w:val="24"/>
+        </w:rPr>
+        <w:t>ID_</w:t>
+      </w:r>
+      <w:r>
+        <w:rPr>
+          <w:sz w:val="24"/>
+          <w:szCs w:val="24"/>
+        </w:rPr>
+        <w:t>Gioco</w:t>
+      </w:r>
+      <w:r>
+        <w:rPr>
+          <w:sz w:val="24"/>
+          <w:szCs w:val="24"/>
+        </w:rPr>
+        <w:t xml:space="preserve"> : int (FK)</w:t>
       </w:r>
     </w:p>
     <w:p>
@@ -3194,21 +3184,158 @@
           <w:szCs w:val="24"/>
         </w:rPr>
       </w:pPr>
-      <w:proofErr w:type="gramStart"/>
-      <w:r>
-        <w:rPr>
-          <w:sz w:val="24"/>
-          <w:szCs w:val="24"/>
-        </w:rPr>
-        <w:t>Immagine :</w:t>
-      </w:r>
-      <w:proofErr w:type="gramEnd"/>
-      <w:r>
-        <w:rPr>
-          <w:sz w:val="24"/>
-          <w:szCs w:val="24"/>
-        </w:rPr>
-        <w:t xml:space="preserve"> blob</w:t>
+      <w:r>
+        <w:rPr>
+          <w:sz w:val="24"/>
+          <w:szCs w:val="24"/>
+        </w:rPr>
+        <w:t>Username</w:t>
+      </w:r>
+      <w:r>
+        <w:rPr>
+          <w:sz w:val="24"/>
+          <w:szCs w:val="24"/>
+        </w:rPr>
+        <w:t xml:space="preserve">: </w:t>
+      </w:r>
+      <w:r>
+        <w:rPr>
+          <w:sz w:val="24"/>
+          <w:szCs w:val="24"/>
+        </w:rPr>
+        <w:t>string</w:t>
+      </w:r>
+      <w:r>
+        <w:rPr>
+          <w:sz w:val="24"/>
+          <w:szCs w:val="24"/>
+        </w:rPr>
+        <w:t xml:space="preserve"> (FK)</w:t>
+      </w:r>
+    </w:p>
+    <w:p>
+      <w:pPr>
+        <w:ind w:left="1416"/>
+        <w:rPr>
+          <w:sz w:val="24"/>
+          <w:szCs w:val="24"/>
+        </w:rPr>
+      </w:pPr>
+      <w:r>
+        <w:rPr>
+          <w:sz w:val="24"/>
+          <w:szCs w:val="24"/>
+        </w:rPr>
+        <w:t xml:space="preserve">La tabella contiene informazioni riguardanti </w:t>
+      </w:r>
+      <w:r>
+        <w:rPr>
+          <w:sz w:val="24"/>
+          <w:szCs w:val="24"/>
+        </w:rPr>
+        <w:t>una recensione fatta da un Utente riguardo ad un singolo Gioco</w:t>
+      </w:r>
+      <w:r>
+        <w:rPr>
+          <w:sz w:val="24"/>
+          <w:szCs w:val="24"/>
+        </w:rPr>
+        <w:t>.</w:t>
+      </w:r>
+      <w:r>
+        <w:rPr>
+          <w:sz w:val="24"/>
+          <w:szCs w:val="24"/>
+        </w:rPr>
+        <w:t xml:space="preserve"> Oltre al testo della recensione viene memorizzata anche la data in cui essa è stata effettuata.</w:t>
+      </w:r>
+      <w:r>
+        <w:rPr>
+          <w:sz w:val="24"/>
+          <w:szCs w:val="24"/>
+        </w:rPr>
+        <w:t xml:space="preserve"> </w:t>
+      </w:r>
+      <w:r>
+        <w:rPr>
+          <w:sz w:val="24"/>
+          <w:szCs w:val="24"/>
+        </w:rPr>
+        <w:t>Una recensione</w:t>
+      </w:r>
+      <w:r>
+        <w:rPr>
+          <w:sz w:val="24"/>
+          <w:szCs w:val="24"/>
+        </w:rPr>
+        <w:t xml:space="preserve"> è identificat</w:t>
+      </w:r>
+      <w:r>
+        <w:rPr>
+          <w:sz w:val="24"/>
+          <w:szCs w:val="24"/>
+        </w:rPr>
+        <w:t>a</w:t>
+      </w:r>
+      <w:r>
+        <w:rPr>
+          <w:sz w:val="24"/>
+          <w:szCs w:val="24"/>
+        </w:rPr>
+        <w:t xml:space="preserve"> </w:t>
+      </w:r>
+      <w:r>
+        <w:rPr>
+          <w:sz w:val="24"/>
+          <w:szCs w:val="24"/>
+        </w:rPr>
+        <w:lastRenderedPageBreak/>
+        <w:t>univocamente dal</w:t>
+      </w:r>
+      <w:r>
+        <w:rPr>
+          <w:sz w:val="24"/>
+          <w:szCs w:val="24"/>
+        </w:rPr>
+        <w:t>la tripla costituita dalla data, dall’id del gioco recensito e dallo username dell’utente che l’ha effettuata</w:t>
+      </w:r>
+      <w:r>
+        <w:rPr>
+          <w:sz w:val="24"/>
+          <w:szCs w:val="24"/>
+        </w:rPr>
+        <w:t>.</w:t>
+      </w:r>
+    </w:p>
+    <w:p>
+      <w:pPr>
+        <w:ind w:left="708" w:firstLine="708"/>
+        <w:rPr>
+          <w:b/>
+          <w:bCs/>
+          <w:sz w:val="24"/>
+          <w:szCs w:val="24"/>
+        </w:rPr>
+      </w:pPr>
+    </w:p>
+    <w:p>
+      <w:pPr>
+        <w:ind w:left="708" w:firstLine="708"/>
+        <w:rPr>
+          <w:b/>
+          <w:bCs/>
+          <w:sz w:val="24"/>
+          <w:szCs w:val="24"/>
+        </w:rPr>
+      </w:pPr>
+      <w:r>
+        <w:rPr>
+          <w:b/>
+          <w:bCs/>
+          <w:sz w:val="24"/>
+          <w:szCs w:val="24"/>
+        </w:rPr>
+        <w:t>4. Valutazione</w:t>
       </w:r>
     </w:p>
     <w:p>
@@ -3232,28 +3359,19 @@
         </w:rPr>
         <w:t>ID_</w:t>
       </w:r>
-      <w:proofErr w:type="gramStart"/>
-      <w:r>
-        <w:rPr>
-          <w:sz w:val="24"/>
-          <w:szCs w:val="24"/>
-        </w:rPr>
-        <w:t>Gioco</w:t>
-      </w:r>
-      <w:r>
-        <w:rPr>
-          <w:sz w:val="24"/>
-          <w:szCs w:val="24"/>
-        </w:rPr>
-        <w:t xml:space="preserve"> :</w:t>
-      </w:r>
-      <w:proofErr w:type="gramEnd"/>
-      <w:r>
-        <w:rPr>
-          <w:sz w:val="24"/>
-          <w:szCs w:val="24"/>
-        </w:rPr>
-        <w:t xml:space="preserve"> int (FK)</w:t>
+      <w:r>
+        <w:rPr>
+          <w:sz w:val="24"/>
+          <w:szCs w:val="24"/>
+        </w:rPr>
+        <w:t>Valutazione</w:t>
+      </w:r>
+      <w:r>
+        <w:rPr>
+          <w:sz w:val="24"/>
+          <w:szCs w:val="24"/>
+        </w:rPr>
+        <w:t xml:space="preserve"> : int (PK)</w:t>
       </w:r>
     </w:p>
     <w:p>
@@ -3275,174 +3393,21 @@
           <w:sz w:val="24"/>
           <w:szCs w:val="24"/>
         </w:rPr>
-        <w:t>Username</w:t>
-      </w:r>
-      <w:r>
-        <w:rPr>
-          <w:sz w:val="24"/>
-          <w:szCs w:val="24"/>
-        </w:rPr>
-        <w:t xml:space="preserve">: </w:t>
-      </w:r>
-      <w:r>
-        <w:rPr>
-          <w:sz w:val="24"/>
-          <w:szCs w:val="24"/>
-        </w:rPr>
-        <w:t>string</w:t>
-      </w:r>
-      <w:r>
-        <w:rPr>
-          <w:sz w:val="24"/>
-          <w:szCs w:val="24"/>
-        </w:rPr>
-        <w:t xml:space="preserve"> (FK)</w:t>
-      </w:r>
-    </w:p>
-    <w:p>
-      <w:pPr>
-        <w:ind w:left="1416"/>
-        <w:rPr>
-          <w:sz w:val="24"/>
-          <w:szCs w:val="24"/>
-        </w:rPr>
-      </w:pPr>
-      <w:r>
-        <w:rPr>
-          <w:sz w:val="24"/>
-          <w:szCs w:val="24"/>
-        </w:rPr>
-        <w:t xml:space="preserve">La tabella contiene informazioni riguardanti </w:t>
-      </w:r>
-      <w:r>
-        <w:rPr>
-          <w:sz w:val="24"/>
-          <w:szCs w:val="24"/>
-        </w:rPr>
-        <w:t>una recensione fatta da un Utente riguardo ad un singolo Gioco</w:t>
-      </w:r>
-      <w:r>
-        <w:rPr>
-          <w:sz w:val="24"/>
-          <w:szCs w:val="24"/>
-        </w:rPr>
-        <w:t>.</w:t>
-      </w:r>
-      <w:r>
-        <w:rPr>
-          <w:sz w:val="24"/>
-          <w:szCs w:val="24"/>
-        </w:rPr>
-        <w:t xml:space="preserve"> Oltre al testo della recensione viene memorizzata anche la data in cui essa è stata effettuata.</w:t>
-      </w:r>
-      <w:r>
-        <w:rPr>
-          <w:sz w:val="24"/>
-          <w:szCs w:val="24"/>
-        </w:rPr>
-        <w:t xml:space="preserve"> </w:t>
-      </w:r>
-      <w:r>
-        <w:rPr>
-          <w:sz w:val="24"/>
-          <w:szCs w:val="24"/>
-        </w:rPr>
-        <w:t>Una recensione</w:t>
-      </w:r>
-      <w:r>
-        <w:rPr>
-          <w:sz w:val="24"/>
-          <w:szCs w:val="24"/>
-        </w:rPr>
-        <w:t xml:space="preserve"> è identificat</w:t>
-      </w:r>
-      <w:r>
-        <w:rPr>
-          <w:sz w:val="24"/>
-          <w:szCs w:val="24"/>
-        </w:rPr>
-        <w:t>a</w:t>
-      </w:r>
-      <w:r>
-        <w:rPr>
-          <w:sz w:val="24"/>
-          <w:szCs w:val="24"/>
-        </w:rPr>
-        <w:t xml:space="preserve"> univocamente dal suo ID_</w:t>
-      </w:r>
-      <w:r>
-        <w:rPr>
-          <w:sz w:val="24"/>
-          <w:szCs w:val="24"/>
-        </w:rPr>
-        <w:t>Recensione</w:t>
-      </w:r>
-      <w:r>
-        <w:rPr>
-          <w:sz w:val="24"/>
-          <w:szCs w:val="24"/>
-        </w:rPr>
-        <w:t xml:space="preserve"> ed è collegat</w:t>
-      </w:r>
-      <w:r>
-        <w:rPr>
-          <w:sz w:val="24"/>
-          <w:szCs w:val="24"/>
-        </w:rPr>
-        <w:t>a</w:t>
-      </w:r>
-      <w:r>
-        <w:rPr>
-          <w:sz w:val="24"/>
-          <w:szCs w:val="24"/>
-        </w:rPr>
-        <w:t xml:space="preserve"> al </w:t>
-      </w:r>
-      <w:r>
-        <w:rPr>
-          <w:sz w:val="24"/>
-          <w:szCs w:val="24"/>
-        </w:rPr>
-        <w:t>Gioco e all’Utente che la ha scritta</w:t>
-      </w:r>
-      <w:r>
-        <w:rPr>
-          <w:sz w:val="24"/>
-          <w:szCs w:val="24"/>
-        </w:rPr>
-        <w:t xml:space="preserve"> tramite chiavi esterne.</w:t>
-      </w:r>
-    </w:p>
-    <w:p>
-      <w:pPr>
-        <w:ind w:left="708" w:firstLine="708"/>
-        <w:rPr>
-          <w:b/>
-          <w:bCs/>
-          <w:sz w:val="24"/>
-          <w:szCs w:val="24"/>
-        </w:rPr>
-      </w:pPr>
-    </w:p>
-    <w:p>
-      <w:pPr>
-        <w:ind w:left="708" w:firstLine="708"/>
-        <w:rPr>
-          <w:b/>
-          <w:bCs/>
-          <w:sz w:val="24"/>
-          <w:szCs w:val="24"/>
-        </w:rPr>
-      </w:pPr>
-      <w:r>
-        <w:rPr>
-          <w:b/>
-          <w:bCs/>
-          <w:sz w:val="24"/>
-          <w:szCs w:val="24"/>
-        </w:rPr>
-        <w:lastRenderedPageBreak/>
-        <w:t>4. Valutazione</w:t>
+        <w:t>Gameplay</w:t>
+      </w:r>
+      <w:r>
+        <w:rPr>
+          <w:sz w:val="24"/>
+          <w:szCs w:val="24"/>
+        </w:rPr>
+        <w:t xml:space="preserve"> : </w:t>
+      </w:r>
+      <w:r>
+        <w:rPr>
+          <w:sz w:val="24"/>
+          <w:szCs w:val="24"/>
+        </w:rPr>
+        <w:t>int</w:t>
       </w:r>
     </w:p>
     <w:p>
@@ -3464,30 +3429,21 @@
           <w:sz w:val="24"/>
           <w:szCs w:val="24"/>
         </w:rPr>
-        <w:t>ID_</w:t>
-      </w:r>
-      <w:proofErr w:type="gramStart"/>
-      <w:r>
-        <w:rPr>
-          <w:sz w:val="24"/>
-          <w:szCs w:val="24"/>
-        </w:rPr>
-        <w:t>Valutazione</w:t>
-      </w:r>
-      <w:r>
-        <w:rPr>
-          <w:sz w:val="24"/>
-          <w:szCs w:val="24"/>
-        </w:rPr>
-        <w:t xml:space="preserve"> :</w:t>
-      </w:r>
-      <w:proofErr w:type="gramEnd"/>
-      <w:r>
-        <w:rPr>
-          <w:sz w:val="24"/>
-          <w:szCs w:val="24"/>
-        </w:rPr>
-        <w:t xml:space="preserve"> int (PK)</w:t>
+        <w:t>Trama</w:t>
+      </w:r>
+      <w:r>
+        <w:rPr>
+          <w:sz w:val="24"/>
+          <w:szCs w:val="24"/>
+        </w:rPr>
+        <w:t xml:space="preserve"> : </w:t>
+      </w:r>
+      <w:r>
+        <w:rPr>
+          <w:sz w:val="24"/>
+          <w:szCs w:val="24"/>
+        </w:rPr>
+        <w:t>int</w:t>
       </w:r>
     </w:p>
     <w:p>
@@ -3504,28 +3460,19 @@
           <w:szCs w:val="24"/>
         </w:rPr>
       </w:pPr>
-      <w:proofErr w:type="gramStart"/>
-      <w:r>
-        <w:rPr>
-          <w:sz w:val="24"/>
-          <w:szCs w:val="24"/>
-        </w:rPr>
-        <w:t>Gameplay</w:t>
-      </w:r>
-      <w:r>
-        <w:rPr>
-          <w:sz w:val="24"/>
-          <w:szCs w:val="24"/>
-        </w:rPr>
-        <w:t xml:space="preserve"> :</w:t>
-      </w:r>
-      <w:proofErr w:type="gramEnd"/>
-      <w:r>
-        <w:rPr>
-          <w:sz w:val="24"/>
-          <w:szCs w:val="24"/>
-        </w:rPr>
-        <w:t xml:space="preserve"> </w:t>
+      <w:r>
+        <w:rPr>
+          <w:sz w:val="24"/>
+          <w:szCs w:val="24"/>
+        </w:rPr>
+        <w:t>Grafica</w:t>
+      </w:r>
+      <w:r>
+        <w:rPr>
+          <w:sz w:val="24"/>
+          <w:szCs w:val="24"/>
+        </w:rPr>
+        <w:t xml:space="preserve"> : </w:t>
       </w:r>
       <w:r>
         <w:rPr>
@@ -3549,28 +3496,19 @@
           <w:szCs w:val="24"/>
         </w:rPr>
       </w:pPr>
-      <w:proofErr w:type="gramStart"/>
-      <w:r>
-        <w:rPr>
-          <w:sz w:val="24"/>
-          <w:szCs w:val="24"/>
-        </w:rPr>
-        <w:t>Trama</w:t>
-      </w:r>
-      <w:r>
-        <w:rPr>
-          <w:sz w:val="24"/>
-          <w:szCs w:val="24"/>
-        </w:rPr>
-        <w:t xml:space="preserve"> :</w:t>
-      </w:r>
-      <w:proofErr w:type="gramEnd"/>
-      <w:r>
-        <w:rPr>
-          <w:sz w:val="24"/>
-          <w:szCs w:val="24"/>
-        </w:rPr>
-        <w:t xml:space="preserve"> </w:t>
+      <w:r>
+        <w:rPr>
+          <w:sz w:val="24"/>
+          <w:szCs w:val="24"/>
+        </w:rPr>
+        <w:t>Creativita</w:t>
+      </w:r>
+      <w:r>
+        <w:rPr>
+          <w:sz w:val="24"/>
+          <w:szCs w:val="24"/>
+        </w:rPr>
+        <w:t xml:space="preserve"> : </w:t>
       </w:r>
       <w:r>
         <w:rPr>
@@ -3594,28 +3532,19 @@
           <w:szCs w:val="24"/>
         </w:rPr>
       </w:pPr>
-      <w:proofErr w:type="gramStart"/>
-      <w:r>
-        <w:rPr>
-          <w:sz w:val="24"/>
-          <w:szCs w:val="24"/>
-        </w:rPr>
-        <w:t>Grafica</w:t>
-      </w:r>
-      <w:r>
-        <w:rPr>
-          <w:sz w:val="24"/>
-          <w:szCs w:val="24"/>
-        </w:rPr>
-        <w:t xml:space="preserve"> :</w:t>
-      </w:r>
-      <w:proofErr w:type="gramEnd"/>
-      <w:r>
-        <w:rPr>
-          <w:sz w:val="24"/>
-          <w:szCs w:val="24"/>
-        </w:rPr>
-        <w:t xml:space="preserve"> </w:t>
+      <w:r>
+        <w:rPr>
+          <w:sz w:val="24"/>
+          <w:szCs w:val="24"/>
+        </w:rPr>
+        <w:t>Innovazione</w:t>
+      </w:r>
+      <w:r>
+        <w:rPr>
+          <w:sz w:val="24"/>
+          <w:szCs w:val="24"/>
+        </w:rPr>
+        <w:t xml:space="preserve"> : </w:t>
       </w:r>
       <w:r>
         <w:rPr>
@@ -3639,28 +3568,19 @@
           <w:szCs w:val="24"/>
         </w:rPr>
       </w:pPr>
-      <w:proofErr w:type="gramStart"/>
-      <w:r>
-        <w:rPr>
-          <w:sz w:val="24"/>
-          <w:szCs w:val="24"/>
-        </w:rPr>
-        <w:t>Creativita</w:t>
-      </w:r>
-      <w:r>
-        <w:rPr>
-          <w:sz w:val="24"/>
-          <w:szCs w:val="24"/>
-        </w:rPr>
-        <w:t xml:space="preserve"> :</w:t>
-      </w:r>
-      <w:proofErr w:type="gramEnd"/>
-      <w:r>
-        <w:rPr>
-          <w:sz w:val="24"/>
-          <w:szCs w:val="24"/>
-        </w:rPr>
-        <w:t xml:space="preserve"> </w:t>
+      <w:r>
+        <w:rPr>
+          <w:sz w:val="24"/>
+          <w:szCs w:val="24"/>
+        </w:rPr>
+        <w:t>Coinvolgimento</w:t>
+      </w:r>
+      <w:r>
+        <w:rPr>
+          <w:sz w:val="24"/>
+          <w:szCs w:val="24"/>
+        </w:rPr>
+        <w:t xml:space="preserve"> : </w:t>
       </w:r>
       <w:r>
         <w:rPr>
@@ -3684,28 +3604,19 @@
           <w:szCs w:val="24"/>
         </w:rPr>
       </w:pPr>
-      <w:proofErr w:type="gramStart"/>
-      <w:r>
-        <w:rPr>
-          <w:sz w:val="24"/>
-          <w:szCs w:val="24"/>
-        </w:rPr>
-        <w:t>Innovazione</w:t>
-      </w:r>
-      <w:r>
-        <w:rPr>
-          <w:sz w:val="24"/>
-          <w:szCs w:val="24"/>
-        </w:rPr>
-        <w:t xml:space="preserve"> :</w:t>
-      </w:r>
-      <w:proofErr w:type="gramEnd"/>
-      <w:r>
-        <w:rPr>
-          <w:sz w:val="24"/>
-          <w:szCs w:val="24"/>
-        </w:rPr>
-        <w:t xml:space="preserve"> </w:t>
+      <w:r>
+        <w:rPr>
+          <w:sz w:val="24"/>
+          <w:szCs w:val="24"/>
+        </w:rPr>
+        <w:t>Realismo</w:t>
+      </w:r>
+      <w:r>
+        <w:rPr>
+          <w:sz w:val="24"/>
+          <w:szCs w:val="24"/>
+        </w:rPr>
+        <w:t xml:space="preserve"> : </w:t>
       </w:r>
       <w:r>
         <w:rPr>
@@ -3729,28 +3640,19 @@
           <w:szCs w:val="24"/>
         </w:rPr>
       </w:pPr>
-      <w:proofErr w:type="gramStart"/>
-      <w:r>
-        <w:rPr>
-          <w:sz w:val="24"/>
-          <w:szCs w:val="24"/>
-        </w:rPr>
-        <w:t>Coinvolgimento</w:t>
-      </w:r>
-      <w:r>
-        <w:rPr>
-          <w:sz w:val="24"/>
-          <w:szCs w:val="24"/>
-        </w:rPr>
-        <w:t xml:space="preserve"> :</w:t>
-      </w:r>
-      <w:proofErr w:type="gramEnd"/>
-      <w:r>
-        <w:rPr>
-          <w:sz w:val="24"/>
-          <w:szCs w:val="24"/>
-        </w:rPr>
-        <w:t xml:space="preserve"> </w:t>
+      <w:r>
+        <w:rPr>
+          <w:sz w:val="24"/>
+          <w:szCs w:val="24"/>
+        </w:rPr>
+        <w:t>Rigiocabilità</w:t>
+      </w:r>
+      <w:r>
+        <w:rPr>
+          <w:sz w:val="24"/>
+          <w:szCs w:val="24"/>
+        </w:rPr>
+        <w:t xml:space="preserve"> : </w:t>
       </w:r>
       <w:r>
         <w:rPr>
@@ -3774,35 +3676,12 @@
           <w:szCs w:val="24"/>
         </w:rPr>
       </w:pPr>
-      <w:proofErr w:type="gramStart"/>
-      <w:r>
-        <w:rPr>
-          <w:sz w:val="24"/>
-          <w:szCs w:val="24"/>
-        </w:rPr>
-        <w:t>Realismo</w:t>
-      </w:r>
-      <w:r>
-        <w:rPr>
-          <w:sz w:val="24"/>
-          <w:szCs w:val="24"/>
-        </w:rPr>
-        <w:t xml:space="preserve"> :</w:t>
-      </w:r>
-      <w:proofErr w:type="gramEnd"/>
-      <w:r>
-        <w:rPr>
-          <w:sz w:val="24"/>
-          <w:szCs w:val="24"/>
-        </w:rPr>
-        <w:t xml:space="preserve"> </w:t>
-      </w:r>
-      <w:r>
-        <w:rPr>
-          <w:sz w:val="24"/>
-          <w:szCs w:val="24"/>
-        </w:rPr>
-        <w:t>int</w:t>
+      <w:r>
+        <w:rPr>
+          <w:sz w:val="24"/>
+          <w:szCs w:val="24"/>
+        </w:rPr>
+        <w:t>Difficolta : int</w:t>
       </w:r>
     </w:p>
     <w:p>
@@ -3819,35 +3698,62 @@
           <w:szCs w:val="24"/>
         </w:rPr>
       </w:pPr>
-      <w:proofErr w:type="gramStart"/>
-      <w:r>
-        <w:rPr>
-          <w:sz w:val="24"/>
-          <w:szCs w:val="24"/>
-        </w:rPr>
-        <w:t>Rigiocabilità</w:t>
-      </w:r>
-      <w:r>
-        <w:rPr>
-          <w:sz w:val="24"/>
-          <w:szCs w:val="24"/>
-        </w:rPr>
-        <w:t xml:space="preserve"> :</w:t>
-      </w:r>
-      <w:proofErr w:type="gramEnd"/>
-      <w:r>
-        <w:rPr>
-          <w:sz w:val="24"/>
-          <w:szCs w:val="24"/>
-        </w:rPr>
-        <w:t xml:space="preserve"> </w:t>
-      </w:r>
-      <w:r>
-        <w:rPr>
-          <w:sz w:val="24"/>
-          <w:szCs w:val="24"/>
-        </w:rPr>
-        <w:t>int</w:t>
+      <w:r>
+        <w:rPr>
+          <w:sz w:val="24"/>
+          <w:szCs w:val="24"/>
+        </w:rPr>
+        <w:t>Counter : int</w:t>
+      </w:r>
+    </w:p>
+    <w:p>
+      <w:pPr>
+        <w:ind w:left="1416"/>
+        <w:rPr>
+          <w:sz w:val="24"/>
+          <w:szCs w:val="24"/>
+        </w:rPr>
+      </w:pPr>
+      <w:r>
+        <w:rPr>
+          <w:sz w:val="24"/>
+          <w:szCs w:val="24"/>
+        </w:rPr>
+        <w:t>La tabella contiene informazioni riguardanti i vari valori di valutazione di un gioco. Tali campi rappresentano i valori ottenuti dalle medie delle valutazioni degli utenti della piattaforma.</w:t>
+      </w:r>
+      <w:r>
+        <w:rPr>
+          <w:sz w:val="24"/>
+          <w:szCs w:val="24"/>
+        </w:rPr>
+        <w:t xml:space="preserve"> L’ultimo campo (Counter) mostra la quantità di valutazioni effettuate dagli utenti riguardanti quel gioco.</w:t>
+      </w:r>
+      <w:r>
+        <w:rPr>
+          <w:sz w:val="24"/>
+          <w:szCs w:val="24"/>
+        </w:rPr>
+        <w:t xml:space="preserve"> Una Valutazione è identificata univocamente dal proprio ID_Valutazione.</w:t>
+      </w:r>
+    </w:p>
+    <w:p>
+      <w:pPr>
+        <w:ind w:left="708" w:firstLine="708"/>
+        <w:rPr>
+          <w:b/>
+          <w:bCs/>
+          <w:sz w:val="24"/>
+          <w:szCs w:val="24"/>
+        </w:rPr>
+      </w:pPr>
+      <w:r>
+        <w:rPr>
+          <w:b/>
+          <w:bCs/>
+          <w:sz w:val="24"/>
+          <w:szCs w:val="24"/>
+        </w:rPr>
+        <w:t>5. Genere</w:t>
       </w:r>
     </w:p>
     <w:p>
@@ -3864,64 +3770,26 @@
           <w:szCs w:val="24"/>
         </w:rPr>
       </w:pPr>
-      <w:proofErr w:type="gramStart"/>
-      <w:r>
-        <w:rPr>
-          <w:sz w:val="24"/>
-          <w:szCs w:val="24"/>
-        </w:rPr>
-        <w:t>Difficolta :</w:t>
-      </w:r>
-      <w:proofErr w:type="gramEnd"/>
-      <w:r>
-        <w:rPr>
-          <w:sz w:val="24"/>
-          <w:szCs w:val="24"/>
-        </w:rPr>
-        <w:t xml:space="preserve"> int</w:t>
-      </w:r>
-    </w:p>
-    <w:p>
-      <w:pPr>
-        <w:ind w:left="1416"/>
-        <w:rPr>
-          <w:sz w:val="24"/>
-          <w:szCs w:val="24"/>
-        </w:rPr>
-      </w:pPr>
-      <w:r>
-        <w:rPr>
-          <w:sz w:val="24"/>
-          <w:szCs w:val="24"/>
-        </w:rPr>
-        <w:t>La tabella contiene informazioni riguardanti i vari valori di valutazione di un gioco. Tali campi rappresentano i valori ottenuti dalle medie delle valutazioni degli utenti della piattaforma.</w:t>
-      </w:r>
-      <w:r>
-        <w:rPr>
-          <w:sz w:val="24"/>
-          <w:szCs w:val="24"/>
-        </w:rPr>
-        <w:t xml:space="preserve"> Una Valutazione è identificata univocamente dal proprio ID_Valutazione.</w:t>
-      </w:r>
-    </w:p>
-    <w:p>
-      <w:pPr>
-        <w:ind w:left="708" w:firstLine="708"/>
-        <w:rPr>
-          <w:b/>
-          <w:bCs/>
-          <w:sz w:val="24"/>
-          <w:szCs w:val="24"/>
-        </w:rPr>
-      </w:pPr>
-      <w:r>
-        <w:rPr>
-          <w:b/>
-          <w:bCs/>
-          <w:sz w:val="24"/>
-          <w:szCs w:val="24"/>
-        </w:rPr>
-        <w:t>5. Genere</w:t>
+      <w:r>
+        <w:rPr>
+          <w:sz w:val="24"/>
+          <w:szCs w:val="24"/>
+        </w:rPr>
+        <w:t>Nome</w:t>
+      </w:r>
+      <w:r>
+        <w:rPr>
+          <w:sz w:val="24"/>
+          <w:szCs w:val="24"/>
+        </w:rPr>
+        <w:t xml:space="preserve"> : string</w:t>
+      </w:r>
+      <w:r>
+        <w:rPr>
+          <w:sz w:val="24"/>
+          <w:szCs w:val="24"/>
+        </w:rPr>
+        <w:t xml:space="preserve"> (PK)</w:t>
       </w:r>
     </w:p>
     <w:p>
@@ -3943,30 +3811,71 @@
           <w:sz w:val="24"/>
           <w:szCs w:val="24"/>
         </w:rPr>
-        <w:t>ID_</w:t>
-      </w:r>
-      <w:proofErr w:type="gramStart"/>
-      <w:r>
-        <w:rPr>
-          <w:sz w:val="24"/>
-          <w:szCs w:val="24"/>
-        </w:rPr>
-        <w:t>Genere</w:t>
-      </w:r>
-      <w:r>
-        <w:rPr>
-          <w:sz w:val="24"/>
-          <w:szCs w:val="24"/>
-        </w:rPr>
-        <w:t xml:space="preserve"> :</w:t>
-      </w:r>
-      <w:proofErr w:type="gramEnd"/>
-      <w:r>
-        <w:rPr>
-          <w:sz w:val="24"/>
-          <w:szCs w:val="24"/>
-        </w:rPr>
-        <w:t xml:space="preserve"> int (PK)</w:t>
+        <w:t>Descrizione</w:t>
+      </w:r>
+      <w:r>
+        <w:rPr>
+          <w:sz w:val="24"/>
+          <w:szCs w:val="24"/>
+        </w:rPr>
+        <w:t xml:space="preserve"> : </w:t>
+      </w:r>
+      <w:r>
+        <w:rPr>
+          <w:sz w:val="24"/>
+          <w:szCs w:val="24"/>
+        </w:rPr>
+        <w:t>string</w:t>
+      </w:r>
+    </w:p>
+    <w:p>
+      <w:pPr>
+        <w:ind w:left="1416"/>
+        <w:rPr>
+          <w:sz w:val="24"/>
+          <w:szCs w:val="24"/>
+        </w:rPr>
+      </w:pPr>
+      <w:r>
+        <w:rPr>
+          <w:sz w:val="24"/>
+          <w:szCs w:val="24"/>
+        </w:rPr>
+        <w:t xml:space="preserve">La tabella contiene informazioni riguardanti un singolo Genere di videogioco. Un Genere è identificato univocamente dal proprio </w:t>
+      </w:r>
+      <w:r>
+        <w:rPr>
+          <w:sz w:val="24"/>
+          <w:szCs w:val="24"/>
+        </w:rPr>
+        <w:t>Nome</w:t>
+      </w:r>
+      <w:r>
+        <w:rPr>
+          <w:sz w:val="24"/>
+          <w:szCs w:val="24"/>
+        </w:rPr>
+        <w:t>.</w:t>
+      </w:r>
+    </w:p>
+    <w:p>
+      <w:pPr>
+        <w:ind w:left="708" w:firstLine="708"/>
+        <w:rPr>
+          <w:b/>
+          <w:bCs/>
+          <w:sz w:val="24"/>
+          <w:szCs w:val="24"/>
+        </w:rPr>
+      </w:pPr>
+      <w:r>
+        <w:rPr>
+          <w:b/>
+          <w:bCs/>
+          <w:sz w:val="24"/>
+          <w:szCs w:val="24"/>
+        </w:rPr>
+        <w:t>6. Piattaforma</w:t>
       </w:r>
     </w:p>
     <w:p>
@@ -3983,7 +3892,6 @@
           <w:szCs w:val="24"/>
         </w:rPr>
       </w:pPr>
-      <w:proofErr w:type="gramStart"/>
       <w:r>
         <w:rPr>
           <w:sz w:val="24"/>
@@ -3996,15 +3904,73 @@
           <w:sz w:val="24"/>
           <w:szCs w:val="24"/>
         </w:rPr>
-        <w:t xml:space="preserve"> :</w:t>
-      </w:r>
-      <w:proofErr w:type="gramEnd"/>
-      <w:r>
-        <w:rPr>
-          <w:sz w:val="24"/>
-          <w:szCs w:val="24"/>
-        </w:rPr>
-        <w:t xml:space="preserve"> string</w:t>
+        <w:t xml:space="preserve"> : string</w:t>
+      </w:r>
+      <w:r>
+        <w:rPr>
+          <w:sz w:val="24"/>
+          <w:szCs w:val="24"/>
+        </w:rPr>
+        <w:t xml:space="preserve"> (PK)</w:t>
+      </w:r>
+    </w:p>
+    <w:p>
+      <w:pPr>
+        <w:ind w:left="1416"/>
+        <w:rPr>
+          <w:sz w:val="24"/>
+          <w:szCs w:val="24"/>
+        </w:rPr>
+      </w:pPr>
+      <w:r>
+        <w:rPr>
+          <w:sz w:val="24"/>
+          <w:szCs w:val="24"/>
+        </w:rPr>
+        <w:t xml:space="preserve">La tabella contiene informazioni riguardanti una singola Piattaforma per videogiochi. Una Piattaforma è identificata univocamente dal proprio </w:t>
+      </w:r>
+      <w:r>
+        <w:rPr>
+          <w:sz w:val="24"/>
+          <w:szCs w:val="24"/>
+        </w:rPr>
+        <w:t>Nome</w:t>
+      </w:r>
+      <w:r>
+        <w:rPr>
+          <w:sz w:val="24"/>
+          <w:szCs w:val="24"/>
+        </w:rPr>
+        <w:t>.</w:t>
+      </w:r>
+    </w:p>
+    <w:p>
+      <w:pPr>
+        <w:ind w:left="708" w:firstLine="708"/>
+        <w:rPr>
+          <w:b/>
+          <w:bCs/>
+          <w:sz w:val="24"/>
+          <w:szCs w:val="24"/>
+        </w:rPr>
+      </w:pPr>
+      <w:r>
+        <w:rPr>
+          <w:b/>
+          <w:bCs/>
+          <w:sz w:val="24"/>
+          <w:szCs w:val="24"/>
+        </w:rPr>
+        <w:t xml:space="preserve">6. </w:t>
+      </w:r>
+      <w:r>
+        <w:rPr>
+          <w:b/>
+          <w:bCs/>
+          <w:sz w:val="24"/>
+          <w:szCs w:val="24"/>
+        </w:rPr>
+        <w:t>HaVotato</w:t>
       </w:r>
     </w:p>
     <w:p>
@@ -4021,71 +3987,26 @@
           <w:szCs w:val="24"/>
         </w:rPr>
       </w:pPr>
-      <w:proofErr w:type="gramStart"/>
-      <w:r>
-        <w:rPr>
-          <w:sz w:val="24"/>
-          <w:szCs w:val="24"/>
-        </w:rPr>
-        <w:t>Descrizione</w:t>
-      </w:r>
-      <w:r>
-        <w:rPr>
-          <w:sz w:val="24"/>
-          <w:szCs w:val="24"/>
-        </w:rPr>
-        <w:t xml:space="preserve"> :</w:t>
-      </w:r>
-      <w:proofErr w:type="gramEnd"/>
-      <w:r>
-        <w:rPr>
-          <w:sz w:val="24"/>
-          <w:szCs w:val="24"/>
-        </w:rPr>
-        <w:t xml:space="preserve"> </w:t>
-      </w:r>
-      <w:r>
-        <w:rPr>
-          <w:sz w:val="24"/>
-          <w:szCs w:val="24"/>
-        </w:rPr>
-        <w:t>string</w:t>
-      </w:r>
-    </w:p>
-    <w:p>
-      <w:pPr>
-        <w:ind w:left="1416"/>
-        <w:rPr>
-          <w:sz w:val="24"/>
-          <w:szCs w:val="24"/>
-        </w:rPr>
-      </w:pPr>
-      <w:r>
-        <w:rPr>
-          <w:sz w:val="24"/>
-          <w:szCs w:val="24"/>
-        </w:rPr>
-        <w:t>La tabella contiene informazioni riguardanti un singolo Genere di videogioco. Un Genere è identificato univocamente dal proprio ID_Genere.</w:t>
-      </w:r>
-    </w:p>
-    <w:p>
-      <w:pPr>
-        <w:ind w:left="708" w:firstLine="708"/>
-        <w:rPr>
-          <w:b/>
-          <w:bCs/>
-          <w:sz w:val="24"/>
-          <w:szCs w:val="24"/>
-        </w:rPr>
-      </w:pPr>
-      <w:r>
-        <w:rPr>
-          <w:b/>
-          <w:bCs/>
-          <w:sz w:val="24"/>
-          <w:szCs w:val="24"/>
-        </w:rPr>
-        <w:t>6. Piattaforma</w:t>
+      <w:r>
+        <w:rPr>
+          <w:sz w:val="24"/>
+          <w:szCs w:val="24"/>
+        </w:rPr>
+        <w:t>Username</w:t>
+      </w:r>
+      <w:r>
+        <w:rPr>
+          <w:sz w:val="24"/>
+          <w:szCs w:val="24"/>
+        </w:rPr>
+        <w:t xml:space="preserve"> : string</w:t>
+      </w:r>
+      <w:r>
+        <w:rPr>
+          <w:sz w:val="24"/>
+          <w:szCs w:val="24"/>
+        </w:rPr>
+        <w:t xml:space="preserve"> (PK)</w:t>
       </w:r>
     </w:p>
     <w:p>
@@ -4107,68 +4028,7 @@
           <w:sz w:val="24"/>
           <w:szCs w:val="24"/>
         </w:rPr>
-        <w:t>ID_</w:t>
-      </w:r>
-      <w:proofErr w:type="gramStart"/>
-      <w:r>
-        <w:rPr>
-          <w:sz w:val="24"/>
-          <w:szCs w:val="24"/>
-        </w:rPr>
-        <w:t>Piattaforma</w:t>
-      </w:r>
-      <w:r>
-        <w:rPr>
-          <w:sz w:val="24"/>
-          <w:szCs w:val="24"/>
-        </w:rPr>
-        <w:t xml:space="preserve"> :</w:t>
-      </w:r>
-      <w:proofErr w:type="gramEnd"/>
-      <w:r>
-        <w:rPr>
-          <w:sz w:val="24"/>
-          <w:szCs w:val="24"/>
-        </w:rPr>
-        <w:t xml:space="preserve"> int (PK)</w:t>
-      </w:r>
-    </w:p>
-    <w:p>
-      <w:pPr>
-        <w:pStyle w:val="Paragrafoelenco"/>
-        <w:numPr>
-          <w:ilvl w:val="2"/>
-          <w:numId w:val="4"/>
-        </w:numPr>
-        <w:rPr>
-          <w:b/>
-          <w:bCs/>
-          <w:sz w:val="24"/>
-          <w:szCs w:val="24"/>
-        </w:rPr>
-      </w:pPr>
-      <w:proofErr w:type="gramStart"/>
-      <w:r>
-        <w:rPr>
-          <w:sz w:val="24"/>
-          <w:szCs w:val="24"/>
-        </w:rPr>
-        <w:t>Nome</w:t>
-      </w:r>
-      <w:r>
-        <w:rPr>
-          <w:sz w:val="24"/>
-          <w:szCs w:val="24"/>
-        </w:rPr>
-        <w:t xml:space="preserve"> :</w:t>
-      </w:r>
-      <w:proofErr w:type="gramEnd"/>
-      <w:r>
-        <w:rPr>
-          <w:sz w:val="24"/>
-          <w:szCs w:val="24"/>
-        </w:rPr>
-        <w:t xml:space="preserve"> string</w:t>
+        <w:t>ID_Gioco : int (PK)</w:t>
       </w:r>
     </w:p>
     <w:p>
@@ -4184,7 +4044,49 @@
           <w:sz w:val="24"/>
           <w:szCs w:val="24"/>
         </w:rPr>
-        <w:t>La tabella contiene informazioni riguardanti una singola Piattaforma per videogiochi. Una Piattaforma è identificata univocamente dal proprio ID_Piattaforma.</w:t>
+        <w:t xml:space="preserve">La tabella contiene informazioni riguardanti </w:t>
+      </w:r>
+      <w:r>
+        <w:rPr>
+          <w:sz w:val="24"/>
+          <w:szCs w:val="24"/>
+        </w:rPr>
+        <w:t>le votazioni compiute sui giochi da parte degli utenti</w:t>
+      </w:r>
+      <w:r>
+        <w:rPr>
+          <w:sz w:val="24"/>
+          <w:szCs w:val="24"/>
+        </w:rPr>
+        <w:t xml:space="preserve">. </w:t>
+      </w:r>
+      <w:r>
+        <w:rPr>
+          <w:sz w:val="24"/>
+          <w:szCs w:val="24"/>
+        </w:rPr>
+        <w:t xml:space="preserve">Ogni istanza di una votazione </w:t>
+      </w:r>
+      <w:r>
+        <w:rPr>
+          <w:sz w:val="24"/>
+          <w:szCs w:val="24"/>
+        </w:rPr>
+        <w:t xml:space="preserve"> è identificata univocamente dal</w:t>
+      </w:r>
+      <w:r>
+        <w:rPr>
+          <w:sz w:val="24"/>
+          <w:szCs w:val="24"/>
+        </w:rPr>
+        <w:t>la coppia :  username del votatne e id del gioco votato</w:t>
+      </w:r>
+      <w:r>
+        <w:rPr>
+          <w:sz w:val="24"/>
+          <w:szCs w:val="24"/>
+        </w:rPr>
+        <w:t>.</w:t>
       </w:r>
     </w:p>
     <w:p>
@@ -4204,11 +4106,21 @@
           <w:szCs w:val="24"/>
         </w:rPr>
       </w:pPr>
-      <w:r>
-        <w:rPr>
-          <w:sz w:val="24"/>
-          <w:szCs w:val="24"/>
-        </w:rPr>
+    </w:p>
+    <w:p>
+      <w:pPr>
+        <w:ind w:left="1416"/>
+        <w:rPr>
+          <w:sz w:val="24"/>
+          <w:szCs w:val="24"/>
+        </w:rPr>
+      </w:pPr>
+      <w:r>
+        <w:rPr>
+          <w:sz w:val="24"/>
+          <w:szCs w:val="24"/>
+        </w:rPr>
+        <w:lastRenderedPageBreak/>
         <w:t>*</w:t>
       </w:r>
       <w:r>
@@ -4218,7 +4130,6 @@
         </w:rPr>
         <w:t xml:space="preserve"> </w:t>
       </w:r>
-      <w:proofErr w:type="gramStart"/>
       <w:r>
         <w:rPr>
           <w:sz w:val="24"/>
@@ -4231,15 +4142,7 @@
           <w:sz w:val="24"/>
           <w:szCs w:val="24"/>
         </w:rPr>
-        <w:t>:</w:t>
-      </w:r>
-      <w:proofErr w:type="gramEnd"/>
-      <w:r>
-        <w:rPr>
-          <w:sz w:val="24"/>
-          <w:szCs w:val="24"/>
-        </w:rPr>
-        <w:t xml:space="preserve"> Tutti i campi ID interi della base di dati di GamEvaluate sono interi autogenerati incrementali.</w:t>
+        <w:t>: Tutti i campi ID interi della base di dati di GamEvaluate sono interi autogenerati incrementali.</w:t>
       </w:r>
     </w:p>
     <w:p>
@@ -4253,64 +4156,18 @@
     </w:p>
     <w:p>
       <w:pPr>
-        <w:ind w:left="1416"/>
-        <w:rPr>
-          <w:sz w:val="24"/>
-          <w:szCs w:val="24"/>
-        </w:rPr>
-      </w:pPr>
-    </w:p>
-    <w:p>
-      <w:pPr>
-        <w:ind w:left="1416"/>
-        <w:rPr>
-          <w:sz w:val="24"/>
-          <w:szCs w:val="24"/>
-        </w:rPr>
-      </w:pPr>
-    </w:p>
-    <w:p>
-      <w:pPr>
-        <w:ind w:left="1416"/>
-        <w:rPr>
-          <w:sz w:val="24"/>
-          <w:szCs w:val="24"/>
-        </w:rPr>
-      </w:pPr>
-    </w:p>
-    <w:p>
-      <w:pPr>
-        <w:ind w:left="1416"/>
-        <w:rPr>
-          <w:sz w:val="24"/>
-          <w:szCs w:val="24"/>
-        </w:rPr>
-      </w:pPr>
-    </w:p>
-    <w:p>
-      <w:pPr>
-        <w:ind w:left="1416"/>
-        <w:rPr>
-          <w:sz w:val="24"/>
-          <w:szCs w:val="24"/>
-        </w:rPr>
-      </w:pPr>
-    </w:p>
-    <w:p>
-      <w:pPr>
-        <w:rPr>
-          <w:b/>
-          <w:bCs/>
-          <w:sz w:val="24"/>
-          <w:szCs w:val="24"/>
-        </w:rPr>
-      </w:pPr>
-      <w:r>
-        <w:rPr>
-          <w:sz w:val="24"/>
-          <w:szCs w:val="24"/>
-        </w:rPr>
-        <w:lastRenderedPageBreak/>
+        <w:rPr>
+          <w:b/>
+          <w:bCs/>
+          <w:sz w:val="24"/>
+          <w:szCs w:val="24"/>
+        </w:rPr>
+      </w:pPr>
+      <w:r>
+        <w:rPr>
+          <w:sz w:val="24"/>
+          <w:szCs w:val="24"/>
+        </w:rPr>
         <w:tab/>
       </w:r>
       <w:r>
@@ -4348,10 +4205,10 @@
           <w:szCs w:val="24"/>
         </w:rPr>
         <w:drawing>
-          <wp:inline distT="0" distB="0" distL="0" distR="0" wp14:anchorId="665DA800" wp14:editId="1492D365">
-            <wp:extent cx="6120130" cy="2915920"/>
+          <wp:inline distT="0" distB="0" distL="0" distR="0" wp14:anchorId="665DA800" wp14:editId="467A83A9">
+            <wp:extent cx="5856869" cy="2915920"/>
             <wp:effectExtent l="0" t="0" r="0" b="0"/>
-            <wp:docPr id="5" name="Immagine 5" descr="Immagine che contiene screenshot&#10;&#10;Descrizione generata automaticamente"/>
+            <wp:docPr id="5" name="Immagine 5"/>
             <wp:cNvGraphicFramePr>
               <a:graphicFrameLocks xmlns:a="http://schemas.openxmlformats.org/drawingml/2006/main" noChangeAspect="1"/>
             </wp:cNvGraphicFramePr>
@@ -4377,7 +4234,7 @@
                   <pic:spPr>
                     <a:xfrm>
                       <a:off x="0" y="0"/>
-                      <a:ext cx="6120130" cy="2915920"/>
+                      <a:ext cx="5856869" cy="2915920"/>
                     </a:xfrm>
                     <a:prstGeom prst="rect">
                       <a:avLst/>
@@ -4418,45 +4275,18 @@
         </w:rPr>
         <w:t>Schema logico</w:t>
       </w:r>
-    </w:p>
-    <w:p>
-      <w:pPr>
-        <w:ind w:firstLine="708"/>
-        <w:rPr>
-          <w:b/>
-          <w:bCs/>
-          <w:sz w:val="24"/>
-          <w:szCs w:val="24"/>
-        </w:rPr>
-      </w:pPr>
-    </w:p>
-    <w:p>
-      <w:pPr>
-        <w:rPr>
-          <w:sz w:val="24"/>
-          <w:szCs w:val="24"/>
-        </w:rPr>
-      </w:pPr>
-      <w:r>
-        <w:rPr>
-          <w:b/>
-          <w:bCs/>
-          <w:sz w:val="24"/>
-          <w:szCs w:val="24"/>
-        </w:rPr>
-        <w:tab/>
-      </w:r>
-      <w:r>
-        <w:rPr>
-          <w:noProof/>
+      <w:r>
+        <w:rPr>
+          <w:b/>
+          <w:bCs/>
           <w:sz w:val="24"/>
           <w:szCs w:val="24"/>
         </w:rPr>
         <w:drawing>
-          <wp:inline distT="0" distB="0" distL="0" distR="0" wp14:anchorId="320DB6E8" wp14:editId="78799AF3">
-            <wp:extent cx="5113882" cy="3512820"/>
-            <wp:effectExtent l="0" t="0" r="0" b="0"/>
-            <wp:docPr id="6" name="Immagine 6"/>
+          <wp:inline distT="0" distB="0" distL="0" distR="0" wp14:anchorId="610E44F3" wp14:editId="45D7D911">
+            <wp:extent cx="5913120" cy="4209312"/>
+            <wp:effectExtent l="0" t="0" r="0" b="1270"/>
+            <wp:docPr id="8" name="Immagine 8"/>
             <wp:cNvGraphicFramePr>
               <a:graphicFrameLocks xmlns:a="http://schemas.openxmlformats.org/drawingml/2006/main" noChangeAspect="1"/>
             </wp:cNvGraphicFramePr>
@@ -4464,17 +4294,11 @@
               <a:graphicData uri="http://schemas.openxmlformats.org/drawingml/2006/picture">
                 <pic:pic xmlns:pic="http://schemas.openxmlformats.org/drawingml/2006/picture">
                   <pic:nvPicPr>
-                    <pic:cNvPr id="5" name="CD_Entity.png"/>
+                    <pic:cNvPr id="1" name=""/>
                     <pic:cNvPicPr/>
                   </pic:nvPicPr>
                   <pic:blipFill>
-                    <a:blip r:embed="rId11" cstate="print">
-                      <a:extLst>
-                        <a:ext uri="{28A0092B-C50C-407E-A947-70E740481C1C}">
-                          <a14:useLocalDpi xmlns:a14="http://schemas.microsoft.com/office/drawing/2010/main" val="0"/>
-                        </a:ext>
-                      </a:extLst>
-                    </a:blip>
+                    <a:blip r:embed="rId11"/>
                     <a:stretch>
                       <a:fillRect/>
                     </a:stretch>
@@ -4482,7 +4306,7 @@
                   <pic:spPr>
                     <a:xfrm>
                       <a:off x="0" y="0"/>
-                      <a:ext cx="5137936" cy="3529343"/>
+                      <a:ext cx="5953325" cy="4237933"/>
                     </a:xfrm>
                     <a:prstGeom prst="rect">
                       <a:avLst/>
@@ -4502,6 +4326,23 @@
           <w:szCs w:val="24"/>
         </w:rPr>
       </w:pPr>
+      <w:r>
+        <w:rPr>
+          <w:b/>
+          <w:bCs/>
+          <w:sz w:val="24"/>
+          <w:szCs w:val="24"/>
+        </w:rPr>
+        <w:tab/>
+      </w:r>
+    </w:p>
+    <w:p>
+      <w:pPr>
+        <w:rPr>
+          <w:sz w:val="24"/>
+          <w:szCs w:val="24"/>
+        </w:rPr>
+      </w:pPr>
     </w:p>
     <w:p>
       <w:pPr>
@@ -4520,34 +4361,7 @@
           <w:sz w:val="24"/>
           <w:szCs w:val="24"/>
         </w:rPr>
-        <w:t>2.4.</w:t>
-      </w:r>
-      <w:r>
-        <w:rPr>
-          <w:b/>
-          <w:bCs/>
-          <w:sz w:val="24"/>
-          <w:szCs w:val="24"/>
-        </w:rPr>
-        <w:t>4</w:t>
-      </w:r>
-      <w:r>
-        <w:rPr>
-          <w:b/>
-          <w:bCs/>
-          <w:sz w:val="24"/>
-          <w:szCs w:val="24"/>
-        </w:rPr>
-        <w:t xml:space="preserve"> </w:t>
-      </w:r>
-      <w:r>
-        <w:rPr>
-          <w:b/>
-          <w:bCs/>
-          <w:sz w:val="24"/>
-          <w:szCs w:val="24"/>
-        </w:rPr>
-        <w:t>Motivazioni</w:t>
+        <w:t>2.4.4 Motivazioni</w:t>
       </w:r>
     </w:p>
     <w:p>
@@ -4587,7 +4401,6 @@
           <w:sz w:val="24"/>
           <w:szCs w:val="24"/>
         </w:rPr>
-        <w:lastRenderedPageBreak/>
         <w:t>2.5 Access Control and Security</w:t>
       </w:r>
     </w:p>
@@ -4650,35 +4463,55 @@
           <w:szCs w:val="24"/>
         </w:rPr>
       </w:pPr>
-      <w:r>
-        <w:rPr>
-          <w:sz w:val="24"/>
-          <w:szCs w:val="24"/>
-        </w:rPr>
-        <w:t xml:space="preserve">Matrice degli </w:t>
-      </w:r>
-      <w:proofErr w:type="gramStart"/>
-      <w:r>
-        <w:rPr>
-          <w:sz w:val="24"/>
-          <w:szCs w:val="24"/>
-        </w:rPr>
-        <w:t>accessi</w:t>
-      </w:r>
-      <w:r>
-        <w:rPr>
-          <w:sz w:val="24"/>
-          <w:szCs w:val="24"/>
-        </w:rPr>
-        <w:t xml:space="preserve"> :</w:t>
-      </w:r>
-      <w:proofErr w:type="gramEnd"/>
-      <w:r>
-        <w:rPr>
-          <w:sz w:val="24"/>
-          <w:szCs w:val="24"/>
-        </w:rPr>
-        <w:t xml:space="preserve"> </w:t>
+    </w:p>
+    <w:p>
+      <w:pPr>
+        <w:ind w:left="708"/>
+        <w:rPr>
+          <w:sz w:val="24"/>
+          <w:szCs w:val="24"/>
+        </w:rPr>
+      </w:pPr>
+    </w:p>
+    <w:p>
+      <w:pPr>
+        <w:ind w:left="708"/>
+        <w:rPr>
+          <w:sz w:val="24"/>
+          <w:szCs w:val="24"/>
+        </w:rPr>
+      </w:pPr>
+    </w:p>
+    <w:p>
+      <w:pPr>
+        <w:ind w:left="708"/>
+        <w:rPr>
+          <w:sz w:val="24"/>
+          <w:szCs w:val="24"/>
+        </w:rPr>
+      </w:pPr>
+    </w:p>
+    <w:p>
+      <w:pPr>
+        <w:ind w:left="708"/>
+        <w:rPr>
+          <w:sz w:val="24"/>
+          <w:szCs w:val="24"/>
+        </w:rPr>
+      </w:pPr>
+      <w:r>
+        <w:rPr>
+          <w:sz w:val="24"/>
+          <w:szCs w:val="24"/>
+        </w:rPr>
+        <w:t>Matrice degli accessi</w:t>
+      </w:r>
+      <w:r>
+        <w:rPr>
+          <w:sz w:val="24"/>
+          <w:szCs w:val="24"/>
+        </w:rPr>
+        <w:t xml:space="preserve"> : </w:t>
       </w:r>
     </w:p>
     <w:p>
@@ -4693,18 +4526,20 @@
     <w:tbl>
       <w:tblPr>
         <w:tblStyle w:val="Grigliatabella"/>
-        <w:tblW w:w="9438" w:type="dxa"/>
+        <w:tblW w:w="11378" w:type="dxa"/>
         <w:jc w:val="center"/>
         <w:tblLook w:val="04A0" w:firstRow="1" w:lastRow="0" w:firstColumn="1" w:lastColumn="0" w:noHBand="0" w:noVBand="1"/>
       </w:tblPr>
       <w:tblGrid>
-        <w:gridCol w:w="819"/>
-        <w:gridCol w:w="889"/>
-        <w:gridCol w:w="1594"/>
-        <w:gridCol w:w="1594"/>
-        <w:gridCol w:w="1594"/>
-        <w:gridCol w:w="1474"/>
-        <w:gridCol w:w="1474"/>
+        <w:gridCol w:w="704"/>
+        <w:gridCol w:w="832"/>
+        <w:gridCol w:w="1436"/>
+        <w:gridCol w:w="1436"/>
+        <w:gridCol w:w="1436"/>
+        <w:gridCol w:w="1331"/>
+        <w:gridCol w:w="1331"/>
+        <w:gridCol w:w="1436"/>
+        <w:gridCol w:w="1436"/>
       </w:tblGrid>
       <w:tr>
         <w:trPr>
@@ -4713,7 +4548,7 @@
         </w:trPr>
         <w:tc>
           <w:tcPr>
-            <w:tcW w:w="819" w:type="dxa"/>
+            <w:tcW w:w="704" w:type="dxa"/>
             <w:shd w:val="clear" w:color="auto" w:fill="D9D9D9" w:themeFill="background1" w:themeFillShade="D9"/>
             <w:vAlign w:val="center"/>
           </w:tcPr>
@@ -4729,7 +4564,7 @@
         </w:tc>
         <w:tc>
           <w:tcPr>
-            <w:tcW w:w="889" w:type="dxa"/>
+            <w:tcW w:w="832" w:type="dxa"/>
             <w:vAlign w:val="center"/>
           </w:tcPr>
           <w:p>
@@ -4751,7 +4586,7 @@
         </w:tc>
         <w:tc>
           <w:tcPr>
-            <w:tcW w:w="1594" w:type="dxa"/>
+            <w:tcW w:w="1436" w:type="dxa"/>
             <w:vMerge w:val="restart"/>
             <w:vAlign w:val="center"/>
           </w:tcPr>
@@ -4778,7 +4613,7 @@
         </w:tc>
         <w:tc>
           <w:tcPr>
-            <w:tcW w:w="1594" w:type="dxa"/>
+            <w:tcW w:w="1436" w:type="dxa"/>
             <w:vMerge w:val="restart"/>
             <w:vAlign w:val="center"/>
           </w:tcPr>
@@ -4805,7 +4640,7 @@
         </w:tc>
         <w:tc>
           <w:tcPr>
-            <w:tcW w:w="1594" w:type="dxa"/>
+            <w:tcW w:w="1436" w:type="dxa"/>
             <w:vMerge w:val="restart"/>
             <w:vAlign w:val="center"/>
           </w:tcPr>
@@ -4832,7 +4667,7 @@
         </w:tc>
         <w:tc>
           <w:tcPr>
-            <w:tcW w:w="1474" w:type="dxa"/>
+            <w:tcW w:w="1331" w:type="dxa"/>
             <w:vMerge w:val="restart"/>
             <w:vAlign w:val="center"/>
           </w:tcPr>
@@ -4859,7 +4694,7 @@
         </w:tc>
         <w:tc>
           <w:tcPr>
-            <w:tcW w:w="1474" w:type="dxa"/>
+            <w:tcW w:w="1331" w:type="dxa"/>
             <w:vMerge w:val="restart"/>
             <w:vAlign w:val="center"/>
           </w:tcPr>
@@ -4881,6 +4716,60 @@
                 <w:szCs w:val="20"/>
               </w:rPr>
               <w:t>Piattaforma</w:t>
+            </w:r>
+          </w:p>
+        </w:tc>
+        <w:tc>
+          <w:tcPr>
+            <w:tcW w:w="1436" w:type="dxa"/>
+            <w:vMerge w:val="restart"/>
+            <w:vAlign w:val="center"/>
+          </w:tcPr>
+          <w:p>
+            <w:pPr>
+              <w:jc w:val="center"/>
+              <w:rPr>
+                <w:b/>
+                <w:bCs/>
+                <w:sz w:val="20"/>
+                <w:szCs w:val="20"/>
+              </w:rPr>
+            </w:pPr>
+            <w:r>
+              <w:rPr>
+                <w:b/>
+                <w:bCs/>
+                <w:sz w:val="20"/>
+                <w:szCs w:val="20"/>
+              </w:rPr>
+              <w:t>Valutazione</w:t>
+            </w:r>
+          </w:p>
+        </w:tc>
+        <w:tc>
+          <w:tcPr>
+            <w:tcW w:w="1436" w:type="dxa"/>
+            <w:vMerge w:val="restart"/>
+            <w:vAlign w:val="center"/>
+          </w:tcPr>
+          <w:p>
+            <w:pPr>
+              <w:jc w:val="center"/>
+              <w:rPr>
+                <w:b/>
+                <w:bCs/>
+                <w:sz w:val="20"/>
+                <w:szCs w:val="20"/>
+              </w:rPr>
+            </w:pPr>
+            <w:r>
+              <w:rPr>
+                <w:b/>
+                <w:bCs/>
+                <w:sz w:val="20"/>
+                <w:szCs w:val="20"/>
+              </w:rPr>
+              <w:t>HaVotato</w:t>
             </w:r>
           </w:p>
         </w:tc>
@@ -4892,7 +4781,7 @@
         </w:trPr>
         <w:tc>
           <w:tcPr>
-            <w:tcW w:w="819" w:type="dxa"/>
+            <w:tcW w:w="704" w:type="dxa"/>
             <w:vAlign w:val="center"/>
           </w:tcPr>
           <w:p>
@@ -4914,7 +4803,7 @@
         </w:tc>
         <w:tc>
           <w:tcPr>
-            <w:tcW w:w="889" w:type="dxa"/>
+            <w:tcW w:w="832" w:type="dxa"/>
             <w:shd w:val="clear" w:color="auto" w:fill="D9D9D9" w:themeFill="background1" w:themeFillShade="D9"/>
             <w:vAlign w:val="center"/>
           </w:tcPr>
@@ -4930,7 +4819,7 @@
         </w:tc>
         <w:tc>
           <w:tcPr>
-            <w:tcW w:w="1594" w:type="dxa"/>
+            <w:tcW w:w="1436" w:type="dxa"/>
             <w:vMerge/>
             <w:vAlign w:val="center"/>
           </w:tcPr>
@@ -4946,7 +4835,7 @@
         </w:tc>
         <w:tc>
           <w:tcPr>
-            <w:tcW w:w="1594" w:type="dxa"/>
+            <w:tcW w:w="1436" w:type="dxa"/>
             <w:vMerge/>
             <w:vAlign w:val="center"/>
           </w:tcPr>
@@ -4962,7 +4851,7 @@
         </w:tc>
         <w:tc>
           <w:tcPr>
-            <w:tcW w:w="1594" w:type="dxa"/>
+            <w:tcW w:w="1436" w:type="dxa"/>
             <w:vMerge/>
             <w:vAlign w:val="center"/>
           </w:tcPr>
@@ -4978,7 +4867,7 @@
         </w:tc>
         <w:tc>
           <w:tcPr>
-            <w:tcW w:w="1474" w:type="dxa"/>
+            <w:tcW w:w="1331" w:type="dxa"/>
             <w:vMerge/>
             <w:vAlign w:val="center"/>
           </w:tcPr>
@@ -4994,7 +4883,38 @@
         </w:tc>
         <w:tc>
           <w:tcPr>
-            <w:tcW w:w="1474" w:type="dxa"/>
+            <w:tcW w:w="1331" w:type="dxa"/>
+            <w:vMerge/>
+            <w:vAlign w:val="center"/>
+          </w:tcPr>
+          <w:p>
+            <w:pPr>
+              <w:jc w:val="center"/>
+              <w:rPr>
+                <w:sz w:val="20"/>
+                <w:szCs w:val="20"/>
+              </w:rPr>
+            </w:pPr>
+          </w:p>
+        </w:tc>
+        <w:tc>
+          <w:tcPr>
+            <w:tcW w:w="1436" w:type="dxa"/>
+            <w:vMerge/>
+          </w:tcPr>
+          <w:p>
+            <w:pPr>
+              <w:jc w:val="center"/>
+              <w:rPr>
+                <w:sz w:val="20"/>
+                <w:szCs w:val="20"/>
+              </w:rPr>
+            </w:pPr>
+          </w:p>
+        </w:tc>
+        <w:tc>
+          <w:tcPr>
+            <w:tcW w:w="1436" w:type="dxa"/>
             <w:vMerge/>
             <w:vAlign w:val="center"/>
           </w:tcPr>
@@ -5016,7 +4936,7 @@
         </w:trPr>
         <w:tc>
           <w:tcPr>
-            <w:tcW w:w="1708" w:type="dxa"/>
+            <w:tcW w:w="1536" w:type="dxa"/>
             <w:gridSpan w:val="2"/>
             <w:vAlign w:val="center"/>
           </w:tcPr>
@@ -5043,7 +4963,7 @@
         </w:tc>
         <w:tc>
           <w:tcPr>
-            <w:tcW w:w="1594" w:type="dxa"/>
+            <w:tcW w:w="1436" w:type="dxa"/>
             <w:vAlign w:val="center"/>
           </w:tcPr>
           <w:p>
@@ -5081,7 +5001,7 @@
         </w:tc>
         <w:tc>
           <w:tcPr>
-            <w:tcW w:w="1594" w:type="dxa"/>
+            <w:tcW w:w="1436" w:type="dxa"/>
             <w:vAlign w:val="center"/>
           </w:tcPr>
           <w:p>
@@ -5103,7 +5023,7 @@
         </w:tc>
         <w:tc>
           <w:tcPr>
-            <w:tcW w:w="1594" w:type="dxa"/>
+            <w:tcW w:w="1436" w:type="dxa"/>
             <w:shd w:val="clear" w:color="auto" w:fill="auto"/>
             <w:vAlign w:val="center"/>
           </w:tcPr>
@@ -5142,7 +5062,7 @@
         </w:tc>
         <w:tc>
           <w:tcPr>
-            <w:tcW w:w="1474" w:type="dxa"/>
+            <w:tcW w:w="1331" w:type="dxa"/>
             <w:shd w:val="clear" w:color="auto" w:fill="D9D9D9" w:themeFill="background1" w:themeFillShade="D9"/>
             <w:vAlign w:val="center"/>
           </w:tcPr>
@@ -5158,7 +5078,62 @@
         </w:tc>
         <w:tc>
           <w:tcPr>
-            <w:tcW w:w="1474" w:type="dxa"/>
+            <w:tcW w:w="1331" w:type="dxa"/>
+            <w:shd w:val="clear" w:color="auto" w:fill="D9D9D9" w:themeFill="background1" w:themeFillShade="D9"/>
+            <w:vAlign w:val="center"/>
+          </w:tcPr>
+          <w:p>
+            <w:pPr>
+              <w:jc w:val="center"/>
+              <w:rPr>
+                <w:sz w:val="20"/>
+                <w:szCs w:val="20"/>
+              </w:rPr>
+            </w:pPr>
+          </w:p>
+        </w:tc>
+        <w:tc>
+          <w:tcPr>
+            <w:tcW w:w="1436" w:type="dxa"/>
+            <w:shd w:val="clear" w:color="auto" w:fill="auto"/>
+            <w:vAlign w:val="center"/>
+          </w:tcPr>
+          <w:p>
+            <w:pPr>
+              <w:jc w:val="center"/>
+              <w:rPr>
+                <w:sz w:val="20"/>
+                <w:szCs w:val="20"/>
+              </w:rPr>
+            </w:pPr>
+            <w:r>
+              <w:rPr>
+                <w:sz w:val="20"/>
+                <w:szCs w:val="20"/>
+              </w:rPr>
+              <w:t>Ricerca</w:t>
+            </w:r>
+          </w:p>
+          <w:p>
+            <w:pPr>
+              <w:jc w:val="center"/>
+              <w:rPr>
+                <w:sz w:val="20"/>
+                <w:szCs w:val="20"/>
+              </w:rPr>
+            </w:pPr>
+            <w:r>
+              <w:rPr>
+                <w:sz w:val="20"/>
+                <w:szCs w:val="20"/>
+              </w:rPr>
+              <w:t>Visualizzazione</w:t>
+            </w:r>
+          </w:p>
+        </w:tc>
+        <w:tc>
+          <w:tcPr>
+            <w:tcW w:w="1436" w:type="dxa"/>
             <w:shd w:val="clear" w:color="auto" w:fill="D9D9D9" w:themeFill="background1" w:themeFillShade="D9"/>
             <w:vAlign w:val="center"/>
           </w:tcPr>
@@ -5180,7 +5155,7 @@
         </w:trPr>
         <w:tc>
           <w:tcPr>
-            <w:tcW w:w="1708" w:type="dxa"/>
+            <w:tcW w:w="1536" w:type="dxa"/>
             <w:gridSpan w:val="2"/>
             <w:vAlign w:val="center"/>
           </w:tcPr>
@@ -5207,7 +5182,7 @@
         </w:tc>
         <w:tc>
           <w:tcPr>
-            <w:tcW w:w="1594" w:type="dxa"/>
+            <w:tcW w:w="1436" w:type="dxa"/>
             <w:vAlign w:val="center"/>
           </w:tcPr>
           <w:p>
@@ -5261,7 +5236,7 @@
         </w:tc>
         <w:tc>
           <w:tcPr>
-            <w:tcW w:w="1594" w:type="dxa"/>
+            <w:tcW w:w="1436" w:type="dxa"/>
             <w:vAlign w:val="center"/>
           </w:tcPr>
           <w:p>
@@ -5315,7 +5290,7 @@
         </w:tc>
         <w:tc>
           <w:tcPr>
-            <w:tcW w:w="1594" w:type="dxa"/>
+            <w:tcW w:w="1436" w:type="dxa"/>
             <w:vAlign w:val="center"/>
           </w:tcPr>
           <w:p>
@@ -5353,7 +5328,7 @@
         </w:tc>
         <w:tc>
           <w:tcPr>
-            <w:tcW w:w="1474" w:type="dxa"/>
+            <w:tcW w:w="1331" w:type="dxa"/>
             <w:shd w:val="clear" w:color="auto" w:fill="D9D9D9" w:themeFill="background1" w:themeFillShade="D9"/>
             <w:vAlign w:val="center"/>
           </w:tcPr>
@@ -5369,7 +5344,7 @@
         </w:tc>
         <w:tc>
           <w:tcPr>
-            <w:tcW w:w="1474" w:type="dxa"/>
+            <w:tcW w:w="1331" w:type="dxa"/>
             <w:shd w:val="clear" w:color="auto" w:fill="D9D9D9" w:themeFill="background1" w:themeFillShade="D9"/>
             <w:vAlign w:val="center"/>
           </w:tcPr>
@@ -5381,6 +5356,67 @@
                 <w:szCs w:val="20"/>
               </w:rPr>
             </w:pPr>
+          </w:p>
+        </w:tc>
+        <w:tc>
+          <w:tcPr>
+            <w:tcW w:w="1436" w:type="dxa"/>
+            <w:shd w:val="clear" w:color="auto" w:fill="auto"/>
+            <w:vAlign w:val="center"/>
+          </w:tcPr>
+          <w:p>
+            <w:pPr>
+              <w:jc w:val="center"/>
+              <w:rPr>
+                <w:sz w:val="20"/>
+                <w:szCs w:val="20"/>
+              </w:rPr>
+            </w:pPr>
+            <w:r>
+              <w:rPr>
+                <w:sz w:val="20"/>
+                <w:szCs w:val="20"/>
+              </w:rPr>
+              <w:t>Ricerca</w:t>
+            </w:r>
+          </w:p>
+          <w:p>
+            <w:pPr>
+              <w:jc w:val="center"/>
+              <w:rPr>
+                <w:sz w:val="20"/>
+                <w:szCs w:val="20"/>
+              </w:rPr>
+            </w:pPr>
+            <w:r>
+              <w:rPr>
+                <w:sz w:val="20"/>
+                <w:szCs w:val="20"/>
+              </w:rPr>
+              <w:t>Visualizzazione</w:t>
+            </w:r>
+          </w:p>
+        </w:tc>
+        <w:tc>
+          <w:tcPr>
+            <w:tcW w:w="1436" w:type="dxa"/>
+            <w:vAlign w:val="center"/>
+          </w:tcPr>
+          <w:p>
+            <w:pPr>
+              <w:jc w:val="center"/>
+              <w:rPr>
+                <w:sz w:val="20"/>
+                <w:szCs w:val="20"/>
+              </w:rPr>
+            </w:pPr>
+            <w:r>
+              <w:rPr>
+                <w:sz w:val="20"/>
+                <w:szCs w:val="20"/>
+              </w:rPr>
+              <w:t>Creazione</w:t>
+            </w:r>
           </w:p>
         </w:tc>
       </w:tr>
@@ -5391,7 +5427,7 @@
         </w:trPr>
         <w:tc>
           <w:tcPr>
-            <w:tcW w:w="1708" w:type="dxa"/>
+            <w:tcW w:w="1536" w:type="dxa"/>
             <w:gridSpan w:val="2"/>
             <w:vAlign w:val="center"/>
           </w:tcPr>
@@ -5418,7 +5454,7 @@
         </w:tc>
         <w:tc>
           <w:tcPr>
-            <w:tcW w:w="1594" w:type="dxa"/>
+            <w:tcW w:w="1436" w:type="dxa"/>
             <w:vAlign w:val="center"/>
           </w:tcPr>
           <w:p>
@@ -5472,7 +5508,7 @@
         </w:tc>
         <w:tc>
           <w:tcPr>
-            <w:tcW w:w="1594" w:type="dxa"/>
+            <w:tcW w:w="1436" w:type="dxa"/>
             <w:vAlign w:val="center"/>
           </w:tcPr>
           <w:p>
@@ -5542,7 +5578,7 @@
         </w:tc>
         <w:tc>
           <w:tcPr>
-            <w:tcW w:w="1594" w:type="dxa"/>
+            <w:tcW w:w="1436" w:type="dxa"/>
             <w:vAlign w:val="center"/>
           </w:tcPr>
           <w:p>
@@ -5612,7 +5648,7 @@
         </w:tc>
         <w:tc>
           <w:tcPr>
-            <w:tcW w:w="1474" w:type="dxa"/>
+            <w:tcW w:w="1331" w:type="dxa"/>
             <w:shd w:val="clear" w:color="auto" w:fill="D9D9D9" w:themeFill="background1" w:themeFillShade="D9"/>
             <w:vAlign w:val="center"/>
           </w:tcPr>
@@ -5628,7 +5664,7 @@
         </w:tc>
         <w:tc>
           <w:tcPr>
-            <w:tcW w:w="1474" w:type="dxa"/>
+            <w:tcW w:w="1331" w:type="dxa"/>
             <w:shd w:val="clear" w:color="auto" w:fill="D9D9D9" w:themeFill="background1" w:themeFillShade="D9"/>
             <w:vAlign w:val="center"/>
           </w:tcPr>
@@ -5640,6 +5676,67 @@
                 <w:szCs w:val="20"/>
               </w:rPr>
             </w:pPr>
+          </w:p>
+        </w:tc>
+        <w:tc>
+          <w:tcPr>
+            <w:tcW w:w="1436" w:type="dxa"/>
+            <w:shd w:val="clear" w:color="auto" w:fill="auto"/>
+            <w:vAlign w:val="center"/>
+          </w:tcPr>
+          <w:p>
+            <w:pPr>
+              <w:jc w:val="center"/>
+              <w:rPr>
+                <w:sz w:val="20"/>
+                <w:szCs w:val="20"/>
+              </w:rPr>
+            </w:pPr>
+            <w:r>
+              <w:rPr>
+                <w:sz w:val="20"/>
+                <w:szCs w:val="20"/>
+              </w:rPr>
+              <w:t>Ricerca</w:t>
+            </w:r>
+          </w:p>
+          <w:p>
+            <w:pPr>
+              <w:jc w:val="center"/>
+              <w:rPr>
+                <w:sz w:val="20"/>
+                <w:szCs w:val="20"/>
+              </w:rPr>
+            </w:pPr>
+            <w:r>
+              <w:rPr>
+                <w:sz w:val="20"/>
+                <w:szCs w:val="20"/>
+              </w:rPr>
+              <w:t>Visualizzazione</w:t>
+            </w:r>
+          </w:p>
+        </w:tc>
+        <w:tc>
+          <w:tcPr>
+            <w:tcW w:w="1436" w:type="dxa"/>
+            <w:vAlign w:val="center"/>
+          </w:tcPr>
+          <w:p>
+            <w:pPr>
+              <w:jc w:val="center"/>
+              <w:rPr>
+                <w:sz w:val="20"/>
+                <w:szCs w:val="20"/>
+              </w:rPr>
+            </w:pPr>
+            <w:r>
+              <w:rPr>
+                <w:sz w:val="20"/>
+                <w:szCs w:val="20"/>
+              </w:rPr>
+              <w:t>Creazione</w:t>
+            </w:r>
           </w:p>
         </w:tc>
       </w:tr>
@@ -5650,7 +5747,7 @@
         </w:trPr>
         <w:tc>
           <w:tcPr>
-            <w:tcW w:w="1708" w:type="dxa"/>
+            <w:tcW w:w="1536" w:type="dxa"/>
             <w:gridSpan w:val="2"/>
             <w:vAlign w:val="center"/>
           </w:tcPr>
@@ -5677,7 +5774,7 @@
         </w:tc>
         <w:tc>
           <w:tcPr>
-            <w:tcW w:w="1594" w:type="dxa"/>
+            <w:tcW w:w="1436" w:type="dxa"/>
             <w:vAlign w:val="center"/>
           </w:tcPr>
           <w:p>
@@ -5779,7 +5876,7 @@
         </w:tc>
         <w:tc>
           <w:tcPr>
-            <w:tcW w:w="1594" w:type="dxa"/>
+            <w:tcW w:w="1436" w:type="dxa"/>
             <w:vAlign w:val="center"/>
           </w:tcPr>
           <w:p>
@@ -5849,7 +5946,7 @@
         </w:tc>
         <w:tc>
           <w:tcPr>
-            <w:tcW w:w="1594" w:type="dxa"/>
+            <w:tcW w:w="1436" w:type="dxa"/>
             <w:vAlign w:val="center"/>
           </w:tcPr>
           <w:p>
@@ -5951,7 +6048,7 @@
         </w:tc>
         <w:tc>
           <w:tcPr>
-            <w:tcW w:w="1474" w:type="dxa"/>
+            <w:tcW w:w="1331" w:type="dxa"/>
             <w:vAlign w:val="center"/>
           </w:tcPr>
           <w:p>
@@ -5989,7 +6086,7 @@
         </w:tc>
         <w:tc>
           <w:tcPr>
-            <w:tcW w:w="1474" w:type="dxa"/>
+            <w:tcW w:w="1331" w:type="dxa"/>
             <w:vAlign w:val="center"/>
           </w:tcPr>
           <w:p>
@@ -6022,6 +6119,98 @@
                 <w:szCs w:val="20"/>
               </w:rPr>
               <w:t>Cancellazione</w:t>
+            </w:r>
+          </w:p>
+        </w:tc>
+        <w:tc>
+          <w:tcPr>
+            <w:tcW w:w="1436" w:type="dxa"/>
+            <w:vAlign w:val="center"/>
+          </w:tcPr>
+          <w:p>
+            <w:pPr>
+              <w:jc w:val="center"/>
+              <w:rPr>
+                <w:sz w:val="20"/>
+                <w:szCs w:val="20"/>
+              </w:rPr>
+            </w:pPr>
+            <w:r>
+              <w:rPr>
+                <w:sz w:val="20"/>
+                <w:szCs w:val="20"/>
+              </w:rPr>
+              <w:t>Ricerca</w:t>
+            </w:r>
+          </w:p>
+          <w:p>
+            <w:pPr>
+              <w:jc w:val="center"/>
+              <w:rPr>
+                <w:sz w:val="20"/>
+                <w:szCs w:val="20"/>
+              </w:rPr>
+            </w:pPr>
+            <w:r>
+              <w:rPr>
+                <w:sz w:val="20"/>
+                <w:szCs w:val="20"/>
+              </w:rPr>
+              <w:t>Creazione</w:t>
+            </w:r>
+          </w:p>
+          <w:p>
+            <w:pPr>
+              <w:jc w:val="center"/>
+              <w:rPr>
+                <w:sz w:val="20"/>
+                <w:szCs w:val="20"/>
+              </w:rPr>
+            </w:pPr>
+            <w:r>
+              <w:rPr>
+                <w:sz w:val="20"/>
+                <w:szCs w:val="20"/>
+              </w:rPr>
+              <w:t>Cancellazione</w:t>
+            </w:r>
+          </w:p>
+          <w:p>
+            <w:pPr>
+              <w:jc w:val="center"/>
+              <w:rPr>
+                <w:sz w:val="20"/>
+                <w:szCs w:val="20"/>
+              </w:rPr>
+            </w:pPr>
+            <w:r>
+              <w:rPr>
+                <w:sz w:val="20"/>
+                <w:szCs w:val="20"/>
+              </w:rPr>
+              <w:t>Visualizzazione</w:t>
+            </w:r>
+          </w:p>
+        </w:tc>
+        <w:tc>
+          <w:tcPr>
+            <w:tcW w:w="1436" w:type="dxa"/>
+            <w:vAlign w:val="center"/>
+          </w:tcPr>
+          <w:p>
+            <w:pPr>
+              <w:jc w:val="center"/>
+              <w:rPr>
+                <w:sz w:val="20"/>
+                <w:szCs w:val="20"/>
+              </w:rPr>
+            </w:pPr>
+            <w:r>
+              <w:rPr>
+                <w:sz w:val="20"/>
+                <w:szCs w:val="20"/>
+              </w:rPr>
+              <w:t>Creazione</w:t>
             </w:r>
           </w:p>
         </w:tc>
@@ -6148,7 +6337,6 @@
           <w:sz w:val="24"/>
           <w:szCs w:val="24"/>
         </w:rPr>
-        <w:lastRenderedPageBreak/>
         <w:t>2.7 Boundary Conditions</w:t>
       </w:r>
     </w:p>
@@ -6238,7 +6426,6 @@
                 <w:szCs w:val="24"/>
               </w:rPr>
             </w:pPr>
-            <w:proofErr w:type="gramStart"/>
             <w:r>
               <w:rPr>
                 <w:b/>
@@ -6248,7 +6435,6 @@
               </w:rPr>
               <w:t>Nome :</w:t>
             </w:r>
-            <w:proofErr w:type="gramEnd"/>
           </w:p>
         </w:tc>
         <w:tc>
@@ -6286,7 +6472,6 @@
                 <w:szCs w:val="24"/>
               </w:rPr>
             </w:pPr>
-            <w:proofErr w:type="gramStart"/>
             <w:r>
               <w:rPr>
                 <w:b/>
@@ -6296,7 +6481,6 @@
               </w:rPr>
               <w:t>Partecipanti :</w:t>
             </w:r>
-            <w:proofErr w:type="gramEnd"/>
           </w:p>
         </w:tc>
         <w:tc>
@@ -6361,7 +6545,6 @@
                 <w:szCs w:val="24"/>
               </w:rPr>
             </w:pPr>
-            <w:proofErr w:type="gramStart"/>
             <w:r>
               <w:rPr>
                 <w:b/>
@@ -6371,7 +6554,6 @@
               </w:rPr>
               <w:t>Attore :</w:t>
             </w:r>
-            <w:proofErr w:type="gramEnd"/>
           </w:p>
         </w:tc>
         <w:tc>
@@ -6407,7 +6589,6 @@
                 <w:szCs w:val="24"/>
               </w:rPr>
             </w:pPr>
-            <w:proofErr w:type="gramStart"/>
             <w:r>
               <w:rPr>
                 <w:b/>
@@ -6417,7 +6598,6 @@
               </w:rPr>
               <w:t>Sistema :</w:t>
             </w:r>
-            <w:proofErr w:type="gramEnd"/>
           </w:p>
         </w:tc>
         <w:tc>
@@ -6511,7 +6691,6 @@
                 <w:szCs w:val="24"/>
               </w:rPr>
             </w:pPr>
-            <w:proofErr w:type="gramStart"/>
             <w:r>
               <w:rPr>
                 <w:b/>
@@ -6521,7 +6700,6 @@
               </w:rPr>
               <w:t>Nome :</w:t>
             </w:r>
-            <w:proofErr w:type="gramEnd"/>
           </w:p>
         </w:tc>
         <w:tc>
@@ -6559,7 +6737,6 @@
                 <w:szCs w:val="24"/>
               </w:rPr>
             </w:pPr>
-            <w:proofErr w:type="gramStart"/>
             <w:r>
               <w:rPr>
                 <w:b/>
@@ -6569,7 +6746,6 @@
               </w:rPr>
               <w:t>Partecipanti :</w:t>
             </w:r>
-            <w:proofErr w:type="gramEnd"/>
           </w:p>
         </w:tc>
         <w:tc>
@@ -6634,7 +6810,6 @@
                 <w:szCs w:val="24"/>
               </w:rPr>
             </w:pPr>
-            <w:proofErr w:type="gramStart"/>
             <w:r>
               <w:rPr>
                 <w:b/>
@@ -6644,7 +6819,6 @@
               </w:rPr>
               <w:t>Attore :</w:t>
             </w:r>
-            <w:proofErr w:type="gramEnd"/>
           </w:p>
         </w:tc>
         <w:tc>
@@ -6680,7 +6854,6 @@
                 <w:szCs w:val="24"/>
               </w:rPr>
             </w:pPr>
-            <w:proofErr w:type="gramStart"/>
             <w:r>
               <w:rPr>
                 <w:b/>
@@ -6690,7 +6863,6 @@
               </w:rPr>
               <w:t>Sistema :</w:t>
             </w:r>
-            <w:proofErr w:type="gramEnd"/>
           </w:p>
         </w:tc>
         <w:tc>
@@ -6745,6 +6917,7 @@
         <w:ind w:left="708"/>
       </w:pPr>
       <w:r>
+        <w:lastRenderedPageBreak/>
         <w:t>Nel caso si verifichi un errore dovuto all’hardware o al software si cercherà di ripristinare una configurazione del sistema precedente allo stato d’errore. Poiché i dati sono gestiti dal DBMS non c’è alcun rischio di perderli. Tuttavia, non è da escludere la perdita dei dati, se si verifica un guasto al supporto di memorizzazione dei dati nel database-server.</w:t>
       </w:r>
     </w:p>
@@ -6777,8 +6950,6 @@
       <w:pPr>
         <w:ind w:left="708"/>
       </w:pPr>
-      <w:bookmarkStart w:id="0" w:name="_GoBack"/>
-      <w:bookmarkEnd w:id="0"/>
     </w:p>
     <w:p>
       <w:pPr>
@@ -6796,7 +6967,6 @@
           <w:sz w:val="28"/>
           <w:szCs w:val="28"/>
         </w:rPr>
-        <w:lastRenderedPageBreak/>
         <w:t>3</w:t>
       </w:r>
       <w:r>
@@ -6868,7 +7038,7 @@
           <w:sz w:val="24"/>
           <w:szCs w:val="24"/>
         </w:rPr>
-        <w:t>AccountManager</w:t>
+        <w:t>GeneralUserManager</w:t>
       </w:r>
     </w:p>
     <w:p>
@@ -7708,7 +7878,13 @@
           <w:szCs w:val="24"/>
         </w:rPr>
       </w:pPr>
-      <w:r>
+    </w:p>
+    <w:p>
+      <w:pPr>
+        <w:autoSpaceDE w:val="0"/>
+        <w:autoSpaceDN w:val="0"/>
+        <w:adjustRightInd w:val="0"/>
+        <w:spacing w:after="0" w:line="240" w:lineRule="auto"/>
         <w:rPr>
           <w:rFonts w:cstheme="minorHAnsi"/>
           <w:b/>
@@ -7717,7 +7893,82 @@
           <w:sz w:val="24"/>
           <w:szCs w:val="24"/>
         </w:rPr>
-        <w:t>GameManager</w:t>
+      </w:pPr>
+    </w:p>
+    <w:p>
+      <w:pPr>
+        <w:autoSpaceDE w:val="0"/>
+        <w:autoSpaceDN w:val="0"/>
+        <w:adjustRightInd w:val="0"/>
+        <w:spacing w:after="0" w:line="240" w:lineRule="auto"/>
+        <w:rPr>
+          <w:rFonts w:cstheme="minorHAnsi"/>
+          <w:b/>
+          <w:bCs/>
+          <w:color w:val="000000"/>
+          <w:sz w:val="24"/>
+          <w:szCs w:val="24"/>
+        </w:rPr>
+      </w:pPr>
+    </w:p>
+    <w:p>
+      <w:pPr>
+        <w:autoSpaceDE w:val="0"/>
+        <w:autoSpaceDN w:val="0"/>
+        <w:adjustRightInd w:val="0"/>
+        <w:spacing w:after="0" w:line="240" w:lineRule="auto"/>
+        <w:rPr>
+          <w:rFonts w:cstheme="minorHAnsi"/>
+          <w:b/>
+          <w:bCs/>
+          <w:color w:val="000000"/>
+          <w:sz w:val="24"/>
+          <w:szCs w:val="24"/>
+        </w:rPr>
+      </w:pPr>
+    </w:p>
+    <w:p>
+      <w:pPr>
+        <w:autoSpaceDE w:val="0"/>
+        <w:autoSpaceDN w:val="0"/>
+        <w:adjustRightInd w:val="0"/>
+        <w:spacing w:after="0" w:line="240" w:lineRule="auto"/>
+        <w:rPr>
+          <w:rFonts w:cstheme="minorHAnsi"/>
+          <w:b/>
+          <w:bCs/>
+          <w:color w:val="000000"/>
+          <w:sz w:val="24"/>
+          <w:szCs w:val="24"/>
+        </w:rPr>
+      </w:pPr>
+    </w:p>
+    <w:p>
+      <w:pPr>
+        <w:autoSpaceDE w:val="0"/>
+        <w:autoSpaceDN w:val="0"/>
+        <w:adjustRightInd w:val="0"/>
+        <w:spacing w:after="0" w:line="240" w:lineRule="auto"/>
+        <w:rPr>
+          <w:rFonts w:cstheme="minorHAnsi"/>
+          <w:b/>
+          <w:bCs/>
+          <w:color w:val="000000"/>
+          <w:sz w:val="24"/>
+          <w:szCs w:val="24"/>
+        </w:rPr>
+      </w:pPr>
+      <w:r>
+        <w:rPr>
+          <w:rFonts w:cstheme="minorHAnsi"/>
+          <w:b/>
+          <w:bCs/>
+          <w:color w:val="000000"/>
+          <w:sz w:val="24"/>
+          <w:szCs w:val="24"/>
+        </w:rPr>
+        <w:lastRenderedPageBreak/>
+        <w:t>GiocoManager</w:t>
       </w:r>
     </w:p>
     <w:p>
@@ -8149,7 +8400,7 @@
                 <w:sz w:val="24"/>
                 <w:szCs w:val="24"/>
               </w:rPr>
-              <w:t>Valutazione gioco</w:t>
+              <w:t>Ricerca gioco</w:t>
             </w:r>
           </w:p>
         </w:tc>
@@ -8168,88 +8419,6 @@
                 <w:color w:val="000000"/>
                 <w:sz w:val="24"/>
                 <w:szCs w:val="24"/>
-              </w:rPr>
-            </w:pPr>
-            <w:r>
-              <w:rPr>
-                <w:rFonts w:cstheme="minorHAnsi"/>
-                <w:color w:val="000000"/>
-                <w:sz w:val="24"/>
-                <w:szCs w:val="24"/>
-              </w:rPr>
-              <w:t xml:space="preserve">Questo servizio consente di effettuare una </w:t>
-            </w:r>
-            <w:r>
-              <w:rPr>
-                <w:rFonts w:cstheme="minorHAnsi"/>
-                <w:color w:val="000000"/>
-                <w:sz w:val="24"/>
-                <w:szCs w:val="24"/>
-              </w:rPr>
-              <w:t>valuatazione delle varie caratteristiche di uno specifico gioco</w:t>
-            </w:r>
-            <w:r>
-              <w:rPr>
-                <w:rFonts w:cstheme="minorHAnsi"/>
-                <w:color w:val="000000"/>
-                <w:sz w:val="24"/>
-                <w:szCs w:val="24"/>
-              </w:rPr>
-              <w:t>.</w:t>
-            </w:r>
-          </w:p>
-        </w:tc>
-      </w:tr>
-      <w:tr>
-        <w:tc>
-          <w:tcPr>
-            <w:tcW w:w="1838" w:type="dxa"/>
-            <w:shd w:val="clear" w:color="auto" w:fill="D9D9D9" w:themeFill="background1" w:themeFillShade="D9"/>
-            <w:vAlign w:val="center"/>
-          </w:tcPr>
-          <w:p>
-            <w:pPr>
-              <w:autoSpaceDE w:val="0"/>
-              <w:autoSpaceDN w:val="0"/>
-              <w:adjustRightInd w:val="0"/>
-              <w:jc w:val="center"/>
-              <w:rPr>
-                <w:rFonts w:cstheme="minorHAnsi"/>
-                <w:b/>
-                <w:bCs/>
-                <w:color w:val="000000"/>
-                <w:sz w:val="24"/>
-                <w:szCs w:val="24"/>
-              </w:rPr>
-            </w:pPr>
-            <w:r>
-              <w:rPr>
-                <w:rFonts w:cstheme="minorHAnsi"/>
-                <w:b/>
-                <w:bCs/>
-                <w:color w:val="000000"/>
-                <w:sz w:val="24"/>
-                <w:szCs w:val="24"/>
-              </w:rPr>
-              <w:t>Ricerca gioco</w:t>
-            </w:r>
-          </w:p>
-        </w:tc>
-        <w:tc>
-          <w:tcPr>
-            <w:tcW w:w="7790" w:type="dxa"/>
-            <w:vAlign w:val="center"/>
-          </w:tcPr>
-          <w:p>
-            <w:pPr>
-              <w:autoSpaceDE w:val="0"/>
-              <w:autoSpaceDN w:val="0"/>
-              <w:adjustRightInd w:val="0"/>
-              <w:rPr>
-                <w:rFonts w:cstheme="minorHAnsi"/>
-                <w:color w:val="000000"/>
-                <w:sz w:val="24"/>
-                <w:szCs w:val="24"/>
                 <w:u w:val="single"/>
               </w:rPr>
             </w:pPr>
@@ -8262,61 +8431,6 @@
               </w:rPr>
               <w:t>Questo servizio consente di effettuare una ricerca avanzata dei giochi applicando filtri su ordine alfabetico, genere, piattaforma e valutazione.</w:t>
             </w:r>
-          </w:p>
-        </w:tc>
-      </w:tr>
-      <w:tr>
-        <w:tc>
-          <w:tcPr>
-            <w:tcW w:w="1838" w:type="dxa"/>
-            <w:shd w:val="clear" w:color="auto" w:fill="D9D9D9" w:themeFill="background1" w:themeFillShade="D9"/>
-            <w:vAlign w:val="center"/>
-          </w:tcPr>
-          <w:p>
-            <w:pPr>
-              <w:autoSpaceDE w:val="0"/>
-              <w:autoSpaceDN w:val="0"/>
-              <w:adjustRightInd w:val="0"/>
-              <w:jc w:val="center"/>
-              <w:rPr>
-                <w:rFonts w:cstheme="minorHAnsi"/>
-                <w:b/>
-                <w:bCs/>
-                <w:color w:val="000000"/>
-                <w:sz w:val="24"/>
-                <w:szCs w:val="24"/>
-              </w:rPr>
-            </w:pPr>
-            <w:r>
-              <w:rPr>
-                <w:rFonts w:cstheme="minorHAnsi"/>
-                <w:b/>
-                <w:bCs/>
-                <w:color w:val="000000"/>
-                <w:sz w:val="24"/>
-                <w:szCs w:val="24"/>
-              </w:rPr>
-              <w:t>Ricerca gioco con filtri</w:t>
-            </w:r>
-          </w:p>
-        </w:tc>
-        <w:tc>
-          <w:tcPr>
-            <w:tcW w:w="7790" w:type="dxa"/>
-            <w:vAlign w:val="center"/>
-          </w:tcPr>
-          <w:p>
-            <w:pPr>
-              <w:autoSpaceDE w:val="0"/>
-              <w:autoSpaceDN w:val="0"/>
-              <w:adjustRightInd w:val="0"/>
-              <w:rPr>
-                <w:rFonts w:cstheme="minorHAnsi"/>
-                <w:color w:val="000000"/>
-                <w:sz w:val="24"/>
-                <w:szCs w:val="24"/>
-              </w:rPr>
-            </w:pPr>
           </w:p>
         </w:tc>
       </w:tr>
@@ -8425,7 +8539,7 @@
           <w:sz w:val="24"/>
           <w:szCs w:val="24"/>
         </w:rPr>
-        <w:t>ReviewManager</w:t>
+        <w:t>RecensioneManager</w:t>
       </w:r>
     </w:p>
     <w:p>
@@ -8756,6 +8870,70 @@
           </w:p>
         </w:tc>
       </w:tr>
+      <w:tr>
+        <w:tc>
+          <w:tcPr>
+            <w:tcW w:w="1838" w:type="dxa"/>
+            <w:shd w:val="clear" w:color="auto" w:fill="D9D9D9" w:themeFill="background1" w:themeFillShade="D9"/>
+            <w:vAlign w:val="center"/>
+          </w:tcPr>
+          <w:p>
+            <w:pPr>
+              <w:autoSpaceDE w:val="0"/>
+              <w:autoSpaceDN w:val="0"/>
+              <w:adjustRightInd w:val="0"/>
+              <w:jc w:val="center"/>
+              <w:rPr>
+                <w:rFonts w:cstheme="minorHAnsi"/>
+                <w:b/>
+                <w:bCs/>
+                <w:color w:val="000000"/>
+                <w:sz w:val="24"/>
+                <w:szCs w:val="24"/>
+              </w:rPr>
+            </w:pPr>
+            <w:r>
+              <w:rPr>
+                <w:rFonts w:cstheme="minorHAnsi"/>
+                <w:b/>
+                <w:bCs/>
+                <w:color w:val="000000"/>
+                <w:sz w:val="24"/>
+                <w:szCs w:val="24"/>
+              </w:rPr>
+              <w:t>Visualizza recensione</w:t>
+            </w:r>
+          </w:p>
+        </w:tc>
+        <w:tc>
+          <w:tcPr>
+            <w:tcW w:w="7790" w:type="dxa"/>
+            <w:vAlign w:val="center"/>
+          </w:tcPr>
+          <w:p>
+            <w:pPr>
+              <w:autoSpaceDE w:val="0"/>
+              <w:autoSpaceDN w:val="0"/>
+              <w:adjustRightInd w:val="0"/>
+              <w:rPr>
+                <w:rFonts w:cstheme="minorHAnsi"/>
+                <w:color w:val="000000"/>
+                <w:sz w:val="24"/>
+                <w:szCs w:val="24"/>
+              </w:rPr>
+            </w:pPr>
+            <w:r>
+              <w:rPr>
+                <w:rFonts w:cstheme="minorHAnsi"/>
+                <w:color w:val="000000"/>
+                <w:sz w:val="24"/>
+                <w:szCs w:val="24"/>
+              </w:rPr>
+              <w:t>Questo servizio consente di visualizzare il testo di una recensione.</w:t>
+            </w:r>
+          </w:p>
+        </w:tc>
+      </w:tr>
     </w:tbl>
     <w:p>
       <w:pPr>
@@ -8829,7 +9007,7 @@
           <w:sz w:val="24"/>
           <w:szCs w:val="24"/>
         </w:rPr>
-        <w:t>GenreManager</w:t>
+        <w:t>GenereManager</w:t>
       </w:r>
     </w:p>
     <w:p>
@@ -9150,13 +9328,7 @@
           <w:szCs w:val="24"/>
         </w:rPr>
       </w:pPr>
-    </w:p>
-    <w:p>
-      <w:pPr>
-        <w:autoSpaceDE w:val="0"/>
-        <w:autoSpaceDN w:val="0"/>
-        <w:adjustRightInd w:val="0"/>
-        <w:spacing w:after="0" w:line="240" w:lineRule="auto"/>
+      <w:r>
         <w:rPr>
           <w:rFonts w:cstheme="minorHAnsi"/>
           <w:b/>
@@ -9165,17 +9337,7 @@
           <w:sz w:val="24"/>
           <w:szCs w:val="24"/>
         </w:rPr>
-      </w:pPr>
-      <w:r>
-        <w:rPr>
-          <w:rFonts w:cstheme="minorHAnsi"/>
-          <w:b/>
-          <w:bCs/>
-          <w:color w:val="000000"/>
-          <w:sz w:val="24"/>
-          <w:szCs w:val="24"/>
-        </w:rPr>
-        <w:t>PlatformManager</w:t>
+        <w:t>PiattaformaManager</w:t>
       </w:r>
     </w:p>
     <w:p>
@@ -9441,6 +9603,713 @@
               </w:rPr>
               <w:t>Questo servizio consente l’eliminazione di una piattaforma (se e solo se non sono presenti sulla piattaforma giochi per quella piattaforma).</w:t>
             </w:r>
+          </w:p>
+        </w:tc>
+      </w:tr>
+    </w:tbl>
+    <w:p>
+      <w:pPr>
+        <w:autoSpaceDE w:val="0"/>
+        <w:autoSpaceDN w:val="0"/>
+        <w:adjustRightInd w:val="0"/>
+        <w:spacing w:after="0" w:line="240" w:lineRule="auto"/>
+        <w:rPr>
+          <w:rFonts w:cstheme="minorHAnsi"/>
+          <w:b/>
+          <w:bCs/>
+          <w:color w:val="000000"/>
+          <w:sz w:val="24"/>
+          <w:szCs w:val="24"/>
+        </w:rPr>
+      </w:pPr>
+      <w:r>
+        <w:rPr>
+          <w:rFonts w:cstheme="minorHAnsi"/>
+          <w:b/>
+          <w:bCs/>
+          <w:color w:val="000000"/>
+          <w:sz w:val="24"/>
+          <w:szCs w:val="24"/>
+        </w:rPr>
+        <w:lastRenderedPageBreak/>
+        <w:t>Valutazione</w:t>
+      </w:r>
+      <w:r>
+        <w:rPr>
+          <w:rFonts w:cstheme="minorHAnsi"/>
+          <w:b/>
+          <w:bCs/>
+          <w:color w:val="000000"/>
+          <w:sz w:val="24"/>
+          <w:szCs w:val="24"/>
+        </w:rPr>
+        <w:t>Manager</w:t>
+      </w:r>
+    </w:p>
+    <w:p>
+      <w:pPr>
+        <w:autoSpaceDE w:val="0"/>
+        <w:autoSpaceDN w:val="0"/>
+        <w:adjustRightInd w:val="0"/>
+        <w:spacing w:after="0" w:line="240" w:lineRule="auto"/>
+        <w:rPr>
+          <w:rFonts w:cstheme="minorHAnsi"/>
+          <w:b/>
+          <w:bCs/>
+          <w:color w:val="000000"/>
+          <w:sz w:val="24"/>
+          <w:szCs w:val="24"/>
+        </w:rPr>
+      </w:pPr>
+    </w:p>
+    <w:tbl>
+      <w:tblPr>
+        <w:tblStyle w:val="Grigliatabella"/>
+        <w:tblW w:w="0" w:type="auto"/>
+        <w:tblLook w:val="04A0" w:firstRow="1" w:lastRow="0" w:firstColumn="1" w:lastColumn="0" w:noHBand="0" w:noVBand="1"/>
+      </w:tblPr>
+      <w:tblGrid>
+        <w:gridCol w:w="1838"/>
+        <w:gridCol w:w="7790"/>
+      </w:tblGrid>
+      <w:tr>
+        <w:tc>
+          <w:tcPr>
+            <w:tcW w:w="9628" w:type="dxa"/>
+            <w:gridSpan w:val="2"/>
+            <w:shd w:val="clear" w:color="auto" w:fill="D9D9D9" w:themeFill="background1" w:themeFillShade="D9"/>
+            <w:vAlign w:val="center"/>
+          </w:tcPr>
+          <w:p>
+            <w:pPr>
+              <w:autoSpaceDE w:val="0"/>
+              <w:autoSpaceDN w:val="0"/>
+              <w:adjustRightInd w:val="0"/>
+              <w:jc w:val="center"/>
+              <w:rPr>
+                <w:rFonts w:cstheme="minorHAnsi"/>
+                <w:b/>
+                <w:bCs/>
+                <w:color w:val="000000"/>
+                <w:sz w:val="24"/>
+                <w:szCs w:val="24"/>
+              </w:rPr>
+            </w:pPr>
+            <w:r>
+              <w:rPr>
+                <w:rFonts w:cstheme="minorHAnsi"/>
+                <w:b/>
+                <w:bCs/>
+                <w:color w:val="000000"/>
+                <w:sz w:val="24"/>
+                <w:szCs w:val="24"/>
+              </w:rPr>
+              <w:t>Servizi offerti</w:t>
+            </w:r>
+          </w:p>
+        </w:tc>
+      </w:tr>
+      <w:tr>
+        <w:tc>
+          <w:tcPr>
+            <w:tcW w:w="1838" w:type="dxa"/>
+            <w:shd w:val="clear" w:color="auto" w:fill="D9D9D9" w:themeFill="background1" w:themeFillShade="D9"/>
+            <w:vAlign w:val="center"/>
+          </w:tcPr>
+          <w:p>
+            <w:pPr>
+              <w:autoSpaceDE w:val="0"/>
+              <w:autoSpaceDN w:val="0"/>
+              <w:adjustRightInd w:val="0"/>
+              <w:jc w:val="center"/>
+              <w:rPr>
+                <w:rFonts w:cstheme="minorHAnsi"/>
+                <w:b/>
+                <w:bCs/>
+                <w:color w:val="000000"/>
+                <w:sz w:val="24"/>
+                <w:szCs w:val="24"/>
+              </w:rPr>
+            </w:pPr>
+            <w:r>
+              <w:rPr>
+                <w:rFonts w:cstheme="minorHAnsi"/>
+                <w:b/>
+                <w:bCs/>
+                <w:color w:val="000000"/>
+                <w:sz w:val="24"/>
+                <w:szCs w:val="24"/>
+              </w:rPr>
+              <w:t>Servizio</w:t>
+            </w:r>
+          </w:p>
+        </w:tc>
+        <w:tc>
+          <w:tcPr>
+            <w:tcW w:w="7790" w:type="dxa"/>
+            <w:shd w:val="clear" w:color="auto" w:fill="D9D9D9" w:themeFill="background1" w:themeFillShade="D9"/>
+            <w:vAlign w:val="center"/>
+          </w:tcPr>
+          <w:p>
+            <w:pPr>
+              <w:autoSpaceDE w:val="0"/>
+              <w:autoSpaceDN w:val="0"/>
+              <w:adjustRightInd w:val="0"/>
+              <w:jc w:val="center"/>
+              <w:rPr>
+                <w:rFonts w:cstheme="minorHAnsi"/>
+                <w:b/>
+                <w:bCs/>
+                <w:color w:val="000000"/>
+                <w:sz w:val="24"/>
+                <w:szCs w:val="24"/>
+              </w:rPr>
+            </w:pPr>
+            <w:r>
+              <w:rPr>
+                <w:rFonts w:cstheme="minorHAnsi"/>
+                <w:b/>
+                <w:bCs/>
+                <w:color w:val="000000"/>
+                <w:sz w:val="24"/>
+                <w:szCs w:val="24"/>
+              </w:rPr>
+              <w:t>Descrizione</w:t>
+            </w:r>
+          </w:p>
+        </w:tc>
+      </w:tr>
+      <w:tr>
+        <w:tc>
+          <w:tcPr>
+            <w:tcW w:w="1838" w:type="dxa"/>
+            <w:shd w:val="clear" w:color="auto" w:fill="D9D9D9" w:themeFill="background1" w:themeFillShade="D9"/>
+            <w:vAlign w:val="center"/>
+          </w:tcPr>
+          <w:p>
+            <w:pPr>
+              <w:autoSpaceDE w:val="0"/>
+              <w:autoSpaceDN w:val="0"/>
+              <w:adjustRightInd w:val="0"/>
+              <w:jc w:val="center"/>
+              <w:rPr>
+                <w:rFonts w:cstheme="minorHAnsi"/>
+                <w:b/>
+                <w:bCs/>
+                <w:color w:val="000000"/>
+                <w:sz w:val="24"/>
+                <w:szCs w:val="24"/>
+              </w:rPr>
+            </w:pPr>
+            <w:r>
+              <w:rPr>
+                <w:rFonts w:cstheme="minorHAnsi"/>
+                <w:b/>
+                <w:bCs/>
+                <w:color w:val="000000"/>
+                <w:sz w:val="24"/>
+                <w:szCs w:val="24"/>
+              </w:rPr>
+              <w:t xml:space="preserve">Aggiunta </w:t>
+            </w:r>
+            <w:r>
+              <w:rPr>
+                <w:rFonts w:cstheme="minorHAnsi"/>
+                <w:b/>
+                <w:bCs/>
+                <w:color w:val="000000"/>
+                <w:sz w:val="24"/>
+                <w:szCs w:val="24"/>
+              </w:rPr>
+              <w:t>valutazione</w:t>
+            </w:r>
+          </w:p>
+        </w:tc>
+        <w:tc>
+          <w:tcPr>
+            <w:tcW w:w="7790" w:type="dxa"/>
+            <w:vAlign w:val="center"/>
+          </w:tcPr>
+          <w:p>
+            <w:pPr>
+              <w:autoSpaceDE w:val="0"/>
+              <w:autoSpaceDN w:val="0"/>
+              <w:adjustRightInd w:val="0"/>
+              <w:rPr>
+                <w:rFonts w:cstheme="minorHAnsi"/>
+                <w:color w:val="000000"/>
+                <w:sz w:val="24"/>
+                <w:szCs w:val="24"/>
+              </w:rPr>
+            </w:pPr>
+            <w:r>
+              <w:rPr>
+                <w:rFonts w:cstheme="minorHAnsi"/>
+                <w:color w:val="000000"/>
+                <w:sz w:val="24"/>
+                <w:szCs w:val="24"/>
+              </w:rPr>
+              <w:t xml:space="preserve">Questo servizio consente </w:t>
+            </w:r>
+            <w:r>
+              <w:rPr>
+                <w:rFonts w:cstheme="minorHAnsi"/>
+                <w:color w:val="000000"/>
+                <w:sz w:val="24"/>
+                <w:szCs w:val="24"/>
+              </w:rPr>
+              <w:t xml:space="preserve">l’aggiunta di </w:t>
+            </w:r>
+            <w:r>
+              <w:rPr>
+                <w:rFonts w:cstheme="minorHAnsi"/>
+                <w:color w:val="000000"/>
+                <w:sz w:val="24"/>
+                <w:szCs w:val="24"/>
+              </w:rPr>
+              <w:t>una scheda di valutazione associata ad uno specifico gioco</w:t>
+            </w:r>
+            <w:r>
+              <w:rPr>
+                <w:rFonts w:cstheme="minorHAnsi"/>
+                <w:color w:val="000000"/>
+                <w:sz w:val="24"/>
+                <w:szCs w:val="24"/>
+              </w:rPr>
+              <w:t>.</w:t>
+            </w:r>
+          </w:p>
+        </w:tc>
+      </w:tr>
+      <w:tr>
+        <w:tc>
+          <w:tcPr>
+            <w:tcW w:w="1838" w:type="dxa"/>
+            <w:shd w:val="clear" w:color="auto" w:fill="D9D9D9" w:themeFill="background1" w:themeFillShade="D9"/>
+            <w:vAlign w:val="center"/>
+          </w:tcPr>
+          <w:p>
+            <w:pPr>
+              <w:autoSpaceDE w:val="0"/>
+              <w:autoSpaceDN w:val="0"/>
+              <w:adjustRightInd w:val="0"/>
+              <w:jc w:val="center"/>
+              <w:rPr>
+                <w:rFonts w:cstheme="minorHAnsi"/>
+                <w:b/>
+                <w:bCs/>
+                <w:color w:val="000000"/>
+                <w:sz w:val="24"/>
+                <w:szCs w:val="24"/>
+              </w:rPr>
+            </w:pPr>
+            <w:r>
+              <w:rPr>
+                <w:rFonts w:cstheme="minorHAnsi"/>
+                <w:b/>
+                <w:bCs/>
+                <w:color w:val="000000"/>
+                <w:sz w:val="24"/>
+                <w:szCs w:val="24"/>
+              </w:rPr>
+              <w:t>Aggiorna valutazione</w:t>
+            </w:r>
+          </w:p>
+        </w:tc>
+        <w:tc>
+          <w:tcPr>
+            <w:tcW w:w="7790" w:type="dxa"/>
+            <w:vAlign w:val="center"/>
+          </w:tcPr>
+          <w:p>
+            <w:pPr>
+              <w:autoSpaceDE w:val="0"/>
+              <w:autoSpaceDN w:val="0"/>
+              <w:adjustRightInd w:val="0"/>
+              <w:rPr>
+                <w:rFonts w:cstheme="minorHAnsi"/>
+                <w:color w:val="000000"/>
+                <w:sz w:val="24"/>
+                <w:szCs w:val="24"/>
+              </w:rPr>
+            </w:pPr>
+            <w:r>
+              <w:rPr>
+                <w:rFonts w:cstheme="minorHAnsi"/>
+                <w:color w:val="000000"/>
+                <w:sz w:val="24"/>
+                <w:szCs w:val="24"/>
+              </w:rPr>
+              <w:t xml:space="preserve">Questo servizio consente </w:t>
+            </w:r>
+            <w:r>
+              <w:rPr>
+                <w:rFonts w:cstheme="minorHAnsi"/>
+                <w:color w:val="000000"/>
+                <w:sz w:val="24"/>
+                <w:szCs w:val="24"/>
+              </w:rPr>
+              <w:t>l’aggiornamento dei valori dei vari campi di una valutazione di un gioco in seguito alla votazione di un utente.</w:t>
+            </w:r>
+          </w:p>
+        </w:tc>
+      </w:tr>
+    </w:tbl>
+    <w:p>
+      <w:pPr>
+        <w:autoSpaceDE w:val="0"/>
+        <w:autoSpaceDN w:val="0"/>
+        <w:adjustRightInd w:val="0"/>
+        <w:spacing w:after="0" w:line="240" w:lineRule="auto"/>
+        <w:rPr>
+          <w:rFonts w:cstheme="minorHAnsi"/>
+          <w:b/>
+          <w:bCs/>
+          <w:color w:val="000000"/>
+          <w:sz w:val="24"/>
+          <w:szCs w:val="24"/>
+        </w:rPr>
+      </w:pPr>
+    </w:p>
+    <w:p>
+      <w:pPr>
+        <w:autoSpaceDE w:val="0"/>
+        <w:autoSpaceDN w:val="0"/>
+        <w:adjustRightInd w:val="0"/>
+        <w:spacing w:after="0" w:line="240" w:lineRule="auto"/>
+        <w:rPr>
+          <w:rFonts w:cstheme="minorHAnsi"/>
+          <w:color w:val="000000"/>
+        </w:rPr>
+      </w:pPr>
+    </w:p>
+    <w:p>
+      <w:pPr>
+        <w:autoSpaceDE w:val="0"/>
+        <w:autoSpaceDN w:val="0"/>
+        <w:adjustRightInd w:val="0"/>
+        <w:spacing w:after="0" w:line="240" w:lineRule="auto"/>
+        <w:rPr>
+          <w:rFonts w:cstheme="minorHAnsi"/>
+          <w:b/>
+          <w:bCs/>
+          <w:color w:val="000000"/>
+          <w:sz w:val="24"/>
+          <w:szCs w:val="24"/>
+        </w:rPr>
+      </w:pPr>
+      <w:r>
+        <w:rPr>
+          <w:rFonts w:cstheme="minorHAnsi"/>
+          <w:b/>
+          <w:bCs/>
+          <w:color w:val="000000"/>
+          <w:sz w:val="24"/>
+          <w:szCs w:val="24"/>
+        </w:rPr>
+        <w:t>HaVotato</w:t>
+      </w:r>
+      <w:r>
+        <w:rPr>
+          <w:rFonts w:cstheme="minorHAnsi"/>
+          <w:b/>
+          <w:bCs/>
+          <w:color w:val="000000"/>
+          <w:sz w:val="24"/>
+          <w:szCs w:val="24"/>
+        </w:rPr>
+        <w:t>Manager</w:t>
+      </w:r>
+    </w:p>
+    <w:p>
+      <w:pPr>
+        <w:autoSpaceDE w:val="0"/>
+        <w:autoSpaceDN w:val="0"/>
+        <w:adjustRightInd w:val="0"/>
+        <w:spacing w:after="0" w:line="240" w:lineRule="auto"/>
+        <w:rPr>
+          <w:rFonts w:cstheme="minorHAnsi"/>
+          <w:b/>
+          <w:bCs/>
+          <w:color w:val="000000"/>
+          <w:sz w:val="24"/>
+          <w:szCs w:val="24"/>
+        </w:rPr>
+      </w:pPr>
+    </w:p>
+    <w:tbl>
+      <w:tblPr>
+        <w:tblStyle w:val="Grigliatabella"/>
+        <w:tblW w:w="0" w:type="auto"/>
+        <w:tblLook w:val="04A0" w:firstRow="1" w:lastRow="0" w:firstColumn="1" w:lastColumn="0" w:noHBand="0" w:noVBand="1"/>
+      </w:tblPr>
+      <w:tblGrid>
+        <w:gridCol w:w="1838"/>
+        <w:gridCol w:w="7790"/>
+      </w:tblGrid>
+      <w:tr>
+        <w:tc>
+          <w:tcPr>
+            <w:tcW w:w="9628" w:type="dxa"/>
+            <w:gridSpan w:val="2"/>
+            <w:shd w:val="clear" w:color="auto" w:fill="D9D9D9" w:themeFill="background1" w:themeFillShade="D9"/>
+            <w:vAlign w:val="center"/>
+          </w:tcPr>
+          <w:p>
+            <w:pPr>
+              <w:autoSpaceDE w:val="0"/>
+              <w:autoSpaceDN w:val="0"/>
+              <w:adjustRightInd w:val="0"/>
+              <w:jc w:val="center"/>
+              <w:rPr>
+                <w:rFonts w:cstheme="minorHAnsi"/>
+                <w:b/>
+                <w:bCs/>
+                <w:color w:val="000000"/>
+                <w:sz w:val="24"/>
+                <w:szCs w:val="24"/>
+              </w:rPr>
+            </w:pPr>
+            <w:r>
+              <w:rPr>
+                <w:rFonts w:cstheme="minorHAnsi"/>
+                <w:b/>
+                <w:bCs/>
+                <w:color w:val="000000"/>
+                <w:sz w:val="24"/>
+                <w:szCs w:val="24"/>
+              </w:rPr>
+              <w:t>Servizi offerti</w:t>
+            </w:r>
+          </w:p>
+        </w:tc>
+      </w:tr>
+      <w:tr>
+        <w:tc>
+          <w:tcPr>
+            <w:tcW w:w="1838" w:type="dxa"/>
+            <w:shd w:val="clear" w:color="auto" w:fill="D9D9D9" w:themeFill="background1" w:themeFillShade="D9"/>
+            <w:vAlign w:val="center"/>
+          </w:tcPr>
+          <w:p>
+            <w:pPr>
+              <w:autoSpaceDE w:val="0"/>
+              <w:autoSpaceDN w:val="0"/>
+              <w:adjustRightInd w:val="0"/>
+              <w:jc w:val="center"/>
+              <w:rPr>
+                <w:rFonts w:cstheme="minorHAnsi"/>
+                <w:b/>
+                <w:bCs/>
+                <w:color w:val="000000"/>
+                <w:sz w:val="24"/>
+                <w:szCs w:val="24"/>
+              </w:rPr>
+            </w:pPr>
+            <w:r>
+              <w:rPr>
+                <w:rFonts w:cstheme="minorHAnsi"/>
+                <w:b/>
+                <w:bCs/>
+                <w:color w:val="000000"/>
+                <w:sz w:val="24"/>
+                <w:szCs w:val="24"/>
+              </w:rPr>
+              <w:t>Servizio</w:t>
+            </w:r>
+          </w:p>
+        </w:tc>
+        <w:tc>
+          <w:tcPr>
+            <w:tcW w:w="7790" w:type="dxa"/>
+            <w:shd w:val="clear" w:color="auto" w:fill="D9D9D9" w:themeFill="background1" w:themeFillShade="D9"/>
+            <w:vAlign w:val="center"/>
+          </w:tcPr>
+          <w:p>
+            <w:pPr>
+              <w:autoSpaceDE w:val="0"/>
+              <w:autoSpaceDN w:val="0"/>
+              <w:adjustRightInd w:val="0"/>
+              <w:jc w:val="center"/>
+              <w:rPr>
+                <w:rFonts w:cstheme="minorHAnsi"/>
+                <w:b/>
+                <w:bCs/>
+                <w:color w:val="000000"/>
+                <w:sz w:val="24"/>
+                <w:szCs w:val="24"/>
+              </w:rPr>
+            </w:pPr>
+            <w:r>
+              <w:rPr>
+                <w:rFonts w:cstheme="minorHAnsi"/>
+                <w:b/>
+                <w:bCs/>
+                <w:color w:val="000000"/>
+                <w:sz w:val="24"/>
+                <w:szCs w:val="24"/>
+              </w:rPr>
+              <w:t>Descrizione</w:t>
+            </w:r>
+          </w:p>
+        </w:tc>
+      </w:tr>
+      <w:tr>
+        <w:tc>
+          <w:tcPr>
+            <w:tcW w:w="1838" w:type="dxa"/>
+            <w:shd w:val="clear" w:color="auto" w:fill="D9D9D9" w:themeFill="background1" w:themeFillShade="D9"/>
+            <w:vAlign w:val="center"/>
+          </w:tcPr>
+          <w:p>
+            <w:pPr>
+              <w:autoSpaceDE w:val="0"/>
+              <w:autoSpaceDN w:val="0"/>
+              <w:adjustRightInd w:val="0"/>
+              <w:jc w:val="center"/>
+              <w:rPr>
+                <w:rFonts w:cstheme="minorHAnsi"/>
+                <w:b/>
+                <w:bCs/>
+                <w:color w:val="000000"/>
+                <w:sz w:val="24"/>
+                <w:szCs w:val="24"/>
+              </w:rPr>
+            </w:pPr>
+            <w:r>
+              <w:rPr>
+                <w:rFonts w:cstheme="minorHAnsi"/>
+                <w:b/>
+                <w:bCs/>
+                <w:color w:val="000000"/>
+                <w:sz w:val="24"/>
+                <w:szCs w:val="24"/>
+              </w:rPr>
+              <w:t xml:space="preserve">Aggiunta </w:t>
+            </w:r>
+            <w:r>
+              <w:rPr>
+                <w:rFonts w:cstheme="minorHAnsi"/>
+                <w:b/>
+                <w:bCs/>
+                <w:color w:val="000000"/>
+                <w:sz w:val="24"/>
+                <w:szCs w:val="24"/>
+              </w:rPr>
+              <w:t>votazione</w:t>
+            </w:r>
+          </w:p>
+        </w:tc>
+        <w:tc>
+          <w:tcPr>
+            <w:tcW w:w="7790" w:type="dxa"/>
+            <w:vAlign w:val="center"/>
+          </w:tcPr>
+          <w:p>
+            <w:pPr>
+              <w:autoSpaceDE w:val="0"/>
+              <w:autoSpaceDN w:val="0"/>
+              <w:adjustRightInd w:val="0"/>
+              <w:rPr>
+                <w:rFonts w:cstheme="minorHAnsi"/>
+                <w:color w:val="000000"/>
+                <w:sz w:val="24"/>
+                <w:szCs w:val="24"/>
+              </w:rPr>
+            </w:pPr>
+            <w:r>
+              <w:rPr>
+                <w:rFonts w:cstheme="minorHAnsi"/>
+                <w:color w:val="000000"/>
+                <w:sz w:val="24"/>
+                <w:szCs w:val="24"/>
+              </w:rPr>
+              <w:t xml:space="preserve">Questo servizio consente </w:t>
+            </w:r>
+            <w:r>
+              <w:rPr>
+                <w:rFonts w:cstheme="minorHAnsi"/>
+                <w:color w:val="000000"/>
+                <w:sz w:val="24"/>
+                <w:szCs w:val="24"/>
+              </w:rPr>
+              <w:t xml:space="preserve">l’aggiunta di una </w:t>
+            </w:r>
+            <w:r>
+              <w:rPr>
+                <w:rFonts w:cstheme="minorHAnsi"/>
+                <w:color w:val="000000"/>
+                <w:sz w:val="24"/>
+                <w:szCs w:val="24"/>
+              </w:rPr>
+              <w:t>votazione da parte di un utente riguardo ad uno specifico gioco.</w:t>
+            </w:r>
+          </w:p>
+        </w:tc>
+      </w:tr>
+      <w:tr>
+        <w:tc>
+          <w:tcPr>
+            <w:tcW w:w="1838" w:type="dxa"/>
+            <w:shd w:val="clear" w:color="auto" w:fill="D9D9D9" w:themeFill="background1" w:themeFillShade="D9"/>
+            <w:vAlign w:val="center"/>
+          </w:tcPr>
+          <w:p>
+            <w:pPr>
+              <w:autoSpaceDE w:val="0"/>
+              <w:autoSpaceDN w:val="0"/>
+              <w:adjustRightInd w:val="0"/>
+              <w:jc w:val="center"/>
+              <w:rPr>
+                <w:rFonts w:cstheme="minorHAnsi"/>
+                <w:b/>
+                <w:bCs/>
+                <w:color w:val="000000"/>
+                <w:sz w:val="24"/>
+                <w:szCs w:val="24"/>
+              </w:rPr>
+            </w:pPr>
+            <w:r>
+              <w:rPr>
+                <w:rFonts w:cstheme="minorHAnsi"/>
+                <w:b/>
+                <w:bCs/>
+                <w:color w:val="000000"/>
+                <w:sz w:val="24"/>
+                <w:szCs w:val="24"/>
+              </w:rPr>
+              <w:t>Ricerca votazione</w:t>
+            </w:r>
+          </w:p>
+        </w:tc>
+        <w:tc>
+          <w:tcPr>
+            <w:tcW w:w="7790" w:type="dxa"/>
+            <w:vAlign w:val="center"/>
+          </w:tcPr>
+          <w:p>
+            <w:pPr>
+              <w:autoSpaceDE w:val="0"/>
+              <w:autoSpaceDN w:val="0"/>
+              <w:adjustRightInd w:val="0"/>
+              <w:rPr>
+                <w:rFonts w:cstheme="minorHAnsi"/>
+                <w:color w:val="000000"/>
+                <w:sz w:val="24"/>
+                <w:szCs w:val="24"/>
+              </w:rPr>
+            </w:pPr>
+            <w:r>
+              <w:rPr>
+                <w:rFonts w:cstheme="minorHAnsi"/>
+                <w:color w:val="000000"/>
+                <w:sz w:val="24"/>
+                <w:szCs w:val="24"/>
+              </w:rPr>
+              <w:t>Questo servizio consente la ricerca della presenza di una votazione di un utente riguardo un determinato gioco.</w:t>
+            </w:r>
+            <w:bookmarkStart w:id="0" w:name="_GoBack"/>
+            <w:bookmarkEnd w:id="0"/>
           </w:p>
         </w:tc>
       </w:tr>
@@ -11447,7 +12316,7 @@
 </file>
 
 <file path=customXml/itemProps1.xml><?xml version="1.0" encoding="utf-8"?>
-<ds:datastoreItem xmlns:ds="http://schemas.openxmlformats.org/officeDocument/2006/customXml" ds:itemID="{9EBF9307-ADD5-4F35-8DA3-0B4502F12BE6}">
+<ds:datastoreItem xmlns:ds="http://schemas.openxmlformats.org/officeDocument/2006/customXml" ds:itemID="{2E6D11B0-E0C7-45CC-B47F-795A4C46C9D5}">
   <ds:schemaRefs>
     <ds:schemaRef ds:uri="http://schemas.openxmlformats.org/officeDocument/2006/bibliography"/>
   </ds:schemaRefs>
